--- a/Nhan Dang_LD_LaiVanHai.docx
+++ b/Nhan Dang_LD_LaiVanHai.docx
@@ -10985,7 +10985,16 @@
         <w:ind w:firstLine="360"/>
       </w:pPr>
       <w:r>
-        <w:t>Là một người có tình yêu với văn hóa truyền thống nên em rất hứng thú với những giá trị văn hóa cổ truyền của dân tộc và nhạc cổ truyền cũng không phải là ngoại lệ. Chính vì vậy, cùng với nhu cầu thực tiễn được đề cập ở bên trên nên em đã quyết định lựa chọn đề tài “Phân lớp làn điệu chèo và dân ca quan họ Bắc Ninh”, làm để tài nghiên cứu của mình. Với mong muốn thông qua việc này</w:t>
+        <w:t>Là một người có tình yêu với văn hóa truyền thống nên em rất hứng thú với những giá trị văn hóa cổ truyền của dân tộc và nhạc cổ truyền cũng không phải là ngoại lệ. Chính vì vậy, cùng với nhu cầu thực tiễn được đề cập ở bên trên nên em đã quyết định lựa chọn đề tài “</w:t>
+      </w:r>
+      <w:r>
+        <w:rPr>
+          <w:b/>
+        </w:rPr>
+        <w:t>Phân lớp làn điệu chèo và dân ca quan họ</w:t>
+      </w:r>
+      <w:r>
+        <w:t>”, làm để tài nghiên cứu của mình. Với mong muốn thông qua việc này</w:t>
       </w:r>
       <w:r>
         <w:t xml:space="preserve"> có thể góp một nhỏ vào việc trùng hưng lại những làn điệu chèo và quan họ cổ, để không chỉ có thế hệ chúng em mà cả những thế hệ sau này vẫn sẽ tiếp tục duy trì ngọn lửa văn hóa truyền thống trong lòng mỗi người dân Việt Nam.</w:t>
@@ -11555,6 +11564,13 @@
           <w:szCs w:val="26"/>
         </w:rPr>
         <w:t>nh GMM</w:t>
+      </w:r>
+      <w:r>
+        <w:rPr>
+          <w:rFonts w:cs="Times New Roman"/>
+          <w:szCs w:val="26"/>
+        </w:rPr>
+        <w:t>.</w:t>
       </w:r>
     </w:p>
     <w:p>
@@ -12340,13 +12356,26 @@
         <w:pStyle w:val="C2"/>
       </w:pPr>
       <w:r>
+        <w:t>Một số phương pháp</w:t>
+      </w:r>
+      <w:bookmarkStart w:id="13" w:name="_GoBack"/>
+      <w:bookmarkEnd w:id="13"/>
+      <w:r>
+        <w:t xml:space="preserve"> phân lớp thường dùng</w:t>
+      </w:r>
+    </w:p>
+    <w:p>
+      <w:pPr>
+        <w:pStyle w:val="C2"/>
+      </w:pPr>
+      <w:r>
         <w:t xml:space="preserve"> </w:t>
       </w:r>
-      <w:bookmarkStart w:id="13" w:name="_Toc367651217"/>
+      <w:bookmarkStart w:id="14" w:name="_Toc367651217"/>
       <w:r>
         <w:t xml:space="preserve">Phương pháp </w:t>
       </w:r>
-      <w:bookmarkEnd w:id="13"/>
+      <w:bookmarkEnd w:id="14"/>
       <w:r>
         <w:t>phân lớp làn điệu chèo và dân ca quan họ</w:t>
       </w:r>
@@ -12366,17 +12395,6 @@
           <w:szCs w:val="26"/>
         </w:rPr>
       </w:pPr>
-    </w:p>
-    <w:p>
-      <w:pPr>
-        <w:pStyle w:val="C3"/>
-        <w:outlineLvl w:val="2"/>
-      </w:pPr>
-      <w:bookmarkStart w:id="14" w:name="_Toc367651218"/>
-      <w:r>
-        <w:t>Giới thiệu chung</w:t>
-      </w:r>
-      <w:bookmarkEnd w:id="14"/>
     </w:p>
     <w:p>
       <w:pPr>
@@ -14029,6 +14047,978 @@
     </w:p>
     <w:p>
       <w:pPr>
+        <w:pStyle w:val="C2"/>
+      </w:pPr>
+      <w:r>
+        <w:t>Tìm hiểu một số công trình nhận phân lớp âm nhạc đã có tại Việt Nam</w:t>
+      </w:r>
+    </w:p>
+    <w:p>
+      <w:pPr>
+        <w:pStyle w:val="C3"/>
+        <w:numPr>
+          <w:ilvl w:val="2"/>
+          <w:numId w:val="1"/>
+        </w:numPr>
+      </w:pPr>
+      <w:r>
+        <w:t xml:space="preserve">Phân loại nhạc Việt Nam </w:t>
+      </w:r>
+      <w:proofErr w:type="gramStart"/>
+      <w:r>
+        <w:t>theo</w:t>
+      </w:r>
+      <w:proofErr w:type="gramEnd"/>
+      <w:r>
+        <w:t xml:space="preserve"> thể loại dựa trên âm sắc và nhịp điệu tác giả: Phan Anh Cang, Nguyễn Thị Kim Khánh, Phan Thượng Cang.</w:t>
+      </w:r>
+    </w:p>
+    <w:p>
+      <w:pPr>
+        <w:pStyle w:val="C4"/>
+        <w:numPr>
+          <w:ilvl w:val="0"/>
+          <w:numId w:val="29"/>
+        </w:numPr>
+      </w:pPr>
+      <w:r>
+        <w:t>Cơ sở dữ liệu</w:t>
+      </w:r>
+    </w:p>
+    <w:p>
+      <w:r>
+        <w:t xml:space="preserve">     Nghiên cứu sử dụng nguồn dữ liệu cho huấn luyện và kiểm tra là bộ sưu tập nhạc GTZAN, gồm 10 thể loại nhạc. Dựa trên cấu trúc phân loại âm thanh của bộ sưu tập nhạc GTZAN, bốn thể loại nhạc Classical, Rock, Jazz, Pop được chọn ngẫu nhiên để minh họa cho hệ thống phân loại nhạc </w:t>
+      </w:r>
+      <w:proofErr w:type="gramStart"/>
+      <w:r>
+        <w:t>theo</w:t>
+      </w:r>
+      <w:proofErr w:type="gramEnd"/>
+      <w:r>
+        <w:t xml:space="preserve"> thể loại.</w:t>
+      </w:r>
+    </w:p>
+    <w:p>
+      <w:r>
+        <w:t xml:space="preserve">     Dữ liệu được chia thành 2 tập: huấn luyện và kiểm tra. Mỗi file có độ dài 30s với tần số 22050Hz Mono 16-bit ở định dạng wav. </w:t>
+      </w:r>
+    </w:p>
+    <w:p>
+      <w:r>
+        <w:t xml:space="preserve">     Tập file audio huấn luyện được sử dụng để huấn luyện cho bộ phân loại KNN để đưa ra các quyết định cho hệ thống phân loại nhạc trong khi tập file audio kiểm tra sẽ được sử dụng để đánh giá hiệu quả của phương pháp đề xuất.</w:t>
+      </w:r>
+    </w:p>
+    <w:p>
+      <w:pPr>
+        <w:pStyle w:val="C4"/>
+        <w:numPr>
+          <w:ilvl w:val="0"/>
+          <w:numId w:val="29"/>
+        </w:numPr>
+      </w:pPr>
+      <w:r>
+        <w:t>Phương pháp nhận dạng</w:t>
+      </w:r>
+    </w:p>
+    <w:p>
+      <w:r>
+        <w:t xml:space="preserve">     Hệ thống phân loại nhạc </w:t>
+      </w:r>
+      <w:proofErr w:type="gramStart"/>
+      <w:r>
+        <w:t>theo</w:t>
+      </w:r>
+      <w:proofErr w:type="gramEnd"/>
+      <w:r>
+        <w:t xml:space="preserve"> thể loại gồm 2 pha: rút trích đặc trưng và huấn luyện hoặc phân loại.</w:t>
+      </w:r>
+    </w:p>
+    <w:p>
+      <w:r>
+        <w:t xml:space="preserve">     Hệ thống sử dụng phương pháp biến đổi Wavelet rời </w:t>
+      </w:r>
+      <w:proofErr w:type="gramStart"/>
+      <w:r>
+        <w:t>rạc(</w:t>
+      </w:r>
+      <w:proofErr w:type="gramEnd"/>
+      <w:r>
+        <w:t xml:space="preserve">DWT) để rút trích đặc trưng về nhịp điệu. Phương pháp phân loại KNN được sử dụng để nhận dạng các thể loại nhạc. Quá trình huấn luyện bao gồm việc sử dụng các vector đặc trưng đã được gán nhãn thể loại </w:t>
+      </w:r>
+      <w:r>
+        <w:t>để huấn luyện cho mô hình phân loại KNN. Từ đó, bộ phân loại sẽ gán nhãn thể loại cho các vector đặc trưng mới một cách tự động.</w:t>
+      </w:r>
+    </w:p>
+    <w:p/>
+    <w:p>
+      <w:r>
+        <w:rPr>
+          <w:noProof/>
+          <w:lang w:eastAsia="zh-CN"/>
+        </w:rPr>
+        <w:lastRenderedPageBreak/>
+        <w:pict>
+          <v:oval id="_x0000_s2174" style="position:absolute;left:0;text-align:left;margin-left:11.75pt;margin-top:22.05pt;width:99.75pt;height:27.75pt;z-index:252243968">
+            <v:textbox>
+              <w:txbxContent>
+                <w:p>
+                  <w:pPr>
+                    <w:jc w:val="center"/>
+                    <w:rPr>
+                      <w:sz w:val="24"/>
+                      <w:szCs w:val="24"/>
+                    </w:rPr>
+                  </w:pPr>
+                  <w:r>
+                    <w:rPr>
+                      <w:sz w:val="24"/>
+                      <w:szCs w:val="24"/>
+                    </w:rPr>
+                    <w:t>Huấn luyện</w:t>
+                  </w:r>
+                </w:p>
+              </w:txbxContent>
+            </v:textbox>
+          </v:oval>
+        </w:pict>
+      </w:r>
+    </w:p>
+    <w:p/>
+    <w:p>
+      <w:r>
+        <w:rPr>
+          <w:noProof/>
+          <w:lang w:eastAsia="zh-CN"/>
+        </w:rPr>
+        <w:pict>
+          <v:rect id="_x0000_s2155" style="position:absolute;left:0;text-align:left;margin-left:173.75pt;margin-top:22.05pt;width:127.5pt;height:70.5pt;z-index:252229632">
+            <v:textbox>
+              <w:txbxContent>
+                <w:p>
+                  <w:pPr>
+                    <w:spacing w:line="240" w:lineRule="auto"/>
+                    <w:rPr>
+                      <w:sz w:val="24"/>
+                      <w:szCs w:val="24"/>
+                    </w:rPr>
+                  </w:pPr>
+                  <w:r>
+                    <w:rPr>
+                      <w:sz w:val="24"/>
+                      <w:szCs w:val="24"/>
+                    </w:rPr>
+                    <w:t>Vector đặc trưng:</w:t>
+                  </w:r>
+                </w:p>
+                <w:p>
+                  <w:pPr>
+                    <w:pStyle w:val="ListParagraph"/>
+                    <w:numPr>
+                      <w:ilvl w:val="0"/>
+                      <w:numId w:val="31"/>
+                    </w:numPr>
+                    <w:spacing w:line="240" w:lineRule="auto"/>
+                    <w:rPr>
+                      <w:sz w:val="24"/>
+                      <w:szCs w:val="24"/>
+                    </w:rPr>
+                  </w:pPr>
+                  <w:r>
+                    <w:rPr>
+                      <w:sz w:val="24"/>
+                      <w:szCs w:val="24"/>
+                    </w:rPr>
+                    <w:t>Âm sắc</w:t>
+                  </w:r>
+                </w:p>
+                <w:p>
+                  <w:pPr>
+                    <w:pStyle w:val="ListParagraph"/>
+                    <w:numPr>
+                      <w:ilvl w:val="0"/>
+                      <w:numId w:val="31"/>
+                    </w:numPr>
+                    <w:spacing w:line="240" w:lineRule="auto"/>
+                    <w:rPr>
+                      <w:sz w:val="24"/>
+                      <w:szCs w:val="24"/>
+                    </w:rPr>
+                  </w:pPr>
+                  <w:r>
+                    <w:rPr>
+                      <w:sz w:val="24"/>
+                      <w:szCs w:val="24"/>
+                    </w:rPr>
+                    <w:t>Nhịp điệu/tiết tấu</w:t>
+                  </w:r>
+                </w:p>
+                <w:p>
+                  <w:pPr>
+                    <w:pStyle w:val="ListParagraph"/>
+                    <w:numPr>
+                      <w:ilvl w:val="0"/>
+                      <w:numId w:val="31"/>
+                    </w:numPr>
+                    <w:spacing w:line="240" w:lineRule="auto"/>
+                    <w:rPr>
+                      <w:sz w:val="24"/>
+                      <w:szCs w:val="24"/>
+                    </w:rPr>
+                  </w:pPr>
+                  <w:r>
+                    <w:rPr>
+                      <w:sz w:val="24"/>
+                      <w:szCs w:val="24"/>
+                    </w:rPr>
+                    <w:t>Cao độ</w:t>
+                  </w:r>
+                </w:p>
+              </w:txbxContent>
+            </v:textbox>
+          </v:rect>
+        </w:pict>
+      </w:r>
+      <w:r>
+        <w:rPr>
+          <w:noProof/>
+          <w:lang w:eastAsia="zh-CN"/>
+        </w:rPr>
+        <w:pict>
+          <v:shape id="_x0000_s2152" type="#_x0000_t132" style="position:absolute;left:0;text-align:left;margin-left:6.5pt;margin-top:18.3pt;width:50pt;height:84pt;z-index:252226560">
+            <v:textbox>
+              <w:txbxContent>
+                <w:p>
+                  <w:pPr>
+                    <w:spacing w:line="240" w:lineRule="auto"/>
+                    <w:jc w:val="center"/>
+                    <w:rPr>
+                      <w:sz w:val="24"/>
+                      <w:szCs w:val="24"/>
+                    </w:rPr>
+                  </w:pPr>
+                  <w:r>
+                    <w:rPr>
+                      <w:sz w:val="24"/>
+                      <w:szCs w:val="24"/>
+                    </w:rPr>
+                    <w:t xml:space="preserve">Cơ sở dữ </w:t>
+                  </w:r>
+                  <w:r>
+                    <w:rPr>
+                      <w:sz w:val="24"/>
+                      <w:szCs w:val="24"/>
+                    </w:rPr>
+                    <w:t>liệu nhạc</w:t>
+                  </w:r>
+                </w:p>
+              </w:txbxContent>
+            </v:textbox>
+          </v:shape>
+        </w:pict>
+      </w:r>
+    </w:p>
+    <w:p>
+      <w:r>
+        <w:rPr>
+          <w:noProof/>
+          <w:lang w:eastAsia="zh-CN"/>
+        </w:rPr>
+        <w:pict>
+          <v:shape id="_x0000_s2158" type="#_x0000_t132" style="position:absolute;left:0;text-align:left;margin-left:327.5pt;margin-top:2.65pt;width:95.25pt;height:63pt;z-index:252232704">
+            <v:textbox>
+              <w:txbxContent>
+                <w:p>
+                  <w:pPr>
+                    <w:spacing w:line="240" w:lineRule="auto"/>
+                    <w:rPr>
+                      <w:sz w:val="24"/>
+                      <w:szCs w:val="24"/>
+                    </w:rPr>
+                  </w:pPr>
+                  <w:r>
+                    <w:rPr>
+                      <w:sz w:val="24"/>
+                      <w:szCs w:val="24"/>
+                    </w:rPr>
+                    <w:t>Cơ sở dữ liệu v</w:t>
+                  </w:r>
+                  <w:r>
+                    <w:rPr>
+                      <w:sz w:val="24"/>
+                      <w:szCs w:val="24"/>
+                    </w:rPr>
+                    <w:t>ector đặc trưng</w:t>
+                  </w:r>
+                </w:p>
+              </w:txbxContent>
+            </v:textbox>
+          </v:shape>
+        </w:pict>
+      </w:r>
+      <w:r>
+        <w:rPr>
+          <w:noProof/>
+          <w:lang w:eastAsia="zh-CN"/>
+        </w:rPr>
+        <w:pict>
+          <v:rect id="_x0000_s2154" style="position:absolute;left:0;text-align:left;margin-left:75.5pt;margin-top:16.9pt;width:75.25pt;height:38.25pt;z-index:252228608">
+            <v:textbox style="mso-next-textbox:#_x0000_s2154">
+              <w:txbxContent>
+                <w:p>
+                  <w:pPr>
+                    <w:spacing w:line="240" w:lineRule="auto"/>
+                    <w:jc w:val="center"/>
+                    <w:rPr>
+                      <w:sz w:val="24"/>
+                      <w:szCs w:val="24"/>
+                    </w:rPr>
+                  </w:pPr>
+                  <w:r>
+                    <w:rPr>
+                      <w:sz w:val="24"/>
+                      <w:szCs w:val="24"/>
+                    </w:rPr>
+                    <w:t>Trích rút đặc trưng</w:t>
+                  </w:r>
+                </w:p>
+              </w:txbxContent>
+            </v:textbox>
+          </v:rect>
+        </w:pict>
+      </w:r>
+    </w:p>
+    <w:p>
+      <w:r>
+        <w:rPr>
+          <w:noProof/>
+          <w:lang w:eastAsia="zh-CN"/>
+        </w:rPr>
+        <w:pict>
+          <v:shape id="_x0000_s2157" type="#_x0000_t32" style="position:absolute;left:0;text-align:left;margin-left:302pt;margin-top:13.95pt;width:24.75pt;height:0;z-index:252231680" o:connectortype="straight">
+            <v:stroke endarrow="block"/>
+          </v:shape>
+        </w:pict>
+      </w:r>
+      <w:r>
+        <w:rPr>
+          <w:noProof/>
+          <w:lang w:eastAsia="zh-CN"/>
+        </w:rPr>
+        <w:pict>
+          <v:shape id="_x0000_s2156" type="#_x0000_t32" style="position:absolute;left:0;text-align:left;margin-left:152pt;margin-top:13.95pt;width:21.75pt;height:.05pt;z-index:252230656" o:connectortype="straight">
+            <v:stroke endarrow="block"/>
+          </v:shape>
+        </w:pict>
+      </w:r>
+      <w:r>
+        <w:rPr>
+          <w:noProof/>
+          <w:lang w:eastAsia="zh-CN"/>
+        </w:rPr>
+        <w:pict>
+          <v:shape id="_x0000_s2153" type="#_x0000_t32" style="position:absolute;left:0;text-align:left;margin-left:56.25pt;margin-top:16.95pt;width:20pt;height:.75pt;flip:y;z-index:252227584" o:connectortype="straight">
+            <v:stroke endarrow="block"/>
+          </v:shape>
+        </w:pict>
+      </w:r>
+    </w:p>
+    <w:p>
+      <w:r>
+        <w:rPr>
+          <w:noProof/>
+          <w:lang w:eastAsia="zh-CN"/>
+        </w:rPr>
+        <w:pict>
+          <v:shape id="_x0000_s2169" type="#_x0000_t32" style="position:absolute;left:0;text-align:left;margin-left:386pt;margin-top:20.8pt;width:.75pt;height:24.75pt;z-index:252240896" o:connectortype="straight">
+            <v:stroke startarrow="block" endarrow="block"/>
+          </v:shape>
+        </w:pict>
+      </w:r>
+    </w:p>
+    <w:p>
+      <w:r>
+        <w:rPr>
+          <w:noProof/>
+          <w:lang w:eastAsia="zh-CN"/>
+        </w:rPr>
+        <w:pict>
+          <v:oval id="_x0000_s2175" style="position:absolute;left:0;text-align:left;margin-left:11pt;margin-top:21.75pt;width:99.75pt;height:27.75pt;z-index:252244992">
+            <v:textbox>
+              <w:txbxContent>
+                <w:p>
+                  <w:pPr>
+                    <w:jc w:val="center"/>
+                    <w:rPr>
+                      <w:sz w:val="24"/>
+                      <w:szCs w:val="24"/>
+                    </w:rPr>
+                  </w:pPr>
+                  <w:r>
+                    <w:rPr>
+                      <w:sz w:val="24"/>
+                      <w:szCs w:val="24"/>
+                    </w:rPr>
+                    <w:t>Kiểm tra</w:t>
+                  </w:r>
+                </w:p>
+              </w:txbxContent>
+            </v:textbox>
+          </v:oval>
+        </w:pict>
+      </w:r>
+    </w:p>
+    <w:p>
+      <w:r>
+        <w:rPr>
+          <w:noProof/>
+          <w:lang w:eastAsia="zh-CN"/>
+        </w:rPr>
+        <w:pict>
+          <v:rect id="_x0000_s2166" style="position:absolute;left:0;text-align:left;margin-left:356.75pt;margin-top:2.95pt;width:72.75pt;height:95.25pt;z-index:252238848">
+            <v:textbox>
+              <w:txbxContent>
+                <w:p>
+                  <w:pPr>
+                    <w:spacing w:line="240" w:lineRule="auto"/>
+                    <w:jc w:val="center"/>
+                    <w:rPr>
+                      <w:sz w:val="24"/>
+                      <w:szCs w:val="24"/>
+                    </w:rPr>
+                  </w:pPr>
+                  <w:r>
+                    <w:rPr>
+                      <w:sz w:val="24"/>
+                      <w:szCs w:val="24"/>
+                    </w:rPr>
+                    <w:t xml:space="preserve">Huấn luyện nhận </w:t>
+                  </w:r>
+                  <w:proofErr w:type="gramStart"/>
+                  <w:r>
+                    <w:rPr>
+                      <w:sz w:val="24"/>
+                      <w:szCs w:val="24"/>
+                    </w:rPr>
+                    <w:t>dạng</w:t>
+                  </w:r>
+                  <w:r>
+                    <w:rPr>
+                      <w:sz w:val="24"/>
+                      <w:szCs w:val="24"/>
+                    </w:rPr>
+                    <w:t>(</w:t>
+                  </w:r>
+                  <w:proofErr w:type="gramEnd"/>
+                  <w:r>
+                    <w:rPr>
+                      <w:sz w:val="24"/>
+                      <w:szCs w:val="24"/>
+                    </w:rPr>
+                    <w:t>Bộ phân loại KNN)</w:t>
+                  </w:r>
+                </w:p>
+              </w:txbxContent>
+            </v:textbox>
+          </v:rect>
+        </w:pict>
+      </w:r>
+      <w:r>
+        <w:rPr>
+          <w:noProof/>
+          <w:lang w:eastAsia="zh-CN"/>
+        </w:rPr>
+        <w:pict>
+          <v:rect id="_x0000_s2162" style="position:absolute;left:0;text-align:left;margin-left:205.25pt;margin-top:14.95pt;width:127.5pt;height:70.5pt;z-index:252236800">
+            <v:textbox style="mso-next-textbox:#_x0000_s2162">
+              <w:txbxContent>
+                <w:p>
+                  <w:pPr>
+                    <w:spacing w:line="240" w:lineRule="auto"/>
+                    <w:rPr>
+                      <w:sz w:val="24"/>
+                      <w:szCs w:val="24"/>
+                    </w:rPr>
+                  </w:pPr>
+                  <w:r>
+                    <w:rPr>
+                      <w:sz w:val="24"/>
+                      <w:szCs w:val="24"/>
+                    </w:rPr>
+                    <w:t>Vector đặc trưng:</w:t>
+                  </w:r>
+                </w:p>
+                <w:p>
+                  <w:pPr>
+                    <w:pStyle w:val="ListParagraph"/>
+                    <w:numPr>
+                      <w:ilvl w:val="0"/>
+                      <w:numId w:val="31"/>
+                    </w:numPr>
+                    <w:spacing w:line="240" w:lineRule="auto"/>
+                    <w:rPr>
+                      <w:sz w:val="24"/>
+                      <w:szCs w:val="24"/>
+                    </w:rPr>
+                  </w:pPr>
+                  <w:r>
+                    <w:rPr>
+                      <w:sz w:val="24"/>
+                      <w:szCs w:val="24"/>
+                    </w:rPr>
+                    <w:t>Âm sắc</w:t>
+                  </w:r>
+                </w:p>
+                <w:p>
+                  <w:pPr>
+                    <w:pStyle w:val="ListParagraph"/>
+                    <w:numPr>
+                      <w:ilvl w:val="0"/>
+                      <w:numId w:val="31"/>
+                    </w:numPr>
+                    <w:spacing w:line="240" w:lineRule="auto"/>
+                    <w:rPr>
+                      <w:sz w:val="24"/>
+                      <w:szCs w:val="24"/>
+                    </w:rPr>
+                  </w:pPr>
+                  <w:r>
+                    <w:rPr>
+                      <w:sz w:val="24"/>
+                      <w:szCs w:val="24"/>
+                    </w:rPr>
+                    <w:t>Nhịp điệu/tiết tấu</w:t>
+                  </w:r>
+                </w:p>
+                <w:p>
+                  <w:pPr>
+                    <w:pStyle w:val="ListParagraph"/>
+                    <w:numPr>
+                      <w:ilvl w:val="0"/>
+                      <w:numId w:val="31"/>
+                    </w:numPr>
+                    <w:spacing w:line="240" w:lineRule="auto"/>
+                    <w:rPr>
+                      <w:sz w:val="24"/>
+                      <w:szCs w:val="24"/>
+                    </w:rPr>
+                  </w:pPr>
+                  <w:r>
+                    <w:rPr>
+                      <w:sz w:val="24"/>
+                      <w:szCs w:val="24"/>
+                    </w:rPr>
+                    <w:t>Cao độ</w:t>
+                  </w:r>
+                </w:p>
+              </w:txbxContent>
+            </v:textbox>
+          </v:rect>
+        </w:pict>
+      </w:r>
+      <w:r>
+        <w:t xml:space="preserve">     </w:t>
+      </w:r>
+      <w:r>
+        <w:tab/>
+      </w:r>
+    </w:p>
+    <w:p>
+      <w:r>
+        <w:rPr>
+          <w:noProof/>
+          <w:lang w:eastAsia="zh-CN"/>
+        </w:rPr>
+        <w:pict>
+          <v:rect id="_x0000_s2159" style="position:absolute;left:0;text-align:left;margin-left:.5pt;margin-top:21.75pt;width:90pt;height:23.25pt;z-index:252233728">
+            <v:textbox style="mso-next-textbox:#_x0000_s2159">
+              <w:txbxContent>
+                <w:p>
+                  <w:pPr>
+                    <w:rPr>
+                      <w:sz w:val="24"/>
+                      <w:szCs w:val="24"/>
+                    </w:rPr>
+                  </w:pPr>
+                  <w:r>
+                    <w:rPr>
+                      <w:sz w:val="24"/>
+                      <w:szCs w:val="24"/>
+                    </w:rPr>
+                    <w:t>Tín hiệu audio</w:t>
+                  </w:r>
+                </w:p>
+              </w:txbxContent>
+            </v:textbox>
+          </v:rect>
+        </w:pict>
+      </w:r>
+      <w:r>
+        <w:rPr>
+          <w:noProof/>
+          <w:lang w:eastAsia="zh-CN"/>
+        </w:rPr>
+        <w:pict>
+          <v:rect id="_x0000_s2161" style="position:absolute;left:0;text-align:left;margin-left:110.75pt;margin-top:12.75pt;width:75.25pt;height:38.25pt;z-index:252235776">
+            <v:textbox style="mso-next-textbox:#_x0000_s2161">
+              <w:txbxContent>
+                <w:p>
+                  <w:pPr>
+                    <w:spacing w:line="240" w:lineRule="auto"/>
+                    <w:jc w:val="center"/>
+                    <w:rPr>
+                      <w:sz w:val="24"/>
+                      <w:szCs w:val="24"/>
+                    </w:rPr>
+                  </w:pPr>
+                  <w:r>
+                    <w:rPr>
+                      <w:sz w:val="24"/>
+                      <w:szCs w:val="24"/>
+                    </w:rPr>
+                    <w:t>Trích rút đặc trưng</w:t>
+                  </w:r>
+                </w:p>
+              </w:txbxContent>
+            </v:textbox>
+          </v:rect>
+        </w:pict>
+      </w:r>
+    </w:p>
+    <w:p>
+      <w:r>
+        <w:rPr>
+          <w:noProof/>
+          <w:lang w:eastAsia="zh-CN"/>
+        </w:rPr>
+        <w:pict>
+          <v:shape id="_x0000_s2167" type="#_x0000_t32" style="position:absolute;left:0;text-align:left;margin-left:332.75pt;margin-top:6.85pt;width:24.75pt;height:0;z-index:252239872" o:connectortype="straight">
+            <v:stroke endarrow="block"/>
+          </v:shape>
+        </w:pict>
+      </w:r>
+      <w:r>
+        <w:rPr>
+          <w:noProof/>
+          <w:lang w:eastAsia="zh-CN"/>
+        </w:rPr>
+        <w:pict>
+          <v:shape id="_x0000_s2163" type="#_x0000_t32" style="position:absolute;left:0;text-align:left;margin-left:185.75pt;margin-top:9.1pt;width:20.25pt;height:.75pt;z-index:252237824" o:connectortype="straight">
+            <v:stroke endarrow="block"/>
+          </v:shape>
+        </w:pict>
+      </w:r>
+      <w:r>
+        <w:rPr>
+          <w:noProof/>
+          <w:lang w:eastAsia="zh-CN"/>
+        </w:rPr>
+        <w:pict>
+          <v:shape id="_x0000_s2160" type="#_x0000_t32" style="position:absolute;left:0;text-align:left;margin-left:91.25pt;margin-top:9.85pt;width:20.25pt;height:.75pt;z-index:252234752" o:connectortype="straight">
+            <v:stroke endarrow="block"/>
+          </v:shape>
+        </w:pict>
+      </w:r>
+    </w:p>
+    <w:p/>
+    <w:p>
+      <w:r>
+        <w:rPr>
+          <w:noProof/>
+          <w:lang w:eastAsia="zh-CN"/>
+        </w:rPr>
+        <w:pict>
+          <v:shape id="_x0000_s2171" type="#_x0000_t32" style="position:absolute;left:0;text-align:left;margin-left:392pt;margin-top:10pt;width:.05pt;height:17.25pt;z-index:252241920" o:connectortype="straight">
+            <v:stroke endarrow="block"/>
+          </v:shape>
+        </w:pict>
+      </w:r>
+    </w:p>
+    <w:p>
+      <w:r>
+        <w:rPr>
+          <w:noProof/>
+          <w:lang w:eastAsia="zh-CN"/>
+        </w:rPr>
+        <w:pict>
+          <v:roundrect id="_x0000_s2172" style="position:absolute;left:0;text-align:left;margin-left:331.25pt;margin-top:5.55pt;width:102pt;height:90.75pt;z-index:252242944" arcsize="10923f">
+            <v:textbox style="mso-next-textbox:#_x0000_s2172">
+              <w:txbxContent>
+                <w:p>
+                  <w:pPr>
+                    <w:spacing w:line="240" w:lineRule="auto"/>
+                    <w:rPr>
+                      <w:sz w:val="24"/>
+                      <w:szCs w:val="24"/>
+                    </w:rPr>
+                  </w:pPr>
+                  <w:r>
+                    <w:rPr>
+                      <w:sz w:val="24"/>
+                      <w:szCs w:val="24"/>
+                    </w:rPr>
+                    <w:t>Thể loại nhạc:</w:t>
+                  </w:r>
+                </w:p>
+                <w:p>
+                  <w:pPr>
+                    <w:pStyle w:val="ListParagraph"/>
+                    <w:numPr>
+                      <w:ilvl w:val="0"/>
+                      <w:numId w:val="34"/>
+                    </w:numPr>
+                    <w:spacing w:line="240" w:lineRule="auto"/>
+                    <w:rPr>
+                      <w:sz w:val="24"/>
+                      <w:szCs w:val="24"/>
+                    </w:rPr>
+                  </w:pPr>
+                  <w:r>
+                    <w:rPr>
+                      <w:sz w:val="24"/>
+                      <w:szCs w:val="24"/>
+                    </w:rPr>
+                    <w:t>Class</w:t>
+                  </w:r>
+                  <w:r>
+                    <w:rPr>
+                      <w:sz w:val="24"/>
+                      <w:szCs w:val="24"/>
+                    </w:rPr>
+                    <w:t>ical</w:t>
+                  </w:r>
+                </w:p>
+                <w:p>
+                  <w:pPr>
+                    <w:pStyle w:val="ListParagraph"/>
+                    <w:numPr>
+                      <w:ilvl w:val="0"/>
+                      <w:numId w:val="34"/>
+                    </w:numPr>
+                    <w:spacing w:line="240" w:lineRule="auto"/>
+                    <w:rPr>
+                      <w:sz w:val="24"/>
+                      <w:szCs w:val="24"/>
+                    </w:rPr>
+                  </w:pPr>
+                  <w:r>
+                    <w:rPr>
+                      <w:sz w:val="24"/>
+                      <w:szCs w:val="24"/>
+                    </w:rPr>
+                    <w:t>Rock</w:t>
+                  </w:r>
+                </w:p>
+                <w:p>
+                  <w:pPr>
+                    <w:pStyle w:val="ListParagraph"/>
+                    <w:numPr>
+                      <w:ilvl w:val="0"/>
+                      <w:numId w:val="34"/>
+                    </w:numPr>
+                    <w:spacing w:line="240" w:lineRule="auto"/>
+                    <w:rPr>
+                      <w:sz w:val="24"/>
+                      <w:szCs w:val="24"/>
+                    </w:rPr>
+                  </w:pPr>
+                  <w:r>
+                    <w:rPr>
+                      <w:sz w:val="24"/>
+                      <w:szCs w:val="24"/>
+                    </w:rPr>
+                    <w:t>Jazz</w:t>
+                  </w:r>
+                </w:p>
+                <w:p>
+                  <w:pPr>
+                    <w:pStyle w:val="ListParagraph"/>
+                    <w:numPr>
+                      <w:ilvl w:val="0"/>
+                      <w:numId w:val="34"/>
+                    </w:numPr>
+                    <w:spacing w:line="240" w:lineRule="auto"/>
+                    <w:rPr>
+                      <w:sz w:val="24"/>
+                      <w:szCs w:val="24"/>
+                    </w:rPr>
+                  </w:pPr>
+                  <w:r>
+                    <w:rPr>
+                      <w:sz w:val="24"/>
+                      <w:szCs w:val="24"/>
+                    </w:rPr>
+                    <w:t>Pop</w:t>
+                  </w:r>
+                </w:p>
+              </w:txbxContent>
+            </v:textbox>
+          </v:roundrect>
+        </w:pict>
+      </w:r>
+    </w:p>
+    <w:p/>
+    <w:p/>
+    <w:p/>
+    <w:p/>
+    <w:p>
+      <w:pPr>
+        <w:pStyle w:val="AHinh"/>
+      </w:pPr>
+      <w:r>
+        <w:t xml:space="preserve">Hình 1.3. Mô hình tổng quát hệ thống phân loại nhạc </w:t>
+      </w:r>
+      <w:proofErr w:type="gramStart"/>
+      <w:r>
+        <w:t>theo</w:t>
+      </w:r>
+      <w:proofErr w:type="gramEnd"/>
+      <w:r>
+        <w:t xml:space="preserve"> thể loại</w:t>
+      </w:r>
+    </w:p>
+    <w:p>
+      <w:r>
+        <w:t xml:space="preserve">     Việc phân loại nhạc được thực hiện chủ yếu dựa vào 3 tập đặc trưng được rút trích từ tín hiệu audio như sau:</w:t>
+      </w:r>
+    </w:p>
+    <w:p>
+      <w:pPr>
+        <w:pStyle w:val="ListParagraph"/>
+        <w:numPr>
+          <w:ilvl w:val="0"/>
+          <w:numId w:val="15"/>
+        </w:numPr>
+      </w:pPr>
+      <w:r>
+        <w:t>Tập đặc trưng 1 (ĐT1): 19 đặc trưng về âm sắc.</w:t>
+      </w:r>
+    </w:p>
+    <w:p>
+      <w:pPr>
+        <w:pStyle w:val="ListParagraph"/>
+        <w:numPr>
+          <w:ilvl w:val="0"/>
+          <w:numId w:val="15"/>
+        </w:numPr>
+      </w:pPr>
+      <w:r>
+        <w:t>Tập đặc trưng 2 (ĐT2): 6 đặc trưng về nhịp điệu.</w:t>
+      </w:r>
+    </w:p>
+    <w:p>
+      <w:pPr>
+        <w:pStyle w:val="ListParagraph"/>
+        <w:numPr>
+          <w:ilvl w:val="0"/>
+          <w:numId w:val="15"/>
+        </w:numPr>
+      </w:pPr>
+      <w:r>
+        <w:t>Tập đặc trưng 3 (ĐT3): 5 đặc trưng về cao độ</w:t>
+      </w:r>
+    </w:p>
+    <w:p>
+      <w:pPr>
+        <w:pStyle w:val="C4"/>
+        <w:numPr>
+          <w:ilvl w:val="0"/>
+          <w:numId w:val="29"/>
+        </w:numPr>
+      </w:pPr>
+      <w:r>
+        <w:t>Kết quả nhận dạng</w:t>
+      </w:r>
+    </w:p>
+    <w:p>
+      <w:r>
+        <w:t xml:space="preserve">     Công trình tiến hành thử nghiệm trên một số giá trị tham số </w:t>
+      </w:r>
+      <w:proofErr w:type="gramStart"/>
+      <w:r>
+        <w:t>k(</w:t>
+      </w:r>
+      <w:proofErr w:type="gramEnd"/>
+      <w:r>
+        <w:t>số láng giềng gần nhất). Trong đó, với giá trị k = 4, hệ thống cho kết quả phân loại tốt nhất.</w:t>
+      </w:r>
+      <w:r>
+        <w:t xml:space="preserve"> Việc phân loại dựa trên cả 3 tập đặc trưng thì </w:t>
+      </w:r>
+      <w:proofErr w:type="gramStart"/>
+      <w:r>
+        <w:t>thu</w:t>
+      </w:r>
+      <w:proofErr w:type="gramEnd"/>
+      <w:r>
+        <w:t xml:space="preserve"> được kết quả như bên dưới đây:</w:t>
+      </w:r>
+    </w:p>
+    <w:p>
+      <w:pPr>
+        <w:pStyle w:val="ListParagraph"/>
+        <w:numPr>
+          <w:ilvl w:val="0"/>
+          <w:numId w:val="15"/>
+        </w:numPr>
+      </w:pPr>
+      <w:r>
+        <w:t>Với k = 3, độ chính xác là 80,3%</w:t>
+      </w:r>
+    </w:p>
+    <w:p>
+      <w:pPr>
+        <w:pStyle w:val="ListParagraph"/>
+        <w:numPr>
+          <w:ilvl w:val="0"/>
+          <w:numId w:val="15"/>
+        </w:numPr>
+      </w:pPr>
+      <w:r>
+        <w:t xml:space="preserve">Với k = 4, độ chính xác là </w:t>
+      </w:r>
+      <w:r>
+        <w:t>83,5%</w:t>
+      </w:r>
+    </w:p>
+    <w:p>
+      <w:pPr>
+        <w:pStyle w:val="ListParagraph"/>
+        <w:numPr>
+          <w:ilvl w:val="0"/>
+          <w:numId w:val="15"/>
+        </w:numPr>
+      </w:pPr>
+      <w:r>
+        <w:t>Với k = 5, độ chính xác là 81,4%</w:t>
+      </w:r>
+    </w:p>
+    <w:p>
+      <w:pPr>
+        <w:pStyle w:val="ListParagraph"/>
+        <w:numPr>
+          <w:ilvl w:val="0"/>
+          <w:numId w:val="15"/>
+        </w:numPr>
+      </w:pPr>
+      <w:r>
+        <w:lastRenderedPageBreak/>
+        <w:t>Với k = 6, độ chính xác 80,8%</w:t>
+      </w:r>
+    </w:p>
+    <w:p>
+      <w:pPr>
+        <w:pStyle w:val="ListParagraph"/>
+        <w:numPr>
+          <w:ilvl w:val="0"/>
+          <w:numId w:val="15"/>
+        </w:numPr>
+      </w:pPr>
+      <w:r>
+        <w:t>Với k = 7, độ chính xác 81,4%</w:t>
+      </w:r>
+    </w:p>
+    <w:p>
+      <w:pPr>
         <w:pStyle w:val="C1"/>
       </w:pPr>
       <w:bookmarkStart w:id="16" w:name="_Toc367651224"/>
@@ -14298,10 +15288,7 @@
     </w:p>
     <w:p>
       <w:r>
-        <w:t xml:space="preserve">     ALIZE được phát triển với kiến trúc đa tầng dựa trên mô hình UML. Với</w:t>
-      </w:r>
-      <w:r>
-        <w:t xml:space="preserve"> thư viện lõi là ALIZE-</w:t>
+        <w:t xml:space="preserve">     ALIZE được phát triển với kiến trúc đa tầng dựa trên mô hình UML. Với thư viện lõi là ALIZE-</w:t>
       </w:r>
       <w:proofErr w:type="gramStart"/>
       <w:r>
@@ -14315,10 +15302,7 @@
         <w:t>n mức</w:t>
       </w:r>
       <w:r>
-        <w:t xml:space="preserve"> thấp bao gồm tất cả các công cụ cần thiết đề sử dụng mô hình hỗn hợp Gaussian – GMM), các chức năng mức cao dành cho việc nhận diện giọng nói được cài đặt trong gói LIA-RAL.</w:t>
-      </w:r>
-      <w:r>
-        <w:t xml:space="preserve"> Chính vì điều này hầu hết các hoạt động của người sử dụng đều thông qua LIA-RAL. Mã trong gói LIA-RAL được chia thành hai loại:</w:t>
+        <w:t xml:space="preserve"> thấp bao gồm tất cả các công cụ cần thiết đề sử dụng mô hình hỗn hợp Gaussian – GMM), các chức năng mức cao dành cho việc nhận diện giọng nói được cài đặt trong gói LIA-RAL. Chính vì điều này hầu hết các hoạt động của người sử dụng đều thông qua LIA-RAL. Mã trong gói LIA-RAL được chia thành hai loại:</w:t>
       </w:r>
     </w:p>
     <w:p>
@@ -14330,7 +15314,6 @@
         </w:numPr>
       </w:pPr>
       <w:r>
-        <w:lastRenderedPageBreak/>
         <w:t>Thứ nhất là thư việ</w:t>
       </w:r>
       <w:r>
@@ -14385,7 +15368,11 @@
         <w:t xml:space="preserve"> không phải là một hệ thống hoàn chỉ</w:t>
       </w:r>
       <w:r>
-        <w:t>nh. Vì vậy, việc xây dựng nên hệ thống phân lớp đòi hỏi việc nghiên cứu tài liệu, tập tin cấu hình có sẵn của thư viện, xác định tính năng của mỗi chương trình con để từ đó giải quyết các bài toán cụ thể.</w:t>
+        <w:t xml:space="preserve">nh. Vì vậy, việc xây dựng nên hệ thống phân lớp đòi hỏi việc nghiên cứu tài liệu, tập tin cấu </w:t>
+      </w:r>
+      <w:r>
+        <w:lastRenderedPageBreak/>
+        <w:t>hình có sẵn của thư viện, xác định tính năng của mỗi chương trình con để từ đó giải quyết các bài toán cụ thể.</w:t>
       </w:r>
     </w:p>
     <w:p>
@@ -14589,7 +15576,6 @@
     </w:p>
     <w:p>
       <w:r>
-        <w:lastRenderedPageBreak/>
         <w:t xml:space="preserve">    </w:t>
       </w:r>
       <w:r>
@@ -14602,15 +15588,7 @@
         <w:t>thực thi</w:t>
       </w:r>
       <w:r>
-        <w:t xml:space="preserve"> các thuật toán trích chọn đặc </w:t>
-      </w:r>
-      <w:proofErr w:type="gramStart"/>
-      <w:r>
-        <w:t>trưng</w:t>
-      </w:r>
-      <w:proofErr w:type="gramEnd"/>
-      <w:r>
-        <w:t xml:space="preserve"> tiếng nói và </w:t>
+        <w:t xml:space="preserve"> các thuật toán trích chọn đặc trưng tiếng nói và </w:t>
       </w:r>
       <w:r>
         <w:t xml:space="preserve">trong các </w:t>
@@ -14693,6 +15671,7 @@
         </w:numPr>
       </w:pPr>
       <w:r>
+        <w:lastRenderedPageBreak/>
         <w:t>Dự đoán tuyến tính</w:t>
       </w:r>
       <w:r>
@@ -15717,6 +16696,7 @@
     </w:p>
     <w:p>
       <w:r>
+        <w:lastRenderedPageBreak/>
         <w:t xml:space="preserve">     Bộ công cụ Spro sẽ đọc một file âm thanh đầu vào, xử lý nó và trích xuất các vector đặc trưng. Kết quả đầu ra sẽ là đầu vào cho hệ thống LIA_</w:t>
       </w:r>
       <w:proofErr w:type="gramStart"/>
@@ -16113,6 +17093,176 @@
       <w:r>
         <w:rPr>
           <w:i/>
+        </w:rPr>
+        <w:t>-</w:t>
+      </w:r>
+      <w:proofErr w:type="gramStart"/>
+      <w:r>
+        <w:rPr>
+          <w:i/>
+        </w:rPr>
+        <w:t>d</w:t>
+      </w:r>
+      <w:proofErr w:type="gramEnd"/>
+      <w:r>
+        <w:rPr>
+          <w:i/>
+        </w:rPr>
+        <w:t>, --shift=f</w:t>
+      </w:r>
+    </w:p>
+    <w:p>
+      <w:pPr>
+        <w:ind w:left="720"/>
+      </w:pPr>
+      <w:r>
+        <w:t xml:space="preserve">Thiết lập khoảng thời gian giữa hai khung liên tiếp tới ms. </w:t>
+      </w:r>
+    </w:p>
+    <w:p>
+      <w:pPr>
+        <w:ind w:left="720"/>
+      </w:pPr>
+      <w:r>
+        <w:t>Mặc định là: 10ms</w:t>
+      </w:r>
+    </w:p>
+    <w:p>
+      <w:pPr>
+        <w:ind w:left="720"/>
+        <w:rPr>
+          <w:rFonts w:cs="Times New Roman"/>
+          <w:i/>
+          <w:szCs w:val="26"/>
+        </w:rPr>
+      </w:pPr>
+      <w:r>
+        <w:rPr>
+          <w:rStyle w:val="HTMLCode"/>
+          <w:rFonts w:ascii="Times New Roman" w:eastAsiaTheme="minorHAnsi" w:hAnsi="Times New Roman" w:cs="Times New Roman"/>
+          <w:i/>
+          <w:color w:val="000000"/>
+          <w:sz w:val="26"/>
+          <w:szCs w:val="26"/>
+        </w:rPr>
+        <w:t>-</w:t>
+      </w:r>
+      <w:proofErr w:type="gramStart"/>
+      <w:r>
+        <w:rPr>
+          <w:rStyle w:val="HTMLCode"/>
+          <w:rFonts w:ascii="Times New Roman" w:eastAsiaTheme="minorHAnsi" w:hAnsi="Times New Roman" w:cs="Times New Roman"/>
+          <w:i/>
+          <w:color w:val="000000"/>
+          <w:sz w:val="26"/>
+          <w:szCs w:val="26"/>
+        </w:rPr>
+        <w:t>p</w:t>
+      </w:r>
+      <w:proofErr w:type="gramEnd"/>
+      <w:r>
+        <w:rPr>
+          <w:rStyle w:val="HTMLCode"/>
+          <w:rFonts w:ascii="Times New Roman" w:eastAsiaTheme="minorHAnsi" w:hAnsi="Times New Roman" w:cs="Times New Roman"/>
+          <w:i/>
+          <w:color w:val="000000"/>
+          <w:sz w:val="26"/>
+          <w:szCs w:val="26"/>
+        </w:rPr>
+        <w:t>, --num-ceps=n</w:t>
+      </w:r>
+    </w:p>
+    <w:p>
+      <w:pPr>
+        <w:ind w:left="720"/>
+        <w:rPr>
+          <w:rFonts w:cs="Times New Roman"/>
+          <w:szCs w:val="26"/>
+        </w:rPr>
+      </w:pPr>
+      <w:r>
+        <w:rPr>
+          <w:rFonts w:cs="Times New Roman"/>
+          <w:szCs w:val="26"/>
+        </w:rPr>
+        <w:t>Thiết lập số lượng đầu ra hệ số Cepstral đến n. Mặc định là 12.</w:t>
+      </w:r>
+    </w:p>
+    <w:p>
+      <w:pPr>
+        <w:ind w:left="720"/>
+        <w:rPr>
+          <w:rFonts w:cs="Times New Roman"/>
+          <w:i/>
+          <w:szCs w:val="26"/>
+        </w:rPr>
+      </w:pPr>
+      <w:r>
+        <w:rPr>
+          <w:rStyle w:val="HTMLCode"/>
+          <w:rFonts w:ascii="Times New Roman" w:eastAsiaTheme="minorHAnsi" w:hAnsi="Times New Roman" w:cs="Times New Roman"/>
+          <w:i/>
+          <w:color w:val="000000"/>
+          <w:sz w:val="26"/>
+          <w:szCs w:val="26"/>
+        </w:rPr>
+        <w:t>-</w:t>
+      </w:r>
+      <w:proofErr w:type="gramStart"/>
+      <w:r>
+        <w:rPr>
+          <w:rStyle w:val="HTMLCode"/>
+          <w:rFonts w:ascii="Times New Roman" w:eastAsiaTheme="minorHAnsi" w:hAnsi="Times New Roman" w:cs="Times New Roman"/>
+          <w:i/>
+          <w:color w:val="000000"/>
+          <w:sz w:val="26"/>
+          <w:szCs w:val="26"/>
+        </w:rPr>
+        <w:t>e</w:t>
+      </w:r>
+      <w:proofErr w:type="gramEnd"/>
+      <w:r>
+        <w:rPr>
+          <w:rStyle w:val="HTMLCode"/>
+          <w:rFonts w:ascii="Times New Roman" w:eastAsiaTheme="minorHAnsi" w:hAnsi="Times New Roman" w:cs="Times New Roman"/>
+          <w:i/>
+          <w:color w:val="000000"/>
+          <w:sz w:val="26"/>
+          <w:szCs w:val="26"/>
+        </w:rPr>
+        <w:t>, --energy</w:t>
+      </w:r>
+    </w:p>
+    <w:p>
+      <w:pPr>
+        <w:ind w:left="720"/>
+        <w:rPr>
+          <w:rFonts w:cs="Times New Roman"/>
+          <w:szCs w:val="26"/>
+        </w:rPr>
+      </w:pPr>
+      <w:r>
+        <w:rPr>
+          <w:rFonts w:cs="Times New Roman"/>
+          <w:szCs w:val="26"/>
+        </w:rPr>
+        <w:t>Thêm năng lượng cho vector đặc trưng</w:t>
+      </w:r>
+    </w:p>
+    <w:p>
+      <w:pPr>
+        <w:ind w:left="720"/>
+        <w:rPr>
+          <w:rFonts w:cs="Times New Roman"/>
+          <w:i/>
+          <w:szCs w:val="26"/>
+        </w:rPr>
+      </w:pPr>
+      <w:r>
+        <w:rPr>
+          <w:rFonts w:cs="Times New Roman"/>
+          <w:i/>
+          <w:szCs w:val="26"/>
         </w:rPr>
         <w:lastRenderedPageBreak/>
         <w:t>-</w:t>
@@ -16120,206 +17270,186 @@
       <w:proofErr w:type="gramStart"/>
       <w:r>
         <w:rPr>
-          <w:i/>
-        </w:rPr>
-        <w:t>d</w:t>
+          <w:rFonts w:cs="Times New Roman"/>
+          <w:i/>
+          <w:szCs w:val="26"/>
+        </w:rPr>
+        <w:t>w</w:t>
       </w:r>
       <w:proofErr w:type="gramEnd"/>
       <w:r>
         <w:rPr>
-          <w:i/>
-        </w:rPr>
-        <w:t>, --shift=f</w:t>
+          <w:rFonts w:cs="Times New Roman"/>
+          <w:i/>
+          <w:szCs w:val="26"/>
+        </w:rPr>
+        <w:t>, --window=str</w:t>
       </w:r>
     </w:p>
     <w:p>
       <w:pPr>
         <w:ind w:left="720"/>
-      </w:pPr>
-      <w:r>
-        <w:t xml:space="preserve">Thiết lập khoảng thời gian giữa hai khung liên tiếp tới ms. </w:t>
+        <w:rPr>
+          <w:rFonts w:cs="Times New Roman"/>
+          <w:szCs w:val="26"/>
+        </w:rPr>
+      </w:pPr>
+      <w:r>
+        <w:rPr>
+          <w:rFonts w:cs="Times New Roman"/>
+          <w:szCs w:val="26"/>
+        </w:rPr>
+        <w:t>Xác định các cửa sổ dạng sóng. Cửa sổ có sẵn là ‘Hamming’, ‘Hanning', `Blackman' hay không có gì. Mặc định là của số ‘Hamming’</w:t>
       </w:r>
     </w:p>
     <w:p>
       <w:pPr>
         <w:ind w:left="720"/>
-      </w:pPr>
-      <w:r>
-        <w:t>Mặc định là: 10ms</w:t>
+        <w:rPr>
+          <w:i/>
+        </w:rPr>
+      </w:pPr>
+      <w:r>
+        <w:rPr>
+          <w:i/>
+        </w:rPr>
+        <w:t>-</w:t>
+      </w:r>
+      <w:proofErr w:type="gramStart"/>
+      <w:r>
+        <w:rPr>
+          <w:i/>
+        </w:rPr>
+        <w:t>n</w:t>
+      </w:r>
+      <w:proofErr w:type="gramEnd"/>
+      <w:r>
+        <w:rPr>
+          <w:i/>
+        </w:rPr>
+        <w:t>, --num-filters=n</w:t>
       </w:r>
     </w:p>
     <w:p>
       <w:pPr>
         <w:ind w:left="720"/>
-        <w:rPr>
-          <w:rFonts w:cs="Times New Roman"/>
-          <w:i/>
-          <w:szCs w:val="26"/>
-        </w:rPr>
-      </w:pPr>
-      <w:r>
-        <w:rPr>
-          <w:rStyle w:val="HTMLCode"/>
-          <w:rFonts w:ascii="Times New Roman" w:eastAsiaTheme="minorHAnsi" w:hAnsi="Times New Roman" w:cs="Times New Roman"/>
-          <w:i/>
-          <w:color w:val="000000"/>
-          <w:sz w:val="26"/>
-          <w:szCs w:val="26"/>
+      </w:pPr>
+      <w:r>
+        <w:t>Thiết lập số kênh trong filter bank. Mặc định là: 24</w:t>
+      </w:r>
+    </w:p>
+    <w:p>
+      <w:pPr>
+        <w:ind w:left="720"/>
+        <w:rPr>
+          <w:i/>
+        </w:rPr>
+      </w:pPr>
+      <w:r>
+        <w:rPr>
+          <w:i/>
         </w:rPr>
         <w:t>-</w:t>
       </w:r>
       <w:proofErr w:type="gramStart"/>
       <w:r>
         <w:rPr>
-          <w:rStyle w:val="HTMLCode"/>
-          <w:rFonts w:ascii="Times New Roman" w:eastAsiaTheme="minorHAnsi" w:hAnsi="Times New Roman" w:cs="Times New Roman"/>
-          <w:i/>
-          <w:color w:val="000000"/>
-          <w:sz w:val="26"/>
-          <w:szCs w:val="26"/>
-        </w:rPr>
-        <w:t>p</w:t>
+          <w:i/>
+        </w:rPr>
+        <w:t>a</w:t>
       </w:r>
       <w:proofErr w:type="gramEnd"/>
       <w:r>
         <w:rPr>
-          <w:rStyle w:val="HTMLCode"/>
-          <w:rFonts w:ascii="Times New Roman" w:eastAsiaTheme="minorHAnsi" w:hAnsi="Times New Roman" w:cs="Times New Roman"/>
-          <w:i/>
-          <w:color w:val="000000"/>
-          <w:sz w:val="26"/>
-          <w:szCs w:val="26"/>
-        </w:rPr>
-        <w:t>, --num-ceps=n</w:t>
+          <w:i/>
+        </w:rPr>
+        <w:t>, --alpha=f</w:t>
       </w:r>
     </w:p>
     <w:p>
       <w:pPr>
         <w:ind w:left="720"/>
-        <w:rPr>
-          <w:rFonts w:cs="Times New Roman"/>
-          <w:szCs w:val="26"/>
-        </w:rPr>
-      </w:pPr>
-      <w:r>
-        <w:rPr>
-          <w:rFonts w:cs="Times New Roman"/>
-          <w:szCs w:val="26"/>
-        </w:rPr>
-        <w:t>Thiết lập số lượng đầu ra hệ số Cepstral đến n. Mặc định là 12.</w:t>
+      </w:pPr>
+      <w:r>
+        <w:t>Thiết lập ràng buộc tần số thấp đến f Hz. Mặc đinh: 0 Hz</w:t>
       </w:r>
     </w:p>
     <w:p>
       <w:pPr>
         <w:ind w:left="720"/>
         <w:rPr>
-          <w:rFonts w:cs="Times New Roman"/>
-          <w:i/>
-          <w:szCs w:val="26"/>
-        </w:rPr>
-      </w:pPr>
-      <w:r>
-        <w:rPr>
-          <w:rStyle w:val="HTMLCode"/>
-          <w:rFonts w:ascii="Times New Roman" w:eastAsiaTheme="minorHAnsi" w:hAnsi="Times New Roman" w:cs="Times New Roman"/>
-          <w:i/>
-          <w:color w:val="000000"/>
-          <w:sz w:val="26"/>
-          <w:szCs w:val="26"/>
+          <w:i/>
+        </w:rPr>
+      </w:pPr>
+      <w:r>
+        <w:rPr>
+          <w:i/>
         </w:rPr>
         <w:t>-</w:t>
       </w:r>
       <w:proofErr w:type="gramStart"/>
       <w:r>
         <w:rPr>
-          <w:rStyle w:val="HTMLCode"/>
-          <w:rFonts w:ascii="Times New Roman" w:eastAsiaTheme="minorHAnsi" w:hAnsi="Times New Roman" w:cs="Times New Roman"/>
-          <w:i/>
-          <w:color w:val="000000"/>
-          <w:sz w:val="26"/>
-          <w:szCs w:val="26"/>
-        </w:rPr>
-        <w:t>e</w:t>
+          <w:i/>
+        </w:rPr>
+        <w:t>u</w:t>
       </w:r>
       <w:proofErr w:type="gramEnd"/>
       <w:r>
         <w:rPr>
-          <w:rStyle w:val="HTMLCode"/>
-          <w:rFonts w:ascii="Times New Roman" w:eastAsiaTheme="minorHAnsi" w:hAnsi="Times New Roman" w:cs="Times New Roman"/>
-          <w:i/>
-          <w:color w:val="000000"/>
-          <w:sz w:val="26"/>
-          <w:szCs w:val="26"/>
-        </w:rPr>
-        <w:t>, --energy</w:t>
+          <w:i/>
+        </w:rPr>
+        <w:t>, --freq-max=f</w:t>
       </w:r>
     </w:p>
     <w:p>
       <w:pPr>
         <w:ind w:left="720"/>
-        <w:rPr>
-          <w:rFonts w:cs="Times New Roman"/>
-          <w:szCs w:val="26"/>
-        </w:rPr>
-      </w:pPr>
-      <w:r>
-        <w:rPr>
-          <w:rFonts w:cs="Times New Roman"/>
-          <w:szCs w:val="26"/>
-        </w:rPr>
-        <w:t>Thêm năng lượng cho vector đặc trưng</w:t>
+      </w:pPr>
+      <w:r>
+        <w:t>Thiết lập tần số giới hạn trên đ</w:t>
+      </w:r>
+      <w:r>
+        <w:t>ến</w:t>
+      </w:r>
+      <w:r>
+        <w:t xml:space="preserve"> f Hz. Mặc định: Niquist.</w:t>
       </w:r>
     </w:p>
     <w:p>
       <w:pPr>
         <w:ind w:left="720"/>
         <w:rPr>
-          <w:rFonts w:cs="Times New Roman"/>
-          <w:i/>
-          <w:szCs w:val="26"/>
-        </w:rPr>
-      </w:pPr>
-      <w:r>
-        <w:rPr>
-          <w:rFonts w:cs="Times New Roman"/>
-          <w:i/>
-          <w:szCs w:val="26"/>
+          <w:i/>
+        </w:rPr>
+      </w:pPr>
+      <w:r>
+        <w:rPr>
+          <w:i/>
         </w:rPr>
         <w:t>-</w:t>
       </w:r>
       <w:proofErr w:type="gramStart"/>
       <w:r>
         <w:rPr>
-          <w:rFonts w:cs="Times New Roman"/>
-          <w:i/>
-          <w:szCs w:val="26"/>
-        </w:rPr>
-        <w:t>w</w:t>
+          <w:i/>
+        </w:rPr>
+        <w:t>b</w:t>
       </w:r>
       <w:proofErr w:type="gramEnd"/>
       <w:r>
         <w:rPr>
-          <w:rFonts w:cs="Times New Roman"/>
-          <w:i/>
-          <w:szCs w:val="26"/>
-        </w:rPr>
-        <w:t>, --window=str</w:t>
+          <w:i/>
+        </w:rPr>
+        <w:t>, --fft-length=n</w:t>
       </w:r>
     </w:p>
     <w:p>
       <w:pPr>
         <w:ind w:left="720"/>
-        <w:rPr>
-          <w:rFonts w:cs="Times New Roman"/>
-          <w:szCs w:val="26"/>
-        </w:rPr>
-      </w:pPr>
-      <w:r>
-        <w:rPr>
-          <w:rFonts w:cs="Times New Roman"/>
-          <w:szCs w:val="26"/>
-        </w:rPr>
-        <w:t>Xác định các cửa sổ dạng sóng. Cửa sổ có sẵn là ‘Hamming’, ‘Hanning', `Blackman' hay không có gì. Mặc định là của số ‘Hamming’</w:t>
+      </w:pPr>
+      <w:r>
+        <w:t>Thiết lập độ dài FFT tới n mẫu. Mặc đinh: 512</w:t>
       </w:r>
     </w:p>
     <w:p>
@@ -16333,6 +17463,59 @@
         <w:rPr>
           <w:i/>
         </w:rPr>
+        <w:t>-D, --delta</w:t>
+      </w:r>
+    </w:p>
+    <w:p>
+      <w:pPr>
+        <w:ind w:left="720"/>
+      </w:pPr>
+      <w:r>
+        <w:t>Thêm các dẫn xuất đầu tiên đến các vector đặc trưng</w:t>
+      </w:r>
+    </w:p>
+    <w:p>
+      <w:pPr>
+        <w:ind w:left="720"/>
+        <w:rPr>
+          <w:i/>
+        </w:rPr>
+      </w:pPr>
+      <w:r>
+        <w:rPr>
+          <w:i/>
+        </w:rPr>
+        <w:t>-A, --acceleration</w:t>
+      </w:r>
+    </w:p>
+    <w:p>
+      <w:pPr>
+        <w:ind w:left="720"/>
+        <w:rPr>
+          <w:i/>
+        </w:rPr>
+      </w:pPr>
+      <w:r>
+        <w:t xml:space="preserve">Thêm các dẫn xuất tự thứ hai với vector đặc trưng. Yêu cầu </w:t>
+      </w:r>
+      <w:r>
+        <w:rPr>
+          <w:i/>
+        </w:rPr>
+        <w:t>`--delta'.</w:t>
+      </w:r>
+    </w:p>
+    <w:p>
+      <w:pPr>
+        <w:ind w:left="720"/>
+        <w:rPr>
+          <w:i/>
+        </w:rPr>
+      </w:pPr>
+      <w:r>
+        <w:rPr>
+          <w:i/>
+        </w:rPr>
         <w:t>-</w:t>
       </w:r>
       <w:proofErr w:type="gramStart"/>
@@ -16340,14 +17523,14 @@
         <w:rPr>
           <w:i/>
         </w:rPr>
-        <w:t>n</w:t>
+        <w:t>v</w:t>
       </w:r>
       <w:proofErr w:type="gramEnd"/>
       <w:r>
         <w:rPr>
           <w:i/>
         </w:rPr>
-        <w:t>, --num-filters=n</w:t>
+        <w:t>, --verbose</w:t>
       </w:r>
     </w:p>
     <w:p>
@@ -16355,7 +17538,10 @@
         <w:ind w:left="720"/>
       </w:pPr>
       <w:r>
-        <w:t>Thiết lập số kênh trong filter bank. Mặc định là: 24</w:t>
+        <w:t xml:space="preserve">Bật chế độ </w:t>
+      </w:r>
+      <w:r>
+        <w:t xml:space="preserve">verbose </w:t>
       </w:r>
     </w:p>
     <w:p>
@@ -16376,14 +17562,14 @@
         <w:rPr>
           <w:i/>
         </w:rPr>
-        <w:t>a</w:t>
+        <w:t>h</w:t>
       </w:r>
       <w:proofErr w:type="gramEnd"/>
       <w:r>
         <w:rPr>
           <w:i/>
         </w:rPr>
-        <w:t>, --alpha=f</w:t>
+        <w:t>, --help</w:t>
       </w:r>
     </w:p>
     <w:p>
@@ -16391,7 +17577,7 @@
         <w:ind w:left="720"/>
       </w:pPr>
       <w:r>
-        <w:t>Thiết lập ràng buộc tần số thấp đến f Hz. Mặc đinh: 0 Hz</w:t>
+        <w:t>In thông báo và giúp các công cụ thoát</w:t>
       </w:r>
     </w:p>
     <w:p>
@@ -16405,227 +17591,21 @@
         <w:rPr>
           <w:i/>
         </w:rPr>
-        <w:t>-</w:t>
+        <w:t>-V, --version</w:t>
+      </w:r>
+    </w:p>
+    <w:p>
+      <w:pPr>
+        <w:ind w:left="720"/>
+      </w:pPr>
+      <w:r>
+        <w:t>In thông tin phiên bản và thoát</w:t>
       </w:r>
       <w:proofErr w:type="gramStart"/>
       <w:r>
-        <w:rPr>
-          <w:i/>
-        </w:rPr>
-        <w:t>u</w:t>
+        <w:t>..</w:t>
       </w:r>
       <w:proofErr w:type="gramEnd"/>
-      <w:r>
-        <w:rPr>
-          <w:i/>
-        </w:rPr>
-        <w:t>, --freq-max=f</w:t>
-      </w:r>
-    </w:p>
-    <w:p>
-      <w:pPr>
-        <w:ind w:left="720"/>
-      </w:pPr>
-      <w:r>
-        <w:t>Thiết lập tần số giới hạn trên đ</w:t>
-      </w:r>
-      <w:r>
-        <w:t>ến</w:t>
-      </w:r>
-      <w:r>
-        <w:t xml:space="preserve"> f Hz. Mặc định: Niquist.</w:t>
-      </w:r>
-    </w:p>
-    <w:p>
-      <w:pPr>
-        <w:ind w:left="720"/>
-        <w:rPr>
-          <w:i/>
-        </w:rPr>
-      </w:pPr>
-      <w:r>
-        <w:rPr>
-          <w:i/>
-        </w:rPr>
-        <w:t>-</w:t>
-      </w:r>
-      <w:proofErr w:type="gramStart"/>
-      <w:r>
-        <w:rPr>
-          <w:i/>
-        </w:rPr>
-        <w:t>b</w:t>
-      </w:r>
-      <w:proofErr w:type="gramEnd"/>
-      <w:r>
-        <w:rPr>
-          <w:i/>
-        </w:rPr>
-        <w:t>, --fft-length=n</w:t>
-      </w:r>
-    </w:p>
-    <w:p>
-      <w:pPr>
-        <w:ind w:left="720"/>
-      </w:pPr>
-      <w:r>
-        <w:t>Thiết lập độ dài FFT tới n mẫu. Mặc đinh: 512</w:t>
-      </w:r>
-    </w:p>
-    <w:p>
-      <w:pPr>
-        <w:ind w:left="720"/>
-        <w:rPr>
-          <w:i/>
-        </w:rPr>
-      </w:pPr>
-      <w:r>
-        <w:rPr>
-          <w:i/>
-        </w:rPr>
-        <w:t>-D, --delta</w:t>
-      </w:r>
-    </w:p>
-    <w:p>
-      <w:pPr>
-        <w:ind w:left="720"/>
-      </w:pPr>
-      <w:r>
-        <w:t>Thêm các dẫn xuất đầu tiên đến các vector đặc trưng</w:t>
-      </w:r>
-    </w:p>
-    <w:p>
-      <w:pPr>
-        <w:ind w:left="720"/>
-        <w:rPr>
-          <w:i/>
-        </w:rPr>
-      </w:pPr>
-      <w:r>
-        <w:rPr>
-          <w:i/>
-        </w:rPr>
-        <w:t>-A, --acceleration</w:t>
-      </w:r>
-    </w:p>
-    <w:p>
-      <w:pPr>
-        <w:ind w:left="720"/>
-        <w:rPr>
-          <w:i/>
-        </w:rPr>
-      </w:pPr>
-      <w:r>
-        <w:t xml:space="preserve">Thêm các dẫn xuất tự thứ hai với vector đặc trưng. Yêu cầu </w:t>
-      </w:r>
-      <w:r>
-        <w:rPr>
-          <w:i/>
-        </w:rPr>
-        <w:t>`--delta'.</w:t>
-      </w:r>
-    </w:p>
-    <w:p>
-      <w:pPr>
-        <w:ind w:left="720"/>
-        <w:rPr>
-          <w:i/>
-        </w:rPr>
-      </w:pPr>
-      <w:r>
-        <w:rPr>
-          <w:i/>
-        </w:rPr>
-        <w:t>-</w:t>
-      </w:r>
-      <w:proofErr w:type="gramStart"/>
-      <w:r>
-        <w:rPr>
-          <w:i/>
-        </w:rPr>
-        <w:t>v</w:t>
-      </w:r>
-      <w:proofErr w:type="gramEnd"/>
-      <w:r>
-        <w:rPr>
-          <w:i/>
-        </w:rPr>
-        <w:t>, --verbose</w:t>
-      </w:r>
-    </w:p>
-    <w:p>
-      <w:pPr>
-        <w:ind w:left="720"/>
-      </w:pPr>
-      <w:r>
-        <w:t xml:space="preserve">Bật chế độ </w:t>
-      </w:r>
-      <w:r>
-        <w:t xml:space="preserve">verbose </w:t>
-      </w:r>
-    </w:p>
-    <w:p>
-      <w:pPr>
-        <w:ind w:left="720"/>
-        <w:rPr>
-          <w:i/>
-        </w:rPr>
-      </w:pPr>
-      <w:r>
-        <w:rPr>
-          <w:i/>
-        </w:rPr>
-        <w:t>-</w:t>
-      </w:r>
-      <w:proofErr w:type="gramStart"/>
-      <w:r>
-        <w:rPr>
-          <w:i/>
-        </w:rPr>
-        <w:t>h</w:t>
-      </w:r>
-      <w:proofErr w:type="gramEnd"/>
-      <w:r>
-        <w:rPr>
-          <w:i/>
-        </w:rPr>
-        <w:t>, --help</w:t>
-      </w:r>
-    </w:p>
-    <w:p>
-      <w:pPr>
-        <w:ind w:left="720"/>
-      </w:pPr>
-      <w:r>
-        <w:t>In thông báo và giúp các công cụ thoát</w:t>
-      </w:r>
-    </w:p>
-    <w:p>
-      <w:pPr>
-        <w:ind w:left="720"/>
-        <w:rPr>
-          <w:i/>
-        </w:rPr>
-      </w:pPr>
-      <w:r>
-        <w:rPr>
-          <w:i/>
-        </w:rPr>
-        <w:t>-V, --version</w:t>
-      </w:r>
-    </w:p>
-    <w:p>
-      <w:pPr>
-        <w:ind w:left="720"/>
-      </w:pPr>
-      <w:r>
-        <w:t>In thông tin phiên bản và thoát</w:t>
-      </w:r>
-      <w:proofErr w:type="gramStart"/>
-      <w:r>
-        <w:t>..</w:t>
-      </w:r>
-      <w:proofErr w:type="gramEnd"/>
     </w:p>
     <w:p>
       <w:r>
@@ -16665,7 +17645,6 @@
         <w:ind w:firstLine="360"/>
       </w:pPr>
       <w:r>
-        <w:lastRenderedPageBreak/>
         <w:t xml:space="preserve">Khi tất cả các vector đặc trưng được tính toán, một bước rất quan trọng là quyết định vector đó sử dụng được hay không. </w:t>
       </w:r>
       <w:r>
@@ -16794,6 +17773,7 @@
         <w:rPr>
           <w:i/>
         </w:rPr>
+        <w:lastRenderedPageBreak/>
         <w:t>NormFeat</w:t>
       </w:r>
       <w:r>
@@ -17767,7 +18747,6 @@
         <w:jc w:val="left"/>
       </w:pPr>
       <w:r>
-        <w:lastRenderedPageBreak/>
         <w:t xml:space="preserve">Sau đó, để chọn các khung với năng lượng cao nhất, sử dụng </w:t>
       </w:r>
       <w:r>
@@ -17909,6 +18888,7 @@
         <w:rPr>
           <w:i/>
         </w:rPr>
+        <w:lastRenderedPageBreak/>
         <w:t>option</w:t>
       </w:r>
       <w:r>
@@ -18683,7 +19663,6 @@
       </w:pPr>
       <w:bookmarkStart w:id="25" w:name="_Toc367523890"/>
       <w:r>
-        <w:lastRenderedPageBreak/>
         <w:t>Bảng</w:t>
       </w:r>
       <w:r>
@@ -19043,6 +20022,7 @@
         <w:pStyle w:val="C4"/>
       </w:pPr>
       <w:r>
+        <w:lastRenderedPageBreak/>
         <w:t xml:space="preserve">Huấn luyện mô hình </w:t>
       </w:r>
       <w:r>
@@ -19935,16 +20915,7 @@
                 <w:szCs w:val="26"/>
                 <w:lang w:val="vi-VN"/>
               </w:rPr>
-              <w:t xml:space="preserve">các khung được sử dụng </w:t>
-            </w:r>
-            <w:r>
-              <w:rPr>
-                <w:rFonts w:eastAsia="Times New Roman" w:cs="Times New Roman"/>
-                <w:szCs w:val="26"/>
-                <w:lang w:val="vi-VN"/>
-              </w:rPr>
-              <w:lastRenderedPageBreak/>
-              <w:t>để khởi tạo</w:t>
+              <w:t>các khung được sử dụng để khởi tạo</w:t>
             </w:r>
             <w:r>
               <w:rPr>
@@ -19975,7 +20946,6 @@
                 <w:rFonts w:eastAsia="Times New Roman" w:cs="Times New Roman"/>
                 <w:szCs w:val="26"/>
               </w:rPr>
-              <w:lastRenderedPageBreak/>
               <w:t>baggedFrameProbability</w:t>
             </w:r>
           </w:p>
@@ -20179,6 +21149,7 @@
                 <w:rFonts w:eastAsia="Times New Roman" w:cs="Times New Roman"/>
                 <w:szCs w:val="26"/>
               </w:rPr>
+              <w:lastRenderedPageBreak/>
               <w:t>nbTrainFinalIt</w:t>
             </w:r>
           </w:p>
@@ -21245,7 +22216,6 @@
                 <w:szCs w:val="26"/>
                 <w:lang w:val="vi-VN"/>
               </w:rPr>
-              <w:lastRenderedPageBreak/>
               <w:t xml:space="preserve">baggedFrameProbability </w:t>
             </w:r>
           </w:p>
@@ -21274,7 +22244,6 @@
                 <w:rFonts w:eastAsia="Times New Roman" w:cs="Times New Roman"/>
                 <w:szCs w:val="26"/>
               </w:rPr>
-              <w:lastRenderedPageBreak/>
               <w:t>nbTrainFinalIt</w:t>
             </w:r>
           </w:p>
@@ -21553,6 +22522,7 @@
                 <w:rFonts w:eastAsia="Times New Roman" w:cs="Times New Roman"/>
                 <w:szCs w:val="26"/>
               </w:rPr>
+              <w:lastRenderedPageBreak/>
               <w:t>MAPAlgo</w:t>
             </w:r>
           </w:p>
@@ -22270,7 +23240,6 @@
       </w:pPr>
       <w:bookmarkStart w:id="28" w:name="_Toc367523893"/>
       <w:r>
-        <w:lastRenderedPageBreak/>
         <w:t>Bảng 2.</w:t>
       </w:r>
       <w:r>
@@ -22668,6 +23637,7 @@
                 <w:rFonts w:eastAsia="Times New Roman" w:cs="Times New Roman"/>
                 <w:szCs w:val="26"/>
               </w:rPr>
+              <w:lastRenderedPageBreak/>
               <w:t>G</w:t>
             </w:r>
             <w:r>
@@ -23195,7 +24165,6 @@
               <w:rPr>
                 <w:noProof/>
               </w:rPr>
-              <w:lastRenderedPageBreak/>
               <w:pict>
                 <v:rect id="_x0000_s1077" style="position:absolute;left:0;text-align:left;margin-left:203.05pt;margin-top:26.1pt;width:197.35pt;height:50.6pt;z-index:251714560">
                   <v:textbox style="mso-next-textbox:#_x0000_s1077">
@@ -23308,6 +24277,7 @@
                 <w:noProof/>
                 <w:lang w:eastAsia="zh-CN"/>
               </w:rPr>
+              <w:lastRenderedPageBreak/>
               <w:pict>
                 <v:shape id="_x0000_s1981" type="#_x0000_t32" style="position:absolute;left:0;text-align:left;margin-left:306.5pt;margin-top:10pt;width:.75pt;height:39pt;flip:x;z-index:252156928" o:connectortype="straight">
                   <v:stroke endarrow="block"/>
@@ -23432,6 +24402,7 @@
       </w:pPr>
       <w:bookmarkStart w:id="31" w:name="_Toc367523878"/>
       <w:r>
+        <w:lastRenderedPageBreak/>
         <w:t>Hình 3.1. Hệ</w:t>
       </w:r>
       <w:r>
@@ -23785,7 +24756,6 @@
               <w:jc w:val="center"/>
             </w:pPr>
             <w:r>
-              <w:lastRenderedPageBreak/>
               <w:t>04</w:t>
             </w:r>
           </w:p>
@@ -24080,6 +25050,7 @@
               <w:jc w:val="center"/>
             </w:pPr>
             <w:r>
+              <w:lastRenderedPageBreak/>
               <w:t>11</w:t>
             </w:r>
           </w:p>
@@ -25178,7 +26149,6 @@
               <w:jc w:val="center"/>
             </w:pPr>
             <w:r>
-              <w:lastRenderedPageBreak/>
               <w:t>10</w:t>
             </w:r>
           </w:p>
@@ -25473,6 +26443,7 @@
               <w:jc w:val="center"/>
             </w:pPr>
             <w:r>
+              <w:lastRenderedPageBreak/>
               <w:t>17</w:t>
             </w:r>
           </w:p>
@@ -26043,7 +27014,6 @@
         <w:ind w:left="360"/>
       </w:pPr>
       <w:r>
-        <w:lastRenderedPageBreak/>
         <w:t>Ví dụ: làn điệu Bình Thảo có các file mp3 gốc là:</w:t>
       </w:r>
     </w:p>
@@ -26085,6 +27055,7 @@
     </w:p>
     <w:p>
       <w:r>
+        <w:lastRenderedPageBreak/>
         <w:t xml:space="preserve">    </w:t>
       </w:r>
       <w:r>
@@ -26485,7 +27456,6 @@
           <w:noProof/>
           <w:lang w:eastAsia="zh-CN"/>
         </w:rPr>
-        <w:lastRenderedPageBreak/>
         <w:pict>
           <v:rect id="_x0000_s2111" style="position:absolute;left:0;text-align:left;margin-left:140.75pt;margin-top:19.4pt;width:189pt;height:21.6pt;z-index:252215296">
             <v:textbox style="mso-next-textbox:#_x0000_s2111">
@@ -26896,7 +27866,6 @@
         </w:numPr>
       </w:pPr>
       <w:r>
-        <w:lastRenderedPageBreak/>
         <w:t>Đầu vào: file tiếng nói có định dạng *.wav</w:t>
       </w:r>
     </w:p>
@@ -26960,6 +27929,7 @@
           <w:i/>
           <w:szCs w:val="26"/>
         </w:rPr>
+        <w:lastRenderedPageBreak/>
         <w:t>./</w:t>
       </w:r>
       <w:r>
@@ -27820,7 +28790,6 @@
           <w:i/>
           <w:szCs w:val="26"/>
         </w:rPr>
-        <w:lastRenderedPageBreak/>
         <w:t>0.18 0.18 speech</w:t>
       </w:r>
     </w:p>
@@ -27884,6 +28853,7 @@
           <w:i/>
           <w:szCs w:val="26"/>
         </w:rPr>
+        <w:lastRenderedPageBreak/>
         <w:t>…</w:t>
       </w:r>
     </w:p>
@@ -28465,7 +29435,6 @@
         <w:rPr>
           <w:i/>
         </w:rPr>
-        <w:lastRenderedPageBreak/>
         <w:t>CH_BT-01-01</w:t>
       </w:r>
     </w:p>
@@ -28511,6 +29480,7 @@
         <w:rPr>
           <w:i/>
         </w:rPr>
+        <w:lastRenderedPageBreak/>
         <w:t>CH_BT-02_01</w:t>
       </w:r>
     </w:p>
@@ -28924,7 +29894,6 @@
           <w:i/>
           <w:szCs w:val="26"/>
         </w:rPr>
-        <w:lastRenderedPageBreak/>
         <w:t>D:\Alize\lst\QHtrain.lst</w:t>
       </w:r>
     </w:p>
@@ -28968,6 +29937,7 @@
         <w:ind w:left="1440"/>
       </w:pPr>
       <w:r>
+        <w:lastRenderedPageBreak/>
         <w:t>Ví dụ:</w:t>
       </w:r>
       <w:r>
@@ -29462,8 +30432,16 @@
           <w:i/>
           <w:szCs w:val="26"/>
         </w:rPr>
+        <w:t xml:space="preserve">CH_gmm CH_BT-01-01 CH_BT-01-02 CH_BT-01-03 CH_BT-02-01 CH_BT-03-03 CH_BT-04-02 CH_BT-04-03 CH_BT-05-02 CH_BT-05-03 CH_BT-06-01 CH_BT-06-02 CH_BT-07-01 CH_BT-07-02 CH_BT-08-01 CH_BT-08-02 CH_BT-08-03 </w:t>
+      </w:r>
+      <w:r>
+        <w:rPr>
+          <w:rFonts w:cs="Times New Roman"/>
+          <w:i/>
+          <w:szCs w:val="26"/>
+        </w:rPr>
         <w:lastRenderedPageBreak/>
-        <w:t>CH_gmm CH_BT-01-01 CH_BT-01-02 CH_BT-01-03 CH_BT-02-01 CH_BT-03-03 CH_BT-04-02 CH_BT-04-03 CH_BT-05-02 CH_BT-05-03 CH_BT-06-01 CH_BT-06-02 CH_BT-07-01 CH_BT-07-02 CH_BT-08-01 CH_BT-08-02 CH_BT-08-03 CH_CCHV-03-04 CH_CCHV-04-02 CH_CCHV-04-03 CH_CCHV-05-02 CH_CCHV-06-04</w:t>
+        <w:t>CH_CCHV-03-04 CH_CCHV-04-02 CH_CCHV-04-03 CH_CCHV-05-02 CH_CCHV-06-04</w:t>
       </w:r>
     </w:p>
     <w:p>
@@ -29905,7 +30883,6 @@
         </w:numPr>
       </w:pPr>
       <w:r>
-        <w:lastRenderedPageBreak/>
         <w:t xml:space="preserve">Đầu vào: là file report.txt tổng hợp kết quả từ việc phân lớp </w:t>
       </w:r>
       <w:proofErr w:type="gramStart"/>
@@ -29943,6 +30920,7 @@
         <w:ind w:left="360"/>
       </w:pPr>
       <w:r>
+        <w:lastRenderedPageBreak/>
         <w:t xml:space="preserve">Ví dụ: nội dung của file CH-BT-01-01.ndx lưu trong </w:t>
       </w:r>
       <w:proofErr w:type="gramStart"/>
@@ -30991,7 +31969,6 @@
           <w:color w:val="000000"/>
           <w:szCs w:val="26"/>
         </w:rPr>
-        <w:lastRenderedPageBreak/>
         <w:t>Nghiên cứu các c</w:t>
       </w:r>
       <w:r>
@@ -31163,7 +32140,14 @@
         <w:rPr>
           <w:szCs w:val="26"/>
         </w:rPr>
-        <w:t xml:space="preserve">với 48 người nói ở các độ tuổi khác nhau </w:t>
+        <w:t xml:space="preserve">với 48 </w:t>
+      </w:r>
+      <w:r>
+        <w:rPr>
+          <w:szCs w:val="26"/>
+        </w:rPr>
+        <w:lastRenderedPageBreak/>
+        <w:t xml:space="preserve">người nói ở các độ tuổi khác nhau </w:t>
       </w:r>
       <w:r>
         <w:rPr>
@@ -32580,7 +33564,6 @@
         <w:rPr>
           <w:szCs w:val="26"/>
         </w:rPr>
-        <w:lastRenderedPageBreak/>
         <w:t>[5]</w:t>
       </w:r>
       <w:r>
@@ -33275,6 +34258,7 @@
           <w:sz w:val="28"/>
           <w:szCs w:val="28"/>
         </w:rPr>
+        <w:lastRenderedPageBreak/>
         <w:t>m</w:t>
       </w:r>
       <w:r>
@@ -35707,7 +36691,6 @@
     </w:p>
     <w:p>
       <w:r>
-        <w:lastRenderedPageBreak/>
         <w:t xml:space="preserve">Một cách hình thức, hàm mật độ xác suất của phân phối Gauss </w:t>
       </w:r>
       <w:proofErr w:type="gramStart"/>
@@ -35771,7 +36754,7 @@
           <v:shape id="_x0000_i1025" type="#_x0000_t75" style="width:151.5pt;height:37.5pt" o:ole="">
             <v:imagedata r:id="rId22" o:title=""/>
           </v:shape>
-          <o:OLEObject Type="Embed" ProgID="Equation.DSMT4" ShapeID="_x0000_i1025" DrawAspect="Content" ObjectID="_1588061729" r:id="rId23"/>
+          <o:OLEObject Type="Embed" ProgID="Equation.DSMT4" ShapeID="_x0000_i1025" DrawAspect="Content" ObjectID="_1588104152" r:id="rId23"/>
         </w:object>
       </w:r>
       <w:r>
@@ -35799,6 +36782,7 @@
     <w:p>
       <w:proofErr w:type="gramStart"/>
       <w:r>
+        <w:lastRenderedPageBreak/>
         <w:t>gồm</w:t>
       </w:r>
       <w:proofErr w:type="gramEnd"/>
@@ -35837,7 +36821,7 @@
           <v:shape id="_x0000_i1026" type="#_x0000_t75" style="width:243.75pt;height:34.5pt" o:ole="">
             <v:imagedata r:id="rId24" o:title=""/>
           </v:shape>
-          <o:OLEObject Type="Embed" ProgID="Equation.DSMT4" ShapeID="_x0000_i1026" DrawAspect="Content" ObjectID="_1588061730" r:id="rId25"/>
+          <o:OLEObject Type="Embed" ProgID="Equation.DSMT4" ShapeID="_x0000_i1026" DrawAspect="Content" ObjectID="_1588104153" r:id="rId25"/>
         </w:object>
       </w:r>
     </w:p>
@@ -35884,7 +36868,7 @@
           <v:shape id="_x0000_i1027" type="#_x0000_t75" style="width:123.75pt;height:37.5pt" o:ole="">
             <v:imagedata r:id="rId26" o:title=""/>
           </v:shape>
-          <o:OLEObject Type="Embed" ProgID="Equation.DSMT4" ShapeID="_x0000_i1027" DrawAspect="Content" ObjectID="_1588061731" r:id="rId27"/>
+          <o:OLEObject Type="Embed" ProgID="Equation.DSMT4" ShapeID="_x0000_i1027" DrawAspect="Content" ObjectID="_1588104154" r:id="rId27"/>
         </w:object>
       </w:r>
     </w:p>
@@ -36049,7 +37033,7 @@
           <v:shape id="_x0000_i1028" type="#_x0000_t75" style="width:135.75pt;height:43.5pt" o:ole="">
             <v:imagedata r:id="rId29" o:title=""/>
           </v:shape>
-          <o:OLEObject Type="Embed" ProgID="Equation.DSMT4" ShapeID="_x0000_i1028" DrawAspect="Content" ObjectID="_1588061732" r:id="rId30"/>
+          <o:OLEObject Type="Embed" ProgID="Equation.DSMT4" ShapeID="_x0000_i1028" DrawAspect="Content" ObjectID="_1588104155" r:id="rId30"/>
         </w:object>
       </w:r>
     </w:p>
@@ -36113,7 +37097,7 @@
                 <v:shape id="_x0000_i1053" type="#_x0000_t75" style="width:13.5pt;height:18.75pt" o:ole="">
                   <v:imagedata r:id="rId31" o:title=""/>
                 </v:shape>
-                <o:OLEObject Type="Embed" ProgID="Equation.DSMT4" ShapeID="_x0000_i1053" DrawAspect="Content" ObjectID="_1588061733" r:id="rId32"/>
+                <o:OLEObject Type="Embed" ProgID="Equation.DSMT4" ShapeID="_x0000_i1053" DrawAspect="Content" ObjectID="_1588104156" r:id="rId32"/>
               </w:object>
             </m:r>
             <m:r>
@@ -36179,6 +37163,7 @@
           <w:noProof/>
           <w:lang w:eastAsia="zh-CN"/>
         </w:rPr>
+        <w:lastRenderedPageBreak/>
         <w:drawing>
           <wp:inline distT="0" distB="0" distL="0" distR="0">
             <wp:extent cx="3703831" cy="1263675"/>
@@ -36447,56 +37432,53 @@
         <w:t xml:space="preserve"> </w:t>
       </w:r>
       <w:r>
-        <w:t xml:space="preserve">hình được thực hiện thông qua huấn luyện trên một số lượng lớn các dữ liệu </w:t>
-      </w:r>
+        <w:t>hình được thực hiện thông qua huấn luyện trên một số lượng lớn các dữ liệu học.</w:t>
+      </w:r>
+      <w:r>
+        <w:t xml:space="preserve"> </w:t>
+      </w:r>
+      <w:r>
+        <w:t>Mục tiêu của bước huấn luyện là nhằm tổng quát hóa, mô hình hóa những đặc điểm</w:t>
+      </w:r>
+      <w:r>
+        <w:t xml:space="preserve"> </w:t>
+      </w:r>
+      <w:proofErr w:type="gramStart"/>
+      <w:r>
+        <w:t>chung</w:t>
+      </w:r>
+      <w:proofErr w:type="gramEnd"/>
+      <w:r>
+        <w:t xml:space="preserve"> nhất của tập dữ liệu học.</w:t>
+      </w:r>
+      <w:r>
+        <w:t xml:space="preserve"> </w:t>
+      </w:r>
+      <w:r>
+        <w:t>Đối với mô hình GMM, một trong những kỹ thuật xác định bộ tham số λ của nó</w:t>
+      </w:r>
+      <w:r>
+        <w:t xml:space="preserve"> </w:t>
+      </w:r>
+      <w:r>
+        <w:t>được áp dụng khá phổ biến là thuật toán Expectation-Maximization (EM). Bản thân</w:t>
+      </w:r>
+      <w:r>
+        <w:t xml:space="preserve"> </w:t>
+      </w:r>
+      <w:r>
+        <w:t>EM là một thuật toán tổng quát, đem lại các kết quả khác nhau đối với các mô hình</w:t>
+      </w:r>
+      <w:r>
+        <w:t xml:space="preserve"> </w:t>
+      </w:r>
+      <w:r>
+        <w:t>khác nhau. Ngoài ra, có hai tiêu chí ước lượng khác nhau trong EM:</w:t>
+      </w:r>
+    </w:p>
+    <w:p>
       <w:r>
         <w:lastRenderedPageBreak/>
-        <w:t>học.</w:t>
-      </w:r>
-      <w:r>
-        <w:t xml:space="preserve"> </w:t>
-      </w:r>
-      <w:r>
-        <w:t>Mục tiêu của bước huấn luyện là nhằm tổng quát hóa, mô hình hóa những đặc điểm</w:t>
-      </w:r>
-      <w:r>
-        <w:t xml:space="preserve"> </w:t>
-      </w:r>
-      <w:proofErr w:type="gramStart"/>
-      <w:r>
-        <w:t>chung</w:t>
-      </w:r>
-      <w:proofErr w:type="gramEnd"/>
-      <w:r>
-        <w:t xml:space="preserve"> nhất của tập dữ liệu học.</w:t>
-      </w:r>
-      <w:r>
-        <w:t xml:space="preserve"> </w:t>
-      </w:r>
-      <w:r>
-        <w:t>Đối với mô hình GMM, một trong những kỹ thuật xác định bộ tham số λ của nó</w:t>
-      </w:r>
-      <w:r>
-        <w:t xml:space="preserve"> </w:t>
-      </w:r>
-      <w:r>
-        <w:t>được áp dụng khá phổ biến là thuật toán Expectation-Maximization (EM). Bản thân</w:t>
-      </w:r>
-      <w:r>
-        <w:t xml:space="preserve"> </w:t>
-      </w:r>
-      <w:r>
-        <w:t>EM là một thuật toán tổng quát, đem lại các kết quả khác nhau đối với các mô hình</w:t>
-      </w:r>
-      <w:r>
-        <w:t xml:space="preserve"> </w:t>
-      </w:r>
-      <w:r>
-        <w:t>khác nhau. Ngoài ra, có hai tiêu chí ước lượng khác nhau trong EM:</w:t>
-      </w:r>
-    </w:p>
-    <w:p>
-      <w:r>
         <w:t>- Maximum L</w:t>
       </w:r>
       <w:r>
@@ -36599,7 +37581,7 @@
           <v:shape id="_x0000_i1029" type="#_x0000_t75" style="width:169.5pt;height:45.75pt" o:ole="">
             <v:imagedata r:id="rId34" o:title=""/>
           </v:shape>
-          <o:OLEObject Type="Embed" ProgID="Equation.DSMT4" ShapeID="_x0000_i1029" DrawAspect="Content" ObjectID="_1588061734" r:id="rId35"/>
+          <o:OLEObject Type="Embed" ProgID="Equation.DSMT4" ShapeID="_x0000_i1029" DrawAspect="Content" ObjectID="_1588104157" r:id="rId35"/>
         </w:object>
       </w:r>
     </w:p>
@@ -36731,7 +37713,7 @@
           <v:shape id="_x0000_i1030" type="#_x0000_t75" style="width:96pt;height:20.25pt" o:ole="">
             <v:imagedata r:id="rId37" o:title=""/>
           </v:shape>
-          <o:OLEObject Type="Embed" ProgID="Equation.DSMT4" ShapeID="_x0000_i1030" DrawAspect="Content" ObjectID="_1588061735" r:id="rId38"/>
+          <o:OLEObject Type="Embed" ProgID="Equation.DSMT4" ShapeID="_x0000_i1030" DrawAspect="Content" ObjectID="_1588104158" r:id="rId38"/>
         </w:object>
       </w:r>
       <w:r>
@@ -36756,7 +37738,7 @@
           <v:shape id="_x0000_i1031" type="#_x0000_t75" style="width:132pt;height:44.25pt" o:ole="">
             <v:imagedata r:id="rId39" o:title=""/>
           </v:shape>
-          <o:OLEObject Type="Embed" ProgID="Equation.DSMT4" ShapeID="_x0000_i1031" DrawAspect="Content" ObjectID="_1588061736" r:id="rId40"/>
+          <o:OLEObject Type="Embed" ProgID="Equation.DSMT4" ShapeID="_x0000_i1031" DrawAspect="Content" ObjectID="_1588104159" r:id="rId40"/>
         </w:object>
       </w:r>
     </w:p>
@@ -36765,7 +37747,6 @@
         <w:jc w:val="center"/>
       </w:pPr>
       <w:r>
-        <w:lastRenderedPageBreak/>
         <w:t xml:space="preserve">Trung bình: </w:t>
       </w:r>
       <w:r>
@@ -36776,7 +37757,7 @@
           <v:shape id="_x0000_i1032" type="#_x0000_t75" style="width:99.75pt;height:66pt" o:ole="">
             <v:imagedata r:id="rId41" o:title=""/>
           </v:shape>
-          <o:OLEObject Type="Embed" ProgID="Equation.DSMT4" ShapeID="_x0000_i1032" DrawAspect="Content" ObjectID="_1588061737" r:id="rId42"/>
+          <o:OLEObject Type="Embed" ProgID="Equation.DSMT4" ShapeID="_x0000_i1032" DrawAspect="Content" ObjectID="_1588104160" r:id="rId42"/>
         </w:object>
       </w:r>
     </w:p>
@@ -36795,13 +37776,14 @@
           <v:shape id="_x0000_i1033" type="#_x0000_t75" style="width:129pt;height:66pt" o:ole="">
             <v:imagedata r:id="rId43" o:title=""/>
           </v:shape>
-          <o:OLEObject Type="Embed" ProgID="Equation.DSMT4" ShapeID="_x0000_i1033" DrawAspect="Content" ObjectID="_1588061738" r:id="rId44"/>
+          <o:OLEObject Type="Embed" ProgID="Equation.DSMT4" ShapeID="_x0000_i1033" DrawAspect="Content" ObjectID="_1588104161" r:id="rId44"/>
         </w:object>
       </w:r>
     </w:p>
     <w:p>
       <w:proofErr w:type="gramStart"/>
       <w:r>
+        <w:lastRenderedPageBreak/>
         <w:t>trong</w:t>
       </w:r>
       <w:proofErr w:type="gramEnd"/>
@@ -36816,7 +37798,7 @@
           <v:shape id="_x0000_i1034" type="#_x0000_t75" style="width:41.25pt;height:20.25pt" o:ole="">
             <v:imagedata r:id="rId45" o:title=""/>
           </v:shape>
-          <o:OLEObject Type="Embed" ProgID="Equation.DSMT4" ShapeID="_x0000_i1034" DrawAspect="Content" ObjectID="_1588061739" r:id="rId46"/>
+          <o:OLEObject Type="Embed" ProgID="Equation.DSMT4" ShapeID="_x0000_i1034" DrawAspect="Content" ObjectID="_1588104162" r:id="rId46"/>
         </w:object>
       </w:r>
       <w:r>
@@ -36833,7 +37815,7 @@
           <v:shape id="_x0000_i1035" type="#_x0000_t75" style="width:41.25pt;height:20.25pt" o:ole="">
             <v:imagedata r:id="rId47" o:title=""/>
           </v:shape>
-          <o:OLEObject Type="Embed" ProgID="Equation.DSMT4" ShapeID="_x0000_i1035" DrawAspect="Content" ObjectID="_1588061740" r:id="rId48"/>
+          <o:OLEObject Type="Embed" ProgID="Equation.DSMT4" ShapeID="_x0000_i1035" DrawAspect="Content" ObjectID="_1588104163" r:id="rId48"/>
         </w:object>
       </w:r>
       <w:r>
@@ -36847,7 +37829,7 @@
           <v:shape id="_x0000_i1036" type="#_x0000_t75" style="width:51.75pt;height:18.75pt" o:ole="">
             <v:imagedata r:id="rId49" o:title=""/>
           </v:shape>
-          <o:OLEObject Type="Embed" ProgID="Equation.DSMT4" ShapeID="_x0000_i1036" DrawAspect="Content" ObjectID="_1588061741" r:id="rId50"/>
+          <o:OLEObject Type="Embed" ProgID="Equation.DSMT4" ShapeID="_x0000_i1036" DrawAspect="Content" ObjectID="_1588104164" r:id="rId50"/>
         </w:object>
       </w:r>
       <w:r>
@@ -36866,7 +37848,7 @@
           <v:shape id="_x0000_i1037" type="#_x0000_t75" style="width:120pt;height:48pt" o:ole="">
             <v:imagedata r:id="rId51" o:title=""/>
           </v:shape>
-          <o:OLEObject Type="Embed" ProgID="Equation.DSMT4" ShapeID="_x0000_i1037" DrawAspect="Content" ObjectID="_1588061742" r:id="rId52"/>
+          <o:OLEObject Type="Embed" ProgID="Equation.DSMT4" ShapeID="_x0000_i1037" DrawAspect="Content" ObjectID="_1588104165" r:id="rId52"/>
         </w:object>
       </w:r>
     </w:p>
@@ -37238,7 +38220,6 @@
         <w:rPr>
           <w:lang w:val="it-IT"/>
         </w:rPr>
-        <w:lastRenderedPageBreak/>
         <w:t>Đó là xác suất của dãy quan sát bộ phận o</w:t>
       </w:r>
       <w:r>
@@ -37457,7 +38438,7 @@
           <v:shape id="_x0000_i1038" type="#_x0000_t75" style="width:146.25pt;height:36pt" o:ole="">
             <v:imagedata r:id="rId53" o:title=""/>
           </v:shape>
-          <o:OLEObject Type="Embed" ProgID="Equation.DSMT4" ShapeID="_x0000_i1038" DrawAspect="Content" ObjectID="_1588061743" r:id="rId54"/>
+          <o:OLEObject Type="Embed" ProgID="Equation.DSMT4" ShapeID="_x0000_i1038" DrawAspect="Content" ObjectID="_1588104166" r:id="rId54"/>
         </w:object>
       </w:r>
       <w:r>
@@ -37496,7 +38477,7 @@
           <v:shape id="_x0000_i1039" type="#_x0000_t75" style="width:93.75pt;height:33.75pt" o:ole="">
             <v:imagedata r:id="rId55" o:title=""/>
           </v:shape>
-          <o:OLEObject Type="Embed" ProgID="Equation.DSMT4" ShapeID="_x0000_i1039" DrawAspect="Content" ObjectID="_1588061744" r:id="rId56"/>
+          <o:OLEObject Type="Embed" ProgID="Equation.DSMT4" ShapeID="_x0000_i1039" DrawAspect="Content" ObjectID="_1588104167" r:id="rId56"/>
         </w:object>
       </w:r>
       <w:r>
@@ -37729,7 +38710,7 @@
           <v:shape id="_x0000_i1040" type="#_x0000_t75" style="width:129pt;height:36pt" o:ole="">
             <v:imagedata r:id="rId57" o:title=""/>
           </v:shape>
-          <o:OLEObject Type="Embed" ProgID="Equation.DSMT4" ShapeID="_x0000_i1040" DrawAspect="Content" ObjectID="_1588061745" r:id="rId58"/>
+          <o:OLEObject Type="Embed" ProgID="Equation.DSMT4" ShapeID="_x0000_i1040" DrawAspect="Content" ObjectID="_1588104168" r:id="rId58"/>
         </w:object>
       </w:r>
       <w:r>
@@ -37826,7 +38807,7 @@
           <v:shape id="_x0000_i1041" type="#_x0000_t75" style="width:91.5pt;height:33.75pt" o:ole="">
             <v:imagedata r:id="rId59" o:title=""/>
           </v:shape>
-          <o:OLEObject Type="Embed" ProgID="Equation.DSMT4" ShapeID="_x0000_i1041" DrawAspect="Content" ObjectID="_1588061746" r:id="rId60"/>
+          <o:OLEObject Type="Embed" ProgID="Equation.DSMT4" ShapeID="_x0000_i1041" DrawAspect="Content" ObjectID="_1588104169" r:id="rId60"/>
         </w:object>
       </w:r>
       <w:r>
@@ -37880,7 +38861,6 @@
         <w:rPr>
           <w:lang w:val="fr-FR"/>
         </w:rPr>
-        <w:lastRenderedPageBreak/>
         <w:t>B.2. Thuật toán thứ hai: Tìm dãy trạng thái t</w:t>
       </w:r>
       <w:r>
@@ -38023,7 +39003,14 @@
         <w:rPr>
           <w:lang w:val="fr-FR"/>
         </w:rPr>
-        <w:t xml:space="preserve">Đây là bài toán trong đó ta cố gắng tháo gỡ phần “ẩn” của mô hình để tìm ra dãy trạng thái “đúng” ẩn bên dưới. Không giống như bài toán 1 với kết quả cho ra là chính xác, bài toán 2 có nhiều cách giải quyết, tức là có nhiều cách để tìm ra dãy trạng thái “tối ưu” ứng với dãy quan sát cho trước. Khó khăn nằm ở chỗ định nghĩa dãy trạng thái thế nào là tối ưu – đó là vì có nhiều tiêu chuẩn tối ưu. Một tiêu chuẩn tối ưu là làm cực đại </w:t>
+        <w:t xml:space="preserve">Đây là bài toán trong đó ta cố gắng tháo gỡ phần “ẩn” của mô hình để tìm ra dãy trạng thái “đúng” ẩn bên dưới. Không giống như bài toán 1 với kết quả cho ra là chính xác, bài toán 2 có nhiều cách giải quyết, tức là có nhiều cách để tìm ra dãy </w:t>
+      </w:r>
+      <w:r>
+        <w:rPr>
+          <w:lang w:val="fr-FR"/>
+        </w:rPr>
+        <w:lastRenderedPageBreak/>
+        <w:t xml:space="preserve">trạng thái “tối ưu” ứng với dãy quan sát cho trước. Khó khăn nằm ở chỗ định nghĩa dãy trạng thái thế nào là tối ưu – đó là vì có nhiều tiêu chuẩn tối ưu. Một tiêu chuẩn tối ưu là làm cực đại </w:t>
       </w:r>
       <w:proofErr w:type="gramStart"/>
       <w:r>
@@ -38622,7 +39609,6 @@
           <w:noProof/>
           <w:lang w:eastAsia="zh-CN"/>
         </w:rPr>
-        <w:lastRenderedPageBreak/>
         <w:drawing>
           <wp:inline distT="0" distB="0" distL="0" distR="0">
             <wp:extent cx="2198370" cy="826770"/>
@@ -38757,6 +39743,7 @@
         <w:ind w:firstLine="720"/>
       </w:pPr>
       <w:r>
+        <w:lastRenderedPageBreak/>
         <w:t xml:space="preserve">Cần phải điều chỉnh các tham số của mô hình như thế nào để </w:t>
       </w:r>
       <w:proofErr w:type="gramStart"/>
@@ -39009,7 +39996,7 @@
           <v:shape id="_x0000_i1042" type="#_x0000_t75" style="width:155.25pt;height:33.75pt" o:ole="">
             <v:imagedata r:id="rId66" o:title=""/>
           </v:shape>
-          <o:OLEObject Type="Embed" ProgID="Equation.DSMT4" ShapeID="_x0000_i1042" DrawAspect="Content" ObjectID="_1588061747" r:id="rId67"/>
+          <o:OLEObject Type="Embed" ProgID="Equation.DSMT4" ShapeID="_x0000_i1042" DrawAspect="Content" ObjectID="_1588104170" r:id="rId67"/>
         </w:object>
       </w:r>
       <w:r>
@@ -39059,7 +40046,7 @@
           <v:shape id="_x0000_i1043" type="#_x0000_t75" style="width:114.75pt;height:36pt" o:ole="">
             <v:imagedata r:id="rId68" o:title=""/>
           </v:shape>
-          <o:OLEObject Type="Embed" ProgID="Equation.DSMT4" ShapeID="_x0000_i1043" DrawAspect="Content" ObjectID="_1588061748" r:id="rId69"/>
+          <o:OLEObject Type="Embed" ProgID="Equation.DSMT4" ShapeID="_x0000_i1043" DrawAspect="Content" ObjectID="_1588104171" r:id="rId69"/>
         </w:object>
       </w:r>
     </w:p>
@@ -39085,7 +40072,7 @@
           <v:shape id="_x0000_i1044" type="#_x0000_t75" style="width:148.5pt;height:51.75pt" o:ole="">
             <v:imagedata r:id="rId70" o:title=""/>
           </v:shape>
-          <o:OLEObject Type="Embed" ProgID="Equation.DSMT4" ShapeID="_x0000_i1044" DrawAspect="Content" ObjectID="_1588061749" r:id="rId71"/>
+          <o:OLEObject Type="Embed" ProgID="Equation.DSMT4" ShapeID="_x0000_i1044" DrawAspect="Content" ObjectID="_1588104172" r:id="rId71"/>
         </w:object>
       </w:r>
     </w:p>
@@ -39106,7 +40093,6 @@
         <w:rPr>
           <w:lang w:val="it-IT"/>
         </w:rPr>
-        <w:lastRenderedPageBreak/>
         <w:t xml:space="preserve">Định nghĩa </w:t>
       </w:r>
       <w:r>
@@ -39221,7 +40207,7 @@
           <v:shape id="_x0000_i1045" type="#_x0000_t75" style="width:81.75pt;height:33.75pt" o:ole="">
             <v:imagedata r:id="rId72" o:title=""/>
           </v:shape>
-          <o:OLEObject Type="Embed" ProgID="Equation.DSMT4" ShapeID="_x0000_i1045" DrawAspect="Content" ObjectID="_1588061750" r:id="rId73"/>
+          <o:OLEObject Type="Embed" ProgID="Equation.DSMT4" ShapeID="_x0000_i1045" DrawAspect="Content" ObjectID="_1588104173" r:id="rId73"/>
         </w:object>
       </w:r>
       <w:r>
@@ -39292,6 +40278,7 @@
         <w:rPr>
           <w:i/>
         </w:rPr>
+        <w:lastRenderedPageBreak/>
         <w:t>ξ</w:t>
       </w:r>
       <w:r>
@@ -39325,7 +40312,7 @@
           <v:shape id="_x0000_i1046" type="#_x0000_t75" style="width:47.25pt;height:33.75pt" o:ole="">
             <v:imagedata r:id="rId74" o:title=""/>
           </v:shape>
-          <o:OLEObject Type="Embed" ProgID="Equation.DSMT4" ShapeID="_x0000_i1046" DrawAspect="Content" ObjectID="_1588061751" r:id="rId75"/>
+          <o:OLEObject Type="Embed" ProgID="Equation.DSMT4" ShapeID="_x0000_i1046" DrawAspect="Content" ObjectID="_1588104174" r:id="rId75"/>
         </w:object>
       </w:r>
       <w:r>
@@ -39370,7 +40357,7 @@
           <v:shape id="_x0000_i1047" type="#_x0000_t75" style="width:57.75pt;height:33.75pt" o:ole="">
             <v:imagedata r:id="rId76" o:title=""/>
           </v:shape>
-          <o:OLEObject Type="Embed" ProgID="Equation.DSMT4" ShapeID="_x0000_i1047" DrawAspect="Content" ObjectID="_1588061752" r:id="rId77"/>
+          <o:OLEObject Type="Embed" ProgID="Equation.DSMT4" ShapeID="_x0000_i1047" DrawAspect="Content" ObjectID="_1588104175" r:id="rId77"/>
         </w:object>
       </w:r>
       <w:proofErr w:type="gramStart"/>
@@ -39442,7 +40429,7 @@
           <v:shape id="_x0000_i1048" type="#_x0000_t75" style="width:12.75pt;height:18.75pt" o:ole="">
             <v:imagedata r:id="rId78" o:title=""/>
           </v:shape>
-          <o:OLEObject Type="Embed" ProgID="Equation.DSMT4" ShapeID="_x0000_i1048" DrawAspect="Content" ObjectID="_1588061753" r:id="rId79"/>
+          <o:OLEObject Type="Embed" ProgID="Equation.DSMT4" ShapeID="_x0000_i1048" DrawAspect="Content" ObjectID="_1588104176" r:id="rId79"/>
         </w:object>
       </w:r>
       <w:r>
@@ -39470,7 +40457,7 @@
           <v:shape id="_x0000_i1049" type="#_x0000_t75" style="width:24.75pt;height:18.75pt" o:ole="">
             <v:imagedata r:id="rId80" o:title=""/>
           </v:shape>
-          <o:OLEObject Type="Embed" ProgID="Equation.DSMT4" ShapeID="_x0000_i1049" DrawAspect="Content" ObjectID="_1588061754" r:id="rId81"/>
+          <o:OLEObject Type="Embed" ProgID="Equation.DSMT4" ShapeID="_x0000_i1049" DrawAspect="Content" ObjectID="_1588104177" r:id="rId81"/>
         </w:object>
       </w:r>
       <w:r>
@@ -39510,7 +40497,7 @@
           <v:shape id="_x0000_i1050" type="#_x0000_t75" style="width:78pt;height:50.25pt" o:ole="">
             <v:imagedata r:id="rId82" o:title=""/>
           </v:shape>
-          <o:OLEObject Type="Embed" ProgID="Equation.DSMT4" ShapeID="_x0000_i1050" DrawAspect="Content" ObjectID="_1588061755" r:id="rId83"/>
+          <o:OLEObject Type="Embed" ProgID="Equation.DSMT4" ShapeID="_x0000_i1050" DrawAspect="Content" ObjectID="_1588104178" r:id="rId83"/>
         </w:object>
       </w:r>
     </w:p>
@@ -39564,7 +40551,7 @@
           <v:shape id="_x0000_i1051" type="#_x0000_t75" style="width:61.5pt;height:66pt" o:ole="">
             <v:imagedata r:id="rId84" o:title=""/>
           </v:shape>
-          <o:OLEObject Type="Embed" ProgID="Equation.DSMT4" ShapeID="_x0000_i1051" DrawAspect="Content" ObjectID="_1588061756" r:id="rId85"/>
+          <o:OLEObject Type="Embed" ProgID="Equation.DSMT4" ShapeID="_x0000_i1051" DrawAspect="Content" ObjectID="_1588104179" r:id="rId85"/>
         </w:object>
       </w:r>
       <w:r>
@@ -39626,7 +40613,7 @@
           <v:shape id="_x0000_i1052" type="#_x0000_t75" style="width:123.75pt;height:66pt" o:ole="">
             <v:imagedata r:id="rId86" o:title=""/>
           </v:shape>
-          <o:OLEObject Type="Embed" ProgID="Equation.DSMT4" ShapeID="_x0000_i1052" DrawAspect="Content" ObjectID="_1588061757" r:id="rId87"/>
+          <o:OLEObject Type="Embed" ProgID="Equation.DSMT4" ShapeID="_x0000_i1052" DrawAspect="Content" ObjectID="_1588104180" r:id="rId87"/>
         </w:object>
       </w:r>
       <w:r>
@@ -51229,8 +52216,6 @@
           <w:tab w:val="left" w:pos="5147"/>
         </w:tabs>
       </w:pPr>
-      <w:bookmarkStart w:id="70" w:name="_GoBack"/>
-      <w:bookmarkEnd w:id="70"/>
       <w:r>
         <w:tab/>
       </w:r>
@@ -51315,7 +52300,7 @@
           <w:rPr>
             <w:noProof/>
           </w:rPr>
-          <w:t>57</w:t>
+          <w:t>11</w:t>
         </w:r>
         <w:r>
           <w:rPr>
@@ -51653,6 +52638,208 @@
     </w:lvl>
   </w:abstractNum>
   <w:abstractNum w:abstractNumId="3">
+    <w:nsid w:val="18FC2334"/>
+    <w:multiLevelType w:val="hybridMultilevel"/>
+    <w:tmpl w:val="288CDB1A"/>
+    <w:lvl w:ilvl="0" w:tplc="B89250EE">
+      <w:start w:val="1"/>
+      <w:numFmt w:val="bullet"/>
+      <w:lvlText w:val="-"/>
+      <w:lvlJc w:val="left"/>
+      <w:pPr>
+        <w:ind w:left="360" w:hanging="360"/>
+      </w:pPr>
+      <w:rPr>
+        <w:rFonts w:ascii="Times New Roman" w:eastAsiaTheme="minorHAnsi" w:hAnsi="Times New Roman" w:cs="Times New Roman" w:hint="default"/>
+      </w:rPr>
+    </w:lvl>
+    <w:lvl w:ilvl="1" w:tplc="04090003" w:tentative="1">
+      <w:start w:val="1"/>
+      <w:numFmt w:val="bullet"/>
+      <w:lvlText w:val="o"/>
+      <w:lvlJc w:val="left"/>
+      <w:pPr>
+        <w:ind w:left="1080" w:hanging="360"/>
+      </w:pPr>
+      <w:rPr>
+        <w:rFonts w:ascii="Courier New" w:hAnsi="Courier New" w:cs="Courier New" w:hint="default"/>
+      </w:rPr>
+    </w:lvl>
+    <w:lvl w:ilvl="2" w:tplc="04090005" w:tentative="1">
+      <w:start w:val="1"/>
+      <w:numFmt w:val="bullet"/>
+      <w:lvlText w:val=""/>
+      <w:lvlJc w:val="left"/>
+      <w:pPr>
+        <w:ind w:left="1800" w:hanging="360"/>
+      </w:pPr>
+      <w:rPr>
+        <w:rFonts w:ascii="Wingdings" w:hAnsi="Wingdings" w:hint="default"/>
+      </w:rPr>
+    </w:lvl>
+    <w:lvl w:ilvl="3" w:tplc="04090001" w:tentative="1">
+      <w:start w:val="1"/>
+      <w:numFmt w:val="bullet"/>
+      <w:lvlText w:val=""/>
+      <w:lvlJc w:val="left"/>
+      <w:pPr>
+        <w:ind w:left="2520" w:hanging="360"/>
+      </w:pPr>
+      <w:rPr>
+        <w:rFonts w:ascii="Symbol" w:hAnsi="Symbol" w:hint="default"/>
+      </w:rPr>
+    </w:lvl>
+    <w:lvl w:ilvl="4" w:tplc="04090003" w:tentative="1">
+      <w:start w:val="1"/>
+      <w:numFmt w:val="bullet"/>
+      <w:lvlText w:val="o"/>
+      <w:lvlJc w:val="left"/>
+      <w:pPr>
+        <w:ind w:left="3240" w:hanging="360"/>
+      </w:pPr>
+      <w:rPr>
+        <w:rFonts w:ascii="Courier New" w:hAnsi="Courier New" w:cs="Courier New" w:hint="default"/>
+      </w:rPr>
+    </w:lvl>
+    <w:lvl w:ilvl="5" w:tplc="04090005" w:tentative="1">
+      <w:start w:val="1"/>
+      <w:numFmt w:val="bullet"/>
+      <w:lvlText w:val=""/>
+      <w:lvlJc w:val="left"/>
+      <w:pPr>
+        <w:ind w:left="3960" w:hanging="360"/>
+      </w:pPr>
+      <w:rPr>
+        <w:rFonts w:ascii="Wingdings" w:hAnsi="Wingdings" w:hint="default"/>
+      </w:rPr>
+    </w:lvl>
+    <w:lvl w:ilvl="6" w:tplc="04090001" w:tentative="1">
+      <w:start w:val="1"/>
+      <w:numFmt w:val="bullet"/>
+      <w:lvlText w:val=""/>
+      <w:lvlJc w:val="left"/>
+      <w:pPr>
+        <w:ind w:left="4680" w:hanging="360"/>
+      </w:pPr>
+      <w:rPr>
+        <w:rFonts w:ascii="Symbol" w:hAnsi="Symbol" w:hint="default"/>
+      </w:rPr>
+    </w:lvl>
+    <w:lvl w:ilvl="7" w:tplc="04090003" w:tentative="1">
+      <w:start w:val="1"/>
+      <w:numFmt w:val="bullet"/>
+      <w:lvlText w:val="o"/>
+      <w:lvlJc w:val="left"/>
+      <w:pPr>
+        <w:ind w:left="5400" w:hanging="360"/>
+      </w:pPr>
+      <w:rPr>
+        <w:rFonts w:ascii="Courier New" w:hAnsi="Courier New" w:cs="Courier New" w:hint="default"/>
+      </w:rPr>
+    </w:lvl>
+    <w:lvl w:ilvl="8" w:tplc="04090005" w:tentative="1">
+      <w:start w:val="1"/>
+      <w:numFmt w:val="bullet"/>
+      <w:lvlText w:val=""/>
+      <w:lvlJc w:val="left"/>
+      <w:pPr>
+        <w:ind w:left="6120" w:hanging="360"/>
+      </w:pPr>
+      <w:rPr>
+        <w:rFonts w:ascii="Wingdings" w:hAnsi="Wingdings" w:hint="default"/>
+      </w:rPr>
+    </w:lvl>
+  </w:abstractNum>
+  <w:abstractNum w:abstractNumId="4">
+    <w:nsid w:val="1B7D4F86"/>
+    <w:multiLevelType w:val="hybridMultilevel"/>
+    <w:tmpl w:val="FB28EAE8"/>
+    <w:lvl w:ilvl="0" w:tplc="04090019">
+      <w:start w:val="1"/>
+      <w:numFmt w:val="lowerLetter"/>
+      <w:lvlText w:val="%1."/>
+      <w:lvlJc w:val="left"/>
+      <w:pPr>
+        <w:ind w:left="720" w:hanging="360"/>
+      </w:pPr>
+      <w:rPr>
+        <w:rFonts w:hint="default"/>
+      </w:rPr>
+    </w:lvl>
+    <w:lvl w:ilvl="1" w:tplc="04090019" w:tentative="1">
+      <w:start w:val="1"/>
+      <w:numFmt w:val="lowerLetter"/>
+      <w:lvlText w:val="%2."/>
+      <w:lvlJc w:val="left"/>
+      <w:pPr>
+        <w:ind w:left="1440" w:hanging="360"/>
+      </w:pPr>
+    </w:lvl>
+    <w:lvl w:ilvl="2" w:tplc="0409001B" w:tentative="1">
+      <w:start w:val="1"/>
+      <w:numFmt w:val="lowerRoman"/>
+      <w:lvlText w:val="%3."/>
+      <w:lvlJc w:val="right"/>
+      <w:pPr>
+        <w:ind w:left="2160" w:hanging="180"/>
+      </w:pPr>
+    </w:lvl>
+    <w:lvl w:ilvl="3" w:tplc="0409000F" w:tentative="1">
+      <w:start w:val="1"/>
+      <w:numFmt w:val="decimal"/>
+      <w:lvlText w:val="%4."/>
+      <w:lvlJc w:val="left"/>
+      <w:pPr>
+        <w:ind w:left="2880" w:hanging="360"/>
+      </w:pPr>
+    </w:lvl>
+    <w:lvl w:ilvl="4" w:tplc="04090019" w:tentative="1">
+      <w:start w:val="1"/>
+      <w:numFmt w:val="lowerLetter"/>
+      <w:lvlText w:val="%5."/>
+      <w:lvlJc w:val="left"/>
+      <w:pPr>
+        <w:ind w:left="3600" w:hanging="360"/>
+      </w:pPr>
+    </w:lvl>
+    <w:lvl w:ilvl="5" w:tplc="0409001B" w:tentative="1">
+      <w:start w:val="1"/>
+      <w:numFmt w:val="lowerRoman"/>
+      <w:lvlText w:val="%6."/>
+      <w:lvlJc w:val="right"/>
+      <w:pPr>
+        <w:ind w:left="4320" w:hanging="180"/>
+      </w:pPr>
+    </w:lvl>
+    <w:lvl w:ilvl="6" w:tplc="0409000F" w:tentative="1">
+      <w:start w:val="1"/>
+      <w:numFmt w:val="decimal"/>
+      <w:lvlText w:val="%7."/>
+      <w:lvlJc w:val="left"/>
+      <w:pPr>
+        <w:ind w:left="5040" w:hanging="360"/>
+      </w:pPr>
+    </w:lvl>
+    <w:lvl w:ilvl="7" w:tplc="04090019" w:tentative="1">
+      <w:start w:val="1"/>
+      <w:numFmt w:val="lowerLetter"/>
+      <w:lvlText w:val="%8."/>
+      <w:lvlJc w:val="left"/>
+      <w:pPr>
+        <w:ind w:left="5760" w:hanging="360"/>
+      </w:pPr>
+    </w:lvl>
+    <w:lvl w:ilvl="8" w:tplc="0409001B" w:tentative="1">
+      <w:start w:val="1"/>
+      <w:numFmt w:val="lowerRoman"/>
+      <w:lvlText w:val="%9."/>
+      <w:lvlJc w:val="right"/>
+      <w:pPr>
+        <w:ind w:left="6480" w:hanging="180"/>
+      </w:pPr>
+    </w:lvl>
+  </w:abstractNum>
+  <w:abstractNum w:abstractNumId="5">
     <w:nsid w:val="1C4F3265"/>
     <w:multiLevelType w:val="hybridMultilevel"/>
     <w:tmpl w:val="0D527910"/>
@@ -51765,7 +52952,7 @@
       </w:rPr>
     </w:lvl>
   </w:abstractNum>
-  <w:abstractNum w:abstractNumId="4">
+  <w:abstractNum w:abstractNumId="6">
     <w:nsid w:val="20B32B4D"/>
     <w:multiLevelType w:val="hybridMultilevel"/>
     <w:tmpl w:val="4C7EE7AA"/>
@@ -51854,7 +53041,120 @@
       </w:pPr>
     </w:lvl>
   </w:abstractNum>
-  <w:abstractNum w:abstractNumId="5">
+  <w:abstractNum w:abstractNumId="7">
+    <w:nsid w:val="24050833"/>
+    <w:multiLevelType w:val="hybridMultilevel"/>
+    <w:tmpl w:val="18A848AC"/>
+    <w:lvl w:ilvl="0" w:tplc="04090001">
+      <w:start w:val="1"/>
+      <w:numFmt w:val="bullet"/>
+      <w:lvlText w:val=""/>
+      <w:lvlJc w:val="left"/>
+      <w:pPr>
+        <w:ind w:left="360" w:hanging="360"/>
+      </w:pPr>
+      <w:rPr>
+        <w:rFonts w:ascii="Symbol" w:hAnsi="Symbol" w:hint="default"/>
+      </w:rPr>
+    </w:lvl>
+    <w:lvl w:ilvl="1" w:tplc="04090003" w:tentative="1">
+      <w:start w:val="1"/>
+      <w:numFmt w:val="bullet"/>
+      <w:lvlText w:val="o"/>
+      <w:lvlJc w:val="left"/>
+      <w:pPr>
+        <w:ind w:left="1080" w:hanging="360"/>
+      </w:pPr>
+      <w:rPr>
+        <w:rFonts w:ascii="Courier New" w:hAnsi="Courier New" w:cs="Courier New" w:hint="default"/>
+      </w:rPr>
+    </w:lvl>
+    <w:lvl w:ilvl="2" w:tplc="04090005" w:tentative="1">
+      <w:start w:val="1"/>
+      <w:numFmt w:val="bullet"/>
+      <w:lvlText w:val=""/>
+      <w:lvlJc w:val="left"/>
+      <w:pPr>
+        <w:ind w:left="1800" w:hanging="360"/>
+      </w:pPr>
+      <w:rPr>
+        <w:rFonts w:ascii="Wingdings" w:hAnsi="Wingdings" w:hint="default"/>
+      </w:rPr>
+    </w:lvl>
+    <w:lvl w:ilvl="3" w:tplc="04090001" w:tentative="1">
+      <w:start w:val="1"/>
+      <w:numFmt w:val="bullet"/>
+      <w:lvlText w:val=""/>
+      <w:lvlJc w:val="left"/>
+      <w:pPr>
+        <w:ind w:left="2520" w:hanging="360"/>
+      </w:pPr>
+      <w:rPr>
+        <w:rFonts w:ascii="Symbol" w:hAnsi="Symbol" w:hint="default"/>
+      </w:rPr>
+    </w:lvl>
+    <w:lvl w:ilvl="4" w:tplc="04090003" w:tentative="1">
+      <w:start w:val="1"/>
+      <w:numFmt w:val="bullet"/>
+      <w:lvlText w:val="o"/>
+      <w:lvlJc w:val="left"/>
+      <w:pPr>
+        <w:ind w:left="3240" w:hanging="360"/>
+      </w:pPr>
+      <w:rPr>
+        <w:rFonts w:ascii="Courier New" w:hAnsi="Courier New" w:cs="Courier New" w:hint="default"/>
+      </w:rPr>
+    </w:lvl>
+    <w:lvl w:ilvl="5" w:tplc="04090005" w:tentative="1">
+      <w:start w:val="1"/>
+      <w:numFmt w:val="bullet"/>
+      <w:lvlText w:val=""/>
+      <w:lvlJc w:val="left"/>
+      <w:pPr>
+        <w:ind w:left="3960" w:hanging="360"/>
+      </w:pPr>
+      <w:rPr>
+        <w:rFonts w:ascii="Wingdings" w:hAnsi="Wingdings" w:hint="default"/>
+      </w:rPr>
+    </w:lvl>
+    <w:lvl w:ilvl="6" w:tplc="04090001" w:tentative="1">
+      <w:start w:val="1"/>
+      <w:numFmt w:val="bullet"/>
+      <w:lvlText w:val=""/>
+      <w:lvlJc w:val="left"/>
+      <w:pPr>
+        <w:ind w:left="4680" w:hanging="360"/>
+      </w:pPr>
+      <w:rPr>
+        <w:rFonts w:ascii="Symbol" w:hAnsi="Symbol" w:hint="default"/>
+      </w:rPr>
+    </w:lvl>
+    <w:lvl w:ilvl="7" w:tplc="04090003" w:tentative="1">
+      <w:start w:val="1"/>
+      <w:numFmt w:val="bullet"/>
+      <w:lvlText w:val="o"/>
+      <w:lvlJc w:val="left"/>
+      <w:pPr>
+        <w:ind w:left="5400" w:hanging="360"/>
+      </w:pPr>
+      <w:rPr>
+        <w:rFonts w:ascii="Courier New" w:hAnsi="Courier New" w:cs="Courier New" w:hint="default"/>
+      </w:rPr>
+    </w:lvl>
+    <w:lvl w:ilvl="8" w:tplc="04090005" w:tentative="1">
+      <w:start w:val="1"/>
+      <w:numFmt w:val="bullet"/>
+      <w:lvlText w:val=""/>
+      <w:lvlJc w:val="left"/>
+      <w:pPr>
+        <w:ind w:left="6120" w:hanging="360"/>
+      </w:pPr>
+      <w:rPr>
+        <w:rFonts w:ascii="Wingdings" w:hAnsi="Wingdings" w:hint="default"/>
+      </w:rPr>
+    </w:lvl>
+  </w:abstractNum>
+  <w:abstractNum w:abstractNumId="8">
     <w:nsid w:val="25317DF6"/>
     <w:multiLevelType w:val="multilevel"/>
     <w:tmpl w:val="16A66674"/>
@@ -51968,7 +53268,120 @@
       </w:rPr>
     </w:lvl>
   </w:abstractNum>
-  <w:abstractNum w:abstractNumId="6">
+  <w:abstractNum w:abstractNumId="9">
+    <w:nsid w:val="28172D07"/>
+    <w:multiLevelType w:val="hybridMultilevel"/>
+    <w:tmpl w:val="107E1D4C"/>
+    <w:lvl w:ilvl="0" w:tplc="81E24672">
+      <w:start w:val="1"/>
+      <w:numFmt w:val="bullet"/>
+      <w:lvlText w:val="-"/>
+      <w:lvlJc w:val="left"/>
+      <w:pPr>
+        <w:ind w:left="720" w:hanging="360"/>
+      </w:pPr>
+      <w:rPr>
+        <w:rFonts w:ascii="Times New Roman" w:eastAsiaTheme="minorHAnsi" w:hAnsi="Times New Roman" w:cs="Times New Roman" w:hint="default"/>
+      </w:rPr>
+    </w:lvl>
+    <w:lvl w:ilvl="1" w:tplc="04090003" w:tentative="1">
+      <w:start w:val="1"/>
+      <w:numFmt w:val="bullet"/>
+      <w:lvlText w:val="o"/>
+      <w:lvlJc w:val="left"/>
+      <w:pPr>
+        <w:ind w:left="1440" w:hanging="360"/>
+      </w:pPr>
+      <w:rPr>
+        <w:rFonts w:ascii="Courier New" w:hAnsi="Courier New" w:cs="Courier New" w:hint="default"/>
+      </w:rPr>
+    </w:lvl>
+    <w:lvl w:ilvl="2" w:tplc="04090005" w:tentative="1">
+      <w:start w:val="1"/>
+      <w:numFmt w:val="bullet"/>
+      <w:lvlText w:val=""/>
+      <w:lvlJc w:val="left"/>
+      <w:pPr>
+        <w:ind w:left="2160" w:hanging="360"/>
+      </w:pPr>
+      <w:rPr>
+        <w:rFonts w:ascii="Wingdings" w:hAnsi="Wingdings" w:hint="default"/>
+      </w:rPr>
+    </w:lvl>
+    <w:lvl w:ilvl="3" w:tplc="04090001" w:tentative="1">
+      <w:start w:val="1"/>
+      <w:numFmt w:val="bullet"/>
+      <w:lvlText w:val=""/>
+      <w:lvlJc w:val="left"/>
+      <w:pPr>
+        <w:ind w:left="2880" w:hanging="360"/>
+      </w:pPr>
+      <w:rPr>
+        <w:rFonts w:ascii="Symbol" w:hAnsi="Symbol" w:hint="default"/>
+      </w:rPr>
+    </w:lvl>
+    <w:lvl w:ilvl="4" w:tplc="04090003" w:tentative="1">
+      <w:start w:val="1"/>
+      <w:numFmt w:val="bullet"/>
+      <w:lvlText w:val="o"/>
+      <w:lvlJc w:val="left"/>
+      <w:pPr>
+        <w:ind w:left="3600" w:hanging="360"/>
+      </w:pPr>
+      <w:rPr>
+        <w:rFonts w:ascii="Courier New" w:hAnsi="Courier New" w:cs="Courier New" w:hint="default"/>
+      </w:rPr>
+    </w:lvl>
+    <w:lvl w:ilvl="5" w:tplc="04090005" w:tentative="1">
+      <w:start w:val="1"/>
+      <w:numFmt w:val="bullet"/>
+      <w:lvlText w:val=""/>
+      <w:lvlJc w:val="left"/>
+      <w:pPr>
+        <w:ind w:left="4320" w:hanging="360"/>
+      </w:pPr>
+      <w:rPr>
+        <w:rFonts w:ascii="Wingdings" w:hAnsi="Wingdings" w:hint="default"/>
+      </w:rPr>
+    </w:lvl>
+    <w:lvl w:ilvl="6" w:tplc="04090001" w:tentative="1">
+      <w:start w:val="1"/>
+      <w:numFmt w:val="bullet"/>
+      <w:lvlText w:val=""/>
+      <w:lvlJc w:val="left"/>
+      <w:pPr>
+        <w:ind w:left="5040" w:hanging="360"/>
+      </w:pPr>
+      <w:rPr>
+        <w:rFonts w:ascii="Symbol" w:hAnsi="Symbol" w:hint="default"/>
+      </w:rPr>
+    </w:lvl>
+    <w:lvl w:ilvl="7" w:tplc="04090003" w:tentative="1">
+      <w:start w:val="1"/>
+      <w:numFmt w:val="bullet"/>
+      <w:lvlText w:val="o"/>
+      <w:lvlJc w:val="left"/>
+      <w:pPr>
+        <w:ind w:left="5760" w:hanging="360"/>
+      </w:pPr>
+      <w:rPr>
+        <w:rFonts w:ascii="Courier New" w:hAnsi="Courier New" w:cs="Courier New" w:hint="default"/>
+      </w:rPr>
+    </w:lvl>
+    <w:lvl w:ilvl="8" w:tplc="04090005" w:tentative="1">
+      <w:start w:val="1"/>
+      <w:numFmt w:val="bullet"/>
+      <w:lvlText w:val=""/>
+      <w:lvlJc w:val="left"/>
+      <w:pPr>
+        <w:ind w:left="6480" w:hanging="360"/>
+      </w:pPr>
+      <w:rPr>
+        <w:rFonts w:ascii="Wingdings" w:hAnsi="Wingdings" w:hint="default"/>
+      </w:rPr>
+    </w:lvl>
+  </w:abstractNum>
+  <w:abstractNum w:abstractNumId="10">
     <w:nsid w:val="36227831"/>
     <w:multiLevelType w:val="hybridMultilevel"/>
     <w:tmpl w:val="9348A30C"/>
@@ -52081,7 +53494,7 @@
       </w:rPr>
     </w:lvl>
   </w:abstractNum>
-  <w:abstractNum w:abstractNumId="7">
+  <w:abstractNum w:abstractNumId="11">
     <w:nsid w:val="3CE96C0B"/>
     <w:multiLevelType w:val="hybridMultilevel"/>
     <w:tmpl w:val="22381D0A"/>
@@ -52194,7 +53607,7 @@
       </w:rPr>
     </w:lvl>
   </w:abstractNum>
-  <w:abstractNum w:abstractNumId="8">
+  <w:abstractNum w:abstractNumId="12">
     <w:nsid w:val="48FF1E68"/>
     <w:multiLevelType w:val="hybridMultilevel"/>
     <w:tmpl w:val="4D88E048"/>
@@ -52307,7 +53720,7 @@
       </w:rPr>
     </w:lvl>
   </w:abstractNum>
-  <w:abstractNum w:abstractNumId="9">
+  <w:abstractNum w:abstractNumId="13">
     <w:nsid w:val="4AAC7931"/>
     <w:multiLevelType w:val="hybridMultilevel"/>
     <w:tmpl w:val="3BAED7EE"/>
@@ -52420,7 +53833,7 @@
       </w:rPr>
     </w:lvl>
   </w:abstractNum>
-  <w:abstractNum w:abstractNumId="10">
+  <w:abstractNum w:abstractNumId="14">
     <w:nsid w:val="4C1F73B5"/>
     <w:multiLevelType w:val="hybridMultilevel"/>
     <w:tmpl w:val="7ECE2628"/>
@@ -52533,7 +53946,7 @@
       </w:rPr>
     </w:lvl>
   </w:abstractNum>
-  <w:abstractNum w:abstractNumId="11">
+  <w:abstractNum w:abstractNumId="15">
     <w:nsid w:val="4CD5506C"/>
     <w:multiLevelType w:val="hybridMultilevel"/>
     <w:tmpl w:val="8AB81A3E"/>
@@ -52622,7 +54035,7 @@
       </w:pPr>
     </w:lvl>
   </w:abstractNum>
-  <w:abstractNum w:abstractNumId="12">
+  <w:abstractNum w:abstractNumId="16">
     <w:nsid w:val="4E4450C2"/>
     <w:multiLevelType w:val="hybridMultilevel"/>
     <w:tmpl w:val="D7C8D006"/>
@@ -52735,7 +54148,7 @@
       </w:rPr>
     </w:lvl>
   </w:abstractNum>
-  <w:abstractNum w:abstractNumId="13">
+  <w:abstractNum w:abstractNumId="17">
     <w:nsid w:val="50964BFE"/>
     <w:multiLevelType w:val="hybridMultilevel"/>
     <w:tmpl w:val="13DEAC10"/>
@@ -52848,7 +54261,7 @@
       </w:rPr>
     </w:lvl>
   </w:abstractNum>
-  <w:abstractNum w:abstractNumId="14">
+  <w:abstractNum w:abstractNumId="18">
     <w:nsid w:val="52554794"/>
     <w:multiLevelType w:val="hybridMultilevel"/>
     <w:tmpl w:val="8258CA98"/>
@@ -52961,7 +54374,7 @@
       </w:rPr>
     </w:lvl>
   </w:abstractNum>
-  <w:abstractNum w:abstractNumId="15">
+  <w:abstractNum w:abstractNumId="19">
     <w:nsid w:val="54034F0E"/>
     <w:multiLevelType w:val="hybridMultilevel"/>
     <w:tmpl w:val="1DBE5722"/>
@@ -53073,7 +54486,7 @@
       </w:rPr>
     </w:lvl>
   </w:abstractNum>
-  <w:abstractNum w:abstractNumId="16">
+  <w:abstractNum w:abstractNumId="20">
     <w:nsid w:val="54366DA5"/>
     <w:multiLevelType w:val="multilevel"/>
     <w:tmpl w:val="04090025"/>
@@ -53167,7 +54580,7 @@
       </w:pPr>
     </w:lvl>
   </w:abstractNum>
-  <w:abstractNum w:abstractNumId="17">
+  <w:abstractNum w:abstractNumId="21">
     <w:nsid w:val="5867279B"/>
     <w:multiLevelType w:val="multilevel"/>
     <w:tmpl w:val="D17C2332"/>
@@ -53301,7 +54714,7 @@
       </w:rPr>
     </w:lvl>
   </w:abstractNum>
-  <w:abstractNum w:abstractNumId="18">
+  <w:abstractNum w:abstractNumId="22">
     <w:nsid w:val="5EA9454E"/>
     <w:multiLevelType w:val="hybridMultilevel"/>
     <w:tmpl w:val="EBACE614"/>
@@ -53415,7 +54828,7 @@
       </w:rPr>
     </w:lvl>
   </w:abstractNum>
-  <w:abstractNum w:abstractNumId="19">
+  <w:abstractNum w:abstractNumId="23">
     <w:nsid w:val="6B015521"/>
     <w:multiLevelType w:val="hybridMultilevel"/>
     <w:tmpl w:val="3A80D14A"/>
@@ -53527,11 +54940,12 @@
       </w:rPr>
     </w:lvl>
   </w:abstractNum>
-  <w:abstractNum w:abstractNumId="20">
-    <w:nsid w:val="6EFB5807"/>
+  <w:abstractNum w:abstractNumId="24">
+    <w:nsid w:val="6C413B35"/>
     <w:multiLevelType w:val="hybridMultilevel"/>
-    <w:tmpl w:val="96D26D12"/>
-    <w:lvl w:ilvl="0" w:tplc="C29C5F28">
+    <w:tmpl w:val="38F8CFD0"/>
+    <w:lvl w:ilvl="0" w:tplc="81E24672">
+      <w:start w:val="1"/>
       <w:numFmt w:val="bullet"/>
       <w:lvlText w:val="-"/>
       <w:lvlJc w:val="left"/>
@@ -53639,7 +55053,119 @@
       </w:rPr>
     </w:lvl>
   </w:abstractNum>
-  <w:abstractNum w:abstractNumId="21">
+  <w:abstractNum w:abstractNumId="25">
+    <w:nsid w:val="6EFB5807"/>
+    <w:multiLevelType w:val="hybridMultilevel"/>
+    <w:tmpl w:val="96D26D12"/>
+    <w:lvl w:ilvl="0" w:tplc="C29C5F28">
+      <w:numFmt w:val="bullet"/>
+      <w:lvlText w:val="-"/>
+      <w:lvlJc w:val="left"/>
+      <w:pPr>
+        <w:ind w:left="720" w:hanging="360"/>
+      </w:pPr>
+      <w:rPr>
+        <w:rFonts w:ascii="Times New Roman" w:eastAsiaTheme="minorHAnsi" w:hAnsi="Times New Roman" w:cs="Times New Roman" w:hint="default"/>
+      </w:rPr>
+    </w:lvl>
+    <w:lvl w:ilvl="1" w:tplc="04090003" w:tentative="1">
+      <w:start w:val="1"/>
+      <w:numFmt w:val="bullet"/>
+      <w:lvlText w:val="o"/>
+      <w:lvlJc w:val="left"/>
+      <w:pPr>
+        <w:ind w:left="1440" w:hanging="360"/>
+      </w:pPr>
+      <w:rPr>
+        <w:rFonts w:ascii="Courier New" w:hAnsi="Courier New" w:cs="Courier New" w:hint="default"/>
+      </w:rPr>
+    </w:lvl>
+    <w:lvl w:ilvl="2" w:tplc="04090005" w:tentative="1">
+      <w:start w:val="1"/>
+      <w:numFmt w:val="bullet"/>
+      <w:lvlText w:val=""/>
+      <w:lvlJc w:val="left"/>
+      <w:pPr>
+        <w:ind w:left="2160" w:hanging="360"/>
+      </w:pPr>
+      <w:rPr>
+        <w:rFonts w:ascii="Wingdings" w:hAnsi="Wingdings" w:hint="default"/>
+      </w:rPr>
+    </w:lvl>
+    <w:lvl w:ilvl="3" w:tplc="04090001" w:tentative="1">
+      <w:start w:val="1"/>
+      <w:numFmt w:val="bullet"/>
+      <w:lvlText w:val=""/>
+      <w:lvlJc w:val="left"/>
+      <w:pPr>
+        <w:ind w:left="2880" w:hanging="360"/>
+      </w:pPr>
+      <w:rPr>
+        <w:rFonts w:ascii="Symbol" w:hAnsi="Symbol" w:hint="default"/>
+      </w:rPr>
+    </w:lvl>
+    <w:lvl w:ilvl="4" w:tplc="04090003" w:tentative="1">
+      <w:start w:val="1"/>
+      <w:numFmt w:val="bullet"/>
+      <w:lvlText w:val="o"/>
+      <w:lvlJc w:val="left"/>
+      <w:pPr>
+        <w:ind w:left="3600" w:hanging="360"/>
+      </w:pPr>
+      <w:rPr>
+        <w:rFonts w:ascii="Courier New" w:hAnsi="Courier New" w:cs="Courier New" w:hint="default"/>
+      </w:rPr>
+    </w:lvl>
+    <w:lvl w:ilvl="5" w:tplc="04090005" w:tentative="1">
+      <w:start w:val="1"/>
+      <w:numFmt w:val="bullet"/>
+      <w:lvlText w:val=""/>
+      <w:lvlJc w:val="left"/>
+      <w:pPr>
+        <w:ind w:left="4320" w:hanging="360"/>
+      </w:pPr>
+      <w:rPr>
+        <w:rFonts w:ascii="Wingdings" w:hAnsi="Wingdings" w:hint="default"/>
+      </w:rPr>
+    </w:lvl>
+    <w:lvl w:ilvl="6" w:tplc="04090001" w:tentative="1">
+      <w:start w:val="1"/>
+      <w:numFmt w:val="bullet"/>
+      <w:lvlText w:val=""/>
+      <w:lvlJc w:val="left"/>
+      <w:pPr>
+        <w:ind w:left="5040" w:hanging="360"/>
+      </w:pPr>
+      <w:rPr>
+        <w:rFonts w:ascii="Symbol" w:hAnsi="Symbol" w:hint="default"/>
+      </w:rPr>
+    </w:lvl>
+    <w:lvl w:ilvl="7" w:tplc="04090003" w:tentative="1">
+      <w:start w:val="1"/>
+      <w:numFmt w:val="bullet"/>
+      <w:lvlText w:val="o"/>
+      <w:lvlJc w:val="left"/>
+      <w:pPr>
+        <w:ind w:left="5760" w:hanging="360"/>
+      </w:pPr>
+      <w:rPr>
+        <w:rFonts w:ascii="Courier New" w:hAnsi="Courier New" w:cs="Courier New" w:hint="default"/>
+      </w:rPr>
+    </w:lvl>
+    <w:lvl w:ilvl="8" w:tplc="04090005" w:tentative="1">
+      <w:start w:val="1"/>
+      <w:numFmt w:val="bullet"/>
+      <w:lvlText w:val=""/>
+      <w:lvlJc w:val="left"/>
+      <w:pPr>
+        <w:ind w:left="6480" w:hanging="360"/>
+      </w:pPr>
+      <w:rPr>
+        <w:rFonts w:ascii="Wingdings" w:hAnsi="Wingdings" w:hint="default"/>
+      </w:rPr>
+    </w:lvl>
+  </w:abstractNum>
+  <w:abstractNum w:abstractNumId="26">
     <w:nsid w:val="73CA4B06"/>
     <w:multiLevelType w:val="hybridMultilevel"/>
     <w:tmpl w:val="D9E4C0A0"/>
@@ -53752,7 +55278,7 @@
       </w:rPr>
     </w:lvl>
   </w:abstractNum>
-  <w:abstractNum w:abstractNumId="22">
+  <w:abstractNum w:abstractNumId="27">
     <w:nsid w:val="76240F5F"/>
     <w:multiLevelType w:val="hybridMultilevel"/>
     <w:tmpl w:val="77742E3E"/>
@@ -53841,17 +55367,130 @@
       </w:pPr>
     </w:lvl>
   </w:abstractNum>
-  <w:abstractNum w:abstractNumId="23">
-    <w:nsid w:val="7BB93B4D"/>
+  <w:abstractNum w:abstractNumId="28">
+    <w:nsid w:val="76590EAE"/>
     <w:multiLevelType w:val="hybridMultilevel"/>
-    <w:tmpl w:val="F852E8CC"/>
-    <w:lvl w:ilvl="0" w:tplc="04090019">
+    <w:tmpl w:val="9692DC82"/>
+    <w:lvl w:ilvl="0" w:tplc="81E24672">
+      <w:start w:val="1"/>
+      <w:numFmt w:val="bullet"/>
+      <w:lvlText w:val="-"/>
+      <w:lvlJc w:val="left"/>
+      <w:pPr>
+        <w:ind w:left="360" w:hanging="360"/>
+      </w:pPr>
+      <w:rPr>
+        <w:rFonts w:ascii="Times New Roman" w:eastAsiaTheme="minorHAnsi" w:hAnsi="Times New Roman" w:cs="Times New Roman" w:hint="default"/>
+      </w:rPr>
+    </w:lvl>
+    <w:lvl w:ilvl="1" w:tplc="04090003" w:tentative="1">
+      <w:start w:val="1"/>
+      <w:numFmt w:val="bullet"/>
+      <w:lvlText w:val="o"/>
+      <w:lvlJc w:val="left"/>
+      <w:pPr>
+        <w:ind w:left="1080" w:hanging="360"/>
+      </w:pPr>
+      <w:rPr>
+        <w:rFonts w:ascii="Courier New" w:hAnsi="Courier New" w:cs="Courier New" w:hint="default"/>
+      </w:rPr>
+    </w:lvl>
+    <w:lvl w:ilvl="2" w:tplc="04090005" w:tentative="1">
+      <w:start w:val="1"/>
+      <w:numFmt w:val="bullet"/>
+      <w:lvlText w:val=""/>
+      <w:lvlJc w:val="left"/>
+      <w:pPr>
+        <w:ind w:left="1800" w:hanging="360"/>
+      </w:pPr>
+      <w:rPr>
+        <w:rFonts w:ascii="Wingdings" w:hAnsi="Wingdings" w:hint="default"/>
+      </w:rPr>
+    </w:lvl>
+    <w:lvl w:ilvl="3" w:tplc="04090001" w:tentative="1">
+      <w:start w:val="1"/>
+      <w:numFmt w:val="bullet"/>
+      <w:lvlText w:val=""/>
+      <w:lvlJc w:val="left"/>
+      <w:pPr>
+        <w:ind w:left="2520" w:hanging="360"/>
+      </w:pPr>
+      <w:rPr>
+        <w:rFonts w:ascii="Symbol" w:hAnsi="Symbol" w:hint="default"/>
+      </w:rPr>
+    </w:lvl>
+    <w:lvl w:ilvl="4" w:tplc="04090003" w:tentative="1">
+      <w:start w:val="1"/>
+      <w:numFmt w:val="bullet"/>
+      <w:lvlText w:val="o"/>
+      <w:lvlJc w:val="left"/>
+      <w:pPr>
+        <w:ind w:left="3240" w:hanging="360"/>
+      </w:pPr>
+      <w:rPr>
+        <w:rFonts w:ascii="Courier New" w:hAnsi="Courier New" w:cs="Courier New" w:hint="default"/>
+      </w:rPr>
+    </w:lvl>
+    <w:lvl w:ilvl="5" w:tplc="04090005" w:tentative="1">
+      <w:start w:val="1"/>
+      <w:numFmt w:val="bullet"/>
+      <w:lvlText w:val=""/>
+      <w:lvlJc w:val="left"/>
+      <w:pPr>
+        <w:ind w:left="3960" w:hanging="360"/>
+      </w:pPr>
+      <w:rPr>
+        <w:rFonts w:ascii="Wingdings" w:hAnsi="Wingdings" w:hint="default"/>
+      </w:rPr>
+    </w:lvl>
+    <w:lvl w:ilvl="6" w:tplc="04090001" w:tentative="1">
+      <w:start w:val="1"/>
+      <w:numFmt w:val="bullet"/>
+      <w:lvlText w:val=""/>
+      <w:lvlJc w:val="left"/>
+      <w:pPr>
+        <w:ind w:left="4680" w:hanging="360"/>
+      </w:pPr>
+      <w:rPr>
+        <w:rFonts w:ascii="Symbol" w:hAnsi="Symbol" w:hint="default"/>
+      </w:rPr>
+    </w:lvl>
+    <w:lvl w:ilvl="7" w:tplc="04090003" w:tentative="1">
+      <w:start w:val="1"/>
+      <w:numFmt w:val="bullet"/>
+      <w:lvlText w:val="o"/>
+      <w:lvlJc w:val="left"/>
+      <w:pPr>
+        <w:ind w:left="5400" w:hanging="360"/>
+      </w:pPr>
+      <w:rPr>
+        <w:rFonts w:ascii="Courier New" w:hAnsi="Courier New" w:cs="Courier New" w:hint="default"/>
+      </w:rPr>
+    </w:lvl>
+    <w:lvl w:ilvl="8" w:tplc="04090005" w:tentative="1">
+      <w:start w:val="1"/>
+      <w:numFmt w:val="bullet"/>
+      <w:lvlText w:val=""/>
+      <w:lvlJc w:val="left"/>
+      <w:pPr>
+        <w:ind w:left="6120" w:hanging="360"/>
+      </w:pPr>
+      <w:rPr>
+        <w:rFonts w:ascii="Wingdings" w:hAnsi="Wingdings" w:hint="default"/>
+      </w:rPr>
+    </w:lvl>
+  </w:abstractNum>
+  <w:abstractNum w:abstractNumId="29">
+    <w:nsid w:val="77DA2579"/>
+    <w:multiLevelType w:val="hybridMultilevel"/>
+    <w:tmpl w:val="2CC01DA2"/>
+    <w:lvl w:ilvl="0" w:tplc="A600DFEE">
       <w:start w:val="1"/>
       <w:numFmt w:val="lowerLetter"/>
       <w:lvlText w:val="%1."/>
       <w:lvlJc w:val="left"/>
       <w:pPr>
-        <w:ind w:left="720" w:hanging="360"/>
+        <w:ind w:left="1440" w:hanging="360"/>
       </w:pPr>
       <w:rPr>
         <w:rFonts w:hint="default"/>
@@ -53863,7 +55502,7 @@
       <w:lvlText w:val="%2."/>
       <w:lvlJc w:val="left"/>
       <w:pPr>
-        <w:ind w:left="1440" w:hanging="360"/>
+        <w:ind w:left="2160" w:hanging="360"/>
       </w:pPr>
     </w:lvl>
     <w:lvl w:ilvl="2" w:tplc="0409001B" w:tentative="1">
@@ -53872,7 +55511,7 @@
       <w:lvlText w:val="%3."/>
       <w:lvlJc w:val="right"/>
       <w:pPr>
-        <w:ind w:left="2160" w:hanging="180"/>
+        <w:ind w:left="2880" w:hanging="180"/>
       </w:pPr>
     </w:lvl>
     <w:lvl w:ilvl="3" w:tplc="0409000F" w:tentative="1">
@@ -53881,7 +55520,7 @@
       <w:lvlText w:val="%4."/>
       <w:lvlJc w:val="left"/>
       <w:pPr>
-        <w:ind w:left="2880" w:hanging="360"/>
+        <w:ind w:left="3600" w:hanging="360"/>
       </w:pPr>
     </w:lvl>
     <w:lvl w:ilvl="4" w:tplc="04090019" w:tentative="1">
@@ -53890,7 +55529,7 @@
       <w:lvlText w:val="%5."/>
       <w:lvlJc w:val="left"/>
       <w:pPr>
-        <w:ind w:left="3600" w:hanging="360"/>
+        <w:ind w:left="4320" w:hanging="360"/>
       </w:pPr>
     </w:lvl>
     <w:lvl w:ilvl="5" w:tplc="0409001B" w:tentative="1">
@@ -53899,7 +55538,7 @@
       <w:lvlText w:val="%6."/>
       <w:lvlJc w:val="right"/>
       <w:pPr>
-        <w:ind w:left="4320" w:hanging="180"/>
+        <w:ind w:left="5040" w:hanging="180"/>
       </w:pPr>
     </w:lvl>
     <w:lvl w:ilvl="6" w:tplc="0409000F" w:tentative="1">
@@ -53908,7 +55547,7 @@
       <w:lvlText w:val="%7."/>
       <w:lvlJc w:val="left"/>
       <w:pPr>
-        <w:ind w:left="5040" w:hanging="360"/>
+        <w:ind w:left="5760" w:hanging="360"/>
       </w:pPr>
     </w:lvl>
     <w:lvl w:ilvl="7" w:tplc="04090019" w:tentative="1">
@@ -53917,7 +55556,7 @@
       <w:lvlText w:val="%8."/>
       <w:lvlJc w:val="left"/>
       <w:pPr>
-        <w:ind w:left="5760" w:hanging="360"/>
+        <w:ind w:left="6480" w:hanging="360"/>
       </w:pPr>
     </w:lvl>
     <w:lvl w:ilvl="8" w:tplc="0409001B" w:tentative="1">
@@ -53926,63 +55565,152 @@
       <w:lvlText w:val="%9."/>
       <w:lvlJc w:val="right"/>
       <w:pPr>
+        <w:ind w:left="7200" w:hanging="180"/>
+      </w:pPr>
+    </w:lvl>
+  </w:abstractNum>
+  <w:abstractNum w:abstractNumId="30">
+    <w:nsid w:val="7BB93B4D"/>
+    <w:multiLevelType w:val="hybridMultilevel"/>
+    <w:tmpl w:val="F852E8CC"/>
+    <w:lvl w:ilvl="0" w:tplc="04090019">
+      <w:start w:val="1"/>
+      <w:numFmt w:val="lowerLetter"/>
+      <w:lvlText w:val="%1."/>
+      <w:lvlJc w:val="left"/>
+      <w:pPr>
+        <w:ind w:left="720" w:hanging="360"/>
+      </w:pPr>
+      <w:rPr>
+        <w:rFonts w:hint="default"/>
+      </w:rPr>
+    </w:lvl>
+    <w:lvl w:ilvl="1" w:tplc="04090019" w:tentative="1">
+      <w:start w:val="1"/>
+      <w:numFmt w:val="lowerLetter"/>
+      <w:lvlText w:val="%2."/>
+      <w:lvlJc w:val="left"/>
+      <w:pPr>
+        <w:ind w:left="1440" w:hanging="360"/>
+      </w:pPr>
+    </w:lvl>
+    <w:lvl w:ilvl="2" w:tplc="0409001B" w:tentative="1">
+      <w:start w:val="1"/>
+      <w:numFmt w:val="lowerRoman"/>
+      <w:lvlText w:val="%3."/>
+      <w:lvlJc w:val="right"/>
+      <w:pPr>
+        <w:ind w:left="2160" w:hanging="180"/>
+      </w:pPr>
+    </w:lvl>
+    <w:lvl w:ilvl="3" w:tplc="0409000F" w:tentative="1">
+      <w:start w:val="1"/>
+      <w:numFmt w:val="decimal"/>
+      <w:lvlText w:val="%4."/>
+      <w:lvlJc w:val="left"/>
+      <w:pPr>
+        <w:ind w:left="2880" w:hanging="360"/>
+      </w:pPr>
+    </w:lvl>
+    <w:lvl w:ilvl="4" w:tplc="04090019" w:tentative="1">
+      <w:start w:val="1"/>
+      <w:numFmt w:val="lowerLetter"/>
+      <w:lvlText w:val="%5."/>
+      <w:lvlJc w:val="left"/>
+      <w:pPr>
+        <w:ind w:left="3600" w:hanging="360"/>
+      </w:pPr>
+    </w:lvl>
+    <w:lvl w:ilvl="5" w:tplc="0409001B" w:tentative="1">
+      <w:start w:val="1"/>
+      <w:numFmt w:val="lowerRoman"/>
+      <w:lvlText w:val="%6."/>
+      <w:lvlJc w:val="right"/>
+      <w:pPr>
+        <w:ind w:left="4320" w:hanging="180"/>
+      </w:pPr>
+    </w:lvl>
+    <w:lvl w:ilvl="6" w:tplc="0409000F" w:tentative="1">
+      <w:start w:val="1"/>
+      <w:numFmt w:val="decimal"/>
+      <w:lvlText w:val="%7."/>
+      <w:lvlJc w:val="left"/>
+      <w:pPr>
+        <w:ind w:left="5040" w:hanging="360"/>
+      </w:pPr>
+    </w:lvl>
+    <w:lvl w:ilvl="7" w:tplc="04090019" w:tentative="1">
+      <w:start w:val="1"/>
+      <w:numFmt w:val="lowerLetter"/>
+      <w:lvlText w:val="%8."/>
+      <w:lvlJc w:val="left"/>
+      <w:pPr>
+        <w:ind w:left="5760" w:hanging="360"/>
+      </w:pPr>
+    </w:lvl>
+    <w:lvl w:ilvl="8" w:tplc="0409001B" w:tentative="1">
+      <w:start w:val="1"/>
+      <w:numFmt w:val="lowerRoman"/>
+      <w:lvlText w:val="%9."/>
+      <w:lvlJc w:val="right"/>
+      <w:pPr>
         <w:ind w:left="6480" w:hanging="180"/>
       </w:pPr>
     </w:lvl>
   </w:abstractNum>
   <w:num w:numId="1">
-    <w:abstractNumId w:val="17"/>
+    <w:abstractNumId w:val="21"/>
   </w:num>
   <w:num w:numId="2">
-    <w:abstractNumId w:val="5"/>
+    <w:abstractNumId w:val="8"/>
   </w:num>
   <w:num w:numId="3">
-    <w:abstractNumId w:val="16"/>
+    <w:abstractNumId w:val="20"/>
   </w:num>
   <w:num w:numId="4">
     <w:abstractNumId w:val="2"/>
   </w:num>
   <w:num w:numId="5">
+    <w:abstractNumId w:val="16"/>
+  </w:num>
+  <w:num w:numId="6">
+    <w:abstractNumId w:val="14"/>
+  </w:num>
+  <w:num w:numId="7">
     <w:abstractNumId w:val="12"/>
   </w:num>
-  <w:num w:numId="6">
-    <w:abstractNumId w:val="10"/>
-  </w:num>
-  <w:num w:numId="7">
-    <w:abstractNumId w:val="8"/>
-  </w:num>
   <w:num w:numId="8">
-    <w:abstractNumId w:val="14"/>
+    <w:abstractNumId w:val="18"/>
   </w:num>
   <w:num w:numId="9">
+    <w:abstractNumId w:val="17"/>
+  </w:num>
+  <w:num w:numId="10">
     <w:abstractNumId w:val="13"/>
   </w:num>
-  <w:num w:numId="10">
-    <w:abstractNumId w:val="9"/>
-  </w:num>
   <w:num w:numId="11">
-    <w:abstractNumId w:val="7"/>
+    <w:abstractNumId w:val="11"/>
   </w:num>
   <w:num w:numId="12">
-    <w:abstractNumId w:val="3"/>
+    <w:abstractNumId w:val="5"/>
   </w:num>
   <w:num w:numId="13">
-    <w:abstractNumId w:val="21"/>
+    <w:abstractNumId w:val="26"/>
   </w:num>
   <w:num w:numId="14">
-    <w:abstractNumId w:val="18"/>
+    <w:abstractNumId w:val="22"/>
   </w:num>
   <w:num w:numId="15">
     <w:abstractNumId w:val="1"/>
   </w:num>
   <w:num w:numId="16">
+    <w:abstractNumId w:val="23"/>
+  </w:num>
+  <w:num w:numId="17">
     <w:abstractNumId w:val="19"/>
   </w:num>
-  <w:num w:numId="17">
-    <w:abstractNumId w:val="15"/>
-  </w:num>
   <w:num w:numId="18">
-    <w:abstractNumId w:val="6"/>
+    <w:abstractNumId w:val="10"/>
   </w:num>
   <w:num w:numId="19">
     <w:abstractNumId w:val="2"/>
@@ -53991,10 +55719,10 @@
     </w:lvlOverride>
   </w:num>
   <w:num w:numId="20">
-    <w:abstractNumId w:val="11"/>
+    <w:abstractNumId w:val="15"/>
   </w:num>
   <w:num w:numId="21">
-    <w:abstractNumId w:val="20"/>
+    <w:abstractNumId w:val="25"/>
   </w:num>
   <w:num w:numId="22">
     <w:abstractNumId w:val="0"/>
@@ -54006,19 +55734,40 @@
     </w:lvlOverride>
   </w:num>
   <w:num w:numId="24">
-    <w:abstractNumId w:val="4"/>
+    <w:abstractNumId w:val="6"/>
   </w:num>
   <w:num w:numId="25">
-    <w:abstractNumId w:val="23"/>
+    <w:abstractNumId w:val="30"/>
   </w:num>
   <w:num w:numId="26">
-    <w:abstractNumId w:val="22"/>
+    <w:abstractNumId w:val="27"/>
   </w:num>
   <w:num w:numId="27">
     <w:abstractNumId w:val="2"/>
     <w:lvlOverride w:ilvl="0">
       <w:startOverride w:val="1"/>
     </w:lvlOverride>
+  </w:num>
+  <w:num w:numId="28">
+    <w:abstractNumId w:val="29"/>
+  </w:num>
+  <w:num w:numId="29">
+    <w:abstractNumId w:val="4"/>
+  </w:num>
+  <w:num w:numId="30">
+    <w:abstractNumId w:val="9"/>
+  </w:num>
+  <w:num w:numId="31">
+    <w:abstractNumId w:val="7"/>
+  </w:num>
+  <w:num w:numId="32">
+    <w:abstractNumId w:val="24"/>
+  </w:num>
+  <w:num w:numId="33">
+    <w:abstractNumId w:val="3"/>
+  </w:num>
+  <w:num w:numId="34">
+    <w:abstractNumId w:val="28"/>
   </w:num>
   <w:numIdMacAtCleanup w:val="24"/>
 </w:numbering>
@@ -55691,7 +57440,7 @@
 </file>
 
 <file path=customXml/itemProps1.xml><?xml version="1.0" encoding="utf-8"?>
-<ds:datastoreItem xmlns:ds="http://schemas.openxmlformats.org/officeDocument/2006/customXml" ds:itemID="{99D10096-DBBF-4285-8B21-B4001E28AEAC}">
+<ds:datastoreItem xmlns:ds="http://schemas.openxmlformats.org/officeDocument/2006/customXml" ds:itemID="{E227FA73-BC18-4BC8-9202-5B1296A2FF45}">
   <ds:schemaRefs>
     <ds:schemaRef ds:uri="http://schemas.openxmlformats.org/officeDocument/2006/bibliography"/>
   </ds:schemaRefs>

--- a/Nhan Dang_LD_LaiVanHai.docx
+++ b/Nhan Dang_LD_LaiVanHai.docx
@@ -1497,9 +1497,6 @@
           <w:pPr>
             <w:pStyle w:val="TOCHeading"/>
           </w:pPr>
-          <w:r>
-            <w:t>Contents</w:t>
-          </w:r>
         </w:p>
         <w:p>
           <w:pPr>
@@ -10423,9 +10420,6 @@
     <w:p/>
     <w:p/>
     <w:p/>
-    <w:p/>
-    <w:p/>
-    <w:p/>
     <w:p>
       <w:pPr>
         <w:pStyle w:val="C1"/>
@@ -10441,6 +10435,7 @@
       <w:bookmarkStart w:id="27" w:name="_Toc514427270"/>
       <w:bookmarkStart w:id="28" w:name="_Toc514432705"/>
       <w:r>
+        <w:lastRenderedPageBreak/>
         <w:t>MỞ ĐẦU</w:t>
       </w:r>
       <w:bookmarkEnd w:id="25"/>
@@ -10531,7 +10526,6 @@
       <w:bookmarkStart w:id="35" w:name="_Toc514427272"/>
       <w:bookmarkStart w:id="36" w:name="_Toc514432707"/>
       <w:r>
-        <w:lastRenderedPageBreak/>
         <w:t xml:space="preserve">Mục đích, phạm </w:t>
       </w:r>
       <w:proofErr w:type="gramStart"/>
@@ -10593,6 +10587,7 @@
           <w:rFonts w:cs="Times New Roman"/>
           <w:szCs w:val="26"/>
         </w:rPr>
+        <w:lastRenderedPageBreak/>
         <w:t xml:space="preserve">Nghiên cứu mô hình GMM và bộ công cụ </w:t>
       </w:r>
       <w:r>
@@ -11228,7 +11223,23 @@
           <w:rFonts w:cs="Times New Roman"/>
           <w:szCs w:val="26"/>
         </w:rPr>
-        <w:t xml:space="preserve"> luận văn được trình bày trong </w:t>
+        <w:t xml:space="preserve"> đồ </w:t>
+      </w:r>
+      <w:proofErr w:type="gramStart"/>
+      <w:r>
+        <w:rPr>
+          <w:rFonts w:cs="Times New Roman"/>
+          <w:szCs w:val="26"/>
+        </w:rPr>
+        <w:t>án</w:t>
+      </w:r>
+      <w:proofErr w:type="gramEnd"/>
+      <w:r>
+        <w:rPr>
+          <w:rFonts w:cs="Times New Roman"/>
+          <w:szCs w:val="26"/>
+        </w:rPr>
+        <w:t xml:space="preserve"> được trình bày trong </w:t>
       </w:r>
       <w:r>
         <w:rPr>
@@ -11403,7 +11414,6 @@
           <w:rFonts w:cs="Times New Roman"/>
           <w:szCs w:val="26"/>
         </w:rPr>
-        <w:lastRenderedPageBreak/>
         <w:t xml:space="preserve">Chương 3: </w:t>
       </w:r>
       <w:r>
@@ -11490,6 +11500,7 @@
           <w:rFonts w:cs="Times New Roman"/>
           <w:szCs w:val="26"/>
         </w:rPr>
+        <w:lastRenderedPageBreak/>
         <w:t>Chương 5: Nêu lên những vấn đề đã giải quyết trong đề tài và định hướng phát triển.</w:t>
       </w:r>
     </w:p>
@@ -11559,39 +11570,45 @@
         <w:rPr>
           <w:spacing w:val="-1"/>
         </w:rPr>
-        <w:t xml:space="preserve">     Phân </w:t>
-      </w:r>
-      <w:proofErr w:type="gramStart"/>
+        <w:t xml:space="preserve">     </w:t>
+      </w:r>
       <w:r>
         <w:rPr>
           <w:spacing w:val="-1"/>
         </w:rPr>
-        <w:t>lớp</w:t>
+        <w:t xml:space="preserve">Ngày nay phân lớp dữ liệu là một trong những hướng nghiên cứu chính của khai phá dữ liệu, nhất là trong thời đại bùng nổ của big data đặt ra nhu cầu từ một cơ sở dữ liệu với nhiều thông tin ẩn con người có thể trích rút ra những thông tin có lợi để phục vụ </w:t>
       </w:r>
       <w:r>
         <w:rPr>
           <w:spacing w:val="-1"/>
         </w:rPr>
-        <w:t>(</w:t>
-      </w:r>
-      <w:proofErr w:type="gramEnd"/>
-      <w:r>
+        <w:t>cho các nghiệp vụ thông minh.</w:t>
+      </w:r>
+    </w:p>
+    <w:p>
+      <w:pPr>
+        <w:ind w:firstLine="360"/>
         <w:rPr>
           <w:spacing w:val="-1"/>
         </w:rPr>
-        <w:t>Classification</w:t>
-      </w:r>
+      </w:pPr>
       <w:r>
         <w:rPr>
           <w:spacing w:val="-1"/>
         </w:rPr>
-        <w:t>)</w:t>
+        <w:t>Phân lớp</w:t>
       </w:r>
       <w:r>
         <w:rPr>
           <w:spacing w:val="-1"/>
         </w:rPr>
-        <w:t xml:space="preserve"> được hiểu là quá trình nhóm các đối tượng có những điểm tương đồng lại với nhau</w:t>
+        <w:t xml:space="preserve"> </w:t>
+      </w:r>
+      <w:r>
+        <w:rPr>
+          <w:spacing w:val="-1"/>
+        </w:rPr>
+        <w:t>được hiểu là quá trình nhóm các đối tượng có những điểm tương đồng lại với nhau</w:t>
       </w:r>
       <w:r>
         <w:rPr>
@@ -11777,6 +11794,7 @@
         </w:numPr>
       </w:pPr>
       <w:r>
+        <w:lastRenderedPageBreak/>
         <w:t xml:space="preserve">Bước 2: </w:t>
       </w:r>
       <w:r>
@@ -11797,8 +11815,13 @@
         <w:ind w:firstLine="360"/>
       </w:pPr>
       <w:r>
-        <w:lastRenderedPageBreak/>
-        <w:t xml:space="preserve">Ở bước 1 mỗi bộ dữ liệu sẽ được phân vào một lớp xác định </w:t>
+        <w:t>Ở bước 1</w:t>
+      </w:r>
+      <w:r>
+        <w:t>, đối với tập dữ liệu huấn luyện trước tiên sẽ được chuẩn hóa và lựa chọn những thông tin cần thiết liên quan đến bài toán phân lớp cần xử lý sau đó</w:t>
+      </w:r>
+      <w:r>
+        <w:t xml:space="preserve"> mỗi bộ dữ liệu sẽ được phân vào một lớp xác định </w:t>
       </w:r>
       <w:proofErr w:type="gramStart"/>
       <w:r>
@@ -12018,12 +12041,10 @@
         <w:ind w:firstLine="360"/>
       </w:pPr>
       <w:r>
+        <w:lastRenderedPageBreak/>
         <w:t>Ví dụ về việc triển khai thuật toán K-NN</w:t>
       </w:r>
     </w:p>
-    <w:p/>
-    <w:p/>
-    <w:p/>
     <w:p>
       <w:pPr>
         <w:jc w:val="right"/>
@@ -12033,7 +12054,6 @@
           <w:noProof/>
           <w:lang w:eastAsia="zh-CN"/>
         </w:rPr>
-        <w:lastRenderedPageBreak/>
         <w:pict>
           <v:rect id="_x0000_s2219" style="position:absolute;left:0;text-align:left;margin-left:154.8pt;margin-top:12.75pt;width:9.1pt;height:9.1pt;z-index:252257280"/>
         </w:pict>
@@ -12252,10 +12272,7 @@
         <w:ind w:firstLine="360"/>
       </w:pPr>
       <w:r>
-        <w:t>T</w:t>
-      </w:r>
-      <w:r>
-        <w:t>rong thực tế, khi sử dụng thuật toán K-NN để đạt được hiệu quả tốt nhất người ta thường thử nghiệm với các giá trị K khác nhau, sau đó tổng hợp kết quả và lựa chọn ra giá trị K đem lại kết quả thử nghiệm chính xác cao nhất. Bên cạnh việc thay đổi giá trị K thì cũng cần luân phiên thay kiểm thử với bộ dữ liệu huấn luyện và thử nghiệm khác nhau sau đó lấy kết quả trung bình, vì rất có thể dữ liệu phân chia trong một trường hợp cụ thể là rất tốt hoặc rất xấu.</w:t>
+        <w:t>Trong thực tế, khi sử dụng thuật toán K-NN để đạt được hiệu quả tốt nhất người ta thường thử nghiệm với các giá trị K khác nhau, sau đó tổng hợp kết quả và lựa chọn ra giá trị K đem lại kết quả thử nghiệm chính xác cao nhất. Bên cạnh việc thay đổi giá trị K thì cũng cần luân phiên thay kiểm thử với bộ dữ liệu huấn luyện và thử nghiệm khác nhau sau đó lấy kết quả trung bình, vì rất có thể dữ liệu phân chia trong một trường hợp cụ thể là rất tốt hoặc rất xấu.</w:t>
       </w:r>
     </w:p>
     <w:p>
@@ -12287,6 +12304,7 @@
         </w:numPr>
       </w:pPr>
       <w:r>
+        <w:lastRenderedPageBreak/>
         <w:t>Độ phức tạp tính toán của quá trình huấn luyện bằng 0(do không có quá trình huấn luyện).</w:t>
       </w:r>
     </w:p>
@@ -12299,7 +12317,6 @@
         </w:numPr>
       </w:pPr>
       <w:r>
-        <w:lastRenderedPageBreak/>
         <w:t>Việc dự đoán kết quả của dữ liệu mới đơn giản</w:t>
       </w:r>
     </w:p>
@@ -12339,7 +12356,6 @@
         <w:t>Vì mọi thao tác tính toán đều nằm ở giai đoạn thử nghiệm nên nếu với bộ dữ liệu huấn luyện lớn thì việc tính khoảng cách đến từng điểm dữ liệu sẽ gây ảnh hưởng đến thời gian chạy của chương trình.</w:t>
       </w:r>
     </w:p>
-    <w:p/>
     <w:p>
       <w:pPr>
         <w:pStyle w:val="C3"/>
@@ -12349,6 +12365,5169 @@
         </w:numPr>
       </w:pPr>
       <w:r>
+        <w:t>Mô hình cây quyết định(Decision T</w:t>
+      </w:r>
+      <w:r>
+        <w:t>ree</w:t>
+      </w:r>
+      <w:r>
+        <w:t>)</w:t>
+      </w:r>
+    </w:p>
+    <w:p>
+      <w:pPr>
+        <w:pStyle w:val="C4"/>
+      </w:pPr>
+      <w:r>
+        <w:t>Khái niệm</w:t>
+      </w:r>
+    </w:p>
+    <w:p>
+      <w:pPr>
+        <w:ind w:firstLine="360"/>
+      </w:pPr>
+      <w:r>
+        <w:t>Cây quyết định là một</w:t>
+      </w:r>
+      <w:r>
+        <w:t xml:space="preserve"> kiểu mô hình dự báo, đây là một dạng mô hình</w:t>
+      </w:r>
+      <w:r>
+        <w:t xml:space="preserve"> phân cấp có cấu trúc được dùng để phân lớp các đối tượng dựa vào tập hợp các luật</w:t>
+      </w:r>
+      <w:r>
+        <w:t>.</w:t>
+      </w:r>
+    </w:p>
+    <w:p>
+      <w:pPr>
+        <w:ind w:firstLine="360"/>
+      </w:pPr>
+      <w:r>
+        <w:t>Một cây quyết định bao gồm các thành phần sau:</w:t>
+      </w:r>
+    </w:p>
+    <w:p>
+      <w:pPr>
+        <w:pStyle w:val="ListParagraph"/>
+        <w:numPr>
+          <w:ilvl w:val="0"/>
+          <w:numId w:val="16"/>
+        </w:numPr>
+      </w:pPr>
+      <w:r>
+        <w:t xml:space="preserve">Các nút </w:t>
+      </w:r>
+      <w:proofErr w:type="gramStart"/>
+      <w:r>
+        <w:t>trong(</w:t>
+      </w:r>
+      <w:proofErr w:type="gramEnd"/>
+      <w:r>
+        <w:t>internal node</w:t>
+      </w:r>
+      <w:r>
+        <w:t>) hay nút không phải nút lá(</w:t>
+      </w:r>
+      <w:r>
+        <w:t>non-leaf node</w:t>
+      </w:r>
+      <w:r>
+        <w:t xml:space="preserve">) được dùng để biểu diễn một thuộc tính hay một câu hỏi. Các nút này thường có hai hay nhiều nút con, các nút con này có thể là một nút lá hoặc là một nút trong khác. Nếu tất cả các nút không phải nút lá đều có hai nút con thì ta nói rằng đó là một cây quyết định nhị </w:t>
+      </w:r>
+      <w:proofErr w:type="gramStart"/>
+      <w:r>
+        <w:t>phân(</w:t>
+      </w:r>
+      <w:proofErr w:type="gramEnd"/>
+      <w:r>
+        <w:t xml:space="preserve">Binary </w:t>
+      </w:r>
+      <w:r>
+        <w:rPr>
+          <w:u w:val="double"/>
+        </w:rPr>
+        <w:t>D</w:t>
+      </w:r>
+      <w:r>
+        <w:t>ecision T</w:t>
+      </w:r>
+      <w:r>
+        <w:t>ree</w:t>
+      </w:r>
+      <w:r>
+        <w:t>)</w:t>
+      </w:r>
+      <w:r>
+        <w:t>.</w:t>
+      </w:r>
+    </w:p>
+    <w:p>
+      <w:pPr>
+        <w:pStyle w:val="ListParagraph"/>
+        <w:numPr>
+          <w:ilvl w:val="0"/>
+          <w:numId w:val="16"/>
+        </w:numPr>
+      </w:pPr>
+      <w:r>
+        <w:t xml:space="preserve">Nút </w:t>
+      </w:r>
+      <w:proofErr w:type="gramStart"/>
+      <w:r>
+        <w:t>lá(</w:t>
+      </w:r>
+      <w:proofErr w:type="gramEnd"/>
+      <w:r>
+        <w:t xml:space="preserve">leaf node) biểu diễn các lớp quyết định. </w:t>
+      </w:r>
+    </w:p>
+    <w:p>
+      <w:pPr>
+        <w:pStyle w:val="ListParagraph"/>
+        <w:numPr>
+          <w:ilvl w:val="0"/>
+          <w:numId w:val="16"/>
+        </w:numPr>
+      </w:pPr>
+      <w:r>
+        <w:t xml:space="preserve">Nút không phải là nút lá mà ở trên cùng thì đó gọi là nút </w:t>
+      </w:r>
+      <w:proofErr w:type="gramStart"/>
+      <w:r>
+        <w:t>gốc(</w:t>
+      </w:r>
+      <w:proofErr w:type="gramEnd"/>
+      <w:r>
+        <w:t>root node).</w:t>
+      </w:r>
+    </w:p>
+    <w:p>
+      <w:pPr>
+        <w:pStyle w:val="ListParagraph"/>
+        <w:numPr>
+          <w:ilvl w:val="0"/>
+          <w:numId w:val="16"/>
+        </w:numPr>
+      </w:pPr>
+      <w:r>
+        <w:t xml:space="preserve">Các </w:t>
+      </w:r>
+      <w:proofErr w:type="gramStart"/>
+      <w:r>
+        <w:t>nhánh(</w:t>
+      </w:r>
+      <w:proofErr w:type="gramEnd"/>
+      <w:r>
+        <w:t>branch) biểu diễn các giá trị có thể có của thuộc tính hoặc câu trả lời cho câu hỏi được nêu ra ở nút cha.</w:t>
+      </w:r>
+    </w:p>
+    <w:p>
+      <w:pPr>
+        <w:ind w:firstLine="360"/>
+      </w:pPr>
+      <w:r>
+        <w:t xml:space="preserve">Cây quyết định có thể được dùng để phân lớp bằng cách xuất phát từ gốc của cây và di chuyển </w:t>
+      </w:r>
+      <w:proofErr w:type="gramStart"/>
+      <w:r>
+        <w:t>theo</w:t>
+      </w:r>
+      <w:proofErr w:type="gramEnd"/>
+      <w:r>
+        <w:t xml:space="preserve"> các nhánh cho đến khi gặp nút lá. Trên cơ sở đó chúng ta có thể xây dựng các luật quyết định.</w:t>
+      </w:r>
+    </w:p>
+    <w:p>
+      <w:pPr>
+        <w:ind w:firstLine="360"/>
+      </w:pPr>
+      <w:r>
+        <w:t xml:space="preserve">Cây quyết định là một mô hình học có giám sát, có thể được áp dụng vào cả hai bài toán phân </w:t>
+      </w:r>
+      <w:proofErr w:type="gramStart"/>
+      <w:r>
+        <w:t>lớp(</w:t>
+      </w:r>
+      <w:proofErr w:type="gramEnd"/>
+      <w:r>
+        <w:t>classification) và hồi quy(regression</w:t>
+      </w:r>
+      <w:r>
+        <w:t xml:space="preserve"> – ước lượng kết quả trả về là số thực, ví dụ như ước tính giá của một ngôi nhà hay thời gian sửa chữa của một chiếc ô tô</w:t>
+      </w:r>
+      <w:r>
+        <w:t>)</w:t>
+      </w:r>
+      <w:r>
+        <w:t>.</w:t>
+      </w:r>
+    </w:p>
+    <w:p>
+      <w:pPr>
+        <w:ind w:firstLine="360"/>
+      </w:pPr>
+      <w:r>
+        <w:t>Ví dụ về bài toán phân lớ</w:t>
+      </w:r>
+      <w:r>
+        <w:t>p:</w:t>
+      </w:r>
+    </w:p>
+    <w:p>
+      <w:pPr>
+        <w:ind w:firstLine="360"/>
+      </w:pPr>
+    </w:p>
+    <w:p>
+      <w:pPr>
+        <w:ind w:firstLine="360"/>
+      </w:pPr>
+      <w:r>
+        <w:rPr>
+          <w:noProof/>
+          <w:lang w:eastAsia="zh-CN"/>
+        </w:rPr>
+        <w:pict>
+          <v:rect id="_x0000_s2284" style="position:absolute;left:0;text-align:left;margin-left:359.2pt;margin-top:15.55pt;width:14.65pt;height:14.65pt;z-index:252292096"/>
+        </w:pict>
+      </w:r>
+      <w:r>
+        <w:rPr>
+          <w:noProof/>
+          <w:lang w:eastAsia="zh-CN"/>
+        </w:rPr>
+        <w:pict>
+          <v:shape id="_x0000_s2283" type="#_x0000_t5" style="position:absolute;left:0;text-align:left;margin-left:321.3pt;margin-top:14.3pt;width:16.65pt;height:14.4pt;z-index:252291072"/>
+        </w:pict>
+      </w:r>
+      <w:r>
+        <w:rPr>
+          <w:noProof/>
+          <w:lang w:eastAsia="zh-CN"/>
+        </w:rPr>
+        <w:pict>
+          <v:oval id="_x0000_s2282" style="position:absolute;left:0;text-align:left;margin-left:263.3pt;margin-top:8.15pt;width:176.2pt;height:27.1pt;z-index:252290048"/>
+        </w:pict>
+      </w:r>
+    </w:p>
+    <w:p>
+      <w:pPr>
+        <w:ind w:firstLine="360"/>
+      </w:pPr>
+      <w:r>
+        <w:rPr>
+          <w:noProof/>
+          <w:lang w:eastAsia="zh-CN"/>
+        </w:rPr>
+        <w:pict>
+          <v:shapetype id="_x0000_t202" coordsize="21600,21600" o:spt="202" path="m,l,21600r21600,l21600,xe">
+            <v:stroke joinstyle="miter"/>
+            <v:path gradientshapeok="t" o:connecttype="rect"/>
+          </v:shapetype>
+          <v:shape id="_x0000_s2277" type="#_x0000_t202" style="position:absolute;left:0;text-align:left;margin-left:3.25pt;margin-top:10.25pt;width:20.75pt;height:25.4pt;z-index:252284928" strokecolor="white [3212]">
+            <v:textbox>
+              <w:txbxContent>
+                <w:p>
+                  <w:proofErr w:type="gramStart"/>
+                  <w:r>
+                    <w:t>y</w:t>
+                  </w:r>
+                  <w:proofErr w:type="gramEnd"/>
+                </w:p>
+              </w:txbxContent>
+            </v:textbox>
+          </v:shape>
+        </w:pict>
+      </w:r>
+      <w:r>
+        <w:rPr>
+          <w:noProof/>
+          <w:lang w:eastAsia="zh-CN"/>
+        </w:rPr>
+        <w:pict>
+          <v:shape id="_x0000_s2275" type="#_x0000_t32" style="position:absolute;left:0;text-align:left;margin-left:.7pt;margin-top:21.25pt;width:0;height:35.55pt;flip:y;z-index:252282880" o:connectortype="straight">
+            <v:stroke endarrow="block"/>
+          </v:shape>
+        </w:pict>
+      </w:r>
+    </w:p>
+    <w:p>
+      <w:pPr>
+        <w:ind w:firstLine="360"/>
+      </w:pPr>
+      <w:r>
+        <w:rPr>
+          <w:noProof/>
+          <w:lang w:eastAsia="zh-CN"/>
+        </w:rPr>
+        <w:pict>
+          <v:shape id="_x0000_s2312" type="#_x0000_t202" style="position:absolute;left:0;text-align:left;margin-left:295.8pt;margin-top:21.75pt;width:20.75pt;height:20.45pt;z-index:252315648" strokecolor="white [3212]">
+            <v:textbox style="mso-next-textbox:#_x0000_s2312">
+              <w:txbxContent>
+                <w:p>
+                  <w:pPr>
+                    <w:spacing w:line="240" w:lineRule="auto"/>
+                    <w:jc w:val="distribute"/>
+                  </w:pPr>
+                  <w:r>
+                    <w:t>Đ</w:t>
+                  </w:r>
+                </w:p>
+              </w:txbxContent>
+            </v:textbox>
+          </v:shape>
+        </w:pict>
+      </w:r>
+      <w:r>
+        <w:rPr>
+          <w:noProof/>
+          <w:lang w:eastAsia="zh-CN"/>
+        </w:rPr>
+        <w:pict>
+          <v:rect id="_x0000_s2285" style="position:absolute;left:0;text-align:left;margin-left:319.2pt;margin-top:1.4pt;width:64.95pt;height:26.3pt;z-index:252293120">
+            <v:textbox>
+              <w:txbxContent>
+                <w:p>
+                  <w:pPr>
+                    <w:jc w:val="center"/>
+                  </w:pPr>
+                  <w:r>
+                    <w:t>x &lt; x1?</w:t>
+                  </w:r>
+                </w:p>
+              </w:txbxContent>
+            </v:textbox>
+          </v:rect>
+        </w:pict>
+      </w:r>
+    </w:p>
+    <w:p>
+      <w:pPr>
+        <w:ind w:firstLine="360"/>
+      </w:pPr>
+      <w:r>
+        <w:rPr>
+          <w:noProof/>
+          <w:lang w:eastAsia="zh-CN"/>
+        </w:rPr>
+        <w:pict>
+          <v:shape id="_x0000_s2316" type="#_x0000_t202" style="position:absolute;left:0;text-align:left;margin-left:362.5pt;margin-top:7.7pt;width:20.75pt;height:20.45pt;z-index:252318720" strokecolor="white [3212]">
+            <v:textbox style="mso-next-textbox:#_x0000_s2316">
+              <w:txbxContent>
+                <w:p>
+                  <w:pPr>
+                    <w:spacing w:line="240" w:lineRule="auto"/>
+                    <w:jc w:val="distribute"/>
+                  </w:pPr>
+                  <w:r>
+                    <w:t>S</w:t>
+                  </w:r>
+                </w:p>
+              </w:txbxContent>
+            </v:textbox>
+          </v:shape>
+        </w:pict>
+      </w:r>
+      <w:r>
+        <w:rPr>
+          <w:noProof/>
+          <w:lang w:eastAsia="zh-CN"/>
+        </w:rPr>
+        <w:pict>
+          <v:shape id="_x0000_s2290" type="#_x0000_t32" style="position:absolute;left:0;text-align:left;margin-left:347.15pt;margin-top:5.25pt;width:12.05pt;height:23.35pt;z-index:252298240" o:connectortype="straight">
+            <v:stroke endarrow="block"/>
+          </v:shape>
+        </w:pict>
+      </w:r>
+      <w:r>
+        <w:rPr>
+          <w:noProof/>
+          <w:lang w:eastAsia="zh-CN"/>
+        </w:rPr>
+        <w:pict>
+          <v:shape id="_x0000_s2286" type="#_x0000_t32" style="position:absolute;left:0;text-align:left;margin-left:317.5pt;margin-top:5.25pt;width:31.35pt;height:23.35pt;flip:x;z-index:252294144" o:connectortype="straight">
+            <v:stroke endarrow="block"/>
+          </v:shape>
+        </w:pict>
+      </w:r>
+      <w:r>
+        <w:rPr>
+          <w:noProof/>
+          <w:lang w:eastAsia="zh-CN"/>
+        </w:rPr>
+        <w:pict>
+          <v:shape id="_x0000_s2266" type="#_x0000_t5" style="position:absolute;left:0;text-align:left;margin-left:189.9pt;margin-top:19.85pt;width:16.65pt;height:14.4pt;z-index:252273664"/>
+        </w:pict>
+      </w:r>
+      <w:r>
+        <w:rPr>
+          <w:noProof/>
+          <w:lang w:eastAsia="zh-CN"/>
+        </w:rPr>
+        <w:pict>
+          <v:shape id="_x0000_s2253" type="#_x0000_t32" style="position:absolute;left:0;text-align:left;margin-left:88.8pt;margin-top:11.1pt;width:.85pt;height:100.8pt;flip:x;z-index:252261376" o:connectortype="straight"/>
+        </w:pict>
+      </w:r>
+      <w:r>
+        <w:rPr>
+          <w:noProof/>
+          <w:lang w:eastAsia="zh-CN"/>
+        </w:rPr>
+        <w:pict>
+          <v:rect id="_x0000_s2252" style="position:absolute;left:0;text-align:left;margin-left:.7pt;margin-top:11.1pt;width:223.55pt;height:102.5pt;z-index:252260352"/>
+        </w:pict>
+      </w:r>
+    </w:p>
+    <w:p>
+      <w:pPr>
+        <w:ind w:firstLine="360"/>
+      </w:pPr>
+      <w:r>
+        <w:rPr>
+          <w:noProof/>
+          <w:lang w:eastAsia="zh-CN"/>
+        </w:rPr>
+        <w:pict>
+          <v:shape id="_x0000_s2289" type="#_x0000_t5" style="position:absolute;left:0;text-align:left;margin-left:302.4pt;margin-top:10.5pt;width:12.7pt;height:11pt;z-index:252297216"/>
+        </w:pict>
+      </w:r>
+      <w:r>
+        <w:rPr>
+          <w:noProof/>
+          <w:lang w:eastAsia="zh-CN"/>
+        </w:rPr>
+        <w:pict>
+          <v:oval id="_x0000_s2288" style="position:absolute;left:0;text-align:left;margin-left:293.25pt;margin-top:1.55pt;width:31pt;height:31pt;z-index:252296192"/>
+        </w:pict>
+      </w:r>
+      <w:r>
+        <w:rPr>
+          <w:noProof/>
+          <w:lang w:eastAsia="zh-CN"/>
+        </w:rPr>
+        <w:pict>
+          <v:rect id="_x0000_s2294" style="position:absolute;left:0;text-align:left;margin-left:339.65pt;margin-top:7.45pt;width:64.95pt;height:26.3pt;z-index:252299264">
+            <v:textbox style="mso-next-textbox:#_x0000_s2294">
+              <w:txbxContent>
+                <w:p>
+                  <w:pPr>
+                    <w:jc w:val="center"/>
+                  </w:pPr>
+                  <w:r>
+                    <w:t>x &gt; x2?</w:t>
+                  </w:r>
+                </w:p>
+              </w:txbxContent>
+            </v:textbox>
+          </v:rect>
+        </w:pict>
+      </w:r>
+      <w:r>
+        <w:rPr>
+          <w:noProof/>
+          <w:lang w:eastAsia="zh-CN"/>
+        </w:rPr>
+        <w:pict>
+          <v:shape id="_x0000_s2257" type="#_x0000_t5" style="position:absolute;left:0;text-align:left;margin-left:15.1pt;margin-top:4.5pt;width:16.65pt;height:14.4pt;z-index:252264448"/>
+        </w:pict>
+      </w:r>
+      <w:r>
+        <w:rPr>
+          <w:noProof/>
+          <w:lang w:eastAsia="zh-CN"/>
+        </w:rPr>
+        <w:pict>
+          <v:shape id="_x0000_s2268" type="#_x0000_t5" style="position:absolute;left:0;text-align:left;margin-left:163.05pt;margin-top:18.9pt;width:16.65pt;height:14.4pt;z-index:252275712"/>
+        </w:pict>
+      </w:r>
+      <w:r>
+        <w:rPr>
+          <w:noProof/>
+          <w:lang w:eastAsia="zh-CN"/>
+        </w:rPr>
+        <w:pict>
+          <v:shape id="_x0000_s2263" type="#_x0000_t5" style="position:absolute;left:0;text-align:left;margin-left:143.3pt;margin-top:1.4pt;width:16.65pt;height:14.4pt;z-index:252270592"/>
+        </w:pict>
+      </w:r>
+      <w:r>
+        <w:rPr>
+          <w:noProof/>
+          <w:lang w:eastAsia="zh-CN"/>
+        </w:rPr>
+        <w:pict>
+          <v:shape id="_x0000_s2261" type="#_x0000_t5" style="position:absolute;left:0;text-align:left;margin-left:99.55pt;margin-top:6.2pt;width:16.65pt;height:14.4pt;z-index:252268544"/>
+        </w:pict>
+      </w:r>
+      <w:r>
+        <w:rPr>
+          <w:noProof/>
+          <w:lang w:eastAsia="zh-CN"/>
+        </w:rPr>
+        <w:pict>
+          <v:shape id="_x0000_s2258" type="#_x0000_t5" style="position:absolute;left:0;text-align:left;margin-left:48.4pt;margin-top:7.45pt;width:16.65pt;height:14.4pt;z-index:252265472"/>
+        </w:pict>
+      </w:r>
+    </w:p>
+    <w:p>
+      <w:pPr>
+        <w:ind w:firstLine="360"/>
+      </w:pPr>
+      <w:r>
+        <w:rPr>
+          <w:noProof/>
+          <w:lang w:eastAsia="zh-CN"/>
+        </w:rPr>
+        <w:pict>
+          <v:shape id="_x0000_s2317" type="#_x0000_t202" style="position:absolute;left:0;text-align:left;margin-left:381.85pt;margin-top:13.95pt;width:20.75pt;height:20.45pt;z-index:252319744" strokecolor="white [3212]">
+            <v:textbox style="mso-next-textbox:#_x0000_s2317">
+              <w:txbxContent>
+                <w:p>
+                  <w:pPr>
+                    <w:spacing w:line="240" w:lineRule="auto"/>
+                    <w:jc w:val="distribute"/>
+                  </w:pPr>
+                  <w:r>
+                    <w:t>S</w:t>
+                  </w:r>
+                </w:p>
+              </w:txbxContent>
+            </v:textbox>
+          </v:shape>
+        </w:pict>
+      </w:r>
+      <w:r>
+        <w:rPr>
+          <w:noProof/>
+          <w:lang w:eastAsia="zh-CN"/>
+        </w:rPr>
+        <w:pict>
+          <v:shape id="_x0000_s2314" type="#_x0000_t202" style="position:absolute;left:0;text-align:left;margin-left:315.1pt;margin-top:8.85pt;width:20.75pt;height:20.45pt;z-index:252316672" strokecolor="white [3212]">
+            <v:textbox style="mso-next-textbox:#_x0000_s2314">
+              <w:txbxContent>
+                <w:p>
+                  <w:pPr>
+                    <w:spacing w:line="240" w:lineRule="auto"/>
+                    <w:jc w:val="distribute"/>
+                  </w:pPr>
+                  <w:r>
+                    <w:t>Đ</w:t>
+                  </w:r>
+                </w:p>
+              </w:txbxContent>
+            </v:textbox>
+          </v:shape>
+        </w:pict>
+      </w:r>
+      <w:r>
+        <w:rPr>
+          <w:noProof/>
+          <w:lang w:eastAsia="zh-CN"/>
+        </w:rPr>
+        <w:pict>
+          <v:shape id="_x0000_s2295" type="#_x0000_t32" style="position:absolute;left:0;text-align:left;margin-left:329.65pt;margin-top:12pt;width:31.35pt;height:23.35pt;flip:x;z-index:252300288" o:connectortype="straight">
+            <v:stroke endarrow="block"/>
+          </v:shape>
+        </w:pict>
+      </w:r>
+      <w:r>
+        <w:rPr>
+          <w:noProof/>
+          <w:lang w:eastAsia="zh-CN"/>
+        </w:rPr>
+        <w:pict>
+          <v:shape id="_x0000_s2298" type="#_x0000_t32" style="position:absolute;left:0;text-align:left;margin-left:367.65pt;margin-top:11.95pt;width:12.05pt;height:23.35pt;z-index:252303360" o:connectortype="straight">
+            <v:stroke endarrow="block"/>
+          </v:shape>
+        </w:pict>
+      </w:r>
+      <w:r>
+        <w:rPr>
+          <w:noProof/>
+          <w:lang w:eastAsia="zh-CN"/>
+        </w:rPr>
+        <w:pict>
+          <v:shape id="_x0000_s2281" type="#_x0000_t202" style="position:absolute;left:0;text-align:left;margin-left:234.9pt;margin-top:15.8pt;width:32.6pt;height:25.4pt;z-index:252289024" strokecolor="white [3212]">
+            <v:textbox style="mso-next-textbox:#_x0000_s2281">
+              <w:txbxContent>
+                <w:p>
+                  <w:r>
+                    <w:t>y1</w:t>
+                  </w:r>
+                </w:p>
+              </w:txbxContent>
+            </v:textbox>
+          </v:shape>
+        </w:pict>
+      </w:r>
+      <w:r>
+        <w:rPr>
+          <w:noProof/>
+          <w:lang w:eastAsia="zh-CN"/>
+        </w:rPr>
+        <w:pict>
+          <v:shape id="_x0000_s2259" type="#_x0000_t5" style="position:absolute;left:0;text-align:left;margin-left:17.9pt;margin-top:12.85pt;width:16.65pt;height:14.4pt;z-index:252266496"/>
+        </w:pict>
+      </w:r>
+      <w:r>
+        <w:rPr>
+          <w:noProof/>
+          <w:lang w:eastAsia="zh-CN"/>
+        </w:rPr>
+        <w:pict>
+          <v:shape id="_x0000_s2267" type="#_x0000_t5" style="position:absolute;left:0;text-align:left;margin-left:186.65pt;margin-top:5.35pt;width:16.65pt;height:14.4pt;z-index:252274688"/>
+        </w:pict>
+      </w:r>
+      <w:r>
+        <w:rPr>
+          <w:noProof/>
+          <w:lang w:eastAsia="zh-CN"/>
+        </w:rPr>
+        <w:pict>
+          <v:shape id="_x0000_s2262" type="#_x0000_t5" style="position:absolute;left:0;text-align:left;margin-left:44.85pt;margin-top:5.35pt;width:16.65pt;height:14.4pt;z-index:252269568"/>
+        </w:pict>
+      </w:r>
+      <w:r>
+        <w:rPr>
+          <w:noProof/>
+          <w:lang w:eastAsia="zh-CN"/>
+        </w:rPr>
+        <w:pict>
+          <v:shape id="_x0000_s2264" type="#_x0000_t5" style="position:absolute;left:0;text-align:left;margin-left:124.8pt;margin-top:1.4pt;width:16.65pt;height:14.4pt;z-index:252271616"/>
+        </w:pict>
+      </w:r>
+    </w:p>
+    <w:p>
+      <w:pPr>
+        <w:ind w:firstLine="360"/>
+      </w:pPr>
+      <w:r>
+        <w:rPr>
+          <w:noProof/>
+          <w:lang w:eastAsia="zh-CN"/>
+        </w:rPr>
+        <w:pict>
+          <v:shape id="_x0000_s2304" type="#_x0000_t5" style="position:absolute;left:0;text-align:left;margin-left:311.85pt;margin-top:16.25pt;width:12.7pt;height:11pt;z-index:252309504"/>
+        </w:pict>
+      </w:r>
+      <w:r>
+        <w:rPr>
+          <w:noProof/>
+          <w:lang w:eastAsia="zh-CN"/>
+        </w:rPr>
+        <w:pict>
+          <v:oval id="_x0000_s2303" style="position:absolute;left:0;text-align:left;margin-left:302.7pt;margin-top:8.15pt;width:31pt;height:31pt;z-index:252308480"/>
+        </w:pict>
+      </w:r>
+      <w:r>
+        <w:rPr>
+          <w:noProof/>
+          <w:lang w:eastAsia="zh-CN"/>
+        </w:rPr>
+        <w:pict>
+          <v:rect id="_x0000_s2299" style="position:absolute;left:0;text-align:left;margin-left:360.15pt;margin-top:14.15pt;width:64.95pt;height:26.3pt;z-index:252304384">
+            <v:textbox style="mso-next-textbox:#_x0000_s2299">
+              <w:txbxContent>
+                <w:p>
+                  <w:pPr>
+                    <w:jc w:val="center"/>
+                  </w:pPr>
+                  <w:r>
+                    <w:t>y &gt; y1?</w:t>
+                  </w:r>
+                </w:p>
+              </w:txbxContent>
+            </v:textbox>
+          </v:rect>
+        </w:pict>
+      </w:r>
+      <w:r>
+        <w:rPr>
+          <w:noProof/>
+          <w:lang w:eastAsia="zh-CN"/>
+        </w:rPr>
+        <w:pict>
+          <v:rect id="_x0000_s2272" style="position:absolute;left:0;text-align:left;margin-left:134.65pt;margin-top:15.55pt;width:14.65pt;height:14.65pt;z-index:252279808"/>
+        </w:pict>
+      </w:r>
+      <w:r>
+        <w:rPr>
+          <w:noProof/>
+          <w:lang w:eastAsia="zh-CN"/>
+        </w:rPr>
+        <w:pict>
+          <v:rect id="_x0000_s2273" style="position:absolute;left:0;text-align:left;margin-left:157.45pt;margin-top:13.35pt;width:14.65pt;height:14.65pt;z-index:252280832"/>
+        </w:pict>
+      </w:r>
+      <w:r>
+        <w:rPr>
+          <w:noProof/>
+          <w:lang w:eastAsia="zh-CN"/>
+        </w:rPr>
+        <w:pict>
+          <v:rect id="_x0000_s2271" style="position:absolute;left:0;text-align:left;margin-left:99.55pt;margin-top:13.3pt;width:14.65pt;height:14.65pt;z-index:252278784"/>
+        </w:pict>
+      </w:r>
+      <w:r>
+        <w:rPr>
+          <w:noProof/>
+          <w:lang w:eastAsia="zh-CN"/>
+        </w:rPr>
+        <w:pict>
+          <v:shape id="_x0000_s2269" type="#_x0000_t5" style="position:absolute;left:0;text-align:left;margin-left:22.85pt;margin-top:21.9pt;width:16.65pt;height:14.4pt;z-index:252276736"/>
+        </w:pict>
+      </w:r>
+      <w:r>
+        <w:rPr>
+          <w:noProof/>
+          <w:lang w:eastAsia="zh-CN"/>
+        </w:rPr>
+        <w:pict>
+          <v:shape id="_x0000_s2265" type="#_x0000_t5" style="position:absolute;left:0;text-align:left;margin-left:195.95pt;margin-top:10.9pt;width:16.65pt;height:14.4pt;z-index:252272640"/>
+        </w:pict>
+      </w:r>
+      <w:r>
+        <w:rPr>
+          <w:noProof/>
+          <w:lang w:eastAsia="zh-CN"/>
+        </w:rPr>
+        <w:pict>
+          <v:shape id="_x0000_s2260" type="#_x0000_t5" style="position:absolute;left:0;text-align:left;margin-left:56.2pt;margin-top:12pt;width:16.65pt;height:14.4pt;z-index:252267520"/>
+        </w:pict>
+      </w:r>
+      <w:r>
+        <w:rPr>
+          <w:noProof/>
+          <w:lang w:eastAsia="zh-CN"/>
+        </w:rPr>
+        <w:pict>
+          <v:shape id="_x0000_s2256" type="#_x0000_t32" style="position:absolute;left:0;text-align:left;margin-left:185.35pt;margin-top:5.7pt;width:0;height:39.8pt;z-index:252263424" o:connectortype="straight"/>
+        </w:pict>
+      </w:r>
+      <w:r>
+        <w:rPr>
+          <w:noProof/>
+          <w:lang w:eastAsia="zh-CN"/>
+        </w:rPr>
+        <w:pict>
+          <v:shape id="_x0000_s2255" type="#_x0000_t32" style="position:absolute;left:0;text-align:left;margin-left:89.65pt;margin-top:4.85pt;width:134.6pt;height:.85pt;z-index:252262400" o:connectortype="straight"/>
+        </w:pict>
+      </w:r>
+    </w:p>
+    <w:p>
+      <w:pPr>
+        <w:ind w:firstLine="360"/>
+      </w:pPr>
+      <w:r>
+        <w:rPr>
+          <w:noProof/>
+          <w:lang w:eastAsia="zh-CN"/>
+        </w:rPr>
+        <w:pict>
+          <v:shape id="_x0000_s2318" type="#_x0000_t202" style="position:absolute;left:0;text-align:left;margin-left:395pt;margin-top:20.9pt;width:20.75pt;height:20.45pt;z-index:252320768" strokecolor="white [3212]">
+            <v:textbox style="mso-next-textbox:#_x0000_s2318">
+              <w:txbxContent>
+                <w:p>
+                  <w:pPr>
+                    <w:spacing w:line="240" w:lineRule="auto"/>
+                    <w:jc w:val="distribute"/>
+                  </w:pPr>
+                  <w:r>
+                    <w:t>S</w:t>
+                  </w:r>
+                </w:p>
+              </w:txbxContent>
+            </v:textbox>
+          </v:shape>
+        </w:pict>
+      </w:r>
+      <w:r>
+        <w:rPr>
+          <w:noProof/>
+          <w:lang w:eastAsia="zh-CN"/>
+        </w:rPr>
+        <w:pict>
+          <v:shape id="_x0000_s2315" type="#_x0000_t202" style="position:absolute;left:0;text-align:left;margin-left:331.1pt;margin-top:11.1pt;width:20.75pt;height:20.45pt;z-index:252317696" strokecolor="white [3212]">
+            <v:textbox style="mso-next-textbox:#_x0000_s2315">
+              <w:txbxContent>
+                <w:p>
+                  <w:pPr>
+                    <w:spacing w:line="240" w:lineRule="auto"/>
+                    <w:jc w:val="distribute"/>
+                  </w:pPr>
+                  <w:r>
+                    <w:t>Đ</w:t>
+                  </w:r>
+                </w:p>
+              </w:txbxContent>
+            </v:textbox>
+          </v:shape>
+        </w:pict>
+      </w:r>
+      <w:r>
+        <w:rPr>
+          <w:noProof/>
+          <w:lang w:eastAsia="zh-CN"/>
+        </w:rPr>
+        <w:pict>
+          <v:shape id="_x0000_s2307" type="#_x0000_t32" style="position:absolute;left:0;text-align:left;margin-left:386.1pt;margin-top:16.7pt;width:5.95pt;height:26.75pt;z-index:252312576" o:connectortype="straight">
+            <v:stroke endarrow="block"/>
+          </v:shape>
+        </w:pict>
+      </w:r>
+      <w:r>
+        <w:rPr>
+          <w:noProof/>
+          <w:lang w:eastAsia="zh-CN"/>
+        </w:rPr>
+        <w:pict>
+          <v:shape id="_x0000_s2300" type="#_x0000_t32" style="position:absolute;left:0;text-align:left;margin-left:338.85pt;margin-top:18pt;width:31.35pt;height:23.35pt;flip:x;z-index:252305408" o:connectortype="straight">
+            <v:stroke endarrow="block"/>
+          </v:shape>
+        </w:pict>
+      </w:r>
+      <w:r>
+        <w:rPr>
+          <w:noProof/>
+          <w:lang w:eastAsia="zh-CN"/>
+        </w:rPr>
+        <w:pict>
+          <v:rect id="_x0000_s2274" style="position:absolute;left:0;text-align:left;margin-left:117.45pt;margin-top:5.3pt;width:14.65pt;height:14.65pt;z-index:252281856"/>
+        </w:pict>
+      </w:r>
+      <w:r>
+        <w:rPr>
+          <w:noProof/>
+          <w:lang w:eastAsia="zh-CN"/>
+        </w:rPr>
+        <w:pict>
+          <v:shape id="_x0000_s2270" type="#_x0000_t5" style="position:absolute;left:0;text-align:left;margin-left:189.9pt;margin-top:5.55pt;width:16.65pt;height:14.4pt;z-index:252277760"/>
+        </w:pict>
+      </w:r>
+    </w:p>
+    <w:p>
+      <w:pPr>
+        <w:ind w:firstLine="360"/>
+      </w:pPr>
+      <w:r>
+        <w:rPr>
+          <w:noProof/>
+          <w:lang w:eastAsia="zh-CN"/>
+        </w:rPr>
+        <w:pict>
+          <v:shape id="_x0000_s2319" type="#_x0000_t202" style="position:absolute;left:0;text-align:left;margin-left:.7pt;margin-top:7.75pt;width:20.75pt;height:25.4pt;z-index:252321792" strokecolor="white [3212]">
+            <v:textbox style="mso-next-textbox:#_x0000_s2319">
+              <w:txbxContent>
+                <w:p>
+                  <w:r>
+                    <w:t>0</w:t>
+                  </w:r>
+                </w:p>
+              </w:txbxContent>
+            </v:textbox>
+          </v:shape>
+        </w:pict>
+      </w:r>
+      <w:r>
+        <w:rPr>
+          <w:noProof/>
+          <w:lang w:eastAsia="zh-CN"/>
+        </w:rPr>
+        <w:pict>
+          <v:oval id="_x0000_s2308" style="position:absolute;left:0;text-align:left;margin-left:379.7pt;margin-top:22.05pt;width:31pt;height:31pt;z-index:252313600"/>
+        </w:pict>
+      </w:r>
+      <w:r>
+        <w:rPr>
+          <w:noProof/>
+          <w:lang w:eastAsia="zh-CN"/>
+        </w:rPr>
+        <w:pict>
+          <v:oval id="_x0000_s2305" style="position:absolute;left:0;text-align:left;margin-left:317pt;margin-top:16.8pt;width:31pt;height:31pt;z-index:252310528"/>
+        </w:pict>
+      </w:r>
+      <w:r>
+        <w:rPr>
+          <w:noProof/>
+          <w:lang w:eastAsia="zh-CN"/>
+        </w:rPr>
+        <w:pict>
+          <v:shape id="_x0000_s2306" type="#_x0000_t5" style="position:absolute;left:0;text-align:left;margin-left:326.15pt;margin-top:24.9pt;width:12.7pt;height:11pt;z-index:252311552"/>
+        </w:pict>
+      </w:r>
+      <w:r>
+        <w:rPr>
+          <w:noProof/>
+          <w:lang w:eastAsia="zh-CN"/>
+        </w:rPr>
+        <w:pict>
+          <v:shape id="_x0000_s2280" type="#_x0000_t202" style="position:absolute;left:0;text-align:left;margin-left:169pt;margin-top:9.15pt;width:32.6pt;height:25.4pt;z-index:252288000" strokecolor="white [3212]">
+            <v:textbox style="mso-next-textbox:#_x0000_s2280">
+              <w:txbxContent>
+                <w:p>
+                  <w:proofErr w:type="gramStart"/>
+                  <w:r>
+                    <w:t>x2</w:t>
+                  </w:r>
+                  <w:proofErr w:type="gramEnd"/>
+                </w:p>
+              </w:txbxContent>
+            </v:textbox>
+          </v:shape>
+        </w:pict>
+      </w:r>
+      <w:r>
+        <w:rPr>
+          <w:noProof/>
+          <w:lang w:eastAsia="zh-CN"/>
+        </w:rPr>
+        <w:pict>
+          <v:shape id="_x0000_s2279" type="#_x0000_t202" style="position:absolute;left:0;text-align:left;margin-left:75.4pt;margin-top:6.75pt;width:32.6pt;height:25.4pt;z-index:252286976" strokecolor="white [3212]">
+            <v:textbox style="mso-next-textbox:#_x0000_s2279">
+              <w:txbxContent>
+                <w:p>
+                  <w:proofErr w:type="gramStart"/>
+                  <w:r>
+                    <w:t>x1</w:t>
+                  </w:r>
+                  <w:proofErr w:type="gramEnd"/>
+                </w:p>
+              </w:txbxContent>
+            </v:textbox>
+          </v:shape>
+        </w:pict>
+      </w:r>
+      <w:r>
+        <w:rPr>
+          <w:noProof/>
+          <w:lang w:eastAsia="zh-CN"/>
+        </w:rPr>
+        <w:pict>
+          <v:shape id="_x0000_s2278" type="#_x0000_t202" style="position:absolute;left:0;text-align:left;margin-left:234.9pt;margin-top:6.75pt;width:20.75pt;height:25.4pt;z-index:252285952" strokecolor="white [3212]">
+            <v:textbox style="mso-next-textbox:#_x0000_s2278">
+              <w:txbxContent>
+                <w:p>
+                  <w:proofErr w:type="gramStart"/>
+                  <w:r>
+                    <w:t>x</w:t>
+                  </w:r>
+                  <w:proofErr w:type="gramEnd"/>
+                </w:p>
+              </w:txbxContent>
+            </v:textbox>
+          </v:shape>
+        </w:pict>
+      </w:r>
+      <w:r>
+        <w:rPr>
+          <w:noProof/>
+          <w:lang w:eastAsia="zh-CN"/>
+        </w:rPr>
+        <w:pict>
+          <v:shape id="_x0000_s2276" type="#_x0000_t32" style="position:absolute;left:0;text-align:left;margin-left:222.6pt;margin-top:.65pt;width:22.05pt;height:.05pt;z-index:252283904" o:connectortype="straight">
+            <v:stroke endarrow="block"/>
+          </v:shape>
+        </w:pict>
+      </w:r>
+    </w:p>
+    <w:p>
+      <w:pPr>
+        <w:ind w:firstLine="360"/>
+      </w:pPr>
+      <w:r>
+        <w:rPr>
+          <w:noProof/>
+          <w:lang w:eastAsia="zh-CN"/>
+        </w:rPr>
+        <w:pict>
+          <v:rect id="_x0000_s2310" style="position:absolute;left:0;text-align:left;margin-left:389.8pt;margin-top:9.15pt;width:10.6pt;height:10.6pt;z-index:252314624"/>
+        </w:pict>
+      </w:r>
+    </w:p>
+    <w:p>
+      <w:pPr>
+        <w:ind w:firstLine="360"/>
+      </w:pPr>
+    </w:p>
+    <w:p>
+      <w:pPr>
+        <w:pStyle w:val="AHinh"/>
+      </w:pPr>
+      <w:r>
+        <w:t>Hình 1.2. Mô tả bài toán phân lớp sử dụng cây quyết định</w:t>
+      </w:r>
+    </w:p>
+    <w:p>
+      <w:pPr>
+        <w:ind w:firstLine="360"/>
+      </w:pPr>
+      <w:r>
+        <w:t>Nhìn vào hình 1.2, ta có</w:t>
+      </w:r>
+      <w:r>
+        <w:t xml:space="preserve"> hai lớp hình vuông và hình tam giác trên mặt phẳng không gian hai chiều</w:t>
+      </w:r>
+      <w:r>
+        <w:t>. Bài toán đặt ra ở đây là tìm ranh giới phân chia hai lớp này và xác định một điểm dữ liệu mới thuộc vào class nào, nhìn vào hình ta thây ranh giới của hai lớp này là giao nhau của 2 đường thằng x = x1, x = x2 và y = y3. Từ ranh giới này ta xây dựng nên các luật để xác định một điểm dữ liệu mới được đưa vào sẽ thuộc lớp nào. Ví dụ điểm mới này có tọa đồ (x0</w:t>
+      </w:r>
+      <w:proofErr w:type="gramStart"/>
+      <w:r>
+        <w:t>,y0</w:t>
+      </w:r>
+      <w:proofErr w:type="gramEnd"/>
+      <w:r>
+        <w:t>), đối chiếu với sơ đồ cây quyết định bên phải ta có, nếu x0 &lt; x1 thì ta xác định điểm này thuộc lớp hình tam giác, còn nếu không ta xét tiếp đến câu hỏi thứ 2, nếu x0 &gt; x2 thì điểm này thuộc lớp hình tam giác, ngược lại thì ta lại xét đến câu hỏi thứ 3… Quá trình này được tiến hành liên tục cho đến khi xác định được lớp của đối tương thì dừng lại.</w:t>
+      </w:r>
+    </w:p>
+    <w:p>
+      <w:pPr>
+        <w:pStyle w:val="C4"/>
+      </w:pPr>
+      <w:r>
+        <w:t>Xây dựng cây quyết định</w:t>
+      </w:r>
+    </w:p>
+    <w:p>
+      <w:pPr>
+        <w:ind w:firstLine="360"/>
+      </w:pPr>
+      <w:r>
+        <w:t>Đứng trước một bài toán để tạo nên một cây quyết định chúng ta có hai giải pháp</w:t>
+      </w:r>
+      <w:r>
+        <w:t xml:space="preserve"> như sau:</w:t>
+      </w:r>
+    </w:p>
+    <w:p>
+      <w:pPr>
+        <w:pStyle w:val="ListParagraph"/>
+        <w:numPr>
+          <w:ilvl w:val="0"/>
+          <w:numId w:val="16"/>
+        </w:numPr>
+      </w:pPr>
+      <w:r>
+        <w:rPr>
+          <w:b/>
+        </w:rPr>
+        <w:t>Giải pháp 1:</w:t>
+      </w:r>
+      <w:r>
+        <w:t xml:space="preserve"> Tham khảo ý kiến của các chuyên gia liên quan đến vấn đề cần xử lý. Đây là một giải pháp được đánh giá là hữu hiệu bởi độ chính xác cao của nó. Tuy nhiên, không phải</w:t>
+      </w:r>
+      <w:r>
+        <w:t xml:space="preserve"> lúc nào cũng có thể tìm được chuyên gia để giải quyết vấn đề mà chúng ta gặp phải.</w:t>
+      </w:r>
+    </w:p>
+    <w:p>
+      <w:pPr>
+        <w:pStyle w:val="ListParagraph"/>
+        <w:numPr>
+          <w:ilvl w:val="0"/>
+          <w:numId w:val="16"/>
+        </w:numPr>
+      </w:pPr>
+      <w:r>
+        <w:rPr>
+          <w:b/>
+        </w:rPr>
+        <w:lastRenderedPageBreak/>
+        <w:t>Giải pháp 2:</w:t>
+      </w:r>
+      <w:r>
+        <w:t xml:space="preserve"> Tạo ra các thuật toán để tự xây dựng cây quyết định, điều này được thực hiện dựa trên những bộ dữ liệu dùng để</w:t>
+      </w:r>
+      <w:r>
+        <w:t xml:space="preserve"> huấn</w:t>
+      </w:r>
+      <w:r>
+        <w:t xml:space="preserve"> luyện.</w:t>
+      </w:r>
+    </w:p>
+    <w:p>
+      <w:pPr>
+        <w:ind w:firstLine="360"/>
+      </w:pPr>
+      <w:r>
+        <w:t>Việc xây dựng một cây quyết định bắt đầu từ gốc, tất cả các tập dữ liệu huấn luyện đều ở gốc, sau đó thuật toán sẽ tìm ra câu hỏi đầu tiên tốt nhất để bắt đầu sau đó phân chia các mẫu dựa trên các câu hỏi được lựa chọn.</w:t>
+      </w:r>
+      <w:r>
+        <w:t xml:space="preserve"> </w:t>
+      </w:r>
+      <w:r>
+        <w:t>Sau mỗi câu hỏi, dữ liệu được phân chia vào từ</w:t>
+      </w:r>
+      <w:r>
+        <w:t>ng nút con</w:t>
+      </w:r>
+      <w:r>
+        <w:t xml:space="preserve"> tương ứng với các câu trả lời cho câu hỏi đó. Câu hỏi ở đây chính là một thuộc tính, câu trả lời chính là giá trị của thuộc tính đó</w:t>
+      </w:r>
+      <w:r>
+        <w:t>.</w:t>
+      </w:r>
+      <w:r>
+        <w:t xml:space="preserve"> Một phép phân chia tốt nhất là khi dữ liệu trong nút con hoàn toàn thuộc vào một lớp nào đó – lúc này thì nút con được coi như là một nút lá.</w:t>
+      </w:r>
+      <w:r>
+        <w:t xml:space="preserve"> </w:t>
+      </w:r>
+      <w:r>
+        <w:t>Khi không còn đặt</w:t>
+      </w:r>
+      <w:r>
+        <w:t xml:space="preserve"> được</w:t>
+      </w:r>
+      <w:r>
+        <w:t xml:space="preserve"> </w:t>
+      </w:r>
+      <w:r>
+        <w:t>thê</w:t>
+      </w:r>
+      <w:r>
+        <w:t>m câu hỏi nào có giá trị nữa thì thuật toán sẽ dừng lại và kết thúc quá trình xây dựng cây quyết định.</w:t>
+      </w:r>
+      <w:r>
+        <w:t xml:space="preserve"> Hiệu quả phân lớp của cây quyết định </w:t>
+      </w:r>
+      <w:r>
+        <w:t xml:space="preserve">phụ </w:t>
+      </w:r>
+      <w:r>
+        <w:t>thuộc rất nhiều vào tập dữ liệu huấn luyện, vì vậy cần một tập dữ liệu đủ lớn và chính xác.</w:t>
+      </w:r>
+    </w:p>
+    <w:p>
+      <w:pPr>
+        <w:ind w:firstLine="360"/>
+      </w:pPr>
+      <w:r>
+        <w:t xml:space="preserve">Sau khi xây dựng được cây quyết định thì trước khi đưa vào thử nghiệm cần chuẩn hóa cây bằng việc xác định và loại bỏ những nhánh </w:t>
+      </w:r>
+      <w:proofErr w:type="gramStart"/>
+      <w:r>
+        <w:t>nhiễu(</w:t>
+      </w:r>
+      <w:proofErr w:type="gramEnd"/>
+      <w:r>
+        <w:t>những câu hỏi trả về kết quả không có nhiều giá trị).</w:t>
+      </w:r>
+    </w:p>
+    <w:p>
+      <w:pPr>
+        <w:ind w:firstLine="360"/>
+      </w:pPr>
+      <w:r>
+        <w:t>Ưu điểm của cây quyết định:</w:t>
+      </w:r>
+    </w:p>
+    <w:p>
+      <w:pPr>
+        <w:pStyle w:val="ListParagraph"/>
+        <w:numPr>
+          <w:ilvl w:val="0"/>
+          <w:numId w:val="16"/>
+        </w:numPr>
+      </w:pPr>
+      <w:r>
+        <w:t>Đây là một mô hình dễ hình dung, gần với thực tế.</w:t>
+      </w:r>
+    </w:p>
+    <w:p>
+      <w:pPr>
+        <w:pStyle w:val="ListParagraph"/>
+        <w:numPr>
+          <w:ilvl w:val="0"/>
+          <w:numId w:val="16"/>
+        </w:numPr>
+      </w:pPr>
+      <w:r>
+        <w:t>Do tất cả các thông tin của dữ liệu đều có thể sử dụng để xây dựng nên các luật của cây quyết định nên việc chuẩn hóa dữ liệu là không cần thiết, điều này giúp giảm chi phí thiết kế hệ thống.</w:t>
+      </w:r>
+    </w:p>
+    <w:p>
+      <w:pPr>
+        <w:pStyle w:val="ListParagraph"/>
+        <w:numPr>
+          <w:ilvl w:val="0"/>
+          <w:numId w:val="16"/>
+        </w:numPr>
+      </w:pPr>
+      <w:r>
+        <w:t>Có thể đưa ra câu trả lời minh bạch về kết quả trả về của cây quyết định dự</w:t>
+      </w:r>
+      <w:r>
+        <w:t>a vào tập hợp các luật.</w:t>
+      </w:r>
+    </w:p>
+    <w:p>
+      <w:pPr>
+        <w:pStyle w:val="ListParagraph"/>
+        <w:numPr>
+          <w:ilvl w:val="0"/>
+          <w:numId w:val="16"/>
+        </w:numPr>
+      </w:pPr>
+      <w:r>
+        <w:t>Cây quyết định có thể xử lý tốt một lượng dữ liệu lớn trong khoảng thời gian ngắn</w:t>
+      </w:r>
+      <w:r>
+        <w:t>.</w:t>
+      </w:r>
+    </w:p>
+    <w:p>
+      <w:pPr>
+        <w:pStyle w:val="C3"/>
+        <w:numPr>
+          <w:ilvl w:val="2"/>
+          <w:numId w:val="1"/>
+        </w:numPr>
+      </w:pPr>
+      <w:r>
+        <w:t>Mô hình Markov ẩn( Hidden Markov Model)</w:t>
+      </w:r>
+    </w:p>
+    <w:p>
+      <w:r>
+        <w:t xml:space="preserve">      Học thuyết về chuỗi Markov được phát triển vào những năm 1990, được đặt </w:t>
+      </w:r>
+      <w:proofErr w:type="gramStart"/>
+      <w:r>
+        <w:t>theo</w:t>
+      </w:r>
+      <w:proofErr w:type="gramEnd"/>
+      <w:r>
+        <w:t xml:space="preserve"> tên của nhà toán học người Nga </w:t>
+      </w:r>
+      <w:r>
+        <w:t>Andrei Andreyevich Markov</w:t>
+      </w:r>
+      <w:r>
+        <w:t>. Mô hình Markov ẩn phát triển vào cuối những năm 60 và được sử dụng rộng rãi trong lĩnh vực nhận dạng tiếng nói vào những năm 1960 – 1970 và được đưa vào khoa học máy tính năm 1989.</w:t>
+      </w:r>
+    </w:p>
+    <w:p>
+      <w:pPr>
+        <w:pStyle w:val="C2"/>
+        <w:numPr>
+          <w:ilvl w:val="0"/>
+          <w:numId w:val="43"/>
+        </w:numPr>
+      </w:pPr>
+      <w:r>
+        <w:lastRenderedPageBreak/>
+        <w:t>Mô hình Markov</w:t>
+      </w:r>
+    </w:p>
+    <w:p>
+      <w:pPr>
+        <w:ind w:firstLine="360"/>
+      </w:pPr>
+      <w:r>
+        <w:t xml:space="preserve">Xét một hệ thống bao gồm N trạng thái phân biệt, được đánh số thứ tự 1, 2, ..., N. Tại thời điểm t bất kỳ, hệ thống có thể chuyển từ trạng thái Si sang một trong N -1 trạng thái còn lại hoặc chuyển về chính trạng thái Si. Như vậy, ở tại thời điểm t, từ trạng thái Si có N nhánh thao tác chuyển trạng thái, mỗi một nhánh này có một xác suất xảy ra khác nhau và được gọi là </w:t>
+      </w:r>
+      <w:r>
+        <w:rPr>
+          <w:b/>
+        </w:rPr>
+        <w:t>xác suất chuyển trạng thái.</w:t>
+      </w:r>
+    </w:p>
+    <w:p>
+      <w:pPr>
+        <w:pStyle w:val="ListParagraph"/>
+        <w:numPr>
+          <w:ilvl w:val="0"/>
+          <w:numId w:val="16"/>
+        </w:numPr>
+      </w:pPr>
+      <w:r>
+        <w:t>Gọi S là tập hợp tất cả các trạng thái:</w:t>
+      </w:r>
+    </w:p>
+    <w:p>
+      <w:pPr>
+        <w:pStyle w:val="ListParagraph"/>
+        <w:ind w:left="1440"/>
+      </w:pPr>
+      <w:r>
+        <w:t>S = (s</w:t>
+      </w:r>
+      <w:r>
+        <w:rPr>
+          <w:vertAlign w:val="subscript"/>
+        </w:rPr>
+        <w:t>1</w:t>
+      </w:r>
+      <w:r>
+        <w:t>, s</w:t>
+      </w:r>
+      <w:r>
+        <w:rPr>
+          <w:vertAlign w:val="subscript"/>
+        </w:rPr>
+        <w:t>2</w:t>
+      </w:r>
+      <w:proofErr w:type="gramStart"/>
+      <w:r>
+        <w:t>, …,</w:t>
+      </w:r>
+      <w:proofErr w:type="gramEnd"/>
+      <w:r>
+        <w:t xml:space="preserve"> s</w:t>
+      </w:r>
+      <w:r>
+        <w:rPr>
+          <w:vertAlign w:val="subscript"/>
+        </w:rPr>
+        <w:t>N</w:t>
+      </w:r>
+      <w:r>
+        <w:t>)</w:t>
+      </w:r>
+      <w:r>
+        <w:tab/>
+      </w:r>
+      <w:r>
+        <w:tab/>
+        <w:t>(1.1)</w:t>
+      </w:r>
+    </w:p>
+    <w:p>
+      <w:pPr>
+        <w:pStyle w:val="ListParagraph"/>
+        <w:numPr>
+          <w:ilvl w:val="0"/>
+          <w:numId w:val="16"/>
+        </w:numPr>
+      </w:pPr>
+      <w:r>
+        <w:t>Gọi q</w:t>
+      </w:r>
+      <w:r>
+        <w:rPr>
+          <w:vertAlign w:val="subscript"/>
+        </w:rPr>
+        <w:t>t</w:t>
+      </w:r>
+      <w:r>
+        <w:t xml:space="preserve"> là trạng thái đạt được ở thời điểm t</w:t>
+      </w:r>
+      <w:proofErr w:type="gramStart"/>
+      <w:r>
+        <w:t xml:space="preserve">,  </w:t>
+      </w:r>
+      <w:r>
+        <w:t>A</w:t>
+      </w:r>
+      <w:proofErr w:type="gramEnd"/>
+      <w:r>
+        <w:t xml:space="preserve"> là ma trận chuyển đổi chứa các giá trị a</w:t>
+      </w:r>
+      <w:r>
+        <w:rPr>
+          <w:vertAlign w:val="subscript"/>
+        </w:rPr>
+        <w:t>ij</w:t>
+      </w:r>
+      <w:r>
+        <w:t xml:space="preserve"> là xác suất chuyển trạng thái từ s</w:t>
+      </w:r>
+      <w:r>
+        <w:rPr>
+          <w:vertAlign w:val="subscript"/>
+        </w:rPr>
+        <w:t>i</w:t>
+      </w:r>
+      <w:r>
+        <w:t xml:space="preserve"> sang s</w:t>
+      </w:r>
+      <w:r>
+        <w:rPr>
+          <w:vertAlign w:val="subscript"/>
+        </w:rPr>
+        <w:t>j</w:t>
+      </w:r>
+      <w:r>
+        <w:t xml:space="preserve">. </w:t>
+      </w:r>
+      <w:r>
+        <w:t>Xác suất chuyển trạng thái a</w:t>
+      </w:r>
+      <w:r>
+        <w:rPr>
+          <w:vertAlign w:val="subscript"/>
+        </w:rPr>
+        <w:t>ij</w:t>
+      </w:r>
+      <w:r>
+        <w:t xml:space="preserve"> không phụ thuộc vào thời gian t và độc lập với các trạng thái chuyển trước đó. Chỉ phụ thuộc duy nhất vào trạng thái hiện tại. Quá trình mang tính ngẫu nhiên này, được coi là “có thuộc tính Markov”</w:t>
+      </w:r>
+    </w:p>
+    <w:p>
+      <w:pPr>
+        <w:pStyle w:val="ListParagraph"/>
+        <w:ind w:left="1440"/>
+      </w:pPr>
+      <w:r>
+        <w:t>A = [a</w:t>
+      </w:r>
+      <w:r>
+        <w:rPr>
+          <w:vertAlign w:val="subscript"/>
+        </w:rPr>
+        <w:t>ij</w:t>
+      </w:r>
+      <w:r>
+        <w:t>],</w:t>
+      </w:r>
+      <w:r>
+        <w:tab/>
+        <w:t>a</w:t>
+      </w:r>
+      <w:r>
+        <w:rPr>
+          <w:vertAlign w:val="subscript"/>
+        </w:rPr>
+        <w:t>ij</w:t>
+      </w:r>
+      <w:r>
+        <w:t xml:space="preserve"> = </w:t>
+      </w:r>
+      <w:proofErr w:type="gramStart"/>
+      <w:r>
+        <w:t>P(</w:t>
+      </w:r>
+      <w:proofErr w:type="gramEnd"/>
+      <w:r>
+        <w:t xml:space="preserve"> q</w:t>
+      </w:r>
+      <w:r>
+        <w:rPr>
+          <w:vertAlign w:val="subscript"/>
+        </w:rPr>
+        <w:t xml:space="preserve">t = </w:t>
+      </w:r>
+      <w:r>
+        <w:t>s</w:t>
+      </w:r>
+      <w:r>
+        <w:rPr>
+          <w:vertAlign w:val="subscript"/>
+        </w:rPr>
+        <w:t>j</w:t>
+      </w:r>
+      <w:r>
+        <w:t xml:space="preserve"> | q</w:t>
+      </w:r>
+      <w:r>
+        <w:rPr>
+          <w:vertAlign w:val="subscript"/>
+        </w:rPr>
+        <w:t>t – 1</w:t>
+      </w:r>
+      <w:r>
+        <w:t xml:space="preserve"> = s</w:t>
+      </w:r>
+      <w:r>
+        <w:rPr>
+          <w:vertAlign w:val="subscript"/>
+        </w:rPr>
+        <w:t>i</w:t>
+      </w:r>
+      <w:r>
+        <w:t xml:space="preserve">)  1 </w:t>
+      </w:r>
+      <w:r>
+        <w:rPr>
+          <w:rFonts w:cs="Times New Roman"/>
+        </w:rPr>
+        <w:t>≤</w:t>
+      </w:r>
+      <w:r>
+        <w:t xml:space="preserve"> i, j </w:t>
+      </w:r>
+      <w:r>
+        <w:rPr>
+          <w:rFonts w:cs="Times New Roman"/>
+        </w:rPr>
+        <w:t>≤</w:t>
+      </w:r>
+      <w:r>
+        <w:t xml:space="preserve"> N</w:t>
+      </w:r>
+      <w:r>
+        <w:tab/>
+      </w:r>
+      <w:r>
+        <w:tab/>
+      </w:r>
+      <w:r>
+        <w:t>(1.2)</w:t>
+      </w:r>
+    </w:p>
+    <w:p>
+      <w:pPr>
+        <w:ind w:firstLine="360"/>
+      </w:pPr>
+      <w:r>
+        <w:t xml:space="preserve">Giữa mỗi bước thời gian, trạng thái tiếp </w:t>
+      </w:r>
+      <w:proofErr w:type="gramStart"/>
+      <w:r>
+        <w:t>theo</w:t>
+      </w:r>
+      <w:proofErr w:type="gramEnd"/>
+      <w:r>
+        <w:t xml:space="preserve"> được chọn một cách ngẫu nhiên. Trạng thái hiện tại sẽ quyết định xác suất phân bố của trạng thái tiếp </w:t>
+      </w:r>
+      <w:proofErr w:type="gramStart"/>
+      <w:r>
+        <w:t>theo</w:t>
+      </w:r>
+      <w:proofErr w:type="gramEnd"/>
+      <w:r>
+        <w:t xml:space="preserve">. Nếu trạng thái tiếp </w:t>
+      </w:r>
+      <w:proofErr w:type="gramStart"/>
+      <w:r>
+        <w:t>theo</w:t>
+      </w:r>
+      <w:proofErr w:type="gramEnd"/>
+      <w:r>
+        <w:t xml:space="preserve"> chỉ phụ thuộc vào trạng thái hiện tại và không phụ thuộc trạng thái nào trong quá khứ thì đây được gọi là Mô hình Markov bậc 1.</w:t>
+      </w:r>
+    </w:p>
+    <w:p>
+      <w:pPr>
+        <w:ind w:firstLine="360"/>
+      </w:pPr>
+      <w:r>
+        <w:rPr>
+          <w:noProof/>
+          <w:lang w:eastAsia="zh-CN"/>
+        </w:rPr>
+        <w:pict>
+          <v:shape id="_x0000_s2356" type="#_x0000_t32" style="position:absolute;left:0;text-align:left;margin-left:116.25pt;margin-top:41.95pt;width:22.4pt;height:.6pt;flip:y;z-index:252328960" o:connectortype="straight">
+            <v:stroke endarrow="block"/>
+          </v:shape>
+        </w:pict>
+      </w:r>
+      <w:r>
+        <w:rPr>
+          <w:noProof/>
+          <w:lang w:eastAsia="zh-CN"/>
+        </w:rPr>
+        <w:pict>
+          <v:oval id="_x0000_s2350" style="position:absolute;left:0;text-align:left;margin-left:75.1pt;margin-top:22.65pt;width:41.15pt;height:41.15pt;z-index:252322816">
+            <v:textbox style="mso-next-textbox:#_x0000_s2350">
+              <w:txbxContent>
+                <w:p>
+                  <w:pPr>
+                    <w:jc w:val="center"/>
+                    <w:rPr>
+                      <w:vertAlign w:val="subscript"/>
+                    </w:rPr>
+                  </w:pPr>
+                  <w:proofErr w:type="gramStart"/>
+                  <w:r>
+                    <w:t>q</w:t>
+                  </w:r>
+                  <w:r>
+                    <w:rPr>
+                      <w:vertAlign w:val="subscript"/>
+                    </w:rPr>
+                    <w:t>t-k</w:t>
+                  </w:r>
+                  <w:proofErr w:type="gramEnd"/>
+                </w:p>
+              </w:txbxContent>
+            </v:textbox>
+          </v:oval>
+        </w:pict>
+      </w:r>
+      <w:r>
+        <w:rPr>
+          <w:noProof/>
+          <w:lang w:eastAsia="zh-CN"/>
+        </w:rPr>
+        <w:pict>
+          <v:oval id="_x0000_s2351" style="position:absolute;left:0;text-align:left;margin-left:186.95pt;margin-top:21.3pt;width:41.15pt;height:41.15pt;z-index:252323840">
+            <v:textbox style="mso-next-textbox:#_x0000_s2351">
+              <w:txbxContent>
+                <w:p>
+                  <w:pPr>
+                    <w:jc w:val="center"/>
+                    <w:rPr>
+                      <w:vertAlign w:val="subscript"/>
+                    </w:rPr>
+                  </w:pPr>
+                  <w:proofErr w:type="gramStart"/>
+                  <w:r>
+                    <w:t>q</w:t>
+                  </w:r>
+                  <w:r>
+                    <w:rPr>
+                      <w:vertAlign w:val="subscript"/>
+                    </w:rPr>
+                    <w:t>t-2</w:t>
+                  </w:r>
+                  <w:proofErr w:type="gramEnd"/>
+                </w:p>
+              </w:txbxContent>
+            </v:textbox>
+          </v:oval>
+        </w:pict>
+      </w:r>
+      <w:r>
+        <w:rPr>
+          <w:noProof/>
+          <w:lang w:eastAsia="zh-CN"/>
+        </w:rPr>
+        <w:pict>
+          <v:oval id="_x0000_s2359" style="position:absolute;left:0;text-align:left;margin-left:147.75pt;margin-top:37.8pt;width:7.15pt;height:7.15pt;z-index:252332032" fillcolor="black [3213]"/>
+        </w:pict>
+      </w:r>
+      <w:r>
+        <w:rPr>
+          <w:noProof/>
+          <w:lang w:eastAsia="zh-CN"/>
+        </w:rPr>
+        <w:pict>
+          <v:oval id="_x0000_s2360" style="position:absolute;left:0;text-align:left;margin-left:156.55pt;margin-top:37.8pt;width:7.15pt;height:7.15pt;z-index:252333056" fillcolor="black [3213]"/>
+        </w:pict>
+      </w:r>
+      <w:r>
+        <w:rPr>
+          <w:noProof/>
+          <w:lang w:eastAsia="zh-CN"/>
+        </w:rPr>
+        <w:pict>
+          <v:oval id="_x0000_s2358" style="position:absolute;left:0;text-align:left;margin-left:138.8pt;margin-top:37.8pt;width:7.15pt;height:7.15pt;z-index:252331008" fillcolor="black [3213]"/>
+        </w:pict>
+      </w:r>
+      <w:r>
+        <w:rPr>
+          <w:noProof/>
+          <w:lang w:eastAsia="zh-CN"/>
+        </w:rPr>
+        <w:pict>
+          <v:shape id="_x0000_s2357" type="#_x0000_t32" style="position:absolute;left:0;text-align:left;margin-left:164.65pt;margin-top:42.55pt;width:23pt;height:.05pt;z-index:252329984" o:connectortype="straight">
+            <v:stroke endarrow="block"/>
+          </v:shape>
+        </w:pict>
+      </w:r>
+      <w:r>
+        <w:rPr>
+          <w:noProof/>
+          <w:lang w:eastAsia="zh-CN"/>
+        </w:rPr>
+        <w:pict>
+          <v:oval id="_x0000_s2352" style="position:absolute;left:0;text-align:left;margin-left:251.75pt;margin-top:21.3pt;width:41.15pt;height:41.15pt;z-index:252324864">
+            <v:textbox style="mso-next-textbox:#_x0000_s2352">
+              <w:txbxContent>
+                <w:p>
+                  <w:pPr>
+                    <w:jc w:val="center"/>
+                    <w:rPr>
+                      <w:vertAlign w:val="subscript"/>
+                    </w:rPr>
+                  </w:pPr>
+                  <w:proofErr w:type="gramStart"/>
+                  <w:r>
+                    <w:t>q</w:t>
+                  </w:r>
+                  <w:r>
+                    <w:rPr>
+                      <w:vertAlign w:val="subscript"/>
+                    </w:rPr>
+                    <w:t>t-1</w:t>
+                  </w:r>
+                  <w:proofErr w:type="gramEnd"/>
+                </w:p>
+              </w:txbxContent>
+            </v:textbox>
+          </v:oval>
+        </w:pict>
+      </w:r>
+      <w:r>
+        <w:rPr>
+          <w:noProof/>
+          <w:lang w:eastAsia="zh-CN"/>
+        </w:rPr>
+        <w:pict>
+          <v:oval id="_x0000_s2353" style="position:absolute;left:0;text-align:left;margin-left:320.75pt;margin-top:20.25pt;width:41.15pt;height:41.15pt;z-index:252325888">
+            <v:textbox style="mso-next-textbox:#_x0000_s2353">
+              <w:txbxContent>
+                <w:p>
+                  <w:pPr>
+                    <w:jc w:val="center"/>
+                    <w:rPr>
+                      <w:vertAlign w:val="subscript"/>
+                    </w:rPr>
+                  </w:pPr>
+                  <w:proofErr w:type="gramStart"/>
+                  <w:r>
+                    <w:t>q</w:t>
+                  </w:r>
+                  <w:r>
+                    <w:rPr>
+                      <w:vertAlign w:val="subscript"/>
+                    </w:rPr>
+                    <w:t>t</w:t>
+                  </w:r>
+                  <w:proofErr w:type="gramEnd"/>
+                </w:p>
+              </w:txbxContent>
+            </v:textbox>
+          </v:oval>
+        </w:pict>
+      </w:r>
+    </w:p>
+    <w:p>
+      <w:pPr>
+        <w:ind w:firstLine="360"/>
+      </w:pPr>
+      <w:r>
+        <w:rPr>
+          <w:noProof/>
+          <w:lang w:eastAsia="zh-CN"/>
+        </w:rPr>
+        <w:pict>
+          <v:shape id="_x0000_s2354" type="#_x0000_t32" style="position:absolute;left:0;text-align:left;margin-left:226.9pt;margin-top:18.9pt;width:24.85pt;height:0;z-index:252326912" o:connectortype="straight">
+            <v:stroke endarrow="block"/>
+          </v:shape>
+        </w:pict>
+      </w:r>
+      <w:r>
+        <w:rPr>
+          <w:noProof/>
+          <w:lang w:eastAsia="zh-CN"/>
+        </w:rPr>
+        <w:pict>
+          <v:shape id="_x0000_s2355" type="#_x0000_t32" style="position:absolute;left:0;text-align:left;margin-left:290.5pt;margin-top:18.9pt;width:30.85pt;height:.6pt;flip:y;z-index:252327936" o:connectortype="straight">
+            <v:stroke endarrow="block"/>
+          </v:shape>
+        </w:pict>
+      </w:r>
+    </w:p>
+    <w:p/>
+    <w:p>
+      <w:pPr>
+        <w:pStyle w:val="AHinh"/>
+      </w:pPr>
+      <w:r>
+        <w:t>Hình 1.3. Mô hình Markov bậc 1</w:t>
+      </w:r>
+    </w:p>
+    <w:p>
+      <w:r>
+        <w:tab/>
+      </w:r>
+      <w:r>
+        <w:tab/>
+      </w:r>
+      <w:proofErr w:type="gramStart"/>
+      <w:r>
+        <w:t>P(</w:t>
+      </w:r>
+      <w:proofErr w:type="gramEnd"/>
+      <w:r>
+        <w:t>q</w:t>
+      </w:r>
+      <w:r>
+        <w:rPr>
+          <w:vertAlign w:val="subscript"/>
+        </w:rPr>
+        <w:t>t</w:t>
+      </w:r>
+      <w:r>
+        <w:t xml:space="preserve"> | q</w:t>
+      </w:r>
+      <w:r>
+        <w:rPr>
+          <w:vertAlign w:val="subscript"/>
+        </w:rPr>
+        <w:t>t-1</w:t>
+      </w:r>
+      <w:r>
+        <w:t>, q</w:t>
+      </w:r>
+      <w:r>
+        <w:rPr>
+          <w:vertAlign w:val="subscript"/>
+        </w:rPr>
+        <w:t>t-2</w:t>
+      </w:r>
+      <w:r>
+        <w:t>, …) = P(q</w:t>
+      </w:r>
+      <w:r>
+        <w:rPr>
+          <w:vertAlign w:val="subscript"/>
+        </w:rPr>
+        <w:t>t</w:t>
+      </w:r>
+      <w:r>
+        <w:t xml:space="preserve"> | q</w:t>
+      </w:r>
+      <w:r>
+        <w:rPr>
+          <w:vertAlign w:val="subscript"/>
+        </w:rPr>
+        <w:t>t-1</w:t>
+      </w:r>
+      <w:r>
+        <w:t>)</w:t>
+      </w:r>
+      <w:r>
+        <w:tab/>
+      </w:r>
+      <w:r>
+        <w:tab/>
+        <w:t>(1.3)</w:t>
+      </w:r>
+    </w:p>
+    <w:p>
+      <w:pPr>
+        <w:ind w:firstLine="360"/>
+      </w:pPr>
+      <w:r>
+        <w:t xml:space="preserve">Mô hình Markov bậc 2 là trạng thái tiếp </w:t>
+      </w:r>
+      <w:proofErr w:type="gramStart"/>
+      <w:r>
+        <w:t>theo</w:t>
+      </w:r>
+      <w:proofErr w:type="gramEnd"/>
+      <w:r>
+        <w:t xml:space="preserve"> phụ thuộc vào trạng thái hiện tại và trạng thái liền kề trước đó.</w:t>
+      </w:r>
+    </w:p>
+    <w:p>
+      <w:pPr>
+        <w:ind w:firstLine="360"/>
+      </w:pPr>
+      <w:r>
+        <w:rPr>
+          <w:noProof/>
+          <w:lang w:eastAsia="zh-CN"/>
+        </w:rPr>
+        <w:pict>
+          <v:shape id="_x0000_s2397" type="#_x0000_t32" style="position:absolute;left:0;text-align:left;margin-left:317pt;margin-top:20.65pt;width:8.5pt;height:4.25pt;z-index:252349440" o:connectortype="straight">
+            <v:stroke endarrow="block"/>
+          </v:shape>
+        </w:pict>
+      </w:r>
+      <w:r>
+        <w:rPr>
+          <w:noProof/>
+          <w:lang w:eastAsia="zh-CN"/>
+        </w:rPr>
+        <w:pict>
+          <v:shape id="_x0000_s2396" style="position:absolute;left:0;text-align:left;margin-left:209.3pt;margin-top:2.9pt;width:117.4pt;height:22pt;z-index:252348416" coordsize="2348,440" path="m,415c331,207,662,,1053,4v391,4,1079,363,1295,436e" filled="f">
+            <v:path arrowok="t"/>
+          </v:shape>
+        </w:pict>
+      </w:r>
+      <w:r>
+        <w:rPr>
+          <w:noProof/>
+          <w:lang w:eastAsia="zh-CN"/>
+        </w:rPr>
+        <w:pict>
+          <v:shapetype id="_x0000_t38" coordsize="21600,21600" o:spt="38" o:oned="t" path="m,c@0,0@1,5400@1,10800@1,16200@2,21600,21600,21600e" filled="f">
+            <v:formulas>
+              <v:f eqn="mid #0 0"/>
+              <v:f eqn="val #0"/>
+              <v:f eqn="mid #0 21600"/>
+            </v:formulas>
+            <v:path arrowok="t" fillok="f" o:connecttype="none"/>
+            <v:handles>
+              <v:h position="#0,center"/>
+            </v:handles>
+            <o:lock v:ext="edit" shapetype="t"/>
+          </v:shapetype>
+          <v:shape id="_x0000_s2388" type="#_x0000_t38" style="position:absolute;left:0;text-align:left;margin-left:164.65pt;margin-top:7.3pt;width:100.95pt;height:16.35pt;z-index:252347392" o:connectortype="curved" adj="10795,-789688,-56466">
+            <v:stroke endarrow="block"/>
+          </v:shape>
+        </w:pict>
+      </w:r>
+      <w:r>
+        <w:rPr>
+          <w:noProof/>
+          <w:lang w:eastAsia="zh-CN"/>
+        </w:rPr>
+        <w:pict>
+          <v:shape id="_x0000_s2387" type="#_x0000_t38" style="position:absolute;left:0;text-align:left;margin-left:166.35pt;margin-top:18.2pt;width:34.5pt;height:4.7pt;z-index:252346368" o:connectortype="curved" adj="10800,-2797200,-166289">
+            <v:stroke endarrow="block"/>
+          </v:shape>
+        </w:pict>
+      </w:r>
+      <w:r>
+        <w:rPr>
+          <w:noProof/>
+          <w:lang w:eastAsia="zh-CN"/>
+        </w:rPr>
+        <w:pict>
+          <v:shape id="_x0000_s2386" type="#_x0000_t38" style="position:absolute;left:0;text-align:left;margin-left:96.75pt;margin-top:18.2pt;width:32.7pt;height:6.05pt;flip:y;z-index:252345344" o:connectortype="curved" adj="10800,2194631,-131086">
+            <v:stroke endarrow="block"/>
+          </v:shape>
+        </w:pict>
+      </w:r>
+      <w:r>
+        <w:rPr>
+          <w:noProof/>
+          <w:lang w:eastAsia="zh-CN"/>
+        </w:rPr>
+        <w:pict>
+          <v:oval id="_x0000_s2371" style="position:absolute;left:0;text-align:left;margin-left:152.8pt;margin-top:39.4pt;width:7.15pt;height:7.15pt;z-index:252344320" fillcolor="black [3213]"/>
+        </w:pict>
+      </w:r>
+      <w:r>
+        <w:rPr>
+          <w:noProof/>
+          <w:lang w:eastAsia="zh-CN"/>
+        </w:rPr>
+        <w:pict>
+          <v:oval id="_x0000_s2370" style="position:absolute;left:0;text-align:left;margin-left:2in;margin-top:39.4pt;width:7.15pt;height:7.15pt;z-index:252343296" fillcolor="black [3213]"/>
+        </w:pict>
+      </w:r>
+      <w:r>
+        <w:rPr>
+          <w:noProof/>
+          <w:lang w:eastAsia="zh-CN"/>
+        </w:rPr>
+        <w:pict>
+          <v:oval id="_x0000_s2369" style="position:absolute;left:0;text-align:left;margin-left:135.05pt;margin-top:39.4pt;width:7.15pt;height:7.15pt;z-index:252342272" fillcolor="black [3213]"/>
+        </w:pict>
+      </w:r>
+      <w:r>
+        <w:rPr>
+          <w:noProof/>
+          <w:lang w:eastAsia="zh-CN"/>
+        </w:rPr>
+        <w:pict>
+          <v:shape id="_x0000_s2368" type="#_x0000_t32" style="position:absolute;left:0;text-align:left;margin-left:160.9pt;margin-top:44.15pt;width:23pt;height:.05pt;z-index:252341248" o:connectortype="straight">
+            <v:stroke endarrow="block"/>
+          </v:shape>
+        </w:pict>
+      </w:r>
+      <w:r>
+        <w:rPr>
+          <w:noProof/>
+          <w:lang w:eastAsia="zh-CN"/>
+        </w:rPr>
+        <w:pict>
+          <v:shape id="_x0000_s2367" type="#_x0000_t32" style="position:absolute;left:0;text-align:left;margin-left:112.5pt;margin-top:43.55pt;width:22.4pt;height:.6pt;flip:y;z-index:252340224" o:connectortype="straight">
+            <v:stroke endarrow="block"/>
+          </v:shape>
+        </w:pict>
+      </w:r>
+      <w:r>
+        <w:rPr>
+          <w:noProof/>
+          <w:lang w:eastAsia="zh-CN"/>
+        </w:rPr>
+        <w:pict>
+          <v:shape id="_x0000_s2366" type="#_x0000_t32" style="position:absolute;left:0;text-align:left;margin-left:286.75pt;margin-top:42.95pt;width:30.85pt;height:.6pt;flip:y;z-index:252339200" o:connectortype="straight">
+            <v:stroke endarrow="block"/>
+          </v:shape>
+        </w:pict>
+      </w:r>
+      <w:r>
+        <w:rPr>
+          <w:noProof/>
+          <w:lang w:eastAsia="zh-CN"/>
+        </w:rPr>
+        <w:pict>
+          <v:shape id="_x0000_s2365" type="#_x0000_t32" style="position:absolute;left:0;text-align:left;margin-left:223.15pt;margin-top:42.95pt;width:24.85pt;height:0;z-index:252338176" o:connectortype="straight">
+            <v:stroke endarrow="block"/>
+          </v:shape>
+        </w:pict>
+      </w:r>
+      <w:r>
+        <w:rPr>
+          <w:noProof/>
+          <w:lang w:eastAsia="zh-CN"/>
+        </w:rPr>
+        <w:pict>
+          <v:oval id="_x0000_s2364" style="position:absolute;left:0;text-align:left;margin-left:317pt;margin-top:21.85pt;width:41.15pt;height:41.15pt;z-index:252337152">
+            <v:textbox style="mso-next-textbox:#_x0000_s2364">
+              <w:txbxContent>
+                <w:p>
+                  <w:pPr>
+                    <w:jc w:val="center"/>
+                    <w:rPr>
+                      <w:vertAlign w:val="subscript"/>
+                    </w:rPr>
+                  </w:pPr>
+                  <w:proofErr w:type="gramStart"/>
+                  <w:r>
+                    <w:t>q</w:t>
+                  </w:r>
+                  <w:r>
+                    <w:rPr>
+                      <w:vertAlign w:val="subscript"/>
+                    </w:rPr>
+                    <w:t>t</w:t>
+                  </w:r>
+                  <w:proofErr w:type="gramEnd"/>
+                </w:p>
+              </w:txbxContent>
+            </v:textbox>
+          </v:oval>
+        </w:pict>
+      </w:r>
+      <w:r>
+        <w:rPr>
+          <w:noProof/>
+          <w:lang w:eastAsia="zh-CN"/>
+        </w:rPr>
+        <w:pict>
+          <v:oval id="_x0000_s2363" style="position:absolute;left:0;text-align:left;margin-left:248pt;margin-top:22.9pt;width:41.15pt;height:41.15pt;z-index:252336128">
+            <v:textbox style="mso-next-textbox:#_x0000_s2363">
+              <w:txbxContent>
+                <w:p>
+                  <w:pPr>
+                    <w:jc w:val="center"/>
+                    <w:rPr>
+                      <w:vertAlign w:val="subscript"/>
+                    </w:rPr>
+                  </w:pPr>
+                  <w:proofErr w:type="gramStart"/>
+                  <w:r>
+                    <w:t>q</w:t>
+                  </w:r>
+                  <w:r>
+                    <w:rPr>
+                      <w:vertAlign w:val="subscript"/>
+                    </w:rPr>
+                    <w:t>t-1</w:t>
+                  </w:r>
+                  <w:proofErr w:type="gramEnd"/>
+                </w:p>
+              </w:txbxContent>
+            </v:textbox>
+          </v:oval>
+        </w:pict>
+      </w:r>
+      <w:r>
+        <w:rPr>
+          <w:noProof/>
+          <w:lang w:eastAsia="zh-CN"/>
+        </w:rPr>
+        <w:pict>
+          <v:oval id="_x0000_s2362" style="position:absolute;left:0;text-align:left;margin-left:183.2pt;margin-top:22.9pt;width:41.15pt;height:41.15pt;z-index:252335104">
+            <v:textbox style="mso-next-textbox:#_x0000_s2362">
+              <w:txbxContent>
+                <w:p>
+                  <w:pPr>
+                    <w:jc w:val="center"/>
+                    <w:rPr>
+                      <w:vertAlign w:val="subscript"/>
+                    </w:rPr>
+                  </w:pPr>
+                  <w:proofErr w:type="gramStart"/>
+                  <w:r>
+                    <w:t>q</w:t>
+                  </w:r>
+                  <w:r>
+                    <w:rPr>
+                      <w:vertAlign w:val="subscript"/>
+                    </w:rPr>
+                    <w:t>t-2</w:t>
+                  </w:r>
+                  <w:proofErr w:type="gramEnd"/>
+                </w:p>
+              </w:txbxContent>
+            </v:textbox>
+          </v:oval>
+        </w:pict>
+      </w:r>
+      <w:r>
+        <w:rPr>
+          <w:noProof/>
+          <w:lang w:eastAsia="zh-CN"/>
+        </w:rPr>
+        <w:pict>
+          <v:oval id="_x0000_s2361" style="position:absolute;left:0;text-align:left;margin-left:71.35pt;margin-top:24.25pt;width:41.15pt;height:41.15pt;z-index:252334080">
+            <v:textbox style="mso-next-textbox:#_x0000_s2361">
+              <w:txbxContent>
+                <w:p>
+                  <w:pPr>
+                    <w:jc w:val="center"/>
+                    <w:rPr>
+                      <w:vertAlign w:val="subscript"/>
+                    </w:rPr>
+                  </w:pPr>
+                  <w:proofErr w:type="gramStart"/>
+                  <w:r>
+                    <w:t>q</w:t>
+                  </w:r>
+                  <w:r>
+                    <w:rPr>
+                      <w:vertAlign w:val="subscript"/>
+                    </w:rPr>
+                    <w:t>t-k</w:t>
+                  </w:r>
+                  <w:proofErr w:type="gramEnd"/>
+                </w:p>
+              </w:txbxContent>
+            </v:textbox>
+          </v:oval>
+        </w:pict>
+      </w:r>
+    </w:p>
+    <w:p>
+      <w:pPr>
+        <w:ind w:firstLine="360"/>
+      </w:pPr>
+    </w:p>
+    <w:p/>
+    <w:p>
+      <w:pPr>
+        <w:pStyle w:val="AHinh"/>
+      </w:pPr>
+      <w:r>
+        <w:t>Hình 1.4. Mô hình Markov bậc 2</w:t>
+      </w:r>
+    </w:p>
+    <w:p>
+      <w:r>
+        <w:tab/>
+      </w:r>
+      <w:r>
+        <w:tab/>
+      </w:r>
+      <w:proofErr w:type="gramStart"/>
+      <w:r>
+        <w:t>P(</w:t>
+      </w:r>
+      <w:proofErr w:type="gramEnd"/>
+      <w:r>
+        <w:t>q</w:t>
+      </w:r>
+      <w:r>
+        <w:rPr>
+          <w:vertAlign w:val="subscript"/>
+        </w:rPr>
+        <w:t>t</w:t>
+      </w:r>
+      <w:r>
+        <w:t xml:space="preserve"> | q</w:t>
+      </w:r>
+      <w:r>
+        <w:rPr>
+          <w:vertAlign w:val="subscript"/>
+        </w:rPr>
+        <w:t>t-1</w:t>
+      </w:r>
+      <w:r>
+        <w:t>, q</w:t>
+      </w:r>
+      <w:r>
+        <w:rPr>
+          <w:vertAlign w:val="subscript"/>
+        </w:rPr>
+        <w:t>t-2</w:t>
+      </w:r>
+      <w:r>
+        <w:t>, …) = P(q</w:t>
+      </w:r>
+      <w:r>
+        <w:rPr>
+          <w:vertAlign w:val="subscript"/>
+        </w:rPr>
+        <w:t>t</w:t>
+      </w:r>
+      <w:r>
+        <w:t xml:space="preserve"> | q</w:t>
+      </w:r>
+      <w:r>
+        <w:rPr>
+          <w:vertAlign w:val="subscript"/>
+        </w:rPr>
+        <w:t>t-1</w:t>
+      </w:r>
+      <w:r>
+        <w:t>, q</w:t>
+      </w:r>
+      <w:r>
+        <w:rPr>
+          <w:vertAlign w:val="subscript"/>
+        </w:rPr>
+        <w:t>t-2</w:t>
+      </w:r>
+      <w:r>
+        <w:t>)</w:t>
+      </w:r>
+      <w:r>
+        <w:tab/>
+      </w:r>
+      <w:r>
+        <w:tab/>
+        <w:t>(1.4)</w:t>
+      </w:r>
+    </w:p>
+    <w:p>
+      <w:pPr>
+        <w:pStyle w:val="C4"/>
+        <w:numPr>
+          <w:ilvl w:val="0"/>
+          <w:numId w:val="43"/>
+        </w:numPr>
+      </w:pPr>
+      <w:r>
+        <w:lastRenderedPageBreak/>
+        <w:t>Mô hình Markov ẩn</w:t>
+      </w:r>
+    </w:p>
+    <w:p>
+      <w:pPr>
+        <w:ind w:firstLine="360"/>
+      </w:pPr>
+      <w:r>
+        <w:t xml:space="preserve">Mô hình Markov </w:t>
+      </w:r>
+      <w:proofErr w:type="gramStart"/>
+      <w:r>
+        <w:t>ẩn(</w:t>
+      </w:r>
+      <w:proofErr w:type="gramEnd"/>
+      <w:r>
+        <w:t>HMM)</w:t>
+      </w:r>
+      <w:r>
+        <w:t xml:space="preserve"> là dạng mở rộng của mô hình Markov</w:t>
+      </w:r>
+      <w:r>
+        <w:t>. Trong mô hình Markov, các sự kiện quan sát được nằm trong mỗi trạng thái và phụ thuộc vào hàm mật độ xác suất trong các trạng thái đó. Để dễ hình dung, chúng ta có thể xem hình 1.5</w:t>
+      </w:r>
+    </w:p>
+    <w:p>
+      <w:pPr>
+        <w:ind w:firstLine="360"/>
+      </w:pPr>
+      <w:r>
+        <w:rPr>
+          <w:noProof/>
+          <w:lang w:eastAsia="zh-CN"/>
+        </w:rPr>
+        <w:pict>
+          <v:shapetype id="_x0000_t105" coordsize="21600,21600" o:spt="105" adj="12960,19440,14400" path="wr,0@3@23,0@22@4,0@15,0@1@23@7,0@13@2l@14@2@8@22@12@2at,0@3@23@11@2@17@26@15,0@1@23@17@26@15@22xewr,0@3@23@4,0@17@26nfe">
+            <v:stroke joinstyle="miter"/>
+            <v:formulas>
+              <v:f eqn="val #0"/>
+              <v:f eqn="val #1"/>
+              <v:f eqn="val #2"/>
+              <v:f eqn="sum #0 width #1"/>
+              <v:f eqn="prod @3 1 2"/>
+              <v:f eqn="sum #1 #1 width"/>
+              <v:f eqn="sum @5 #1 #0"/>
+              <v:f eqn="prod @6 1 2"/>
+              <v:f eqn="mid width #0"/>
+              <v:f eqn="sum height 0 #2"/>
+              <v:f eqn="ellipse @9 height @4"/>
+              <v:f eqn="sum @4 @10 0"/>
+              <v:f eqn="sum @11 #1 width"/>
+              <v:f eqn="sum @7 @10 0"/>
+              <v:f eqn="sum @12 width #0"/>
+              <v:f eqn="sum @5 0 #0"/>
+              <v:f eqn="prod @15 1 2"/>
+              <v:f eqn="mid @4 @7"/>
+              <v:f eqn="sum #0 #1 width"/>
+              <v:f eqn="prod @18 1 2"/>
+              <v:f eqn="sum @17 0 @19"/>
+              <v:f eqn="val width"/>
+              <v:f eqn="val height"/>
+              <v:f eqn="prod height 2 1"/>
+              <v:f eqn="sum @17 0 @4"/>
+              <v:f eqn="ellipse @24 @4 height"/>
+              <v:f eqn="sum height 0 @25"/>
+              <v:f eqn="sum @8 128 0"/>
+              <v:f eqn="prod @5 1 2"/>
+              <v:f eqn="sum @5 0 128"/>
+              <v:f eqn="sum #0 @17 @12"/>
+              <v:f eqn="ellipse @20 @4 height"/>
+              <v:f eqn="sum width 0 #0"/>
+              <v:f eqn="prod @32 1 2"/>
+              <v:f eqn="prod height height 1"/>
+              <v:f eqn="prod @9 @9 1"/>
+              <v:f eqn="sum @34 0 @35"/>
+              <v:f eqn="sqrt @36"/>
+              <v:f eqn="sum @37 height 0"/>
+              <v:f eqn="prod width height @38"/>
+              <v:f eqn="sum @39 64 0"/>
+              <v:f eqn="prod #0 1 2"/>
+              <v:f eqn="ellipse @33 @41 height"/>
+              <v:f eqn="sum height 0 @42"/>
+              <v:f eqn="sum @43 64 0"/>
+              <v:f eqn="prod @4 1 2"/>
+              <v:f eqn="sum #1 0 @45"/>
+              <v:f eqn="prod height 4390 32768"/>
+              <v:f eqn="prod height 28378 32768"/>
+            </v:formulas>
+            <v:path o:extrusionok="f" o:connecttype="custom" o:connectlocs="@17,0;@16,@22;@12,@2;@8,@22;@14,@2" o:connectangles="270,90,90,90,0" textboxrect="@45,@47,@46,@48"/>
+            <v:handles>
+              <v:h position="#0,bottomRight" xrange="@40,@29"/>
+              <v:h position="#1,bottomRight" xrange="@27,@21"/>
+              <v:h position="bottomRight,#2" yrange="@44,@22"/>
+            </v:handles>
+            <o:complex v:ext="view"/>
+          </v:shapetype>
+          <v:shape id="_x0000_s2413" type="#_x0000_t105" style="position:absolute;left:0;text-align:left;margin-left:272.8pt;margin-top:1.8pt;width:16.3pt;height:45.4pt;rotation:3444975fd;z-index:252361728"/>
+        </w:pict>
+      </w:r>
+    </w:p>
+    <w:p>
+      <w:pPr>
+        <w:ind w:firstLine="360"/>
+      </w:pPr>
+      <w:r>
+        <w:rPr>
+          <w:noProof/>
+          <w:lang w:eastAsia="zh-CN"/>
+        </w:rPr>
+        <w:pict>
+          <v:shape id="_x0000_s2424" type="#_x0000_t202" style="position:absolute;left:0;text-align:left;margin-left:272.75pt;margin-top:.35pt;width:38.25pt;height:23.3pt;z-index:251647984" strokecolor="white [3212]" strokeweight="0">
+            <v:textbox style="mso-next-textbox:#_x0000_s2424">
+              <w:txbxContent>
+                <w:p>
+                  <w:pPr>
+                    <w:jc w:val="center"/>
+                    <w:rPr>
+                      <w:sz w:val="24"/>
+                      <w:szCs w:val="24"/>
+                    </w:rPr>
+                  </w:pPr>
+                  <w:r>
+                    <w:rPr>
+                      <w:sz w:val="24"/>
+                      <w:szCs w:val="24"/>
+                    </w:rPr>
+                    <w:t>0.</w:t>
+                  </w:r>
+                  <w:r>
+                    <w:rPr>
+                      <w:sz w:val="24"/>
+                      <w:szCs w:val="24"/>
+                    </w:rPr>
+                    <w:t>5</w:t>
+                  </w:r>
+                </w:p>
+              </w:txbxContent>
+            </v:textbox>
+          </v:shape>
+        </w:pict>
+      </w:r>
+      <w:r>
+        <w:rPr>
+          <w:noProof/>
+          <w:lang w:eastAsia="zh-CN"/>
+        </w:rPr>
+        <w:pict>
+          <v:oval id="_x0000_s2399" style="position:absolute;left:0;text-align:left;margin-left:215.3pt;margin-top:7.25pt;width:57.45pt;height:57.45pt;z-index:252351488">
+            <v:textbox>
+              <w:txbxContent>
+                <w:p>
+                  <w:pPr>
+                    <w:spacing w:line="240" w:lineRule="auto"/>
+                  </w:pPr>
+                  <w:r>
+                    <w:t>Râm mát</w:t>
+                  </w:r>
+                </w:p>
+              </w:txbxContent>
+            </v:textbox>
+          </v:oval>
+        </w:pict>
+      </w:r>
+      <w:r>
+        <w:tab/>
+      </w:r>
+    </w:p>
+    <w:p>
+      <w:pPr>
+        <w:ind w:firstLine="360"/>
+      </w:pPr>
+      <w:r>
+        <w:rPr>
+          <w:noProof/>
+          <w:lang w:eastAsia="zh-CN"/>
+        </w:rPr>
+        <w:pict>
+          <v:shape id="_x0000_s2417" type="#_x0000_t202" style="position:absolute;left:0;text-align:left;margin-left:174.8pt;margin-top:20.35pt;width:38.25pt;height:23.3pt;z-index:251656184" strokecolor="white [3212]" strokeweight="0">
+            <v:textbox style="mso-next-textbox:#_x0000_s2417">
+              <w:txbxContent>
+                <w:p>
+                  <w:pPr>
+                    <w:jc w:val="center"/>
+                    <w:rPr>
+                      <w:sz w:val="24"/>
+                      <w:szCs w:val="24"/>
+                    </w:rPr>
+                  </w:pPr>
+                  <w:r>
+                    <w:rPr>
+                      <w:sz w:val="24"/>
+                      <w:szCs w:val="24"/>
+                    </w:rPr>
+                    <w:t>0.2</w:t>
+                  </w:r>
+                </w:p>
+              </w:txbxContent>
+            </v:textbox>
+          </v:shape>
+        </w:pict>
+      </w:r>
+      <w:r>
+        <w:rPr>
+          <w:noProof/>
+          <w:lang w:eastAsia="zh-CN"/>
+        </w:rPr>
+        <w:pict>
+          <v:shape id="_x0000_s2416" type="#_x0000_t202" style="position:absolute;left:0;text-align:left;margin-left:102.25pt;margin-top:10.2pt;width:38.25pt;height:23.3pt;z-index:251657209" strokecolor="white [3212]" strokeweight="0">
+            <v:textbox style="mso-next-textbox:#_x0000_s2416">
+              <w:txbxContent>
+                <w:p>
+                  <w:pPr>
+                    <w:jc w:val="center"/>
+                    <w:rPr>
+                      <w:sz w:val="24"/>
+                      <w:szCs w:val="24"/>
+                    </w:rPr>
+                  </w:pPr>
+                  <w:r>
+                    <w:rPr>
+                      <w:sz w:val="24"/>
+                      <w:szCs w:val="24"/>
+                    </w:rPr>
+                    <w:t>0.75</w:t>
+                  </w:r>
+                </w:p>
+              </w:txbxContent>
+            </v:textbox>
+          </v:shape>
+        </w:pict>
+      </w:r>
+      <w:r>
+        <w:rPr>
+          <w:noProof/>
+          <w:lang w:eastAsia="zh-CN"/>
+        </w:rPr>
+        <w:pict>
+          <v:shape id="_x0000_s2412" type="#_x0000_t105" style="position:absolute;left:0;text-align:left;margin-left:102.25pt;margin-top:13.3pt;width:16.3pt;height:45.4pt;rotation:-2785457fd;z-index:252360704"/>
+        </w:pict>
+      </w:r>
+      <w:r>
+        <w:tab/>
+      </w:r>
+      <w:r>
+        <w:tab/>
+      </w:r>
+      <w:r>
+        <w:tab/>
+      </w:r>
+      <w:r>
+        <w:tab/>
+      </w:r>
+    </w:p>
+    <w:p>
+      <w:pPr>
+        <w:ind w:firstLine="360"/>
+      </w:pPr>
+      <w:r>
+        <w:rPr>
+          <w:noProof/>
+          <w:lang w:eastAsia="zh-CN"/>
+        </w:rPr>
+        <w:pict>
+          <v:shape id="_x0000_s2408" type="#_x0000_t32" style="position:absolute;left:0;text-align:left;margin-left:252.9pt;margin-top:18.15pt;width:6.05pt;height:42.35pt;flip:x y;z-index:252359680" o:connectortype="straight">
+            <v:stroke endarrow="block"/>
+          </v:shape>
+        </w:pict>
+      </w:r>
+      <w:r>
+        <w:rPr>
+          <w:noProof/>
+          <w:lang w:eastAsia="zh-CN"/>
+        </w:rPr>
+        <w:pict>
+          <v:shape id="_x0000_s2407" type="#_x0000_t32" style="position:absolute;left:0;text-align:left;margin-left:242pt;margin-top:19.85pt;width:6.65pt;height:41.25pt;z-index:252363776" o:connectortype="straight">
+            <v:stroke endarrow="block"/>
+          </v:shape>
+        </w:pict>
+      </w:r>
+      <w:r>
+        <w:rPr>
+          <w:noProof/>
+          <w:lang w:eastAsia="zh-CN"/>
+        </w:rPr>
+        <w:pict>
+          <v:shape id="_x0000_s2403" type="#_x0000_t32" style="position:absolute;left:0;text-align:left;margin-left:167.6pt;margin-top:4.8pt;width:52.05pt;height:30.25pt;flip:y;z-index:252354560" o:connectortype="straight">
+            <v:stroke endarrow="block"/>
+          </v:shape>
+        </w:pict>
+      </w:r>
+      <w:r>
+        <w:rPr>
+          <w:noProof/>
+          <w:lang w:eastAsia="zh-CN"/>
+        </w:rPr>
+        <w:pict>
+          <v:shape id="_x0000_s2404" type="#_x0000_t32" style="position:absolute;left:0;text-align:left;margin-left:173pt;margin-top:13.9pt;width:52.65pt;height:30.25pt;flip:x;z-index:252355584" o:connectortype="straight">
+            <v:stroke endarrow="block"/>
+          </v:shape>
+        </w:pict>
+      </w:r>
+    </w:p>
+    <w:p>
+      <w:pPr>
+        <w:ind w:firstLine="360"/>
+      </w:pPr>
+      <w:r>
+        <w:rPr>
+          <w:noProof/>
+          <w:lang w:eastAsia="zh-CN"/>
+        </w:rPr>
+        <w:pict>
+          <v:shape id="_x0000_s2421" type="#_x0000_t202" style="position:absolute;left:0;text-align:left;margin-left:245.45pt;margin-top:3.95pt;width:38.25pt;height:23.3pt;z-index:251652084" strokecolor="white [3212]" strokeweight="0">
+            <v:textbox style="mso-next-textbox:#_x0000_s2421">
+              <w:txbxContent>
+                <w:p>
+                  <w:pPr>
+                    <w:jc w:val="center"/>
+                    <w:rPr>
+                      <w:sz w:val="24"/>
+                      <w:szCs w:val="24"/>
+                    </w:rPr>
+                  </w:pPr>
+                  <w:r>
+                    <w:rPr>
+                      <w:sz w:val="24"/>
+                      <w:szCs w:val="24"/>
+                    </w:rPr>
+                    <w:t>0.</w:t>
+                  </w:r>
+                  <w:r>
+                    <w:rPr>
+                      <w:sz w:val="24"/>
+                      <w:szCs w:val="24"/>
+                    </w:rPr>
+                    <w:t>5</w:t>
+                  </w:r>
+                </w:p>
+              </w:txbxContent>
+            </v:textbox>
+          </v:shape>
+        </w:pict>
+      </w:r>
+      <w:r>
+        <w:rPr>
+          <w:noProof/>
+          <w:lang w:eastAsia="zh-CN"/>
+        </w:rPr>
+        <w:pict>
+          <v:shape id="_x0000_s2422" type="#_x0000_t202" style="position:absolute;left:0;text-align:left;margin-left:217.2pt;margin-top:3.95pt;width:38.25pt;height:23.3pt;z-index:251650034" strokecolor="white [3212]" strokeweight="0">
+            <v:textbox style="mso-next-textbox:#_x0000_s2422">
+              <w:txbxContent>
+                <w:p>
+                  <w:pPr>
+                    <w:jc w:val="center"/>
+                    <w:rPr>
+                      <w:sz w:val="24"/>
+                      <w:szCs w:val="24"/>
+                    </w:rPr>
+                  </w:pPr>
+                  <w:r>
+                    <w:rPr>
+                      <w:sz w:val="24"/>
+                      <w:szCs w:val="24"/>
+                    </w:rPr>
+                    <w:t>0.3</w:t>
+                  </w:r>
+                </w:p>
+              </w:txbxContent>
+            </v:textbox>
+          </v:shape>
+        </w:pict>
+      </w:r>
+      <w:r>
+        <w:rPr>
+          <w:noProof/>
+          <w:lang w:eastAsia="zh-CN"/>
+        </w:rPr>
+        <w:pict>
+          <v:shape id="_x0000_s2423" type="#_x0000_t202" style="position:absolute;left:0;text-align:left;margin-left:179pt;margin-top:3.2pt;width:38.25pt;height:23.3pt;z-index:251649009" strokecolor="white [3212]" strokeweight="0">
+            <v:textbox style="mso-next-textbox:#_x0000_s2423">
+              <w:txbxContent>
+                <w:p>
+                  <w:pPr>
+                    <w:jc w:val="center"/>
+                    <w:rPr>
+                      <w:sz w:val="24"/>
+                      <w:szCs w:val="24"/>
+                    </w:rPr>
+                  </w:pPr>
+                  <w:r>
+                    <w:rPr>
+                      <w:sz w:val="24"/>
+                      <w:szCs w:val="24"/>
+                    </w:rPr>
+                    <w:t>0.2</w:t>
+                  </w:r>
+                </w:p>
+              </w:txbxContent>
+            </v:textbox>
+          </v:shape>
+        </w:pict>
+      </w:r>
+      <w:r>
+        <w:rPr>
+          <w:noProof/>
+          <w:lang w:eastAsia="zh-CN"/>
+        </w:rPr>
+        <w:pict>
+          <v:oval id="_x0000_s2398" style="position:absolute;left:0;text-align:left;margin-left:115.55pt;margin-top:1.15pt;width:57.45pt;height:57.45pt;z-index:252350464">
+            <v:textbox>
+              <w:txbxContent>
+                <w:p>
+                  <w:pPr>
+                    <w:jc w:val="distribute"/>
+                  </w:pPr>
+                  <w:r>
+                    <w:t>Nắng</w:t>
+                  </w:r>
+                </w:p>
+              </w:txbxContent>
+            </v:textbox>
+          </v:oval>
+        </w:pict>
+      </w:r>
+    </w:p>
+    <w:p>
+      <w:pPr>
+        <w:ind w:firstLine="360"/>
+      </w:pPr>
+      <w:r>
+        <w:rPr>
+          <w:noProof/>
+          <w:lang w:eastAsia="zh-CN"/>
+        </w:rPr>
+        <w:pict>
+          <v:shape id="_x0000_s2418" type="#_x0000_t202" style="position:absolute;left:0;text-align:left;margin-left:182pt;margin-top:4.95pt;width:38.25pt;height:23.3pt;z-index:251655159" strokecolor="white [3212]" strokeweight="0">
+            <v:textbox style="mso-next-textbox:#_x0000_s2418">
+              <w:txbxContent>
+                <w:p>
+                  <w:pPr>
+                    <w:jc w:val="center"/>
+                    <w:rPr>
+                      <w:sz w:val="24"/>
+                      <w:szCs w:val="24"/>
+                    </w:rPr>
+                  </w:pPr>
+                  <w:r>
+                    <w:rPr>
+                      <w:sz w:val="24"/>
+                      <w:szCs w:val="24"/>
+                    </w:rPr>
+                    <w:t>0.0</w:t>
+                  </w:r>
+                  <w:r>
+                    <w:rPr>
+                      <w:sz w:val="24"/>
+                      <w:szCs w:val="24"/>
+                    </w:rPr>
+                    <w:t>5</w:t>
+                  </w:r>
+                </w:p>
+              </w:txbxContent>
+            </v:textbox>
+          </v:shape>
+        </w:pict>
+      </w:r>
+      <w:r>
+        <w:rPr>
+          <w:noProof/>
+          <w:lang w:eastAsia="zh-CN"/>
+        </w:rPr>
+        <w:pict>
+          <v:shape id="_x0000_s2405" type="#_x0000_t32" style="position:absolute;left:0;text-align:left;margin-left:173pt;margin-top:15.65pt;width:62.35pt;height:14.5pt;z-index:252356608" o:connectortype="straight">
+            <v:stroke endarrow="block"/>
+          </v:shape>
+        </w:pict>
+      </w:r>
+      <w:r>
+        <w:rPr>
+          <w:noProof/>
+          <w:lang w:eastAsia="zh-CN"/>
+        </w:rPr>
+        <w:pict>
+          <v:oval id="_x0000_s2400" style="position:absolute;left:0;text-align:left;margin-left:232.85pt;margin-top:14.35pt;width:57.45pt;height:57.45pt;z-index:252352512">
+            <v:textbox>
+              <w:txbxContent>
+                <w:p>
+                  <w:pPr>
+                    <w:jc w:val="center"/>
+                  </w:pPr>
+                  <w:r>
+                    <w:t>Mưa</w:t>
+                  </w:r>
+                </w:p>
+              </w:txbxContent>
+            </v:textbox>
+          </v:oval>
+        </w:pict>
+      </w:r>
+    </w:p>
+    <w:p>
+      <w:pPr>
+        <w:ind w:firstLine="360"/>
+      </w:pPr>
+      <w:r>
+        <w:rPr>
+          <w:noProof/>
+          <w:lang w:eastAsia="zh-CN"/>
+        </w:rPr>
+        <w:pict>
+          <v:shape id="_x0000_s2420" type="#_x0000_t202" style="position:absolute;left:0;text-align:left;margin-left:294.35pt;margin-top:16.9pt;width:38.25pt;height:23.3pt;z-index:251653109" strokecolor="white [3212]" strokeweight="0">
+            <v:textbox style="mso-next-textbox:#_x0000_s2420">
+              <w:txbxContent>
+                <w:p>
+                  <w:pPr>
+                    <w:jc w:val="center"/>
+                    <w:rPr>
+                      <w:sz w:val="24"/>
+                      <w:szCs w:val="24"/>
+                    </w:rPr>
+                  </w:pPr>
+                  <w:r>
+                    <w:rPr>
+                      <w:sz w:val="24"/>
+                      <w:szCs w:val="24"/>
+                    </w:rPr>
+                    <w:t>0.3</w:t>
+                  </w:r>
+                </w:p>
+              </w:txbxContent>
+            </v:textbox>
+          </v:shape>
+        </w:pict>
+      </w:r>
+      <w:r>
+        <w:rPr>
+          <w:noProof/>
+          <w:lang w:eastAsia="zh-CN"/>
+        </w:rPr>
+        <w:pict>
+          <v:shape id="_x0000_s2419" type="#_x0000_t202" style="position:absolute;left:0;text-align:left;margin-left:179pt;margin-top:6.7pt;width:38.25pt;height:23.3pt;z-index:251654134" strokecolor="white [3212]" strokeweight="0">
+            <v:textbox style="mso-next-textbox:#_x0000_s2419">
+              <w:txbxContent>
+                <w:p>
+                  <w:pPr>
+                    <w:jc w:val="center"/>
+                    <w:rPr>
+                      <w:sz w:val="24"/>
+                      <w:szCs w:val="24"/>
+                    </w:rPr>
+                  </w:pPr>
+                  <w:r>
+                    <w:rPr>
+                      <w:sz w:val="24"/>
+                      <w:szCs w:val="24"/>
+                    </w:rPr>
+                    <w:t>0.2</w:t>
+                  </w:r>
+                </w:p>
+              </w:txbxContent>
+            </v:textbox>
+          </v:shape>
+        </w:pict>
+      </w:r>
+      <w:r>
+        <w:rPr>
+          <w:noProof/>
+          <w:lang w:eastAsia="zh-CN"/>
+        </w:rPr>
+        <w:pict>
+          <v:shape id="_x0000_s2406" type="#_x0000_t32" style="position:absolute;left:0;text-align:left;margin-left:164.55pt;margin-top:2.85pt;width:68.95pt;height:16.35pt;flip:x y;z-index:252357632" o:connectortype="straight">
+            <v:stroke endarrow="block"/>
+          </v:shape>
+        </w:pict>
+      </w:r>
+    </w:p>
+    <w:p>
+      <w:pPr>
+        <w:ind w:firstLine="360"/>
+      </w:pPr>
+      <w:r>
+        <w:rPr>
+          <w:noProof/>
+          <w:lang w:eastAsia="zh-CN"/>
+        </w:rPr>
+        <w:pict>
+          <v:shape id="_x0000_s2414" type="#_x0000_t105" style="position:absolute;left:0;text-align:left;margin-left:300.35pt;margin-top:-3.35pt;width:16.3pt;height:46.3pt;rotation:7303516fd;z-index:252362752"/>
+        </w:pict>
+      </w:r>
+    </w:p>
+    <w:p/>
+    <w:p>
+      <w:pPr>
+        <w:pStyle w:val="AHinh"/>
+      </w:pPr>
+      <w:r>
+        <w:t>Hình 1.5. Mô hình Markov trong bài toán dự báo thời tiết</w:t>
+      </w:r>
+    </w:p>
+    <w:p>
+      <w:pPr>
+        <w:ind w:firstLine="360"/>
+      </w:pPr>
+      <w:r>
+        <w:t>Mô hình Markov thực hiện tính toán trực tiếp trên các trạng thái còn mô hình Markov ẩn không tính toán kết quả trực tiếp trên các trạng thái đó mà phải thông qua một sự kiện trạng thái khác gọi là các sự kiện trạng thái quan sát.</w:t>
+      </w:r>
+    </w:p>
+    <w:p>
+      <w:r>
+        <w:rPr>
+          <w:noProof/>
+          <w:lang w:eastAsia="zh-CN"/>
+        </w:rPr>
+        <w:pict>
+          <v:shape id="_x0000_s2457" type="#_x0000_t202" style="position:absolute;left:0;text-align:left;margin-left:251.4pt;margin-top:16.8pt;width:38.25pt;height:23.3pt;z-index:251646959" strokecolor="white [3212]" strokeweight="0">
+            <v:textbox style="mso-next-textbox:#_x0000_s2457">
+              <w:txbxContent>
+                <w:p>
+                  <w:pPr>
+                    <w:jc w:val="center"/>
+                    <w:rPr>
+                      <w:sz w:val="24"/>
+                      <w:szCs w:val="24"/>
+                      <w:vertAlign w:val="subscript"/>
+                    </w:rPr>
+                  </w:pPr>
+                  <w:r>
+                    <w:rPr>
+                      <w:sz w:val="24"/>
+                      <w:szCs w:val="24"/>
+                    </w:rPr>
+                    <w:t>v</w:t>
+                  </w:r>
+                  <w:r>
+                    <w:rPr>
+                      <w:sz w:val="24"/>
+                      <w:szCs w:val="24"/>
+                      <w:vertAlign w:val="subscript"/>
+                    </w:rPr>
+                    <w:t>3</w:t>
+                  </w:r>
+                </w:p>
+              </w:txbxContent>
+            </v:textbox>
+          </v:shape>
+        </w:pict>
+      </w:r>
+      <w:r>
+        <w:rPr>
+          <w:noProof/>
+          <w:lang w:eastAsia="zh-CN"/>
+        </w:rPr>
+        <w:pict>
+          <v:shape id="_x0000_s2459" type="#_x0000_t202" style="position:absolute;left:0;text-align:left;margin-left:183.9pt;margin-top:16.05pt;width:38.25pt;height:23.3pt;z-index:251644909" strokecolor="white [3212]" strokeweight="0">
+            <v:textbox style="mso-next-textbox:#_x0000_s2459">
+              <w:txbxContent>
+                <w:p>
+                  <w:pPr>
+                    <w:jc w:val="center"/>
+                    <w:rPr>
+                      <w:sz w:val="24"/>
+                      <w:szCs w:val="24"/>
+                      <w:vertAlign w:val="subscript"/>
+                    </w:rPr>
+                  </w:pPr>
+                  <w:r>
+                    <w:rPr>
+                      <w:sz w:val="24"/>
+                      <w:szCs w:val="24"/>
+                    </w:rPr>
+                    <w:t>v</w:t>
+                  </w:r>
+                  <w:r>
+                    <w:rPr>
+                      <w:sz w:val="24"/>
+                      <w:szCs w:val="24"/>
+                      <w:vertAlign w:val="subscript"/>
+                    </w:rPr>
+                    <w:t>1</w:t>
+                  </w:r>
+                </w:p>
+              </w:txbxContent>
+            </v:textbox>
+          </v:shape>
+        </w:pict>
+      </w:r>
+      <w:r>
+        <w:rPr>
+          <w:noProof/>
+          <w:lang w:eastAsia="zh-CN"/>
+        </w:rPr>
+        <w:pict>
+          <v:shape id="_x0000_s2458" type="#_x0000_t202" style="position:absolute;left:0;text-align:left;margin-left:216.3pt;margin-top:14.5pt;width:38.25pt;height:23.3pt;z-index:251645934" strokecolor="white [3212]" strokeweight="0">
+            <v:textbox style="mso-next-textbox:#_x0000_s2458">
+              <w:txbxContent>
+                <w:p>
+                  <w:pPr>
+                    <w:jc w:val="center"/>
+                    <w:rPr>
+                      <w:sz w:val="24"/>
+                      <w:szCs w:val="24"/>
+                      <w:vertAlign w:val="subscript"/>
+                    </w:rPr>
+                  </w:pPr>
+                  <w:r>
+                    <w:rPr>
+                      <w:sz w:val="24"/>
+                      <w:szCs w:val="24"/>
+                    </w:rPr>
+                    <w:t>v</w:t>
+                  </w:r>
+                  <w:r>
+                    <w:rPr>
+                      <w:sz w:val="24"/>
+                      <w:szCs w:val="24"/>
+                      <w:vertAlign w:val="subscript"/>
+                    </w:rPr>
+                    <w:t>2</w:t>
+                  </w:r>
+                </w:p>
+              </w:txbxContent>
+            </v:textbox>
+          </v:shape>
+        </w:pict>
+      </w:r>
+      <w:r>
+        <w:rPr>
+          <w:noProof/>
+          <w:lang w:eastAsia="zh-CN"/>
+        </w:rPr>
+        <w:pict>
+          <v:shape id="_x0000_s2447" type="#_x0000_t32" style="position:absolute;left:0;text-align:left;margin-left:227.5pt;margin-top:22pt;width:7.85pt;height:48.35pt;flip:x y;z-index:252388352" o:connectortype="straight">
+            <v:stroke endarrow="block"/>
+          </v:shape>
+        </w:pict>
+      </w:r>
+    </w:p>
+    <w:p>
+      <w:pPr>
+        <w:ind w:left="720" w:hanging="360"/>
+      </w:pPr>
+      <w:r>
+        <w:rPr>
+          <w:noProof/>
+          <w:lang w:eastAsia="zh-CN"/>
+        </w:rPr>
+        <w:pict>
+          <v:shape id="_x0000_s2462" type="#_x0000_t202" style="position:absolute;left:0;text-align:left;margin-left:246.3pt;margin-top:20.6pt;width:38.25pt;height:23.3pt;z-index:251641834" strokecolor="white [3212]" strokeweight="0">
+            <v:textbox style="mso-next-textbox:#_x0000_s2462">
+              <w:txbxContent>
+                <w:p>
+                  <w:pPr>
+                    <w:jc w:val="center"/>
+                    <w:rPr>
+                      <w:sz w:val="24"/>
+                      <w:szCs w:val="24"/>
+                      <w:vertAlign w:val="subscript"/>
+                    </w:rPr>
+                  </w:pPr>
+                  <w:r>
+                    <w:rPr>
+                      <w:sz w:val="24"/>
+                      <w:szCs w:val="24"/>
+                    </w:rPr>
+                    <w:t>b</w:t>
+                  </w:r>
+                  <w:r>
+                    <w:rPr>
+                      <w:sz w:val="24"/>
+                      <w:szCs w:val="24"/>
+                      <w:vertAlign w:val="subscript"/>
+                    </w:rPr>
+                    <w:t>23</w:t>
+                  </w:r>
+                </w:p>
+              </w:txbxContent>
+            </v:textbox>
+          </v:shape>
+        </w:pict>
+      </w:r>
+      <w:r>
+        <w:rPr>
+          <w:noProof/>
+          <w:lang w:eastAsia="zh-CN"/>
+        </w:rPr>
+        <w:pict>
+          <v:shape id="_x0000_s2448" type="#_x0000_t32" style="position:absolute;left:0;text-align:left;margin-left:244.15pt;margin-top:7.4pt;width:21.4pt;height:40.5pt;flip:y;z-index:252389376" o:connectortype="straight">
+            <v:stroke endarrow="block"/>
+          </v:shape>
+        </w:pict>
+      </w:r>
+      <w:r>
+        <w:rPr>
+          <w:noProof/>
+          <w:lang w:eastAsia="zh-CN"/>
+        </w:rPr>
+        <w:pict>
+          <v:shape id="_x0000_s2461" type="#_x0000_t202" style="position:absolute;left:0;text-align:left;margin-left:220.3pt;margin-top:9.45pt;width:38.25pt;height:23.3pt;z-index:251642859" strokecolor="white [3212]" strokeweight="0">
+            <v:textbox style="mso-next-textbox:#_x0000_s2461">
+              <w:txbxContent>
+                <w:p>
+                  <w:pPr>
+                    <w:jc w:val="center"/>
+                    <w:rPr>
+                      <w:sz w:val="24"/>
+                      <w:szCs w:val="24"/>
+                      <w:vertAlign w:val="subscript"/>
+                    </w:rPr>
+                  </w:pPr>
+                  <w:r>
+                    <w:rPr>
+                      <w:sz w:val="24"/>
+                      <w:szCs w:val="24"/>
+                    </w:rPr>
+                    <w:t>b</w:t>
+                  </w:r>
+                  <w:r>
+                    <w:rPr>
+                      <w:sz w:val="24"/>
+                      <w:szCs w:val="24"/>
+                      <w:vertAlign w:val="subscript"/>
+                    </w:rPr>
+                    <w:t>22</w:t>
+                  </w:r>
+                </w:p>
+              </w:txbxContent>
+            </v:textbox>
+          </v:shape>
+        </w:pict>
+      </w:r>
+      <w:r>
+        <w:rPr>
+          <w:noProof/>
+          <w:lang w:eastAsia="zh-CN"/>
+        </w:rPr>
+        <w:pict>
+          <v:shape id="_x0000_s2446" type="#_x0000_t32" style="position:absolute;left:0;text-align:left;margin-left:195.9pt;margin-top:7.95pt;width:34.45pt;height:42.8pt;flip:x y;z-index:252387328" o:connectortype="straight">
+            <v:stroke endarrow="block"/>
+          </v:shape>
+        </w:pict>
+      </w:r>
+    </w:p>
+    <w:p>
+      <w:pPr>
+        <w:ind w:left="720" w:hanging="360"/>
+      </w:pPr>
+      <w:r>
+        <w:rPr>
+          <w:noProof/>
+          <w:lang w:eastAsia="zh-CN"/>
+        </w:rPr>
+        <w:pict>
+          <v:shape id="_x0000_s2460" type="#_x0000_t202" style="position:absolute;left:0;text-align:left;margin-left:187.5pt;margin-top:1.3pt;width:38.25pt;height:23.3pt;z-index:251643884" strokecolor="white [3212]" strokeweight="0">
+            <v:textbox style="mso-next-textbox:#_x0000_s2460">
+              <w:txbxContent>
+                <w:p>
+                  <w:pPr>
+                    <w:jc w:val="center"/>
+                    <w:rPr>
+                      <w:sz w:val="24"/>
+                      <w:szCs w:val="24"/>
+                      <w:vertAlign w:val="subscript"/>
+                    </w:rPr>
+                  </w:pPr>
+                  <w:r>
+                    <w:rPr>
+                      <w:sz w:val="24"/>
+                      <w:szCs w:val="24"/>
+                    </w:rPr>
+                    <w:t>b</w:t>
+                  </w:r>
+                  <w:r>
+                    <w:rPr>
+                      <w:sz w:val="24"/>
+                      <w:szCs w:val="24"/>
+                      <w:vertAlign w:val="subscript"/>
+                    </w:rPr>
+                    <w:t>21</w:t>
+                  </w:r>
+                </w:p>
+              </w:txbxContent>
+            </v:textbox>
+          </v:shape>
+        </w:pict>
+      </w:r>
+      <w:r>
+        <w:tab/>
+      </w:r>
+    </w:p>
+    <w:p>
+      <w:pPr>
+        <w:ind w:left="720" w:hanging="360"/>
+      </w:pPr>
+      <w:r>
+        <w:rPr>
+          <w:noProof/>
+          <w:lang w:eastAsia="zh-CN"/>
+        </w:rPr>
+        <w:pict>
+          <v:shape id="_x0000_s2443" type="#_x0000_t105" style="position:absolute;left:0;text-align:left;margin-left:265.95pt;margin-top:-2.95pt;width:16.3pt;height:32.85pt;rotation:4844651fd;z-index:252384256"/>
+        </w:pict>
+      </w:r>
+      <w:r>
+        <w:rPr>
+          <w:noProof/>
+          <w:lang w:eastAsia="zh-CN"/>
+        </w:rPr>
+        <w:pict>
+          <v:shape id="_x0000_s2425" type="#_x0000_t202" style="position:absolute;left:0;text-align:left;margin-left:268.2pt;margin-top:9pt;width:38.25pt;height:23.3pt;z-index:252365824" strokecolor="white [3212]" strokeweight="0">
+            <v:textbox style="mso-next-textbox:#_x0000_s2425">
+              <w:txbxContent>
+                <w:p>
+                  <w:pPr>
+                    <w:jc w:val="center"/>
+                    <w:rPr>
+                      <w:sz w:val="24"/>
+                      <w:szCs w:val="24"/>
+                      <w:vertAlign w:val="subscript"/>
+                    </w:rPr>
+                  </w:pPr>
+                  <w:r>
+                    <w:rPr>
+                      <w:sz w:val="24"/>
+                      <w:szCs w:val="24"/>
+                    </w:rPr>
+                    <w:t>a</w:t>
+                  </w:r>
+                  <w:r>
+                    <w:rPr>
+                      <w:sz w:val="24"/>
+                      <w:szCs w:val="24"/>
+                      <w:vertAlign w:val="subscript"/>
+                    </w:rPr>
+                    <w:t>22</w:t>
+                  </w:r>
+                </w:p>
+              </w:txbxContent>
+            </v:textbox>
+          </v:shape>
+        </w:pict>
+      </w:r>
+      <w:r>
+        <w:rPr>
+          <w:noProof/>
+          <w:lang w:eastAsia="zh-CN"/>
+        </w:rPr>
+        <w:pict>
+          <v:oval id="_x0000_s2435" style="position:absolute;left:0;text-align:left;margin-left:220.25pt;margin-top:3.75pt;width:39.9pt;height:39.9pt;z-index:252376064">
+            <v:textbox style="mso-next-textbox:#_x0000_s2435">
+              <w:txbxContent>
+                <w:p>
+                  <w:pPr>
+                    <w:spacing w:line="240" w:lineRule="auto"/>
+                    <w:jc w:val="center"/>
+                    <w:rPr>
+                      <w:vertAlign w:val="subscript"/>
+                    </w:rPr>
+                  </w:pPr>
+                  <w:r>
+                    <w:t>s</w:t>
+                  </w:r>
+                  <w:r>
+                    <w:rPr>
+                      <w:vertAlign w:val="subscript"/>
+                    </w:rPr>
+                    <w:t>2</w:t>
+                  </w:r>
+                </w:p>
+              </w:txbxContent>
+            </v:textbox>
+          </v:oval>
+        </w:pict>
+      </w:r>
+      <w:r>
+        <w:rPr>
+          <w:noProof/>
+          <w:lang w:eastAsia="zh-CN"/>
+        </w:rPr>
+        <w:pict>
+          <v:shape id="_x0000_s2432" type="#_x0000_t202" style="position:absolute;left:0;text-align:left;margin-left:174.8pt;margin-top:20.35pt;width:38.25pt;height:23.3pt;z-index:252372992" strokecolor="white [3212]" strokeweight="0">
+            <v:textbox style="mso-next-textbox:#_x0000_s2432">
+              <w:txbxContent>
+                <w:p>
+                  <w:pPr>
+                    <w:jc w:val="center"/>
+                    <w:rPr>
+                      <w:sz w:val="24"/>
+                      <w:szCs w:val="24"/>
+                      <w:vertAlign w:val="subscript"/>
+                    </w:rPr>
+                  </w:pPr>
+                  <w:r>
+                    <w:rPr>
+                      <w:sz w:val="24"/>
+                      <w:szCs w:val="24"/>
+                    </w:rPr>
+                    <w:t>a</w:t>
+                  </w:r>
+                  <w:r>
+                    <w:rPr>
+                      <w:sz w:val="24"/>
+                      <w:szCs w:val="24"/>
+                      <w:vertAlign w:val="subscript"/>
+                    </w:rPr>
+                    <w:t>12</w:t>
+                  </w:r>
+                </w:p>
+              </w:txbxContent>
+            </v:textbox>
+          </v:shape>
+        </w:pict>
+      </w:r>
+      <w:r>
+        <w:tab/>
+      </w:r>
+      <w:r>
+        <w:tab/>
+      </w:r>
+      <w:r>
+        <w:tab/>
+      </w:r>
+      <w:r>
+        <w:tab/>
+      </w:r>
+    </w:p>
+    <w:p>
+      <w:pPr>
+        <w:ind w:left="720" w:hanging="360"/>
+      </w:pPr>
+      <w:r>
+        <w:rPr>
+          <w:noProof/>
+          <w:lang w:eastAsia="zh-CN"/>
+        </w:rPr>
+        <w:pict>
+          <v:shape id="_x0000_s2471" type="#_x0000_t202" style="position:absolute;left:0;text-align:left;margin-left:290.35pt;margin-top:10.75pt;width:38.25pt;height:23.3pt;z-index:251634659" strokecolor="white [3212]" strokeweight="0">
+            <v:textbox style="mso-next-textbox:#_x0000_s2471">
+              <w:txbxContent>
+                <w:p>
+                  <w:pPr>
+                    <w:jc w:val="center"/>
+                    <w:rPr>
+                      <w:sz w:val="24"/>
+                      <w:szCs w:val="24"/>
+                      <w:vertAlign w:val="subscript"/>
+                    </w:rPr>
+                  </w:pPr>
+                  <w:r>
+                    <w:rPr>
+                      <w:sz w:val="24"/>
+                      <w:szCs w:val="24"/>
+                    </w:rPr>
+                    <w:t>v</w:t>
+                  </w:r>
+                  <w:r>
+                    <w:rPr>
+                      <w:sz w:val="24"/>
+                      <w:szCs w:val="24"/>
+                      <w:vertAlign w:val="subscript"/>
+                    </w:rPr>
+                    <w:t>1</w:t>
+                  </w:r>
+                </w:p>
+              </w:txbxContent>
+            </v:textbox>
+          </v:shape>
+        </w:pict>
+      </w:r>
+      <w:r>
+        <w:rPr>
+          <w:noProof/>
+          <w:lang w:eastAsia="zh-CN"/>
+        </w:rPr>
+        <w:pict>
+          <v:shape id="_x0000_s2433" type="#_x0000_t202" style="position:absolute;left:0;text-align:left;margin-left:119.25pt;margin-top:1.05pt;width:38.25pt;height:23.3pt;z-index:252374016" strokecolor="white [3212]" strokeweight="0">
+            <v:textbox style="mso-next-textbox:#_x0000_s2433">
+              <w:txbxContent>
+                <w:p>
+                  <w:pPr>
+                    <w:jc w:val="center"/>
+                    <w:rPr>
+                      <w:sz w:val="24"/>
+                      <w:szCs w:val="24"/>
+                      <w:vertAlign w:val="subscript"/>
+                    </w:rPr>
+                  </w:pPr>
+                  <w:r>
+                    <w:rPr>
+                      <w:sz w:val="24"/>
+                      <w:szCs w:val="24"/>
+                    </w:rPr>
+                    <w:t>a</w:t>
+                  </w:r>
+                  <w:r>
+                    <w:rPr>
+                      <w:sz w:val="24"/>
+                      <w:szCs w:val="24"/>
+                      <w:vertAlign w:val="subscript"/>
+                    </w:rPr>
+                    <w:t>11</w:t>
+                  </w:r>
+                </w:p>
+              </w:txbxContent>
+            </v:textbox>
+          </v:shape>
+        </w:pict>
+      </w:r>
+      <w:r>
+        <w:rPr>
+          <w:noProof/>
+          <w:lang w:eastAsia="zh-CN"/>
+        </w:rPr>
+        <w:pict>
+          <v:shape id="_x0000_s2442" type="#_x0000_t105" style="position:absolute;left:0;text-align:left;margin-left:121.65pt;margin-top:6.35pt;width:16.3pt;height:34.75pt;rotation:-2785457fd;z-index:252383232"/>
+        </w:pict>
+      </w:r>
+      <w:r>
+        <w:rPr>
+          <w:noProof/>
+          <w:lang w:eastAsia="zh-CN"/>
+        </w:rPr>
+        <w:pict>
+          <v:shape id="_x0000_s2437" type="#_x0000_t32" style="position:absolute;left:0;text-align:left;margin-left:167.6pt;margin-top:5.3pt;width:52.05pt;height:30.25pt;flip:y;z-index:252378112" o:connectortype="straight">
+            <v:stroke endarrow="block"/>
+          </v:shape>
+        </w:pict>
+      </w:r>
+      <w:r>
+        <w:rPr>
+          <w:noProof/>
+          <w:lang w:eastAsia="zh-CN"/>
+        </w:rPr>
+        <w:pict>
+          <v:shape id="_x0000_s2441" type="#_x0000_t32" style="position:absolute;left:0;text-align:left;margin-left:252.9pt;margin-top:18.15pt;width:6.05pt;height:42.35pt;flip:x y;z-index:252382208" o:connectortype="straight">
+            <v:stroke endarrow="block"/>
+          </v:shape>
+        </w:pict>
+      </w:r>
+      <w:r>
+        <w:rPr>
+          <w:noProof/>
+          <w:lang w:eastAsia="zh-CN"/>
+        </w:rPr>
+        <w:pict>
+          <v:shape id="_x0000_s2444" type="#_x0000_t32" style="position:absolute;left:0;text-align:left;margin-left:242pt;margin-top:19.85pt;width:6.65pt;height:41.25pt;z-index:252385280" o:connectortype="straight">
+            <v:stroke endarrow="block"/>
+          </v:shape>
+        </w:pict>
+      </w:r>
+      <w:r>
+        <w:rPr>
+          <w:noProof/>
+          <w:lang w:eastAsia="zh-CN"/>
+        </w:rPr>
+        <w:pict>
+          <v:shape id="_x0000_s2438" type="#_x0000_t32" style="position:absolute;left:0;text-align:left;margin-left:173pt;margin-top:13.9pt;width:52.65pt;height:30.25pt;flip:x;z-index:252379136" o:connectortype="straight">
+            <v:stroke endarrow="block"/>
+          </v:shape>
+        </w:pict>
+      </w:r>
+    </w:p>
+    <w:p>
+      <w:pPr>
+        <w:ind w:left="720" w:hanging="360"/>
+      </w:pPr>
+      <w:r>
+        <w:rPr>
+          <w:noProof/>
+          <w:lang w:eastAsia="zh-CN"/>
+        </w:rPr>
+        <w:pict>
+          <v:shape id="_x0000_s2474" type="#_x0000_t202" style="position:absolute;left:0;text-align:left;margin-left:276.3pt;margin-top:11.55pt;width:38.25pt;height:23.3pt;z-index:251631584" strokecolor="white [3212]" strokeweight="0">
+            <v:textbox style="mso-next-textbox:#_x0000_s2474">
+              <w:txbxContent>
+                <w:p>
+                  <w:pPr>
+                    <w:jc w:val="center"/>
+                    <w:rPr>
+                      <w:sz w:val="24"/>
+                      <w:szCs w:val="24"/>
+                      <w:vertAlign w:val="subscript"/>
+                    </w:rPr>
+                  </w:pPr>
+                  <w:r>
+                    <w:rPr>
+                      <w:sz w:val="24"/>
+                      <w:szCs w:val="24"/>
+                    </w:rPr>
+                    <w:t>b</w:t>
+                  </w:r>
+                  <w:r>
+                    <w:rPr>
+                      <w:sz w:val="24"/>
+                      <w:szCs w:val="24"/>
+                      <w:vertAlign w:val="subscript"/>
+                    </w:rPr>
+                    <w:t>31</w:t>
+                  </w:r>
+                </w:p>
+              </w:txbxContent>
+            </v:textbox>
+          </v:shape>
+        </w:pict>
+      </w:r>
+      <w:r>
+        <w:rPr>
+          <w:noProof/>
+          <w:lang w:eastAsia="zh-CN"/>
+        </w:rPr>
+        <w:pict>
+          <v:shape id="_x0000_s2451" type="#_x0000_t32" style="position:absolute;left:0;text-align:left;margin-left:87.3pt;margin-top:18.35pt;width:46.1pt;height:8.45pt;flip:x y;z-index:252392448" o:connectortype="straight">
+            <v:stroke endarrow="block"/>
+          </v:shape>
+        </w:pict>
+      </w:r>
+      <w:r>
+        <w:rPr>
+          <w:noProof/>
+          <w:lang w:eastAsia="zh-CN"/>
+        </w:rPr>
+        <w:pict>
+          <v:shape id="_x0000_s2468" type="#_x0000_t202" style="position:absolute;left:0;text-align:left;margin-left:95.25pt;margin-top:7.25pt;width:38.25pt;height:23.3pt;z-index:251637734" strokecolor="white [3212]" strokeweight="0">
+            <v:textbox style="mso-next-textbox:#_x0000_s2468">
+              <w:txbxContent>
+                <w:p>
+                  <w:pPr>
+                    <w:jc w:val="center"/>
+                    <w:rPr>
+                      <w:sz w:val="24"/>
+                      <w:szCs w:val="24"/>
+                      <w:vertAlign w:val="subscript"/>
+                    </w:rPr>
+                  </w:pPr>
+                  <w:r>
+                    <w:rPr>
+                      <w:sz w:val="24"/>
+                      <w:szCs w:val="24"/>
+                    </w:rPr>
+                    <w:t>b</w:t>
+                  </w:r>
+                  <w:r>
+                    <w:rPr>
+                      <w:sz w:val="24"/>
+                      <w:szCs w:val="24"/>
+                      <w:vertAlign w:val="subscript"/>
+                    </w:rPr>
+                    <w:t>13</w:t>
+                  </w:r>
+                </w:p>
+              </w:txbxContent>
+            </v:textbox>
+          </v:shape>
+        </w:pict>
+      </w:r>
+      <w:r>
+        <w:rPr>
+          <w:noProof/>
+          <w:lang w:eastAsia="zh-CN"/>
+        </w:rPr>
+        <w:pict>
+          <v:shape id="_x0000_s2463" type="#_x0000_t202" style="position:absolute;left:0;text-align:left;margin-left:63.6pt;margin-top:3.2pt;width:38.25pt;height:23.3pt;z-index:251640809" strokecolor="white [3212]" strokeweight="0">
+            <v:textbox style="mso-next-textbox:#_x0000_s2463">
+              <w:txbxContent>
+                <w:p>
+                  <w:pPr>
+                    <w:jc w:val="center"/>
+                    <w:rPr>
+                      <w:sz w:val="24"/>
+                      <w:szCs w:val="24"/>
+                      <w:vertAlign w:val="subscript"/>
+                    </w:rPr>
+                  </w:pPr>
+                  <w:r>
+                    <w:rPr>
+                      <w:sz w:val="24"/>
+                      <w:szCs w:val="24"/>
+                    </w:rPr>
+                    <w:t>v</w:t>
+                  </w:r>
+                  <w:r>
+                    <w:rPr>
+                      <w:sz w:val="24"/>
+                      <w:szCs w:val="24"/>
+                      <w:vertAlign w:val="subscript"/>
+                    </w:rPr>
+                    <w:t>3</w:t>
+                  </w:r>
+                </w:p>
+              </w:txbxContent>
+            </v:textbox>
+          </v:shape>
+        </w:pict>
+      </w:r>
+      <w:r>
+        <w:rPr>
+          <w:noProof/>
+          <w:lang w:eastAsia="zh-CN"/>
+        </w:rPr>
+        <w:pict>
+          <v:shape id="_x0000_s2454" type="#_x0000_t32" style="position:absolute;left:0;text-align:left;margin-left:263.4pt;margin-top:3.2pt;width:42.2pt;height:36.75pt;flip:y;z-index:252395520" o:connectortype="straight">
+            <v:stroke endarrow="block"/>
+          </v:shape>
+        </w:pict>
+      </w:r>
+      <w:r>
+        <w:rPr>
+          <w:noProof/>
+          <w:lang w:eastAsia="zh-CN"/>
+        </w:rPr>
+        <w:pict>
+          <v:oval id="_x0000_s2434" style="position:absolute;left:0;text-align:left;margin-left:134.85pt;margin-top:9.55pt;width:38.15pt;height:38.15pt;z-index:252375040">
+            <v:textbox style="mso-next-textbox:#_x0000_s2434">
+              <w:txbxContent>
+                <w:p>
+                  <w:pPr>
+                    <w:jc w:val="center"/>
+                    <w:rPr>
+                      <w:vertAlign w:val="subscript"/>
+                    </w:rPr>
+                  </w:pPr>
+                  <w:r>
+                    <w:t>s</w:t>
+                  </w:r>
+                  <w:r>
+                    <w:rPr>
+                      <w:vertAlign w:val="subscript"/>
+                    </w:rPr>
+                    <w:t>1</w:t>
+                  </w:r>
+                </w:p>
+              </w:txbxContent>
+            </v:textbox>
+          </v:oval>
+        </w:pict>
+      </w:r>
+      <w:r>
+        <w:rPr>
+          <w:noProof/>
+          <w:lang w:eastAsia="zh-CN"/>
+        </w:rPr>
+        <w:pict>
+          <v:shape id="_x0000_s2428" type="#_x0000_t202" style="position:absolute;left:0;text-align:left;margin-left:245.45pt;margin-top:3.95pt;width:38.25pt;height:23.3pt;z-index:252368896" strokecolor="white [3212]" strokeweight="0">
+            <v:textbox style="mso-next-textbox:#_x0000_s2428">
+              <w:txbxContent>
+                <w:p>
+                  <w:pPr>
+                    <w:jc w:val="center"/>
+                    <w:rPr>
+                      <w:sz w:val="24"/>
+                      <w:szCs w:val="24"/>
+                      <w:vertAlign w:val="subscript"/>
+                    </w:rPr>
+                  </w:pPr>
+                  <w:r>
+                    <w:rPr>
+                      <w:sz w:val="24"/>
+                      <w:szCs w:val="24"/>
+                    </w:rPr>
+                    <w:t>a</w:t>
+                  </w:r>
+                  <w:r>
+                    <w:rPr>
+                      <w:sz w:val="24"/>
+                      <w:szCs w:val="24"/>
+                      <w:vertAlign w:val="subscript"/>
+                    </w:rPr>
+                    <w:t>32</w:t>
+                  </w:r>
+                </w:p>
+              </w:txbxContent>
+            </v:textbox>
+          </v:shape>
+        </w:pict>
+      </w:r>
+      <w:r>
+        <w:rPr>
+          <w:noProof/>
+          <w:lang w:eastAsia="zh-CN"/>
+        </w:rPr>
+        <w:pict>
+          <v:shape id="_x0000_s2427" type="#_x0000_t202" style="position:absolute;left:0;text-align:left;margin-left:217.2pt;margin-top:3.95pt;width:38.25pt;height:23.3pt;z-index:252367872" strokecolor="white [3212]" strokeweight="0">
+            <v:textbox style="mso-next-textbox:#_x0000_s2427">
+              <w:txbxContent>
+                <w:p>
+                  <w:pPr>
+                    <w:jc w:val="center"/>
+                    <w:rPr>
+                      <w:sz w:val="24"/>
+                      <w:szCs w:val="24"/>
+                      <w:vertAlign w:val="subscript"/>
+                    </w:rPr>
+                  </w:pPr>
+                  <w:r>
+                    <w:rPr>
+                      <w:sz w:val="24"/>
+                      <w:szCs w:val="24"/>
+                    </w:rPr>
+                    <w:t>a</w:t>
+                  </w:r>
+                  <w:r>
+                    <w:rPr>
+                      <w:sz w:val="24"/>
+                      <w:szCs w:val="24"/>
+                      <w:vertAlign w:val="subscript"/>
+                    </w:rPr>
+                    <w:t>23</w:t>
+                  </w:r>
+                </w:p>
+              </w:txbxContent>
+            </v:textbox>
+          </v:shape>
+        </w:pict>
+      </w:r>
+      <w:r>
+        <w:rPr>
+          <w:noProof/>
+          <w:lang w:eastAsia="zh-CN"/>
+        </w:rPr>
+        <w:pict>
+          <v:shape id="_x0000_s2426" type="#_x0000_t202" style="position:absolute;left:0;text-align:left;margin-left:179pt;margin-top:3.2pt;width:38.25pt;height:23.3pt;z-index:252366848" strokecolor="white [3212]" strokeweight="0">
+            <v:textbox style="mso-next-textbox:#_x0000_s2426">
+              <w:txbxContent>
+                <w:p>
+                  <w:pPr>
+                    <w:jc w:val="center"/>
+                    <w:rPr>
+                      <w:sz w:val="24"/>
+                      <w:szCs w:val="24"/>
+                      <w:vertAlign w:val="subscript"/>
+                    </w:rPr>
+                  </w:pPr>
+                  <w:r>
+                    <w:rPr>
+                      <w:sz w:val="24"/>
+                      <w:szCs w:val="24"/>
+                    </w:rPr>
+                    <w:t>a</w:t>
+                  </w:r>
+                  <w:r>
+                    <w:rPr>
+                      <w:sz w:val="24"/>
+                      <w:szCs w:val="24"/>
+                      <w:vertAlign w:val="subscript"/>
+                    </w:rPr>
+                    <w:t>21</w:t>
+                  </w:r>
+                </w:p>
+              </w:txbxContent>
+            </v:textbox>
+          </v:shape>
+        </w:pict>
+      </w:r>
+    </w:p>
+    <w:p>
+      <w:pPr>
+        <w:ind w:left="720" w:hanging="360"/>
+      </w:pPr>
+      <w:r>
+        <w:rPr>
+          <w:noProof/>
+          <w:lang w:eastAsia="zh-CN"/>
+        </w:rPr>
+        <w:pict>
+          <v:shape id="_x0000_s2475" type="#_x0000_t202" style="position:absolute;left:0;text-align:left;margin-left:278.7pt;margin-top:15.15pt;width:38.25pt;height:23.3pt;z-index:251630559" strokecolor="white [3212]" strokeweight="0">
+            <v:textbox style="mso-next-textbox:#_x0000_s2475">
+              <w:txbxContent>
+                <w:p>
+                  <w:pPr>
+                    <w:jc w:val="center"/>
+                    <w:rPr>
+                      <w:sz w:val="24"/>
+                      <w:szCs w:val="24"/>
+                      <w:vertAlign w:val="subscript"/>
+                    </w:rPr>
+                  </w:pPr>
+                  <w:r>
+                    <w:rPr>
+                      <w:sz w:val="24"/>
+                      <w:szCs w:val="24"/>
+                    </w:rPr>
+                    <w:t>b</w:t>
+                  </w:r>
+                  <w:r>
+                    <w:rPr>
+                      <w:sz w:val="24"/>
+                      <w:szCs w:val="24"/>
+                      <w:vertAlign w:val="subscript"/>
+                    </w:rPr>
+                    <w:t>32</w:t>
+                  </w:r>
+                </w:p>
+              </w:txbxContent>
+            </v:textbox>
+          </v:shape>
+        </w:pict>
+      </w:r>
+      <w:r>
+        <w:rPr>
+          <w:noProof/>
+          <w:lang w:eastAsia="zh-CN"/>
+        </w:rPr>
+        <w:pict>
+          <v:shape id="_x0000_s2472" type="#_x0000_t202" style="position:absolute;left:0;text-align:left;margin-left:306.95pt;margin-top:1.45pt;width:38.25pt;height:23.3pt;z-index:251633634" strokecolor="white [3212]" strokeweight="0">
+            <v:textbox style="mso-next-textbox:#_x0000_s2472">
+              <w:txbxContent>
+                <w:p>
+                  <w:pPr>
+                    <w:jc w:val="center"/>
+                    <w:rPr>
+                      <w:sz w:val="24"/>
+                      <w:szCs w:val="24"/>
+                      <w:vertAlign w:val="subscript"/>
+                    </w:rPr>
+                  </w:pPr>
+                  <w:r>
+                    <w:rPr>
+                      <w:sz w:val="24"/>
+                      <w:szCs w:val="24"/>
+                    </w:rPr>
+                    <w:t>v</w:t>
+                  </w:r>
+                  <w:r>
+                    <w:rPr>
+                      <w:sz w:val="24"/>
+                      <w:szCs w:val="24"/>
+                      <w:vertAlign w:val="subscript"/>
+                    </w:rPr>
+                    <w:t>2</w:t>
+                  </w:r>
+                </w:p>
+              </w:txbxContent>
+            </v:textbox>
+          </v:shape>
+        </w:pict>
+      </w:r>
+      <w:r>
+        <w:rPr>
+          <w:noProof/>
+          <w:lang w:eastAsia="zh-CN"/>
+        </w:rPr>
+        <w:pict>
+          <v:shape id="_x0000_s2455" type="#_x0000_t32" style="position:absolute;left:0;text-align:left;margin-left:269.95pt;margin-top:10.95pt;width:49pt;height:15.5pt;flip:y;z-index:252396544" o:connectortype="straight">
+            <v:stroke endarrow="block"/>
+          </v:shape>
+        </w:pict>
+      </w:r>
+      <w:r>
+        <w:rPr>
+          <w:noProof/>
+          <w:lang w:eastAsia="zh-CN"/>
+        </w:rPr>
+        <w:pict>
+          <v:shape id="_x0000_s2469" type="#_x0000_t202" style="position:absolute;left:0;text-align:left;margin-left:85.5pt;margin-top:2.1pt;width:38.25pt;height:23.3pt;z-index:251636709" strokecolor="white [3212]" strokeweight="0">
+            <v:textbox style="mso-next-textbox:#_x0000_s2469">
+              <w:txbxContent>
+                <w:p>
+                  <w:pPr>
+                    <w:jc w:val="center"/>
+                    <w:rPr>
+                      <w:sz w:val="24"/>
+                      <w:szCs w:val="24"/>
+                      <w:vertAlign w:val="subscript"/>
+                    </w:rPr>
+                  </w:pPr>
+                  <w:r>
+                    <w:rPr>
+                      <w:sz w:val="24"/>
+                      <w:szCs w:val="24"/>
+                    </w:rPr>
+                    <w:t>b</w:t>
+                  </w:r>
+                  <w:r>
+                    <w:rPr>
+                      <w:sz w:val="24"/>
+                      <w:szCs w:val="24"/>
+                      <w:vertAlign w:val="subscript"/>
+                    </w:rPr>
+                    <w:t>12</w:t>
+                  </w:r>
+                </w:p>
+              </w:txbxContent>
+            </v:textbox>
+          </v:shape>
+        </w:pict>
+      </w:r>
+      <w:r>
+        <w:rPr>
+          <w:noProof/>
+          <w:lang w:eastAsia="zh-CN"/>
+        </w:rPr>
+        <w:pict>
+          <v:shape id="_x0000_s2464" type="#_x0000_t202" style="position:absolute;left:0;text-align:left;margin-left:60.35pt;margin-top:10.15pt;width:38.25pt;height:23.3pt;z-index:251639784" strokecolor="white [3212]" strokeweight="0">
+            <v:textbox style="mso-next-textbox:#_x0000_s2464">
+              <w:txbxContent>
+                <w:p>
+                  <w:pPr>
+                    <w:jc w:val="center"/>
+                    <w:rPr>
+                      <w:sz w:val="24"/>
+                      <w:szCs w:val="24"/>
+                      <w:vertAlign w:val="subscript"/>
+                    </w:rPr>
+                  </w:pPr>
+                  <w:r>
+                    <w:rPr>
+                      <w:sz w:val="24"/>
+                      <w:szCs w:val="24"/>
+                    </w:rPr>
+                    <w:t>v</w:t>
+                  </w:r>
+                  <w:r>
+                    <w:rPr>
+                      <w:sz w:val="24"/>
+                      <w:szCs w:val="24"/>
+                      <w:vertAlign w:val="subscript"/>
+                    </w:rPr>
+                    <w:t>2</w:t>
+                  </w:r>
+                </w:p>
+              </w:txbxContent>
+            </v:textbox>
+          </v:shape>
+        </w:pict>
+      </w:r>
+      <w:r>
+        <w:rPr>
+          <w:noProof/>
+          <w:lang w:eastAsia="zh-CN"/>
+        </w:rPr>
+        <w:pict>
+          <v:shape id="_x0000_s2453" type="#_x0000_t32" style="position:absolute;left:0;text-align:left;margin-left:106.1pt;margin-top:20.9pt;width:34.05pt;height:29.7pt;flip:x;z-index:252394496" o:connectortype="straight">
+            <v:stroke endarrow="block"/>
+          </v:shape>
+        </w:pict>
+      </w:r>
+      <w:r>
+        <w:rPr>
+          <w:noProof/>
+          <w:lang w:eastAsia="zh-CN"/>
+        </w:rPr>
+        <w:pict>
+          <v:shape id="_x0000_s2452" type="#_x0000_t32" style="position:absolute;left:0;text-align:left;margin-left:84.15pt;margin-top:13.35pt;width:51.7pt;height:12pt;flip:x;z-index:252393472" o:connectortype="straight">
+            <v:stroke endarrow="block"/>
+          </v:shape>
+        </w:pict>
+      </w:r>
+      <w:r>
+        <w:rPr>
+          <w:noProof/>
+          <w:lang w:eastAsia="zh-CN"/>
+        </w:rPr>
+        <w:pict>
+          <v:shape id="_x0000_s2439" type="#_x0000_t32" style="position:absolute;left:0;text-align:left;margin-left:171pt;margin-top:15.15pt;width:62.35pt;height:14.5pt;z-index:252380160" o:connectortype="straight">
+            <v:stroke endarrow="block"/>
+          </v:shape>
+        </w:pict>
+      </w:r>
+      <w:r>
+        <w:rPr>
+          <w:noProof/>
+          <w:lang w:eastAsia="zh-CN"/>
+        </w:rPr>
+        <w:pict>
+          <v:oval id="_x0000_s2436" style="position:absolute;left:0;text-align:left;margin-left:232.85pt;margin-top:14.35pt;width:37.1pt;height:37.1pt;z-index:252377088">
+            <v:textbox style="mso-next-textbox:#_x0000_s2436">
+              <w:txbxContent>
+                <w:p>
+                  <w:pPr>
+                    <w:jc w:val="center"/>
+                    <w:rPr>
+                      <w:vertAlign w:val="subscript"/>
+                    </w:rPr>
+                  </w:pPr>
+                  <w:r>
+                    <w:t>s</w:t>
+                  </w:r>
+                  <w:r>
+                    <w:rPr>
+                      <w:vertAlign w:val="subscript"/>
+                    </w:rPr>
+                    <w:t>3</w:t>
+                  </w:r>
+                </w:p>
+              </w:txbxContent>
+            </v:textbox>
+          </v:oval>
+        </w:pict>
+      </w:r>
+      <w:r>
+        <w:rPr>
+          <w:noProof/>
+          <w:lang w:eastAsia="zh-CN"/>
+        </w:rPr>
+        <w:pict>
+          <v:shape id="_x0000_s2431" type="#_x0000_t202" style="position:absolute;left:0;text-align:left;margin-left:182pt;margin-top:4.95pt;width:38.25pt;height:23.3pt;z-index:252371968" strokecolor="white [3212]" strokeweight="0">
+            <v:textbox style="mso-next-textbox:#_x0000_s2431">
+              <w:txbxContent>
+                <w:p>
+                  <w:pPr>
+                    <w:jc w:val="center"/>
+                    <w:rPr>
+                      <w:sz w:val="24"/>
+                      <w:szCs w:val="24"/>
+                      <w:vertAlign w:val="subscript"/>
+                    </w:rPr>
+                  </w:pPr>
+                  <w:r>
+                    <w:rPr>
+                      <w:sz w:val="24"/>
+                      <w:szCs w:val="24"/>
+                    </w:rPr>
+                    <w:t>a</w:t>
+                  </w:r>
+                  <w:r>
+                    <w:rPr>
+                      <w:sz w:val="24"/>
+                      <w:szCs w:val="24"/>
+                      <w:vertAlign w:val="subscript"/>
+                    </w:rPr>
+                    <w:t>13</w:t>
+                  </w:r>
+                </w:p>
+              </w:txbxContent>
+            </v:textbox>
+          </v:shape>
+        </w:pict>
+      </w:r>
+    </w:p>
+    <w:p>
+      <w:pPr>
+        <w:ind w:left="720" w:hanging="360"/>
+      </w:pPr>
+      <w:r>
+        <w:rPr>
+          <w:noProof/>
+          <w:lang w:eastAsia="zh-CN"/>
+        </w:rPr>
+        <w:pict>
+          <v:shape id="_x0000_s2476" type="#_x0000_t202" style="position:absolute;left:0;text-align:left;margin-left:278.7pt;margin-top:18.1pt;width:38.25pt;height:23.3pt;z-index:251629534" strokecolor="white [3212]" strokeweight="0">
+            <v:textbox style="mso-next-textbox:#_x0000_s2476">
+              <w:txbxContent>
+                <w:p>
+                  <w:pPr>
+                    <w:jc w:val="center"/>
+                    <w:rPr>
+                      <w:sz w:val="24"/>
+                      <w:szCs w:val="24"/>
+                      <w:vertAlign w:val="subscript"/>
+                    </w:rPr>
+                  </w:pPr>
+                  <w:r>
+                    <w:rPr>
+                      <w:sz w:val="24"/>
+                      <w:szCs w:val="24"/>
+                    </w:rPr>
+                    <w:t>b</w:t>
+                  </w:r>
+                  <w:r>
+                    <w:rPr>
+                      <w:sz w:val="24"/>
+                      <w:szCs w:val="24"/>
+                      <w:vertAlign w:val="subscript"/>
+                    </w:rPr>
+                    <w:t>33</w:t>
+                  </w:r>
+                </w:p>
+              </w:txbxContent>
+            </v:textbox>
+          </v:shape>
+        </w:pict>
+      </w:r>
+      <w:r>
+        <w:rPr>
+          <w:noProof/>
+          <w:lang w:eastAsia="zh-CN"/>
+        </w:rPr>
+        <w:pict>
+          <v:shape id="_x0000_s2473" type="#_x0000_t202" style="position:absolute;left:0;text-align:left;margin-left:307.65pt;margin-top:17.95pt;width:38.25pt;height:23.3pt;z-index:251632609" strokecolor="white [3212]" strokeweight="0">
+            <v:textbox style="mso-next-textbox:#_x0000_s2473">
+              <w:txbxContent>
+                <w:p>
+                  <w:pPr>
+                    <w:jc w:val="center"/>
+                    <w:rPr>
+                      <w:sz w:val="24"/>
+                      <w:szCs w:val="24"/>
+                      <w:vertAlign w:val="subscript"/>
+                    </w:rPr>
+                  </w:pPr>
+                  <w:r>
+                    <w:rPr>
+                      <w:sz w:val="24"/>
+                      <w:szCs w:val="24"/>
+                    </w:rPr>
+                    <w:t>v</w:t>
+                  </w:r>
+                  <w:r>
+                    <w:rPr>
+                      <w:sz w:val="24"/>
+                      <w:szCs w:val="24"/>
+                      <w:vertAlign w:val="subscript"/>
+                    </w:rPr>
+                    <w:t>3</w:t>
+                  </w:r>
+                </w:p>
+              </w:txbxContent>
+            </v:textbox>
+          </v:shape>
+        </w:pict>
+      </w:r>
+      <w:r>
+        <w:rPr>
+          <w:noProof/>
+          <w:lang w:eastAsia="zh-CN"/>
+        </w:rPr>
+        <w:pict>
+          <v:shape id="_x0000_s2456" type="#_x0000_t32" style="position:absolute;left:0;text-align:left;margin-left:269.95pt;margin-top:12.5pt;width:50.8pt;height:16.5pt;z-index:252397568" o:connectortype="straight">
+            <v:stroke endarrow="block"/>
+          </v:shape>
+        </w:pict>
+      </w:r>
+      <w:r>
+        <w:rPr>
+          <w:noProof/>
+          <w:lang w:eastAsia="zh-CN"/>
+        </w:rPr>
+        <w:pict>
+          <v:shape id="_x0000_s2470" type="#_x0000_t202" style="position:absolute;left:0;text-align:left;margin-left:115.9pt;margin-top:3.3pt;width:38.25pt;height:23.3pt;z-index:251635684" strokecolor="white [3212]" strokeweight="0">
+            <v:textbox style="mso-next-textbox:#_x0000_s2470">
+              <w:txbxContent>
+                <w:p>
+                  <w:pPr>
+                    <w:jc w:val="center"/>
+                    <w:rPr>
+                      <w:sz w:val="24"/>
+                      <w:szCs w:val="24"/>
+                      <w:vertAlign w:val="subscript"/>
+                    </w:rPr>
+                  </w:pPr>
+                  <w:r>
+                    <w:rPr>
+                      <w:sz w:val="24"/>
+                      <w:szCs w:val="24"/>
+                    </w:rPr>
+                    <w:t>b</w:t>
+                  </w:r>
+                  <w:r>
+                    <w:rPr>
+                      <w:sz w:val="24"/>
+                      <w:szCs w:val="24"/>
+                      <w:vertAlign w:val="subscript"/>
+                    </w:rPr>
+                    <w:t>11</w:t>
+                  </w:r>
+                </w:p>
+              </w:txbxContent>
+            </v:textbox>
+          </v:shape>
+        </w:pict>
+      </w:r>
+      <w:r>
+        <w:rPr>
+          <w:noProof/>
+          <w:lang w:eastAsia="zh-CN"/>
+        </w:rPr>
+        <w:pict>
+          <v:shape id="_x0000_s2466" type="#_x0000_t202" style="position:absolute;left:0;text-align:left;margin-left:95.15pt;margin-top:21.25pt;width:38.25pt;height:23.3pt;z-index:251638759" strokecolor="white [3212]" strokeweight="0">
+            <v:textbox style="mso-next-textbox:#_x0000_s2466">
+              <w:txbxContent>
+                <w:p>
+                  <w:pPr>
+                    <w:jc w:val="center"/>
+                    <w:rPr>
+                      <w:sz w:val="24"/>
+                      <w:szCs w:val="24"/>
+                      <w:vertAlign w:val="subscript"/>
+                    </w:rPr>
+                  </w:pPr>
+                  <w:r>
+                    <w:rPr>
+                      <w:sz w:val="24"/>
+                      <w:szCs w:val="24"/>
+                    </w:rPr>
+                    <w:t>v</w:t>
+                  </w:r>
+                  <w:r>
+                    <w:rPr>
+                      <w:sz w:val="24"/>
+                      <w:szCs w:val="24"/>
+                      <w:vertAlign w:val="subscript"/>
+                    </w:rPr>
+                    <w:t>1</w:t>
+                  </w:r>
+                </w:p>
+              </w:txbxContent>
+            </v:textbox>
+          </v:shape>
+        </w:pict>
+      </w:r>
+      <w:r>
+        <w:rPr>
+          <w:noProof/>
+          <w:lang w:eastAsia="zh-CN"/>
+        </w:rPr>
+        <w:pict>
+          <v:shape id="_x0000_s2430" type="#_x0000_t202" style="position:absolute;left:0;text-align:left;margin-left:179pt;margin-top:1.7pt;width:38.25pt;height:23.3pt;z-index:252370944" strokecolor="white [3212]" strokeweight="0">
+            <v:textbox style="mso-next-textbox:#_x0000_s2430">
+              <w:txbxContent>
+                <w:p>
+                  <w:pPr>
+                    <w:jc w:val="center"/>
+                    <w:rPr>
+                      <w:sz w:val="24"/>
+                      <w:szCs w:val="24"/>
+                      <w:vertAlign w:val="subscript"/>
+                    </w:rPr>
+                  </w:pPr>
+                  <w:r>
+                    <w:rPr>
+                      <w:sz w:val="24"/>
+                      <w:szCs w:val="24"/>
+                    </w:rPr>
+                    <w:t>a</w:t>
+                  </w:r>
+                  <w:r>
+                    <w:rPr>
+                      <w:sz w:val="24"/>
+                      <w:szCs w:val="24"/>
+                      <w:vertAlign w:val="subscript"/>
+                    </w:rPr>
+                    <w:t>31</w:t>
+                  </w:r>
+                </w:p>
+              </w:txbxContent>
+            </v:textbox>
+          </v:shape>
+        </w:pict>
+      </w:r>
+      <w:r>
+        <w:rPr>
+          <w:noProof/>
+          <w:lang w:eastAsia="zh-CN"/>
+        </w:rPr>
+        <w:pict>
+          <v:shape id="_x0000_s2440" type="#_x0000_t32" style="position:absolute;left:0;text-align:left;margin-left:164.55pt;margin-top:.35pt;width:68.95pt;height:16.35pt;flip:x y;z-index:252381184" o:connectortype="straight">
+            <v:stroke endarrow="block"/>
+          </v:shape>
+        </w:pict>
+      </w:r>
+    </w:p>
+    <w:p>
+      <w:pPr>
+        <w:ind w:left="720" w:hanging="360"/>
+      </w:pPr>
+      <w:r>
+        <w:rPr>
+          <w:noProof/>
+          <w:lang w:eastAsia="zh-CN"/>
+        </w:rPr>
+        <w:pict>
+          <v:shape id="_x0000_s2429" type="#_x0000_t202" style="position:absolute;left:0;text-align:left;margin-left:262.45pt;margin-top:18.35pt;width:38.25pt;height:23.3pt;z-index:252369920" strokecolor="white [3212]" strokeweight="0">
+            <v:textbox style="mso-next-textbox:#_x0000_s2429">
+              <w:txbxContent>
+                <w:p>
+                  <w:pPr>
+                    <w:jc w:val="center"/>
+                    <w:rPr>
+                      <w:sz w:val="24"/>
+                      <w:szCs w:val="24"/>
+                      <w:vertAlign w:val="subscript"/>
+                    </w:rPr>
+                  </w:pPr>
+                  <w:r>
+                    <w:rPr>
+                      <w:sz w:val="24"/>
+                      <w:szCs w:val="24"/>
+                    </w:rPr>
+                    <w:t>a</w:t>
+                  </w:r>
+                  <w:r>
+                    <w:rPr>
+                      <w:sz w:val="24"/>
+                      <w:szCs w:val="24"/>
+                      <w:vertAlign w:val="subscript"/>
+                    </w:rPr>
+                    <w:t>33</w:t>
+                  </w:r>
+                </w:p>
+              </w:txbxContent>
+            </v:textbox>
+          </v:shape>
+        </w:pict>
+      </w:r>
+      <w:r>
+        <w:rPr>
+          <w:noProof/>
+          <w:lang w:eastAsia="zh-CN"/>
+        </w:rPr>
+        <w:pict>
+          <v:shape id="_x0000_s2445" type="#_x0000_t105" style="position:absolute;left:0;text-align:left;margin-left:254.8pt;margin-top:4.8pt;width:16.3pt;height:31.45pt;rotation:10232875fd;z-index:252386304"/>
+        </w:pict>
+      </w:r>
+    </w:p>
+    <w:p/>
+    <w:p>
+      <w:pPr>
+        <w:pStyle w:val="AHinh"/>
+      </w:pPr>
+      <w:r>
+        <w:t>Hình 1.6. Mô hình Markov ẩn 3 trạng thái</w:t>
+      </w:r>
+    </w:p>
+    <w:p>
+      <w:pPr>
+        <w:ind w:firstLine="360"/>
+      </w:pPr>
+      <w:r>
+        <w:lastRenderedPageBreak/>
+        <w:t>Hình 1.6 mô tả mô hình Markov ẩn 3 trạng thái</w:t>
+      </w:r>
+      <w:r>
+        <w:t xml:space="preserve"> với các sự kiện có thể quan sát được trong mỗi trạng thái là V = (v</w:t>
+      </w:r>
+      <w:r>
+        <w:rPr>
+          <w:vertAlign w:val="subscript"/>
+        </w:rPr>
+        <w:t>1</w:t>
+      </w:r>
+      <w:r>
+        <w:t>, v</w:t>
+      </w:r>
+      <w:r>
+        <w:rPr>
+          <w:vertAlign w:val="subscript"/>
+        </w:rPr>
+        <w:t>2</w:t>
+      </w:r>
+      <w:r>
+        <w:t>, v</w:t>
+      </w:r>
+      <w:r>
+        <w:rPr>
+          <w:vertAlign w:val="subscript"/>
+        </w:rPr>
+        <w:t>3</w:t>
+      </w:r>
+      <w:r>
+        <w:t>). Xác suất quan sát được sự kiện v</w:t>
+      </w:r>
+      <w:r>
+        <w:rPr>
+          <w:vertAlign w:val="subscript"/>
+        </w:rPr>
+        <w:t>k</w:t>
+      </w:r>
+      <w:r>
+        <w:t xml:space="preserve"> trong trạng thái s</w:t>
+      </w:r>
+      <w:r>
+        <w:rPr>
+          <w:vertAlign w:val="subscript"/>
+        </w:rPr>
+        <w:t>j</w:t>
+      </w:r>
+      <w:r>
+        <w:t xml:space="preserve"> phụ thuộc vào hàm xác suất </w:t>
+      </w:r>
+      <w:proofErr w:type="gramStart"/>
+      <w:r>
+        <w:t>b</w:t>
+      </w:r>
+      <w:r>
+        <w:rPr>
+          <w:vertAlign w:val="subscript"/>
+        </w:rPr>
+        <w:t>j</w:t>
+      </w:r>
+      <w:r>
+        <w:t>(</w:t>
+      </w:r>
+      <w:proofErr w:type="gramEnd"/>
+      <w:r>
+        <w:t>k). Hàm b được gọi là hàm mật độ xác suất của các sự kiện được quan sát.</w:t>
+      </w:r>
+    </w:p>
+    <w:p>
+      <w:pPr>
+        <w:ind w:firstLine="360"/>
+      </w:pPr>
+      <w:r>
+        <w:t>Vẫn với bài toán dự báo thời tiết được đề cập ở hình 1.5, nếu xét trong mô hình Markov ẩn thì các trạng thái có thể quan sát được là: lầy lội, ẩm ướ</w:t>
+      </w:r>
+      <w:r>
+        <w:t>t, khô.</w:t>
+      </w:r>
+    </w:p>
+    <w:p>
+      <w:pPr>
+        <w:ind w:firstLine="360"/>
+      </w:pPr>
+      <w:r>
+        <w:t>HMM được xác định bởi 5 thành phần:</w:t>
+      </w:r>
+    </w:p>
+    <w:p>
+      <w:pPr>
+        <w:pStyle w:val="ListParagraph"/>
+        <w:numPr>
+          <w:ilvl w:val="0"/>
+          <w:numId w:val="16"/>
+        </w:numPr>
+      </w:pPr>
+      <w:r>
+        <w:t>Tập hợp các trạng thái ẩn: N – số trạng thái</w:t>
+      </w:r>
+    </w:p>
+    <w:p>
+      <w:pPr>
+        <w:pStyle w:val="ListParagraph"/>
+        <w:ind w:left="2160"/>
+      </w:pPr>
+      <w:r>
+        <w:t>S = (s</w:t>
+      </w:r>
+      <w:r>
+        <w:rPr>
+          <w:vertAlign w:val="subscript"/>
+        </w:rPr>
+        <w:t>1</w:t>
+      </w:r>
+      <w:r>
+        <w:t>, s</w:t>
+      </w:r>
+      <w:r>
+        <w:rPr>
+          <w:vertAlign w:val="subscript"/>
+        </w:rPr>
+        <w:t>2</w:t>
+      </w:r>
+      <w:r>
+        <w:t>, s</w:t>
+      </w:r>
+      <w:r>
+        <w:rPr>
+          <w:vertAlign w:val="subscript"/>
+        </w:rPr>
+        <w:t>3</w:t>
+      </w:r>
+      <w:proofErr w:type="gramStart"/>
+      <w:r>
+        <w:rPr>
+          <w:vertAlign w:val="subscript"/>
+        </w:rPr>
+        <w:t>,</w:t>
+      </w:r>
+      <w:r>
+        <w:t xml:space="preserve"> …,</w:t>
+      </w:r>
+      <w:proofErr w:type="gramEnd"/>
+      <w:r>
+        <w:t xml:space="preserve"> s</w:t>
+      </w:r>
+      <w:r>
+        <w:rPr>
+          <w:vertAlign w:val="subscript"/>
+        </w:rPr>
+        <w:t>N</w:t>
+      </w:r>
+      <w:r>
+        <w:t>)</w:t>
+      </w:r>
+      <w:r>
+        <w:tab/>
+      </w:r>
+      <w:r>
+        <w:tab/>
+      </w:r>
+      <w:r>
+        <w:tab/>
+      </w:r>
+      <w:r>
+        <w:tab/>
+        <w:t>(1.5)</w:t>
+      </w:r>
+    </w:p>
+    <w:p>
+      <w:pPr>
+        <w:pStyle w:val="ListParagraph"/>
+        <w:numPr>
+          <w:ilvl w:val="0"/>
+          <w:numId w:val="16"/>
+        </w:numPr>
+      </w:pPr>
+      <w:r>
+        <w:t>Tập hợp các quan sát: M – số các quan sát</w:t>
+      </w:r>
+    </w:p>
+    <w:p>
+      <w:pPr>
+        <w:ind w:left="2160"/>
+      </w:pPr>
+      <w:r>
+        <w:t>V = (v</w:t>
+      </w:r>
+      <w:r>
+        <w:rPr>
+          <w:vertAlign w:val="subscript"/>
+        </w:rPr>
+        <w:t xml:space="preserve">1, </w:t>
+      </w:r>
+      <w:r>
+        <w:t>v</w:t>
+      </w:r>
+      <w:r>
+        <w:rPr>
+          <w:vertAlign w:val="subscript"/>
+        </w:rPr>
+        <w:t>2</w:t>
+      </w:r>
+      <w:r>
+        <w:t>, v</w:t>
+      </w:r>
+      <w:r>
+        <w:rPr>
+          <w:vertAlign w:val="subscript"/>
+        </w:rPr>
+        <w:t>3</w:t>
+      </w:r>
+      <w:proofErr w:type="gramStart"/>
+      <w:r>
+        <w:t>, …,</w:t>
+      </w:r>
+      <w:proofErr w:type="gramEnd"/>
+      <w:r>
+        <w:t xml:space="preserve"> v</w:t>
+      </w:r>
+      <w:r>
+        <w:rPr>
+          <w:vertAlign w:val="subscript"/>
+        </w:rPr>
+        <w:t>M</w:t>
+      </w:r>
+      <w:r>
+        <w:t>)</w:t>
+      </w:r>
+      <w:r>
+        <w:tab/>
+      </w:r>
+      <w:r>
+        <w:tab/>
+      </w:r>
+      <w:r>
+        <w:tab/>
+        <w:t>(1.6)</w:t>
+      </w:r>
+    </w:p>
+    <w:p>
+      <w:pPr>
+        <w:pStyle w:val="ListParagraph"/>
+        <w:numPr>
+          <w:ilvl w:val="0"/>
+          <w:numId w:val="16"/>
+        </w:numPr>
+      </w:pPr>
+      <w:r>
+        <w:t>Q là chuỗi các trạng thái có thể xảy ra, có chiều dài T</w:t>
+      </w:r>
+    </w:p>
+    <w:p>
+      <w:pPr>
+        <w:ind w:left="2160"/>
+      </w:pPr>
+      <w:r>
+        <w:t>Q = (q</w:t>
+      </w:r>
+      <w:r>
+        <w:rPr>
+          <w:vertAlign w:val="subscript"/>
+        </w:rPr>
+        <w:t>1</w:t>
+      </w:r>
+      <w:r>
+        <w:t>, q</w:t>
+      </w:r>
+      <w:r>
+        <w:rPr>
+          <w:vertAlign w:val="subscript"/>
+        </w:rPr>
+        <w:t>2</w:t>
+      </w:r>
+      <w:r>
+        <w:t xml:space="preserve">, </w:t>
+      </w:r>
+      <w:proofErr w:type="gramStart"/>
+      <w:r>
+        <w:t>q</w:t>
+      </w:r>
+      <w:r>
+        <w:rPr>
+          <w:vertAlign w:val="subscript"/>
+        </w:rPr>
+        <w:t>3</w:t>
+      </w:r>
+      <w:r>
+        <w:t>, ….</w:t>
+      </w:r>
+      <w:proofErr w:type="gramEnd"/>
+      <w:r>
+        <w:t xml:space="preserve"> q</w:t>
+      </w:r>
+      <w:r>
+        <w:rPr>
+          <w:vertAlign w:val="subscript"/>
+        </w:rPr>
+        <w:t>T</w:t>
+      </w:r>
+      <w:r>
+        <w:t>)</w:t>
+      </w:r>
+      <w:r>
+        <w:tab/>
+      </w:r>
+      <w:r>
+        <w:tab/>
+      </w:r>
+      <w:r>
+        <w:tab/>
+        <w:t>(1.7)</w:t>
+      </w:r>
+    </w:p>
+    <w:p>
+      <w:pPr>
+        <w:pStyle w:val="ListParagraph"/>
+        <w:numPr>
+          <w:ilvl w:val="0"/>
+          <w:numId w:val="16"/>
+        </w:numPr>
+      </w:pPr>
+      <w:r>
+        <w:t>Tương ứng với chuỗi các trạng thái có chuỗi các quan sát có thể quan sát được:</w:t>
+      </w:r>
+    </w:p>
+    <w:p>
+      <w:pPr>
+        <w:ind w:left="2160"/>
+      </w:pPr>
+      <w:r>
+        <w:t>O = (o</w:t>
+      </w:r>
+      <w:r>
+        <w:rPr>
+          <w:vertAlign w:val="subscript"/>
+        </w:rPr>
+        <w:t>1</w:t>
+      </w:r>
+      <w:r>
+        <w:t>, o</w:t>
+      </w:r>
+      <w:r>
+        <w:rPr>
+          <w:vertAlign w:val="subscript"/>
+        </w:rPr>
+        <w:t>2</w:t>
+      </w:r>
+      <w:r>
+        <w:t>, o</w:t>
+      </w:r>
+      <w:r>
+        <w:rPr>
+          <w:vertAlign w:val="subscript"/>
+        </w:rPr>
+        <w:t>3</w:t>
+      </w:r>
+      <w:proofErr w:type="gramStart"/>
+      <w:r>
+        <w:t>, …,</w:t>
+      </w:r>
+      <w:proofErr w:type="gramEnd"/>
+      <w:r>
+        <w:t xml:space="preserve"> o</w:t>
+      </w:r>
+      <w:r>
+        <w:rPr>
+          <w:vertAlign w:val="subscript"/>
+        </w:rPr>
+        <w:t>T</w:t>
+      </w:r>
+      <w:r>
+        <w:t>)</w:t>
+      </w:r>
+      <w:r>
+        <w:tab/>
+      </w:r>
+      <w:r>
+        <w:tab/>
+      </w:r>
+      <w:r>
+        <w:tab/>
+        <w:t>(1.8)</w:t>
+      </w:r>
+    </w:p>
+    <w:p>
+      <w:pPr>
+        <w:pStyle w:val="ListParagraph"/>
+        <w:numPr>
+          <w:ilvl w:val="0"/>
+          <w:numId w:val="16"/>
+        </w:numPr>
+      </w:pPr>
+      <w:r>
+        <w:rPr>
+          <w:rFonts w:cs="Times New Roman"/>
+        </w:rPr>
+        <w:t>П</w:t>
+      </w:r>
+      <w:r>
+        <w:t xml:space="preserve"> là ma trận xác suất khởi tạo:</w:t>
+      </w:r>
+    </w:p>
+    <w:p>
+      <w:pPr>
+        <w:pStyle w:val="ListParagraph"/>
+        <w:ind w:left="1440"/>
+      </w:pPr>
+      <w:r>
+        <w:rPr>
+          <w:rFonts w:cs="Times New Roman"/>
+        </w:rPr>
+        <w:t>П = [π</w:t>
+      </w:r>
+      <w:r>
+        <w:rPr>
+          <w:rFonts w:cs="Times New Roman"/>
+          <w:vertAlign w:val="subscript"/>
+        </w:rPr>
+        <w:t>i</w:t>
+      </w:r>
+      <w:r>
+        <w:rPr>
+          <w:rFonts w:cs="Times New Roman"/>
+        </w:rPr>
+        <w:t>],</w:t>
+      </w:r>
+      <w:r>
+        <w:rPr>
+          <w:rFonts w:cs="Times New Roman"/>
+        </w:rPr>
+        <w:tab/>
+        <w:t>π</w:t>
+      </w:r>
+      <w:r>
+        <w:rPr>
+          <w:rFonts w:cs="Times New Roman"/>
+          <w:vertAlign w:val="subscript"/>
+        </w:rPr>
+        <w:t xml:space="preserve">i </w:t>
+      </w:r>
+      <w:r>
+        <w:t xml:space="preserve">= </w:t>
+      </w:r>
+      <w:proofErr w:type="gramStart"/>
+      <w:r>
+        <w:t>P(</w:t>
+      </w:r>
+      <w:proofErr w:type="gramEnd"/>
+      <w:r>
+        <w:t>q</w:t>
+      </w:r>
+      <w:r>
+        <w:rPr>
+          <w:vertAlign w:val="subscript"/>
+        </w:rPr>
+        <w:t>1</w:t>
+      </w:r>
+      <w:r>
+        <w:t xml:space="preserve"> = s</w:t>
+      </w:r>
+      <w:r>
+        <w:rPr>
+          <w:vertAlign w:val="subscript"/>
+        </w:rPr>
+        <w:t>i</w:t>
+      </w:r>
+      <w:r>
+        <w:t>)</w:t>
+      </w:r>
+      <w:r>
+        <w:tab/>
+        <w:t xml:space="preserve">      1 </w:t>
+      </w:r>
+      <w:r>
+        <w:rPr>
+          <w:rFonts w:cs="Times New Roman"/>
+        </w:rPr>
+        <w:t>≤</w:t>
+      </w:r>
+      <w:r>
+        <w:t xml:space="preserve"> i </w:t>
+      </w:r>
+      <w:r>
+        <w:rPr>
+          <w:rFonts w:cs="Times New Roman"/>
+        </w:rPr>
+        <w:t>≤ N</w:t>
+      </w:r>
+      <w:r>
+        <w:rPr>
+          <w:rFonts w:cs="Times New Roman"/>
+        </w:rPr>
+        <w:tab/>
+      </w:r>
+      <w:r>
+        <w:rPr>
+          <w:rFonts w:cs="Times New Roman"/>
+        </w:rPr>
+        <w:tab/>
+        <w:t>(</w:t>
+      </w:r>
+      <w:r>
+        <w:rPr>
+          <w:rFonts w:cs="Times New Roman"/>
+        </w:rPr>
+        <w:t>1.9</w:t>
+      </w:r>
+      <w:r>
+        <w:rPr>
+          <w:rFonts w:cs="Times New Roman"/>
+        </w:rPr>
+        <w:t>)</w:t>
+      </w:r>
+    </w:p>
+    <w:p>
+      <w:pPr>
+        <w:pStyle w:val="ListParagraph"/>
+        <w:numPr>
+          <w:ilvl w:val="0"/>
+          <w:numId w:val="16"/>
+        </w:numPr>
+      </w:pPr>
+      <w:r>
+        <w:t>A là ma trận chứa những giá trị xác suất chuyển đổi từ trạng thái i sang trạng thái j.</w:t>
+      </w:r>
+    </w:p>
+    <w:p>
+      <w:pPr>
+        <w:ind w:left="1440"/>
+      </w:pPr>
+      <w:r>
+        <w:t>A = [a</w:t>
+      </w:r>
+      <w:r>
+        <w:rPr>
+          <w:vertAlign w:val="subscript"/>
+        </w:rPr>
+        <w:t>ij</w:t>
+      </w:r>
+      <w:r>
+        <w:t>],</w:t>
+      </w:r>
+      <w:r>
+        <w:tab/>
+        <w:t>a</w:t>
+      </w:r>
+      <w:r>
+        <w:rPr>
+          <w:vertAlign w:val="subscript"/>
+        </w:rPr>
+        <w:t>ij</w:t>
+      </w:r>
+      <w:r>
+        <w:t xml:space="preserve"> = </w:t>
+      </w:r>
+      <w:proofErr w:type="gramStart"/>
+      <w:r>
+        <w:t>P(</w:t>
+      </w:r>
+      <w:proofErr w:type="gramEnd"/>
+      <w:r>
+        <w:t>q</w:t>
+      </w:r>
+      <w:r>
+        <w:rPr>
+          <w:vertAlign w:val="subscript"/>
+        </w:rPr>
+        <w:t>t</w:t>
+      </w:r>
+      <w:r>
+        <w:t xml:space="preserve"> = s</w:t>
+      </w:r>
+      <w:r>
+        <w:rPr>
+          <w:vertAlign w:val="subscript"/>
+        </w:rPr>
+        <w:t>j</w:t>
+      </w:r>
+      <w:r>
+        <w:t xml:space="preserve"> | q</w:t>
+      </w:r>
+      <w:r>
+        <w:rPr>
+          <w:vertAlign w:val="subscript"/>
+        </w:rPr>
+        <w:t>t-1</w:t>
+      </w:r>
+      <w:r>
+        <w:t xml:space="preserve"> = s</w:t>
+      </w:r>
+      <w:r>
+        <w:rPr>
+          <w:vertAlign w:val="subscript"/>
+        </w:rPr>
+        <w:t>i</w:t>
+      </w:r>
+      <w:r>
+        <w:t>)</w:t>
+      </w:r>
+      <w:r>
+        <w:tab/>
+        <w:t xml:space="preserve">1 </w:t>
+      </w:r>
+      <w:r>
+        <w:rPr>
+          <w:rFonts w:cs="Times New Roman"/>
+        </w:rPr>
+        <w:t>≤</w:t>
+      </w:r>
+      <w:r>
+        <w:t xml:space="preserve"> i, j </w:t>
+      </w:r>
+      <w:r>
+        <w:rPr>
+          <w:rFonts w:cs="Times New Roman"/>
+        </w:rPr>
+        <w:t>≤</w:t>
+      </w:r>
+      <w:r>
+        <w:t xml:space="preserve"> N</w:t>
+      </w:r>
+      <w:r>
+        <w:tab/>
+      </w:r>
+      <w:r>
+        <w:tab/>
+        <w:t>(1.</w:t>
+      </w:r>
+      <w:r>
+        <w:t>10</w:t>
+      </w:r>
+      <w:r>
+        <w:t>)</w:t>
+      </w:r>
+    </w:p>
+    <w:p>
+      <w:pPr>
+        <w:pStyle w:val="ListParagraph"/>
+        <w:numPr>
+          <w:ilvl w:val="0"/>
+          <w:numId w:val="16"/>
+        </w:numPr>
+      </w:pPr>
+      <w:r>
+        <w:t>B là ma trận xác suất quan sát, chứa những giá trị xác suất của quan sát k từ trạng thái i, độc lập với thời gian</w:t>
+      </w:r>
+    </w:p>
+    <w:p>
+      <w:pPr>
+        <w:ind w:left="1440"/>
+      </w:pPr>
+      <w:r>
+        <w:t>B = [</w:t>
+      </w:r>
+      <w:proofErr w:type="gramStart"/>
+      <w:r>
+        <w:t>b</w:t>
+      </w:r>
+      <w:r>
+        <w:rPr>
+          <w:vertAlign w:val="subscript"/>
+        </w:rPr>
+        <w:t>i</w:t>
+      </w:r>
+      <w:r>
+        <w:t>(</w:t>
+      </w:r>
+      <w:proofErr w:type="gramEnd"/>
+      <w:r>
+        <w:t>k)],   b</w:t>
+      </w:r>
+      <w:r>
+        <w:rPr>
+          <w:vertAlign w:val="subscript"/>
+        </w:rPr>
+        <w:t>i</w:t>
+      </w:r>
+      <w:r>
+        <w:t>(k) = P(x</w:t>
+      </w:r>
+      <w:r>
+        <w:rPr>
+          <w:vertAlign w:val="subscript"/>
+        </w:rPr>
+        <w:t>t</w:t>
+      </w:r>
+      <w:r>
+        <w:t xml:space="preserve"> = v</w:t>
+      </w:r>
+      <w:r>
+        <w:rPr>
+          <w:vertAlign w:val="subscript"/>
+        </w:rPr>
+        <w:t>k</w:t>
+      </w:r>
+      <w:r>
+        <w:t xml:space="preserve"> | q</w:t>
+      </w:r>
+      <w:r>
+        <w:rPr>
+          <w:vertAlign w:val="subscript"/>
+        </w:rPr>
+        <w:t>t</w:t>
+      </w:r>
+      <w:r>
+        <w:t xml:space="preserve"> = s</w:t>
+      </w:r>
+      <w:r>
+        <w:rPr>
+          <w:vertAlign w:val="subscript"/>
+        </w:rPr>
+        <w:t>i</w:t>
+      </w:r>
+      <w:r>
+        <w:t>)</w:t>
+      </w:r>
+      <w:r>
+        <w:t xml:space="preserve"> </w:t>
+      </w:r>
+      <w:r>
+        <w:t xml:space="preserve">   1 </w:t>
+      </w:r>
+      <w:r>
+        <w:rPr>
+          <w:rFonts w:cs="Times New Roman"/>
+        </w:rPr>
+        <w:t>≤</w:t>
+      </w:r>
+      <w:r>
+        <w:t xml:space="preserve"> i </w:t>
+      </w:r>
+      <w:r>
+        <w:rPr>
+          <w:rFonts w:cs="Times New Roman"/>
+        </w:rPr>
+        <w:t>≤</w:t>
+      </w:r>
+      <w:r>
+        <w:t xml:space="preserve"> N; 1 </w:t>
+      </w:r>
+      <w:r>
+        <w:rPr>
+          <w:rFonts w:cs="Times New Roman"/>
+        </w:rPr>
+        <w:t>≤</w:t>
+      </w:r>
+      <w:r>
+        <w:t xml:space="preserve"> k </w:t>
+      </w:r>
+      <w:r>
+        <w:rPr>
+          <w:rFonts w:cs="Times New Roman"/>
+        </w:rPr>
+        <w:t>≤</w:t>
+      </w:r>
+      <w:r>
+        <w:t xml:space="preserve"> M</w:t>
+      </w:r>
+      <w:r>
+        <w:tab/>
+        <w:t>(</w:t>
+      </w:r>
+      <w:r>
+        <w:t>1.11</w:t>
+      </w:r>
+      <w:r>
+        <w:t>)</w:t>
+      </w:r>
+    </w:p>
+    <w:p>
+      <w:pPr>
+        <w:ind w:firstLine="360"/>
+      </w:pPr>
+      <w:r>
+        <w:t>Tóm lại, các thành phần của HMM bao gồm:</w:t>
+      </w:r>
+    </w:p>
+    <w:p>
+      <w:pPr>
+        <w:pStyle w:val="ListParagraph"/>
+        <w:numPr>
+          <w:ilvl w:val="0"/>
+          <w:numId w:val="16"/>
+        </w:numPr>
+      </w:pPr>
+      <w:r>
+        <w:t xml:space="preserve">2 tham số không đổi về kích cỡ: N và </w:t>
+      </w:r>
+      <w:proofErr w:type="gramStart"/>
+      <w:r>
+        <w:t>M(</w:t>
+      </w:r>
+      <w:proofErr w:type="gramEnd"/>
+      <w:r>
+        <w:t>tổng số các trạng thái và các quan sát).</w:t>
+      </w:r>
+    </w:p>
+    <w:p>
+      <w:pPr>
+        <w:pStyle w:val="ListParagraph"/>
+        <w:numPr>
+          <w:ilvl w:val="0"/>
+          <w:numId w:val="16"/>
+        </w:numPr>
+      </w:pPr>
+      <w:r>
+        <w:t xml:space="preserve">3 tập hợp phân bố xác suất: </w:t>
+      </w:r>
+      <w:r>
+        <w:rPr>
+          <w:rFonts w:cs="Times New Roman"/>
+        </w:rPr>
+        <w:t xml:space="preserve">П, A, B. Một mô hình HMM được ký hiệu </w:t>
+      </w:r>
+      <w:r>
+        <w:rPr>
+          <w:rFonts w:cs="Times New Roman"/>
+        </w:rPr>
+        <w:t>λ</w:t>
+      </w:r>
+      <w:r>
+        <w:rPr>
+          <w:rFonts w:cs="Times New Roman"/>
+        </w:rPr>
+        <w:t xml:space="preserve"> = (A, B, π)</w:t>
+      </w:r>
+    </w:p>
+    <w:p>
+      <w:pPr>
+        <w:pStyle w:val="C4"/>
+      </w:pPr>
+      <w:r>
+        <w:t xml:space="preserve">Ứng </w:t>
+      </w:r>
+      <w:r>
+        <w:t>dụng của HMM</w:t>
+      </w:r>
+    </w:p>
+    <w:p>
+      <w:pPr>
+        <w:pStyle w:val="ListParagraph"/>
+        <w:numPr>
+          <w:ilvl w:val="0"/>
+          <w:numId w:val="16"/>
+        </w:numPr>
+      </w:pPr>
+      <w:r>
+        <w:lastRenderedPageBreak/>
+        <w:t xml:space="preserve">HMM được sử dụng nhiều trong phân tích ngôn ngữ: Nhận dạng tiếng </w:t>
+      </w:r>
+      <w:proofErr w:type="gramStart"/>
+      <w:r>
+        <w:t>nói(</w:t>
+      </w:r>
+      <w:proofErr w:type="gramEnd"/>
+      <w:r>
+        <w:t xml:space="preserve"> đối tượng quan sát được là âm thanh, đối tượng ẩn là từ ngữ).</w:t>
+      </w:r>
+    </w:p>
+    <w:p>
+      <w:pPr>
+        <w:pStyle w:val="ListParagraph"/>
+        <w:numPr>
+          <w:ilvl w:val="0"/>
+          <w:numId w:val="16"/>
+        </w:numPr>
+      </w:pPr>
+      <w:r>
+        <w:t xml:space="preserve">Nhận dạng chữ viết </w:t>
+      </w:r>
+      <w:proofErr w:type="gramStart"/>
+      <w:r>
+        <w:t>tay(</w:t>
+      </w:r>
+      <w:proofErr w:type="gramEnd"/>
+      <w:r>
+        <w:t xml:space="preserve"> đối tượng quan sát được là ký hiểu, đối tượng ẩn là từ ngữ).</w:t>
+      </w:r>
+    </w:p>
+    <w:p>
+      <w:pPr>
+        <w:pStyle w:val="ListParagraph"/>
+        <w:numPr>
+          <w:ilvl w:val="0"/>
+          <w:numId w:val="16"/>
+        </w:numPr>
+      </w:pPr>
+      <w:r>
+        <w:t xml:space="preserve">Phân loại từ ngữ (đối tượng quan sát được là từ ngữ, đối tượng ẩn là </w:t>
+      </w:r>
+      <w:r>
+        <w:t>các loại từ: danh từ, động từ, tính từ</w:t>
+      </w:r>
+      <w:r>
+        <w:t>)</w:t>
+      </w:r>
+    </w:p>
+    <w:p>
+      <w:pPr>
+        <w:pStyle w:val="ListParagraph"/>
+        <w:numPr>
+          <w:ilvl w:val="0"/>
+          <w:numId w:val="16"/>
+        </w:numPr>
+      </w:pPr>
+      <w:r>
+        <w:t>Hệ thống phiên dịch ngôn ngữ( đối tượng quan sát được là từ nước ngoài, đối tượng ẩn là từ ngữ ứng với ngôn ngữ cần dịch</w:t>
+      </w:r>
+      <w:bookmarkStart w:id="53" w:name="_GoBack"/>
+      <w:bookmarkEnd w:id="53"/>
+      <w:r>
+        <w:t>)</w:t>
+      </w:r>
+    </w:p>
+    <w:p>
+      <w:pPr>
+        <w:ind w:firstLine="360"/>
+      </w:pPr>
+    </w:p>
+    <w:p/>
+    <w:p>
+      <w:pPr>
+        <w:pStyle w:val="C3"/>
+        <w:numPr>
+          <w:ilvl w:val="2"/>
+          <w:numId w:val="1"/>
+        </w:numPr>
+      </w:pPr>
+      <w:r>
         <w:t>Mô hình</w:t>
       </w:r>
       <w:r>
@@ -12363,11 +17542,11 @@
           <w:numId w:val="41"/>
         </w:numPr>
       </w:pPr>
-      <w:bookmarkStart w:id="53" w:name="_Toc367651264"/>
+      <w:bookmarkStart w:id="54" w:name="_Toc367651264"/>
       <w:r>
         <w:t>Đặc tả mô hình</w:t>
       </w:r>
-      <w:bookmarkEnd w:id="53"/>
+      <w:bookmarkEnd w:id="54"/>
     </w:p>
     <w:p>
       <w:r>
@@ -12458,17 +17637,17 @@
           <w:b w:val="0"/>
         </w:rPr>
       </w:pPr>
-      <w:bookmarkStart w:id="54" w:name="_Toc367523885"/>
-      <w:bookmarkStart w:id="55" w:name="_Toc514427246"/>
-      <w:bookmarkStart w:id="56" w:name="_Toc514427333"/>
-      <w:bookmarkStart w:id="57" w:name="_Toc514432768"/>
+      <w:bookmarkStart w:id="55" w:name="_Toc367523885"/>
+      <w:bookmarkStart w:id="56" w:name="_Toc514427246"/>
+      <w:bookmarkStart w:id="57" w:name="_Toc514427333"/>
+      <w:bookmarkStart w:id="58" w:name="_Toc514432768"/>
       <w:r>
         <w:t>Hình A.1. Hàm mật độ Gauss</w:t>
       </w:r>
-      <w:bookmarkEnd w:id="54"/>
       <w:bookmarkEnd w:id="55"/>
       <w:bookmarkEnd w:id="56"/>
       <w:bookmarkEnd w:id="57"/>
+      <w:bookmarkEnd w:id="58"/>
     </w:p>
     <w:p>
       <w:r>
@@ -12521,6 +17700,7 @@
         <w:jc w:val="center"/>
       </w:pPr>
       <w:r>
+        <w:lastRenderedPageBreak/>
         <w:t xml:space="preserve">                                </w:t>
       </w:r>
       <w:r>
@@ -12547,10 +17727,10 @@
             <v:path o:extrusionok="f" gradientshapeok="t" o:connecttype="rect"/>
             <o:lock v:ext="edit" aspectratio="t"/>
           </v:shapetype>
-          <v:shape id="_x0000_i1040" type="#_x0000_t75" style="width:151.5pt;height:37.5pt" o:ole="">
+          <v:shape id="_x0000_i1025" type="#_x0000_t75" style="width:151.6pt;height:37.25pt" o:ole="">
             <v:imagedata r:id="rId9" o:title=""/>
           </v:shape>
-          <o:OLEObject Type="Embed" ProgID="Equation.DSMT4" ShapeID="_x0000_i1040" DrawAspect="Content" ObjectID="_1588201746" r:id="rId10"/>
+          <o:OLEObject Type="Embed" ProgID="Equation.DSMT4" ShapeID="_x0000_i1025" DrawAspect="Content" ObjectID="_1588290748" r:id="rId10"/>
         </w:object>
       </w:r>
       <w:r>
@@ -12597,7 +17777,6 @@
     <w:p>
       <w:proofErr w:type="gramStart"/>
       <w:r>
-        <w:lastRenderedPageBreak/>
         <w:t>bởi</w:t>
       </w:r>
       <w:proofErr w:type="gramEnd"/>
@@ -12614,10 +17793,10 @@
           <w:position w:val="-28"/>
         </w:rPr>
         <w:object w:dxaOrig="4860" w:dyaOrig="680">
-          <v:shape id="_x0000_i1041" type="#_x0000_t75" style="width:243.75pt;height:34.5pt" o:ole="">
+          <v:shape id="_x0000_i1026" type="#_x0000_t75" style="width:243.95pt;height:34.75pt" o:ole="">
             <v:imagedata r:id="rId11" o:title=""/>
           </v:shape>
-          <o:OLEObject Type="Embed" ProgID="Equation.DSMT4" ShapeID="_x0000_i1041" DrawAspect="Content" ObjectID="_1588201747" r:id="rId12"/>
+          <o:OLEObject Type="Embed" ProgID="Equation.DSMT4" ShapeID="_x0000_i1026" DrawAspect="Content" ObjectID="_1588290749" r:id="rId12"/>
         </w:object>
       </w:r>
     </w:p>
@@ -12655,10 +17834,10 @@
           <w:position w:val="-32"/>
         </w:rPr>
         <w:object w:dxaOrig="2500" w:dyaOrig="760">
-          <v:shape id="_x0000_i1042" type="#_x0000_t75" style="width:123.75pt;height:37.5pt" o:ole="">
+          <v:shape id="_x0000_i1027" type="#_x0000_t75" style="width:124.5pt;height:37.25pt" o:ole="">
             <v:imagedata r:id="rId13" o:title=""/>
           </v:shape>
-          <o:OLEObject Type="Embed" ProgID="Equation.DSMT4" ShapeID="_x0000_i1042" DrawAspect="Content" ObjectID="_1588201748" r:id="rId14"/>
+          <o:OLEObject Type="Embed" ProgID="Equation.DSMT4" ShapeID="_x0000_i1027" DrawAspect="Content" ObjectID="_1588290750" r:id="rId14"/>
         </w:object>
       </w:r>
     </w:p>
@@ -12744,10 +17923,10 @@
           <w:b w:val="0"/>
         </w:rPr>
       </w:pPr>
-      <w:bookmarkStart w:id="58" w:name="_Toc367523886"/>
-      <w:bookmarkStart w:id="59" w:name="_Toc514427247"/>
-      <w:bookmarkStart w:id="60" w:name="_Toc514427334"/>
-      <w:bookmarkStart w:id="61" w:name="_Toc514432769"/>
+      <w:bookmarkStart w:id="59" w:name="_Toc367523886"/>
+      <w:bookmarkStart w:id="60" w:name="_Toc514427247"/>
+      <w:bookmarkStart w:id="61" w:name="_Toc514427334"/>
+      <w:bookmarkStart w:id="62" w:name="_Toc514432769"/>
       <w:r>
         <w:t>Hình A.2.</w:t>
       </w:r>
@@ -12760,10 +17939,10 @@
       <w:r>
         <w:t>Mô hình GMM</w:t>
       </w:r>
-      <w:bookmarkEnd w:id="58"/>
       <w:bookmarkEnd w:id="59"/>
       <w:bookmarkEnd w:id="60"/>
       <w:bookmarkEnd w:id="61"/>
+      <w:bookmarkEnd w:id="62"/>
     </w:p>
     <w:p>
       <w:r>
@@ -12826,10 +18005,10 @@
           <w:position w:val="-28"/>
         </w:rPr>
         <w:object w:dxaOrig="2140" w:dyaOrig="680">
-          <v:shape id="_x0000_i1043" type="#_x0000_t75" style="width:135.75pt;height:43.5pt" o:ole="">
+          <v:shape id="_x0000_i1028" type="#_x0000_t75" style="width:135.55pt;height:44.05pt" o:ole="">
             <v:imagedata r:id="rId16" o:title=""/>
           </v:shape>
-          <o:OLEObject Type="Embed" ProgID="Equation.DSMT4" ShapeID="_x0000_i1043" DrawAspect="Content" ObjectID="_1588201749" r:id="rId17"/>
+          <o:OLEObject Type="Embed" ProgID="Equation.DSMT4" ShapeID="_x0000_i1028" DrawAspect="Content" ObjectID="_1588290751" r:id="rId17"/>
         </w:object>
       </w:r>
     </w:p>
@@ -12890,10 +18069,10 @@
                 <w:position w:val="-12"/>
               </w:rPr>
               <w:object w:dxaOrig="279" w:dyaOrig="360">
-                <v:shape id="_x0000_i1053" type="#_x0000_t75" style="width:13.5pt;height:18.75pt" o:ole="">
+                <v:shape id="_x0000_i1053" type="#_x0000_t75" style="width:13.55pt;height:18.65pt" o:ole="">
                   <v:imagedata r:id="rId18" o:title=""/>
                 </v:shape>
-                <o:OLEObject Type="Embed" ProgID="Equation.DSMT4" ShapeID="_x0000_i1053" DrawAspect="Content" ObjectID="_1588201750" r:id="rId19"/>
+                <o:OLEObject Type="Embed" ProgID="Equation.DSMT4" ShapeID="_x0000_i1053" DrawAspect="Content" ObjectID="_1588290752" r:id="rId19"/>
               </w:object>
             </m:r>
             <m:r>
@@ -12959,7 +18138,6 @@
           <w:noProof/>
           <w:lang w:eastAsia="zh-CN"/>
         </w:rPr>
-        <w:lastRenderedPageBreak/>
         <w:drawing>
           <wp:inline distT="0" distB="0" distL="0" distR="0" wp14:anchorId="5035045A" wp14:editId="1CF4CE49">
             <wp:extent cx="3703831" cy="1263675"/>
@@ -13012,20 +18190,20 @@
         <w:pStyle w:val="AHinh"/>
         <w:outlineLvl w:val="2"/>
       </w:pPr>
-      <w:bookmarkStart w:id="62" w:name="_Toc367523887"/>
-      <w:bookmarkStart w:id="63" w:name="_Toc514427248"/>
-      <w:bookmarkStart w:id="64" w:name="_Toc514427335"/>
-      <w:bookmarkStart w:id="65" w:name="_Toc514432770"/>
+      <w:bookmarkStart w:id="63" w:name="_Toc367523887"/>
+      <w:bookmarkStart w:id="64" w:name="_Toc514427248"/>
+      <w:bookmarkStart w:id="65" w:name="_Toc514427335"/>
+      <w:bookmarkStart w:id="66" w:name="_Toc514432770"/>
       <w:r>
         <w:t>Hình</w:t>
       </w:r>
       <w:r>
         <w:t xml:space="preserve"> A.3. Hàm mật độ của GMM có 3 phân phối Gauss</w:t>
       </w:r>
-      <w:bookmarkEnd w:id="62"/>
       <w:bookmarkEnd w:id="63"/>
       <w:bookmarkEnd w:id="64"/>
       <w:bookmarkEnd w:id="65"/>
+      <w:bookmarkEnd w:id="66"/>
     </w:p>
     <w:p>
       <w:proofErr w:type="gramStart"/>
@@ -13136,12 +18314,7 @@
     </w:p>
     <w:p>
       <w:r>
-        <w:t>Covariance Matrices GMM được sử dụng phổ</w:t>
-      </w:r>
-      <w:bookmarkStart w:id="66" w:name="_GoBack"/>
-      <w:bookmarkEnd w:id="66"/>
-      <w:r>
-        <w:t xml:space="preserve"> biến nhất.</w:t>
+        <w:t>Covariance Matrices GMM được sử dụng phổ biến nhất.</w:t>
       </w:r>
     </w:p>
     <w:p>
@@ -13163,7 +18336,11 @@
         <w:ind w:firstLine="360"/>
       </w:pPr>
       <w:r>
-        <w:t xml:space="preserve">Trong bộ phân loại dựa trên mô hình thống kê, việc ước lượng các tham số của mô hình được thực hiện thông qua huấn luyện trên một số lượng lớn các dữ liệu học. Mục tiêu của bước huấn luyện là nhằm tổng quát hóa, mô hình hóa những đặc điểm </w:t>
+        <w:t xml:space="preserve">Trong bộ phân loại dựa trên mô hình thống kê, việc ước lượng các tham số của mô hình được thực hiện thông qua huấn luyện trên một số lượng lớn các dữ liệu </w:t>
+      </w:r>
+      <w:r>
+        <w:lastRenderedPageBreak/>
+        <w:t xml:space="preserve">học. Mục tiêu của bước huấn luyện là nhằm tổng quát hóa, mô hình hóa những đặc điểm </w:t>
       </w:r>
       <w:proofErr w:type="gramStart"/>
       <w:r>
@@ -13176,7 +18353,6 @@
     </w:p>
     <w:p>
       <w:r>
-        <w:lastRenderedPageBreak/>
         <w:t xml:space="preserve">- Maximum Likelihood (ML): ước lượng tham số </w:t>
       </w:r>
       <w:proofErr w:type="gramStart"/>
@@ -13231,10 +18407,10 @@
           <w:position w:val="-28"/>
         </w:rPr>
         <w:object w:dxaOrig="2439" w:dyaOrig="660">
-          <v:shape id="_x0000_i1044" type="#_x0000_t75" style="width:169.5pt;height:45.75pt" o:ole="">
+          <v:shape id="_x0000_i1029" type="#_x0000_t75" style="width:169.4pt;height:45.75pt" o:ole="">
             <v:imagedata r:id="rId21" o:title=""/>
           </v:shape>
-          <o:OLEObject Type="Embed" ProgID="Equation.DSMT4" ShapeID="_x0000_i1044" DrawAspect="Content" ObjectID="_1588201751" r:id="rId22"/>
+          <o:OLEObject Type="Embed" ProgID="Equation.DSMT4" ShapeID="_x0000_i1029" DrawAspect="Content" ObjectID="_1588290753" r:id="rId22"/>
         </w:object>
       </w:r>
     </w:p>
@@ -13357,10 +18533,10 @@
           <w:position w:val="-14"/>
         </w:rPr>
         <w:object w:dxaOrig="1900" w:dyaOrig="400">
-          <v:shape id="_x0000_i1045" type="#_x0000_t75" style="width:96pt;height:20.25pt" o:ole="">
+          <v:shape id="_x0000_i1030" type="#_x0000_t75" style="width:95.7pt;height:19.5pt" o:ole="">
             <v:imagedata r:id="rId24" o:title=""/>
           </v:shape>
-          <o:OLEObject Type="Embed" ProgID="Equation.DSMT4" ShapeID="_x0000_i1045" DrawAspect="Content" ObjectID="_1588201752" r:id="rId25"/>
+          <o:OLEObject Type="Embed" ProgID="Equation.DSMT4" ShapeID="_x0000_i1030" DrawAspect="Content" ObjectID="_1588290754" r:id="rId25"/>
         </w:object>
       </w:r>
       <w:r>
@@ -13379,10 +18555,10 @@
           <w:position w:val="-28"/>
         </w:rPr>
         <w:object w:dxaOrig="1920" w:dyaOrig="680">
-          <v:shape id="_x0000_i1046" type="#_x0000_t75" style="width:132pt;height:44.25pt" o:ole="">
+          <v:shape id="_x0000_i1031" type="#_x0000_t75" style="width:132.15pt;height:44.05pt" o:ole="">
             <v:imagedata r:id="rId26" o:title=""/>
           </v:shape>
-          <o:OLEObject Type="Embed" ProgID="Equation.DSMT4" ShapeID="_x0000_i1046" DrawAspect="Content" ObjectID="_1588201753" r:id="rId27"/>
+          <o:OLEObject Type="Embed" ProgID="Equation.DSMT4" ShapeID="_x0000_i1031" DrawAspect="Content" ObjectID="_1588290755" r:id="rId27"/>
         </w:object>
       </w:r>
     </w:p>
@@ -13391,6 +18567,7 @@
         <w:jc w:val="center"/>
       </w:pPr>
       <w:r>
+        <w:lastRenderedPageBreak/>
         <w:t xml:space="preserve">Trung bình: </w:t>
       </w:r>
       <w:r>
@@ -13398,10 +18575,10 @@
           <w:position w:val="-60"/>
         </w:rPr>
         <w:object w:dxaOrig="1980" w:dyaOrig="1320">
-          <v:shape id="_x0000_i1047" type="#_x0000_t75" style="width:99.75pt;height:66pt" o:ole="">
+          <v:shape id="_x0000_i1032" type="#_x0000_t75" style="width:99.95pt;height:66.05pt" o:ole="">
             <v:imagedata r:id="rId28" o:title=""/>
           </v:shape>
-          <o:OLEObject Type="Embed" ProgID="Equation.DSMT4" ShapeID="_x0000_i1047" DrawAspect="Content" ObjectID="_1588201754" r:id="rId29"/>
+          <o:OLEObject Type="Embed" ProgID="Equation.DSMT4" ShapeID="_x0000_i1032" DrawAspect="Content" ObjectID="_1588290756" r:id="rId29"/>
         </w:object>
       </w:r>
     </w:p>
@@ -13417,17 +18594,16 @@
           <w:position w:val="-60"/>
         </w:rPr>
         <w:object w:dxaOrig="2580" w:dyaOrig="1320">
-          <v:shape id="_x0000_i1048" type="#_x0000_t75" style="width:129pt;height:66pt" o:ole="">
+          <v:shape id="_x0000_i1033" type="#_x0000_t75" style="width:128.75pt;height:66.05pt" o:ole="">
             <v:imagedata r:id="rId30" o:title=""/>
           </v:shape>
-          <o:OLEObject Type="Embed" ProgID="Equation.DSMT4" ShapeID="_x0000_i1048" DrawAspect="Content" ObjectID="_1588201755" r:id="rId31"/>
+          <o:OLEObject Type="Embed" ProgID="Equation.DSMT4" ShapeID="_x0000_i1033" DrawAspect="Content" ObjectID="_1588290757" r:id="rId31"/>
         </w:object>
       </w:r>
     </w:p>
     <w:p>
       <w:proofErr w:type="gramStart"/>
       <w:r>
-        <w:lastRenderedPageBreak/>
         <w:t>trong</w:t>
       </w:r>
       <w:proofErr w:type="gramEnd"/>
@@ -13439,10 +18615,10 @@
           <w:position w:val="-14"/>
         </w:rPr>
         <w:object w:dxaOrig="820" w:dyaOrig="400">
-          <v:shape id="_x0000_i1049" type="#_x0000_t75" style="width:41.25pt;height:20.25pt" o:ole="">
+          <v:shape id="_x0000_i1034" type="#_x0000_t75" style="width:41.5pt;height:19.5pt" o:ole="">
             <v:imagedata r:id="rId32" o:title=""/>
           </v:shape>
-          <o:OLEObject Type="Embed" ProgID="Equation.DSMT4" ShapeID="_x0000_i1049" DrawAspect="Content" ObjectID="_1588201756" r:id="rId33"/>
+          <o:OLEObject Type="Embed" ProgID="Equation.DSMT4" ShapeID="_x0000_i1034" DrawAspect="Content" ObjectID="_1588290758" r:id="rId33"/>
         </w:object>
       </w:r>
       <w:r>
@@ -13453,10 +18629,10 @@
           <w:position w:val="-14"/>
         </w:rPr>
         <w:object w:dxaOrig="820" w:dyaOrig="400">
-          <v:shape id="_x0000_i1050" type="#_x0000_t75" style="width:41.25pt;height:20.25pt" o:ole="">
+          <v:shape id="_x0000_i1035" type="#_x0000_t75" style="width:41.5pt;height:19.5pt" o:ole="">
             <v:imagedata r:id="rId34" o:title=""/>
           </v:shape>
-          <o:OLEObject Type="Embed" ProgID="Equation.DSMT4" ShapeID="_x0000_i1050" DrawAspect="Content" ObjectID="_1588201757" r:id="rId35"/>
+          <o:OLEObject Type="Embed" ProgID="Equation.DSMT4" ShapeID="_x0000_i1035" DrawAspect="Content" ObjectID="_1588290759" r:id="rId35"/>
         </w:object>
       </w:r>
       <w:r>
@@ -13467,10 +18643,10 @@
           <w:position w:val="-12"/>
         </w:rPr>
         <w:object w:dxaOrig="1020" w:dyaOrig="360">
-          <v:shape id="_x0000_i1051" type="#_x0000_t75" style="width:51.75pt;height:18.75pt" o:ole="">
+          <v:shape id="_x0000_i1036" type="#_x0000_t75" style="width:52.5pt;height:18.65pt" o:ole="">
             <v:imagedata r:id="rId36" o:title=""/>
           </v:shape>
-          <o:OLEObject Type="Embed" ProgID="Equation.DSMT4" ShapeID="_x0000_i1051" DrawAspect="Content" ObjectID="_1588201758" r:id="rId37"/>
+          <o:OLEObject Type="Embed" ProgID="Equation.DSMT4" ShapeID="_x0000_i1036" DrawAspect="Content" ObjectID="_1588290760" r:id="rId37"/>
         </w:object>
       </w:r>
       <w:r>
@@ -13486,10 +18662,10 @@
           <w:position w:val="-60"/>
         </w:rPr>
         <w:object w:dxaOrig="2420" w:dyaOrig="980">
-          <v:shape id="_x0000_i1052" type="#_x0000_t75" style="width:120pt;height:48pt" o:ole="">
+          <v:shape id="_x0000_i1037" type="#_x0000_t75" style="width:120.3pt;height:48.3pt" o:ole="">
             <v:imagedata r:id="rId38" o:title=""/>
           </v:shape>
-          <o:OLEObject Type="Embed" ProgID="Equation.DSMT4" ShapeID="_x0000_i1052" DrawAspect="Content" ObjectID="_1588201759" r:id="rId39"/>
+          <o:OLEObject Type="Embed" ProgID="Equation.DSMT4" ShapeID="_x0000_i1037" DrawAspect="Content" ObjectID="_1588290761" r:id="rId39"/>
         </w:object>
       </w:r>
     </w:p>
@@ -13654,7 +18830,14 @@
         <w:rPr>
           <w:spacing w:val="-1"/>
         </w:rPr>
-        <w:t>phi trống bất thành chèo" chỉ vị trí quan trọng của chiếc trống trong đêm diễn chèo. Trong chèo hiện đại có sử dụng thêm các nhạc cụ khác để làm phong phú thêm phần đệm như đàn thập lục, đàn tam thập lục, tiêu v.v...</w:t>
+        <w:t xml:space="preserve">phi trống bất thành chèo" chỉ vị trí quan trọng của chiếc trống trong đêm diễn chèo. Trong </w:t>
+      </w:r>
+      <w:r>
+        <w:rPr>
+          <w:spacing w:val="-1"/>
+        </w:rPr>
+        <w:lastRenderedPageBreak/>
+        <w:t>chèo hiện đại có sử dụng thêm các nhạc cụ khác để làm phong phú thêm phần đệm như đàn thập lục, đàn tam thập lục, tiêu v.v...</w:t>
       </w:r>
     </w:p>
     <w:p>
@@ -13690,7 +18873,6 @@
         <w:rPr>
           <w:spacing w:val="-1"/>
         </w:rPr>
-        <w:lastRenderedPageBreak/>
         <w:t xml:space="preserve">Dân ca quan họ có 213 giọng khác nhau, với hơn 400 bài hát. Lời một bài hát có hai phần: lời chính và lời phụ. Lời chính là phần cốt lõi, phản ánh nội dung của bài hát, lời phụ gồm tất cả những tiếng nằm ngoài lời ca chính, là tiếng đệm, tiếng đưa hơi như i hi, ư hư, </w:t>
       </w:r>
       <w:proofErr w:type="gramStart"/>
@@ -13859,6 +19041,7 @@
       <w:bookmarkStart w:id="80" w:name="_Toc514427280"/>
       <w:bookmarkStart w:id="81" w:name="_Toc514432715"/>
       <w:r>
+        <w:lastRenderedPageBreak/>
         <w:t>Các ứng dụng của</w:t>
       </w:r>
       <w:bookmarkEnd w:id="78"/>
@@ -14018,7 +19201,6 @@
         </w:numPr>
       </w:pPr>
       <w:r>
-        <w:lastRenderedPageBreak/>
         <w:t>Máy học vector hỗ trợ(</w:t>
       </w:r>
       <w:r>
@@ -15007,11 +20189,7 @@
         <w:t>giai đoạn 1</w:t>
       </w:r>
       <w:r>
-        <w:t xml:space="preserve">. Đầu tiên dữ liệu âm thanh sẽ được trích chọn đặc trưng, loại bỏ những khoảng lặng, nhiễu, sau đó dữ liệu này sẽ được phân thành 5 phần: với 4 phần sẽ đưa vào để huấn luyện và 1 phần đưa vào thử nghiệm. Sau khi huấn luyện xong ta sẽ có một cơ sở dữ liệu liên </w:t>
-      </w:r>
-      <w:r>
-        <w:lastRenderedPageBreak/>
-        <w:t xml:space="preserve">quan đến hai cụm chèo và quan họ, công việc tiếp </w:t>
+        <w:t xml:space="preserve">. Đầu tiên dữ liệu âm thanh sẽ được trích chọn đặc trưng, loại bỏ những khoảng lặng, nhiễu, sau đó dữ liệu này sẽ được phân thành 5 phần: với 4 phần sẽ đưa vào để huấn luyện và 1 phần đưa vào thử nghiệm. Sau khi huấn luyện xong ta sẽ có một cơ sở dữ liệu liên quan đến hai cụm chèo và quan họ, công việc tiếp </w:t>
       </w:r>
       <w:proofErr w:type="gramStart"/>
       <w:r>
@@ -38752,7 +43930,6 @@
     </w:p>
     <w:p>
       <w:pPr>
-        <w:ind w:firstLine="720"/>
         <w:rPr>
           <w:lang w:val="it-IT"/>
         </w:rPr>
@@ -39214,10 +44391,10 @@
           <w:position w:val="-30"/>
         </w:rPr>
         <w:object w:dxaOrig="2940" w:dyaOrig="720">
-          <v:shape id="_x0000_i1025" type="#_x0000_t75" style="width:146.55pt;height:36.4pt" o:ole="">
+          <v:shape id="_x0000_i1038" type="#_x0000_t75" style="width:146.55pt;height:36.4pt" o:ole="">
             <v:imagedata r:id="rId52" o:title=""/>
           </v:shape>
-          <o:OLEObject Type="Embed" ProgID="Equation.DSMT4" ShapeID="_x0000_i1025" DrawAspect="Content" ObjectID="_1588201760" r:id="rId53"/>
+          <o:OLEObject Type="Embed" ProgID="Equation.DSMT4" ShapeID="_x0000_i1038" DrawAspect="Content" ObjectID="_1588290762" r:id="rId53"/>
         </w:object>
       </w:r>
       <w:r>
@@ -39253,10 +44430,10 @@
           <w:position w:val="-28"/>
         </w:rPr>
         <w:object w:dxaOrig="1880" w:dyaOrig="680">
-          <v:shape id="_x0000_i1026" type="#_x0000_t75" style="width:94pt;height:33.9pt" o:ole="">
+          <v:shape id="_x0000_i1039" type="#_x0000_t75" style="width:94pt;height:33.9pt" o:ole="">
             <v:imagedata r:id="rId54" o:title=""/>
           </v:shape>
-          <o:OLEObject Type="Embed" ProgID="Equation.DSMT4" ShapeID="_x0000_i1026" DrawAspect="Content" ObjectID="_1588201761" r:id="rId55"/>
+          <o:OLEObject Type="Embed" ProgID="Equation.DSMT4" ShapeID="_x0000_i1039" DrawAspect="Content" ObjectID="_1588290763" r:id="rId55"/>
         </w:object>
       </w:r>
       <w:r>
@@ -39486,10 +44663,10 @@
           <w:szCs w:val="26"/>
         </w:rPr>
         <w:object w:dxaOrig="2560" w:dyaOrig="700">
-          <v:shape id="_x0000_i1027" type="#_x0000_t75" style="width:128.75pt;height:36.4pt" o:ole="">
+          <v:shape id="_x0000_i1040" type="#_x0000_t75" style="width:128.75pt;height:36.4pt" o:ole="">
             <v:imagedata r:id="rId56" o:title=""/>
           </v:shape>
-          <o:OLEObject Type="Embed" ProgID="Equation.DSMT4" ShapeID="_x0000_i1027" DrawAspect="Content" ObjectID="_1588201762" r:id="rId57"/>
+          <o:OLEObject Type="Embed" ProgID="Equation.DSMT4" ShapeID="_x0000_i1040" DrawAspect="Content" ObjectID="_1588290764" r:id="rId57"/>
         </w:object>
       </w:r>
       <w:r>
@@ -39583,10 +44760,10 @@
           <w:lang w:val="fr-FR"/>
         </w:rPr>
         <w:object w:dxaOrig="1820" w:dyaOrig="680">
-          <v:shape id="_x0000_i1028" type="#_x0000_t75" style="width:91.5pt;height:33.9pt" o:ole="">
+          <v:shape id="_x0000_i1041" type="#_x0000_t75" style="width:91.5pt;height:33.9pt" o:ole="">
             <v:imagedata r:id="rId58" o:title=""/>
           </v:shape>
-          <o:OLEObject Type="Embed" ProgID="Equation.DSMT4" ShapeID="_x0000_i1028" DrawAspect="Content" ObjectID="_1588201763" r:id="rId59"/>
+          <o:OLEObject Type="Embed" ProgID="Equation.DSMT4" ShapeID="_x0000_i1041" DrawAspect="Content" ObjectID="_1588290765" r:id="rId59"/>
         </w:object>
       </w:r>
       <w:r>
@@ -40787,10 +45964,10 @@
           <w:lang w:val="it-IT"/>
         </w:rPr>
         <w:object w:dxaOrig="3120" w:dyaOrig="660">
-          <v:shape id="_x0000_i1029" type="#_x0000_t75" style="width:155pt;height:33.9pt" o:ole="">
+          <v:shape id="_x0000_i1042" type="#_x0000_t75" style="width:155pt;height:33.9pt" o:ole="">
             <v:imagedata r:id="rId65" o:title=""/>
           </v:shape>
-          <o:OLEObject Type="Embed" ProgID="Equation.DSMT4" ShapeID="_x0000_i1029" DrawAspect="Content" ObjectID="_1588201764" r:id="rId66"/>
+          <o:OLEObject Type="Embed" ProgID="Equation.DSMT4" ShapeID="_x0000_i1042" DrawAspect="Content" ObjectID="_1588290766" r:id="rId66"/>
         </w:object>
       </w:r>
       <w:r>
@@ -40837,10 +46014,10 @@
           <w:lang w:val="it-IT"/>
         </w:rPr>
         <w:object w:dxaOrig="2299" w:dyaOrig="700">
-          <v:shape id="_x0000_i1030" type="#_x0000_t75" style="width:114.35pt;height:36.4pt" o:ole="">
+          <v:shape id="_x0000_i1043" type="#_x0000_t75" style="width:114.35pt;height:36.4pt" o:ole="">
             <v:imagedata r:id="rId67" o:title=""/>
           </v:shape>
-          <o:OLEObject Type="Embed" ProgID="Equation.DSMT4" ShapeID="_x0000_i1030" DrawAspect="Content" ObjectID="_1588201765" r:id="rId68"/>
+          <o:OLEObject Type="Embed" ProgID="Equation.DSMT4" ShapeID="_x0000_i1043" DrawAspect="Content" ObjectID="_1588290767" r:id="rId68"/>
         </w:object>
       </w:r>
     </w:p>
@@ -40863,10 +46040,10 @@
           <w:lang w:val="it-IT"/>
         </w:rPr>
         <w:object w:dxaOrig="2980" w:dyaOrig="1020">
-          <v:shape id="_x0000_i1031" type="#_x0000_t75" style="width:148.25pt;height:51.65pt" o:ole="">
+          <v:shape id="_x0000_i1044" type="#_x0000_t75" style="width:148.25pt;height:51.65pt" o:ole="">
             <v:imagedata r:id="rId69" o:title=""/>
           </v:shape>
-          <o:OLEObject Type="Embed" ProgID="Equation.DSMT4" ShapeID="_x0000_i1031" DrawAspect="Content" ObjectID="_1588201766" r:id="rId70"/>
+          <o:OLEObject Type="Embed" ProgID="Equation.DSMT4" ShapeID="_x0000_i1044" DrawAspect="Content" ObjectID="_1588290768" r:id="rId70"/>
         </w:object>
       </w:r>
     </w:p>
@@ -40998,10 +46175,10 @@
           <w:position w:val="-28"/>
         </w:rPr>
         <w:object w:dxaOrig="1620" w:dyaOrig="680">
-          <v:shape id="_x0000_i1032" type="#_x0000_t75" style="width:81.3pt;height:33.9pt" o:ole="">
+          <v:shape id="_x0000_i1045" type="#_x0000_t75" style="width:81.3pt;height:33.9pt" o:ole="">
             <v:imagedata r:id="rId71" o:title=""/>
           </v:shape>
-          <o:OLEObject Type="Embed" ProgID="Equation.DSMT4" ShapeID="_x0000_i1032" DrawAspect="Content" ObjectID="_1588201767" r:id="rId72"/>
+          <o:OLEObject Type="Embed" ProgID="Equation.DSMT4" ShapeID="_x0000_i1045" DrawAspect="Content" ObjectID="_1588290769" r:id="rId72"/>
         </w:object>
       </w:r>
       <w:r>
@@ -41102,10 +46279,10 @@
           <w:position w:val="-28"/>
         </w:rPr>
         <w:object w:dxaOrig="960" w:dyaOrig="680">
-          <v:shape id="_x0000_i1033" type="#_x0000_t75" style="width:47.45pt;height:33.9pt" o:ole="">
+          <v:shape id="_x0000_i1046" type="#_x0000_t75" style="width:47.45pt;height:33.9pt" o:ole="">
             <v:imagedata r:id="rId73" o:title=""/>
           </v:shape>
-          <o:OLEObject Type="Embed" ProgID="Equation.DSMT4" ShapeID="_x0000_i1033" DrawAspect="Content" ObjectID="_1588201768" r:id="rId74"/>
+          <o:OLEObject Type="Embed" ProgID="Equation.DSMT4" ShapeID="_x0000_i1046" DrawAspect="Content" ObjectID="_1588290770" r:id="rId74"/>
         </w:object>
       </w:r>
       <w:r>
@@ -41147,10 +46324,10 @@
           <w:position w:val="-28"/>
         </w:rPr>
         <w:object w:dxaOrig="1160" w:dyaOrig="680">
-          <v:shape id="_x0000_i1034" type="#_x0000_t75" style="width:57.6pt;height:33.9pt" o:ole="">
+          <v:shape id="_x0000_i1047" type="#_x0000_t75" style="width:57.6pt;height:33.9pt" o:ole="">
             <v:imagedata r:id="rId75" o:title=""/>
           </v:shape>
-          <o:OLEObject Type="Embed" ProgID="Equation.DSMT4" ShapeID="_x0000_i1034" DrawAspect="Content" ObjectID="_1588201769" r:id="rId76"/>
+          <o:OLEObject Type="Embed" ProgID="Equation.DSMT4" ShapeID="_x0000_i1047" DrawAspect="Content" ObjectID="_1588290771" r:id="rId76"/>
         </w:object>
       </w:r>
       <w:proofErr w:type="gramStart"/>
@@ -41219,10 +46396,10 @@
           <w:position w:val="-12"/>
         </w:rPr>
         <w:object w:dxaOrig="260" w:dyaOrig="360">
-          <v:shape id="_x0000_i1035" type="#_x0000_t75" style="width:12.7pt;height:18.65pt" o:ole="">
+          <v:shape id="_x0000_i1048" type="#_x0000_t75" style="width:12.7pt;height:18.65pt" o:ole="">
             <v:imagedata r:id="rId77" o:title=""/>
           </v:shape>
-          <o:OLEObject Type="Embed" ProgID="Equation.DSMT4" ShapeID="_x0000_i1035" DrawAspect="Content" ObjectID="_1588201770" r:id="rId78"/>
+          <o:OLEObject Type="Embed" ProgID="Equation.DSMT4" ShapeID="_x0000_i1048" DrawAspect="Content" ObjectID="_1588290772" r:id="rId78"/>
         </w:object>
       </w:r>
       <w:r>
@@ -41247,10 +46424,10 @@
           <w:position w:val="-12"/>
         </w:rPr>
         <w:object w:dxaOrig="499" w:dyaOrig="360">
-          <v:shape id="_x0000_i1036" type="#_x0000_t75" style="width:24.55pt;height:18.65pt" o:ole="">
+          <v:shape id="_x0000_i1049" type="#_x0000_t75" style="width:24.55pt;height:18.65pt" o:ole="">
             <v:imagedata r:id="rId79" o:title=""/>
           </v:shape>
-          <o:OLEObject Type="Embed" ProgID="Equation.DSMT4" ShapeID="_x0000_i1036" DrawAspect="Content" ObjectID="_1588201771" r:id="rId80"/>
+          <o:OLEObject Type="Embed" ProgID="Equation.DSMT4" ShapeID="_x0000_i1049" DrawAspect="Content" ObjectID="_1588290773" r:id="rId80"/>
         </w:object>
       </w:r>
       <w:r>
@@ -41287,10 +46464,10 @@
           <w:position w:val="-62"/>
         </w:rPr>
         <w:object w:dxaOrig="1560" w:dyaOrig="999">
-          <v:shape id="_x0000_i1037" type="#_x0000_t75" style="width:77.95pt;height:50pt" o:ole="">
+          <v:shape id="_x0000_i1050" type="#_x0000_t75" style="width:77.95pt;height:50pt" o:ole="">
             <v:imagedata r:id="rId81" o:title=""/>
           </v:shape>
-          <o:OLEObject Type="Embed" ProgID="Equation.DSMT4" ShapeID="_x0000_i1037" DrawAspect="Content" ObjectID="_1588201772" r:id="rId82"/>
+          <o:OLEObject Type="Embed" ProgID="Equation.DSMT4" ShapeID="_x0000_i1050" DrawAspect="Content" ObjectID="_1588290774" r:id="rId82"/>
         </w:object>
       </w:r>
     </w:p>
@@ -41341,10 +46518,10 @@
           <w:position w:val="-60"/>
         </w:rPr>
         <w:object w:dxaOrig="1219" w:dyaOrig="1320">
-          <v:shape id="_x0000_i1038" type="#_x0000_t75" style="width:61.85pt;height:66.05pt" o:ole="">
+          <v:shape id="_x0000_i1051" type="#_x0000_t75" style="width:61.85pt;height:66.05pt" o:ole="">
             <v:imagedata r:id="rId83" o:title=""/>
           </v:shape>
-          <o:OLEObject Type="Embed" ProgID="Equation.DSMT4" ShapeID="_x0000_i1038" DrawAspect="Content" ObjectID="_1588201773" r:id="rId84"/>
+          <o:OLEObject Type="Embed" ProgID="Equation.DSMT4" ShapeID="_x0000_i1051" DrawAspect="Content" ObjectID="_1588290775" r:id="rId84"/>
         </w:object>
       </w:r>
       <w:r>
@@ -41403,10 +46580,10 @@
           <w:position w:val="-60"/>
         </w:rPr>
         <w:object w:dxaOrig="2460" w:dyaOrig="1320">
-          <v:shape id="_x0000_i1039" type="#_x0000_t75" style="width:123.65pt;height:66.05pt" o:ole="">
+          <v:shape id="_x0000_i1052" type="#_x0000_t75" style="width:122.8pt;height:66.05pt" o:ole="">
             <v:imagedata r:id="rId85" o:title=""/>
           </v:shape>
-          <o:OLEObject Type="Embed" ProgID="Equation.DSMT4" ShapeID="_x0000_i1039" DrawAspect="Content" ObjectID="_1588201774" r:id="rId86"/>
+          <o:OLEObject Type="Embed" ProgID="Equation.DSMT4" ShapeID="_x0000_i1052" DrawAspect="Content" ObjectID="_1588290776" r:id="rId86"/>
         </w:object>
       </w:r>
       <w:r>
@@ -53147,7 +58324,7 @@
           <w:rPr>
             <w:noProof/>
           </w:rPr>
-          <w:t>28</w:t>
+          <w:t>30</w:t>
         </w:r>
         <w:r>
           <w:rPr>
@@ -54541,6 +59718,95 @@
     </w:lvl>
   </w:abstractNum>
   <w:abstractNum w:abstractNumId="13">
+    <w:nsid w:val="42E22833"/>
+    <w:multiLevelType w:val="hybridMultilevel"/>
+    <w:tmpl w:val="62363A9A"/>
+    <w:lvl w:ilvl="0" w:tplc="04090019">
+      <w:start w:val="1"/>
+      <w:numFmt w:val="lowerLetter"/>
+      <w:lvlText w:val="%1."/>
+      <w:lvlJc w:val="left"/>
+      <w:pPr>
+        <w:ind w:left="720" w:hanging="360"/>
+      </w:pPr>
+      <w:rPr>
+        <w:rFonts w:hint="default"/>
+      </w:rPr>
+    </w:lvl>
+    <w:lvl w:ilvl="1" w:tplc="04090019" w:tentative="1">
+      <w:start w:val="1"/>
+      <w:numFmt w:val="lowerLetter"/>
+      <w:lvlText w:val="%2."/>
+      <w:lvlJc w:val="left"/>
+      <w:pPr>
+        <w:ind w:left="1440" w:hanging="360"/>
+      </w:pPr>
+    </w:lvl>
+    <w:lvl w:ilvl="2" w:tplc="0409001B" w:tentative="1">
+      <w:start w:val="1"/>
+      <w:numFmt w:val="lowerRoman"/>
+      <w:lvlText w:val="%3."/>
+      <w:lvlJc w:val="right"/>
+      <w:pPr>
+        <w:ind w:left="2160" w:hanging="180"/>
+      </w:pPr>
+    </w:lvl>
+    <w:lvl w:ilvl="3" w:tplc="0409000F" w:tentative="1">
+      <w:start w:val="1"/>
+      <w:numFmt w:val="decimal"/>
+      <w:lvlText w:val="%4."/>
+      <w:lvlJc w:val="left"/>
+      <w:pPr>
+        <w:ind w:left="2880" w:hanging="360"/>
+      </w:pPr>
+    </w:lvl>
+    <w:lvl w:ilvl="4" w:tplc="04090019" w:tentative="1">
+      <w:start w:val="1"/>
+      <w:numFmt w:val="lowerLetter"/>
+      <w:lvlText w:val="%5."/>
+      <w:lvlJc w:val="left"/>
+      <w:pPr>
+        <w:ind w:left="3600" w:hanging="360"/>
+      </w:pPr>
+    </w:lvl>
+    <w:lvl w:ilvl="5" w:tplc="0409001B" w:tentative="1">
+      <w:start w:val="1"/>
+      <w:numFmt w:val="lowerRoman"/>
+      <w:lvlText w:val="%6."/>
+      <w:lvlJc w:val="right"/>
+      <w:pPr>
+        <w:ind w:left="4320" w:hanging="180"/>
+      </w:pPr>
+    </w:lvl>
+    <w:lvl w:ilvl="6" w:tplc="0409000F" w:tentative="1">
+      <w:start w:val="1"/>
+      <w:numFmt w:val="decimal"/>
+      <w:lvlText w:val="%7."/>
+      <w:lvlJc w:val="left"/>
+      <w:pPr>
+        <w:ind w:left="5040" w:hanging="360"/>
+      </w:pPr>
+    </w:lvl>
+    <w:lvl w:ilvl="7" w:tplc="04090019" w:tentative="1">
+      <w:start w:val="1"/>
+      <w:numFmt w:val="lowerLetter"/>
+      <w:lvlText w:val="%8."/>
+      <w:lvlJc w:val="left"/>
+      <w:pPr>
+        <w:ind w:left="5760" w:hanging="360"/>
+      </w:pPr>
+    </w:lvl>
+    <w:lvl w:ilvl="8" w:tplc="0409001B" w:tentative="1">
+      <w:start w:val="1"/>
+      <w:numFmt w:val="lowerRoman"/>
+      <w:lvlText w:val="%9."/>
+      <w:lvlJc w:val="right"/>
+      <w:pPr>
+        <w:ind w:left="6480" w:hanging="180"/>
+      </w:pPr>
+    </w:lvl>
+  </w:abstractNum>
+  <w:abstractNum w:abstractNumId="14">
     <w:nsid w:val="448A37E7"/>
     <w:multiLevelType w:val="multilevel"/>
     <w:tmpl w:val="B28AC988"/>
@@ -54653,7 +59919,7 @@
       </w:rPr>
     </w:lvl>
   </w:abstractNum>
-  <w:abstractNum w:abstractNumId="14">
+  <w:abstractNum w:abstractNumId="15">
     <w:nsid w:val="48FF1E68"/>
     <w:multiLevelType w:val="hybridMultilevel"/>
     <w:tmpl w:val="4D88E048"/>
@@ -54766,7 +60032,7 @@
       </w:rPr>
     </w:lvl>
   </w:abstractNum>
-  <w:abstractNum w:abstractNumId="15">
+  <w:abstractNum w:abstractNumId="16">
     <w:nsid w:val="4AAC7931"/>
     <w:multiLevelType w:val="hybridMultilevel"/>
     <w:tmpl w:val="3BAED7EE"/>
@@ -54879,7 +60145,7 @@
       </w:rPr>
     </w:lvl>
   </w:abstractNum>
-  <w:abstractNum w:abstractNumId="16">
+  <w:abstractNum w:abstractNumId="17">
     <w:nsid w:val="4C1F73B5"/>
     <w:multiLevelType w:val="hybridMultilevel"/>
     <w:tmpl w:val="7ECE2628"/>
@@ -54992,7 +60258,7 @@
       </w:rPr>
     </w:lvl>
   </w:abstractNum>
-  <w:abstractNum w:abstractNumId="17">
+  <w:abstractNum w:abstractNumId="18">
     <w:nsid w:val="4CD5506C"/>
     <w:multiLevelType w:val="hybridMultilevel"/>
     <w:tmpl w:val="8AB81A3E"/>
@@ -55081,7 +60347,7 @@
       </w:pPr>
     </w:lvl>
   </w:abstractNum>
-  <w:abstractNum w:abstractNumId="18">
+  <w:abstractNum w:abstractNumId="19">
     <w:nsid w:val="4E4450C2"/>
     <w:multiLevelType w:val="hybridMultilevel"/>
     <w:tmpl w:val="D7C8D006"/>
@@ -55194,7 +60460,7 @@
       </w:rPr>
     </w:lvl>
   </w:abstractNum>
-  <w:abstractNum w:abstractNumId="19">
+  <w:abstractNum w:abstractNumId="20">
     <w:nsid w:val="50964BFE"/>
     <w:multiLevelType w:val="hybridMultilevel"/>
     <w:tmpl w:val="13DEAC10"/>
@@ -55307,7 +60573,7 @@
       </w:rPr>
     </w:lvl>
   </w:abstractNum>
-  <w:abstractNum w:abstractNumId="20">
+  <w:abstractNum w:abstractNumId="21">
     <w:nsid w:val="52554794"/>
     <w:multiLevelType w:val="hybridMultilevel"/>
     <w:tmpl w:val="8258CA98"/>
@@ -55420,7 +60686,7 @@
       </w:rPr>
     </w:lvl>
   </w:abstractNum>
-  <w:abstractNum w:abstractNumId="21">
+  <w:abstractNum w:abstractNumId="22">
     <w:nsid w:val="54034F0E"/>
     <w:multiLevelType w:val="hybridMultilevel"/>
     <w:tmpl w:val="1DBE5722"/>
@@ -55532,7 +60798,7 @@
       </w:rPr>
     </w:lvl>
   </w:abstractNum>
-  <w:abstractNum w:abstractNumId="22">
+  <w:abstractNum w:abstractNumId="23">
     <w:nsid w:val="54366DA5"/>
     <w:multiLevelType w:val="multilevel"/>
     <w:tmpl w:val="04090025"/>
@@ -55626,7 +60892,7 @@
       </w:pPr>
     </w:lvl>
   </w:abstractNum>
-  <w:abstractNum w:abstractNumId="23">
+  <w:abstractNum w:abstractNumId="24">
     <w:nsid w:val="5867279B"/>
     <w:multiLevelType w:val="multilevel"/>
     <w:tmpl w:val="D17C2332"/>
@@ -55760,7 +61026,7 @@
       </w:rPr>
     </w:lvl>
   </w:abstractNum>
-  <w:abstractNum w:abstractNumId="24">
+  <w:abstractNum w:abstractNumId="25">
     <w:nsid w:val="5C8F355C"/>
     <w:multiLevelType w:val="multilevel"/>
     <w:tmpl w:val="85E627EA"/>
@@ -55873,7 +61139,7 @@
       </w:rPr>
     </w:lvl>
   </w:abstractNum>
-  <w:abstractNum w:abstractNumId="25">
+  <w:abstractNum w:abstractNumId="26">
     <w:nsid w:val="5EA9454E"/>
     <w:multiLevelType w:val="hybridMultilevel"/>
     <w:tmpl w:val="EBACE614"/>
@@ -55987,7 +61253,7 @@
       </w:rPr>
     </w:lvl>
   </w:abstractNum>
-  <w:abstractNum w:abstractNumId="26">
+  <w:abstractNum w:abstractNumId="27">
     <w:nsid w:val="6B015521"/>
     <w:multiLevelType w:val="hybridMultilevel"/>
     <w:tmpl w:val="3A80D14A"/>
@@ -56014,7 +61280,7 @@
         <w:rFonts w:ascii="Courier New" w:hAnsi="Courier New" w:cs="Courier New" w:hint="default"/>
       </w:rPr>
     </w:lvl>
-    <w:lvl w:ilvl="2" w:tplc="04090005" w:tentative="1">
+    <w:lvl w:ilvl="2" w:tplc="04090005">
       <w:start w:val="1"/>
       <w:numFmt w:val="bullet"/>
       <w:lvlText w:val=""/>
@@ -56099,7 +61365,7 @@
       </w:rPr>
     </w:lvl>
   </w:abstractNum>
-  <w:abstractNum w:abstractNumId="27">
+  <w:abstractNum w:abstractNumId="28">
     <w:nsid w:val="6C413B35"/>
     <w:multiLevelType w:val="hybridMultilevel"/>
     <w:tmpl w:val="38F8CFD0"/>
@@ -56212,7 +61478,7 @@
       </w:rPr>
     </w:lvl>
   </w:abstractNum>
-  <w:abstractNum w:abstractNumId="28">
+  <w:abstractNum w:abstractNumId="29">
     <w:nsid w:val="6EFB5807"/>
     <w:multiLevelType w:val="hybridMultilevel"/>
     <w:tmpl w:val="96D26D12"/>
@@ -56324,7 +61590,7 @@
       </w:rPr>
     </w:lvl>
   </w:abstractNum>
-  <w:abstractNum w:abstractNumId="29">
+  <w:abstractNum w:abstractNumId="30">
     <w:nsid w:val="73CA4B06"/>
     <w:multiLevelType w:val="hybridMultilevel"/>
     <w:tmpl w:val="D9E4C0A0"/>
@@ -56437,7 +61703,7 @@
       </w:rPr>
     </w:lvl>
   </w:abstractNum>
-  <w:abstractNum w:abstractNumId="30">
+  <w:abstractNum w:abstractNumId="31">
     <w:nsid w:val="76240F5F"/>
     <w:multiLevelType w:val="hybridMultilevel"/>
     <w:tmpl w:val="77742E3E"/>
@@ -56526,7 +61792,7 @@
       </w:pPr>
     </w:lvl>
   </w:abstractNum>
-  <w:abstractNum w:abstractNumId="31">
+  <w:abstractNum w:abstractNumId="32">
     <w:nsid w:val="76590EAE"/>
     <w:multiLevelType w:val="hybridMultilevel"/>
     <w:tmpl w:val="9692DC82"/>
@@ -56639,7 +61905,7 @@
       </w:rPr>
     </w:lvl>
   </w:abstractNum>
-  <w:abstractNum w:abstractNumId="32">
+  <w:abstractNum w:abstractNumId="33">
     <w:nsid w:val="76991E86"/>
     <w:multiLevelType w:val="hybridMultilevel"/>
     <w:tmpl w:val="EA28ADA0"/>
@@ -56728,7 +61994,7 @@
       </w:pPr>
     </w:lvl>
   </w:abstractNum>
-  <w:abstractNum w:abstractNumId="33">
+  <w:abstractNum w:abstractNumId="34">
     <w:nsid w:val="77DA2579"/>
     <w:multiLevelType w:val="hybridMultilevel"/>
     <w:tmpl w:val="2CC01DA2"/>
@@ -56817,7 +62083,7 @@
       </w:pPr>
     </w:lvl>
   </w:abstractNum>
-  <w:abstractNum w:abstractNumId="34">
+  <w:abstractNum w:abstractNumId="35">
     <w:nsid w:val="7BB93B4D"/>
     <w:multiLevelType w:val="hybridMultilevel"/>
     <w:tmpl w:val="F852E8CC"/>
@@ -56906,35 +62172,124 @@
       </w:pPr>
     </w:lvl>
   </w:abstractNum>
+  <w:abstractNum w:abstractNumId="36">
+    <w:nsid w:val="7D265F9F"/>
+    <w:multiLevelType w:val="hybridMultilevel"/>
+    <w:tmpl w:val="4A4809F4"/>
+    <w:lvl w:ilvl="0" w:tplc="04090019">
+      <w:start w:val="1"/>
+      <w:numFmt w:val="lowerLetter"/>
+      <w:lvlText w:val="%1."/>
+      <w:lvlJc w:val="left"/>
+      <w:pPr>
+        <w:ind w:left="720" w:hanging="360"/>
+      </w:pPr>
+      <w:rPr>
+        <w:rFonts w:hint="default"/>
+      </w:rPr>
+    </w:lvl>
+    <w:lvl w:ilvl="1" w:tplc="04090019" w:tentative="1">
+      <w:start w:val="1"/>
+      <w:numFmt w:val="lowerLetter"/>
+      <w:lvlText w:val="%2."/>
+      <w:lvlJc w:val="left"/>
+      <w:pPr>
+        <w:ind w:left="1440" w:hanging="360"/>
+      </w:pPr>
+    </w:lvl>
+    <w:lvl w:ilvl="2" w:tplc="0409001B" w:tentative="1">
+      <w:start w:val="1"/>
+      <w:numFmt w:val="lowerRoman"/>
+      <w:lvlText w:val="%3."/>
+      <w:lvlJc w:val="right"/>
+      <w:pPr>
+        <w:ind w:left="2160" w:hanging="180"/>
+      </w:pPr>
+    </w:lvl>
+    <w:lvl w:ilvl="3" w:tplc="0409000F" w:tentative="1">
+      <w:start w:val="1"/>
+      <w:numFmt w:val="decimal"/>
+      <w:lvlText w:val="%4."/>
+      <w:lvlJc w:val="left"/>
+      <w:pPr>
+        <w:ind w:left="2880" w:hanging="360"/>
+      </w:pPr>
+    </w:lvl>
+    <w:lvl w:ilvl="4" w:tplc="04090019" w:tentative="1">
+      <w:start w:val="1"/>
+      <w:numFmt w:val="lowerLetter"/>
+      <w:lvlText w:val="%5."/>
+      <w:lvlJc w:val="left"/>
+      <w:pPr>
+        <w:ind w:left="3600" w:hanging="360"/>
+      </w:pPr>
+    </w:lvl>
+    <w:lvl w:ilvl="5" w:tplc="0409001B" w:tentative="1">
+      <w:start w:val="1"/>
+      <w:numFmt w:val="lowerRoman"/>
+      <w:lvlText w:val="%6."/>
+      <w:lvlJc w:val="right"/>
+      <w:pPr>
+        <w:ind w:left="4320" w:hanging="180"/>
+      </w:pPr>
+    </w:lvl>
+    <w:lvl w:ilvl="6" w:tplc="0409000F" w:tentative="1">
+      <w:start w:val="1"/>
+      <w:numFmt w:val="decimal"/>
+      <w:lvlText w:val="%7."/>
+      <w:lvlJc w:val="left"/>
+      <w:pPr>
+        <w:ind w:left="5040" w:hanging="360"/>
+      </w:pPr>
+    </w:lvl>
+    <w:lvl w:ilvl="7" w:tplc="04090019" w:tentative="1">
+      <w:start w:val="1"/>
+      <w:numFmt w:val="lowerLetter"/>
+      <w:lvlText w:val="%8."/>
+      <w:lvlJc w:val="left"/>
+      <w:pPr>
+        <w:ind w:left="5760" w:hanging="360"/>
+      </w:pPr>
+    </w:lvl>
+    <w:lvl w:ilvl="8" w:tplc="0409001B" w:tentative="1">
+      <w:start w:val="1"/>
+      <w:numFmt w:val="lowerRoman"/>
+      <w:lvlText w:val="%9."/>
+      <w:lvlJc w:val="right"/>
+      <w:pPr>
+        <w:ind w:left="6480" w:hanging="180"/>
+      </w:pPr>
+    </w:lvl>
+  </w:abstractNum>
   <w:num w:numId="1">
-    <w:abstractNumId w:val="23"/>
+    <w:abstractNumId w:val="24"/>
   </w:num>
   <w:num w:numId="2">
     <w:abstractNumId w:val="9"/>
   </w:num>
   <w:num w:numId="3">
-    <w:abstractNumId w:val="22"/>
+    <w:abstractNumId w:val="23"/>
   </w:num>
   <w:num w:numId="4">
     <w:abstractNumId w:val="2"/>
   </w:num>
   <w:num w:numId="5">
-    <w:abstractNumId w:val="18"/>
+    <w:abstractNumId w:val="19"/>
   </w:num>
   <w:num w:numId="6">
-    <w:abstractNumId w:val="16"/>
+    <w:abstractNumId w:val="17"/>
   </w:num>
   <w:num w:numId="7">
-    <w:abstractNumId w:val="14"/>
+    <w:abstractNumId w:val="15"/>
   </w:num>
   <w:num w:numId="8">
+    <w:abstractNumId w:val="21"/>
+  </w:num>
+  <w:num w:numId="9">
     <w:abstractNumId w:val="20"/>
   </w:num>
-  <w:num w:numId="9">
-    <w:abstractNumId w:val="19"/>
-  </w:num>
   <w:num w:numId="10">
-    <w:abstractNumId w:val="15"/>
+    <w:abstractNumId w:val="16"/>
   </w:num>
   <w:num w:numId="11">
     <w:abstractNumId w:val="12"/>
@@ -56943,19 +62298,19 @@
     <w:abstractNumId w:val="5"/>
   </w:num>
   <w:num w:numId="13">
-    <w:abstractNumId w:val="29"/>
+    <w:abstractNumId w:val="30"/>
   </w:num>
   <w:num w:numId="14">
-    <w:abstractNumId w:val="25"/>
+    <w:abstractNumId w:val="26"/>
   </w:num>
   <w:num w:numId="15">
     <w:abstractNumId w:val="1"/>
   </w:num>
   <w:num w:numId="16">
-    <w:abstractNumId w:val="26"/>
+    <w:abstractNumId w:val="27"/>
   </w:num>
   <w:num w:numId="17">
-    <w:abstractNumId w:val="21"/>
+    <w:abstractNumId w:val="22"/>
   </w:num>
   <w:num w:numId="18">
     <w:abstractNumId w:val="11"/>
@@ -56967,10 +62322,10 @@
     </w:lvlOverride>
   </w:num>
   <w:num w:numId="20">
-    <w:abstractNumId w:val="17"/>
+    <w:abstractNumId w:val="18"/>
   </w:num>
   <w:num w:numId="21">
-    <w:abstractNumId w:val="28"/>
+    <w:abstractNumId w:val="29"/>
   </w:num>
   <w:num w:numId="22">
     <w:abstractNumId w:val="0"/>
@@ -56985,10 +62340,10 @@
     <w:abstractNumId w:val="6"/>
   </w:num>
   <w:num w:numId="25">
-    <w:abstractNumId w:val="34"/>
+    <w:abstractNumId w:val="35"/>
   </w:num>
   <w:num w:numId="26">
-    <w:abstractNumId w:val="30"/>
+    <w:abstractNumId w:val="31"/>
   </w:num>
   <w:num w:numId="27">
     <w:abstractNumId w:val="2"/>
@@ -56997,7 +62352,7 @@
     </w:lvlOverride>
   </w:num>
   <w:num w:numId="28">
-    <w:abstractNumId w:val="33"/>
+    <w:abstractNumId w:val="34"/>
   </w:num>
   <w:num w:numId="29">
     <w:abstractNumId w:val="4"/>
@@ -57009,19 +62364,19 @@
     <w:abstractNumId w:val="8"/>
   </w:num>
   <w:num w:numId="32">
-    <w:abstractNumId w:val="27"/>
+    <w:abstractNumId w:val="28"/>
   </w:num>
   <w:num w:numId="33">
     <w:abstractNumId w:val="3"/>
   </w:num>
   <w:num w:numId="34">
-    <w:abstractNumId w:val="31"/>
+    <w:abstractNumId w:val="32"/>
   </w:num>
   <w:num w:numId="35">
-    <w:abstractNumId w:val="13"/>
+    <w:abstractNumId w:val="14"/>
   </w:num>
   <w:num w:numId="36">
-    <w:abstractNumId w:val="23"/>
+    <w:abstractNumId w:val="24"/>
     <w:lvlOverride w:ilvl="0">
       <w:startOverride w:val="4"/>
     </w:lvlOverride>
@@ -57030,7 +62385,7 @@
     </w:lvlOverride>
   </w:num>
   <w:num w:numId="37">
-    <w:abstractNumId w:val="23"/>
+    <w:abstractNumId w:val="24"/>
     <w:lvlOverride w:ilvl="0">
       <w:startOverride w:val="5"/>
     </w:lvlOverride>
@@ -57039,7 +62394,7 @@
     </w:lvlOverride>
   </w:num>
   <w:num w:numId="38">
-    <w:abstractNumId w:val="23"/>
+    <w:abstractNumId w:val="24"/>
     <w:lvlOverride w:ilvl="0">
       <w:startOverride w:val="2"/>
     </w:lvlOverride>
@@ -57051,13 +62406,19 @@
     </w:lvlOverride>
   </w:num>
   <w:num w:numId="39">
-    <w:abstractNumId w:val="24"/>
+    <w:abstractNumId w:val="25"/>
   </w:num>
   <w:num w:numId="40">
     <w:abstractNumId w:val="7"/>
   </w:num>
   <w:num w:numId="41">
-    <w:abstractNumId w:val="32"/>
+    <w:abstractNumId w:val="33"/>
+  </w:num>
+  <w:num w:numId="42">
+    <w:abstractNumId w:val="13"/>
+  </w:num>
+  <w:num w:numId="43">
+    <w:abstractNumId w:val="36"/>
   </w:num>
   <w:numIdMacAtCleanup w:val="24"/>
 </w:numbering>
@@ -57457,7 +62818,7 @@
     <w:name w:val="Normal"/>
     <w:aliases w:val="Noidung"/>
     <w:qFormat/>
-    <w:rsid w:val="00971092"/>
+    <w:rsid w:val="004920F9"/>
     <w:pPr>
       <w:spacing w:after="0" w:line="360" w:lineRule="auto"/>
       <w:jc w:val="both"/>
@@ -57714,6 +63075,7 @@
   <w:style w:type="character" w:default="1" w:styleId="DefaultParagraphFont">
     <w:name w:val="Default Paragraph Font"/>
     <w:uiPriority w:val="1"/>
+    <w:semiHidden/>
     <w:unhideWhenUsed/>
   </w:style>
   <w:style w:type="table" w:default="1" w:styleId="TableNormal">
@@ -58461,7 +63823,597 @@
       <w:szCs w:val="32"/>
     </w:rPr>
   </w:style>
+  <w:style w:type="character" w:styleId="PlaceholderText">
+    <w:name w:val="Placeholder Text"/>
+    <w:basedOn w:val="DefaultParagraphFont"/>
+    <w:uiPriority w:val="99"/>
+    <w:semiHidden/>
+    <w:rsid w:val="00FB5F05"/>
+    <w:rPr>
+      <w:color w:val="808080"/>
+    </w:rPr>
+  </w:style>
 </w:styles>
+</file>
+
+<file path=word/glossary/document.xml><?xml version="1.0" encoding="utf-8"?>
+<w:glossaryDocument xmlns:wpc="http://schemas.microsoft.com/office/word/2010/wordprocessingCanvas" xmlns:mc="http://schemas.openxmlformats.org/markup-compatibility/2006" xmlns:o="urn:schemas-microsoft-com:office:office" xmlns:r="http://schemas.openxmlformats.org/officeDocument/2006/relationships" xmlns:m="http://schemas.openxmlformats.org/officeDocument/2006/math" xmlns:v="urn:schemas-microsoft-com:vml" xmlns:wp14="http://schemas.microsoft.com/office/word/2010/wordprocessingDrawing" xmlns:wp="http://schemas.openxmlformats.org/drawingml/2006/wordprocessingDrawing" xmlns:w10="urn:schemas-microsoft-com:office:word" xmlns:w="http://schemas.openxmlformats.org/wordprocessingml/2006/main" xmlns:w14="http://schemas.microsoft.com/office/word/2010/wordml" xmlns:w15="http://schemas.microsoft.com/office/word/2012/wordml" xmlns:wpg="http://schemas.microsoft.com/office/word/2010/wordprocessingGroup" xmlns:wpi="http://schemas.microsoft.com/office/word/2010/wordprocessingInk" xmlns:wne="http://schemas.microsoft.com/office/word/2006/wordml" xmlns:wps="http://schemas.microsoft.com/office/word/2010/wordprocessingShape" mc:Ignorable="w14 w15 wp14"/>
+</file>
+
+<file path=word/glossary/fontTable.xml><?xml version="1.0" encoding="utf-8"?>
+<w:fonts xmlns:mc="http://schemas.openxmlformats.org/markup-compatibility/2006" xmlns:r="http://schemas.openxmlformats.org/officeDocument/2006/relationships" xmlns:w="http://schemas.openxmlformats.org/wordprocessingml/2006/main" xmlns:w14="http://schemas.microsoft.com/office/word/2010/wordml" xmlns:w15="http://schemas.microsoft.com/office/word/2012/wordml" mc:Ignorable="w14 w15">
+  <w:font w:name="Times New Roman">
+    <w:panose1 w:val="02020603050405020304"/>
+    <w:charset w:val="00"/>
+    <w:family w:val="roman"/>
+    <w:pitch w:val="variable"/>
+    <w:sig w:usb0="E0002EFF" w:usb1="C000785B" w:usb2="00000009" w:usb3="00000000" w:csb0="000001FF" w:csb1="00000000"/>
+  </w:font>
+  <w:font w:name="Calibri">
+    <w:panose1 w:val="020F0502020204030204"/>
+    <w:charset w:val="00"/>
+    <w:family w:val="swiss"/>
+    <w:pitch w:val="variable"/>
+    <w:sig w:usb0="E0002AFF" w:usb1="C000247B" w:usb2="00000009" w:usb3="00000000" w:csb0="000001FF" w:csb1="00000000"/>
+  </w:font>
+  <w:font w:name="Courier New">
+    <w:panose1 w:val="02070309020205020404"/>
+    <w:charset w:val="00"/>
+    <w:family w:val="modern"/>
+    <w:pitch w:val="fixed"/>
+    <w:sig w:usb0="E0002EFF" w:usb1="C0007843" w:usb2="00000009" w:usb3="00000000" w:csb0="000001FF" w:csb1="00000000"/>
+  </w:font>
+  <w:font w:name="Wingdings">
+    <w:panose1 w:val="05000000000000000000"/>
+    <w:charset w:val="02"/>
+    <w:family w:val="auto"/>
+    <w:pitch w:val="variable"/>
+    <w:sig w:usb0="00000000" w:usb1="10000000" w:usb2="00000000" w:usb3="00000000" w:csb0="80000000" w:csb1="00000000"/>
+  </w:font>
+  <w:font w:name="Symbol">
+    <w:panose1 w:val="05050102010706020507"/>
+    <w:charset w:val="02"/>
+    <w:family w:val="roman"/>
+    <w:pitch w:val="variable"/>
+    <w:sig w:usb0="00000000" w:usb1="10000000" w:usb2="00000000" w:usb3="00000000" w:csb0="80000000" w:csb1="00000000"/>
+  </w:font>
+  <w:font w:name="Cambria">
+    <w:panose1 w:val="02040503050406030204"/>
+    <w:charset w:val="00"/>
+    <w:family w:val="roman"/>
+    <w:pitch w:val="variable"/>
+    <w:sig w:usb0="E00006FF" w:usb1="400004FF" w:usb2="00000000" w:usb3="00000000" w:csb0="0000019F" w:csb1="00000000"/>
+  </w:font>
+  <w:font w:name="SimSun">
+    <w:altName w:val="宋体"/>
+    <w:panose1 w:val="02010600030101010101"/>
+    <w:charset w:val="86"/>
+    <w:family w:val="auto"/>
+    <w:pitch w:val="variable"/>
+    <w:sig w:usb0="00000003" w:usb1="288F0000" w:usb2="00000016" w:usb3="00000000" w:csb0="00040001" w:csb1="00000000"/>
+  </w:font>
+  <w:font w:name="Tahoma">
+    <w:panose1 w:val="020B0604030504040204"/>
+    <w:charset w:val="00"/>
+    <w:family w:val="swiss"/>
+    <w:pitch w:val="variable"/>
+    <w:sig w:usb0="E1002EFF" w:usb1="C000605B" w:usb2="00000029" w:usb3="00000000" w:csb0="000101FF" w:csb1="00000000"/>
+  </w:font>
+  <w:font w:name="UVnTime">
+    <w:altName w:val="Times New Roman"/>
+    <w:charset w:val="00"/>
+    <w:family w:val="swiss"/>
+    <w:pitch w:val="variable"/>
+    <w:sig w:usb0="00000003" w:usb1="00000000" w:usb2="00000040" w:usb3="00000000" w:csb0="00000001" w:csb1="00000000"/>
+  </w:font>
+  <w:font w:name="Consolas">
+    <w:panose1 w:val="020B0609020204030204"/>
+    <w:charset w:val="00"/>
+    <w:family w:val="modern"/>
+    <w:pitch w:val="fixed"/>
+    <w:sig w:usb0="E00006FF" w:usb1="0000FCFF" w:usb2="00000001" w:usb3="00000000" w:csb0="0000019F" w:csb1="00000000"/>
+  </w:font>
+  <w:font w:name="Arial">
+    <w:panose1 w:val="020B0604020202020204"/>
+    <w:charset w:val="00"/>
+    <w:family w:val="swiss"/>
+    <w:pitch w:val="variable"/>
+    <w:sig w:usb0="E0002EFF" w:usb1="C0007843" w:usb2="00000009" w:usb3="00000000" w:csb0="000001FF" w:csb1="00000000"/>
+  </w:font>
+  <w:font w:name="Cambria Math">
+    <w:panose1 w:val="02040503050406030204"/>
+    <w:charset w:val="00"/>
+    <w:family w:val="roman"/>
+    <w:pitch w:val="variable"/>
+    <w:sig w:usb0="E00006FF" w:usb1="420024FF" w:usb2="02000000" w:usb3="00000000" w:csb0="0000019F" w:csb1="00000000"/>
+  </w:font>
+  <w:font w:name="Calibri Light">
+    <w:panose1 w:val="020F0302020204030204"/>
+    <w:charset w:val="00"/>
+    <w:family w:val="swiss"/>
+    <w:pitch w:val="variable"/>
+    <w:sig w:usb0="E0002AFF" w:usb1="C000247B" w:usb2="00000009" w:usb3="00000000" w:csb0="000001FF" w:csb1="00000000"/>
+  </w:font>
+</w:fonts>
+</file>
+
+<file path=word/glossary/settings.xml><?xml version="1.0" encoding="utf-8"?>
+<w:settings xmlns:mc="http://schemas.openxmlformats.org/markup-compatibility/2006" xmlns:o="urn:schemas-microsoft-com:office:office" xmlns:r="http://schemas.openxmlformats.org/officeDocument/2006/relationships" xmlns:m="http://schemas.openxmlformats.org/officeDocument/2006/math" xmlns:v="urn:schemas-microsoft-com:vml" xmlns:w10="urn:schemas-microsoft-com:office:word" xmlns:w="http://schemas.openxmlformats.org/wordprocessingml/2006/main" xmlns:w14="http://schemas.microsoft.com/office/word/2010/wordml" xmlns:w15="http://schemas.microsoft.com/office/word/2012/wordml" xmlns:sl="http://schemas.openxmlformats.org/schemaLibrary/2006/main" mc:Ignorable="w14 w15">
+  <w:view w:val="normal"/>
+  <w:defaultTabStop w:val="720"/>
+  <w:characterSpacingControl w:val="doNotCompress"/>
+  <w:compat>
+    <w:useFELayout/>
+    <w:compatSetting w:name="compatibilityMode" w:uri="http://schemas.microsoft.com/office/word" w:val="15"/>
+    <w:compatSetting w:name="overrideTableStyleFontSizeAndJustification" w:uri="http://schemas.microsoft.com/office/word" w:val="1"/>
+    <w:compatSetting w:name="enableOpenTypeFeatures" w:uri="http://schemas.microsoft.com/office/word" w:val="1"/>
+    <w:compatSetting w:name="doNotFlipMirrorIndents" w:uri="http://schemas.microsoft.com/office/word" w:val="1"/>
+    <w:compatSetting w:name="differentiateMultirowTableHeaders" w:uri="http://schemas.microsoft.com/office/word" w:val="1"/>
+  </w:compat>
+  <w:rsids>
+    <w:rsidRoot w:val="00967707"/>
+    <w:rsid w:val="00967707"/>
+  </w:rsids>
+  <m:mathPr>
+    <m:mathFont m:val="Cambria Math"/>
+    <m:brkBin m:val="before"/>
+    <m:brkBinSub m:val="--"/>
+    <m:smallFrac m:val="0"/>
+    <m:dispDef/>
+    <m:lMargin m:val="0"/>
+    <m:rMargin m:val="0"/>
+    <m:defJc m:val="centerGroup"/>
+    <m:wrapIndent m:val="1440"/>
+    <m:intLim m:val="subSup"/>
+    <m:naryLim m:val="undOvr"/>
+  </m:mathPr>
+  <w:themeFontLang w:val="en-US" w:eastAsia="zh-CN"/>
+  <w:clrSchemeMapping w:bg1="light1" w:t1="dark1" w:bg2="light2" w:t2="dark2" w:accent1="accent1" w:accent2="accent2" w:accent3="accent3" w:accent4="accent4" w:accent5="accent5" w:accent6="accent6" w:hyperlink="hyperlink" w:followedHyperlink="followedHyperlink"/>
+  <w:decimalSymbol w:val="."/>
+  <w:listSeparator w:val=","/>
+  <w15:chartTrackingRefBased/>
+</w:settings>
+</file>
+
+<file path=word/glossary/styles.xml><?xml version="1.0" encoding="utf-8"?>
+<w:styles xmlns:mc="http://schemas.openxmlformats.org/markup-compatibility/2006" xmlns:r="http://schemas.openxmlformats.org/officeDocument/2006/relationships" xmlns:w="http://schemas.openxmlformats.org/wordprocessingml/2006/main" xmlns:w14="http://schemas.microsoft.com/office/word/2010/wordml" xmlns:w15="http://schemas.microsoft.com/office/word/2012/wordml" mc:Ignorable="w14 w15">
+  <w:docDefaults>
+    <w:rPrDefault>
+      <w:rPr>
+        <w:rFonts w:asciiTheme="minorHAnsi" w:eastAsiaTheme="minorEastAsia" w:hAnsiTheme="minorHAnsi" w:cstheme="minorBidi"/>
+        <w:sz w:val="22"/>
+        <w:szCs w:val="22"/>
+        <w:lang w:val="en-US" w:eastAsia="zh-CN" w:bidi="ar-SA"/>
+      </w:rPr>
+    </w:rPrDefault>
+    <w:pPrDefault>
+      <w:pPr>
+        <w:spacing w:after="160" w:line="259" w:lineRule="auto"/>
+      </w:pPr>
+    </w:pPrDefault>
+  </w:docDefaults>
+  <w:latentStyles w:defLockedState="0" w:defUIPriority="99" w:defSemiHidden="0" w:defUnhideWhenUsed="0" w:defQFormat="0" w:count="371">
+    <w:lsdException w:name="Normal" w:uiPriority="0" w:qFormat="1"/>
+    <w:lsdException w:name="heading 1" w:uiPriority="9" w:qFormat="1"/>
+    <w:lsdException w:name="heading 2" w:semiHidden="1" w:uiPriority="9" w:unhideWhenUsed="1" w:qFormat="1"/>
+    <w:lsdException w:name="heading 3" w:semiHidden="1" w:uiPriority="9" w:unhideWhenUsed="1" w:qFormat="1"/>
+    <w:lsdException w:name="heading 4" w:semiHidden="1" w:uiPriority="9" w:unhideWhenUsed="1" w:qFormat="1"/>
+    <w:lsdException w:name="heading 5" w:semiHidden="1" w:uiPriority="9" w:unhideWhenUsed="1" w:qFormat="1"/>
+    <w:lsdException w:name="heading 6" w:semiHidden="1" w:uiPriority="9" w:unhideWhenUsed="1" w:qFormat="1"/>
+    <w:lsdException w:name="heading 7" w:semiHidden="1" w:uiPriority="9" w:unhideWhenUsed="1" w:qFormat="1"/>
+    <w:lsdException w:name="heading 8" w:semiHidden="1" w:uiPriority="9" w:unhideWhenUsed="1" w:qFormat="1"/>
+    <w:lsdException w:name="heading 9" w:semiHidden="1" w:uiPriority="9" w:unhideWhenUsed="1" w:qFormat="1"/>
+    <w:lsdException w:name="index 1" w:semiHidden="1" w:unhideWhenUsed="1"/>
+    <w:lsdException w:name="index 2" w:semiHidden="1" w:unhideWhenUsed="1"/>
+    <w:lsdException w:name="index 3" w:semiHidden="1" w:unhideWhenUsed="1"/>
+    <w:lsdException w:name="index 4" w:semiHidden="1" w:unhideWhenUsed="1"/>
+    <w:lsdException w:name="index 5" w:semiHidden="1" w:unhideWhenUsed="1"/>
+    <w:lsdException w:name="index 6" w:semiHidden="1" w:unhideWhenUsed="1"/>
+    <w:lsdException w:name="index 7" w:semiHidden="1" w:unhideWhenUsed="1"/>
+    <w:lsdException w:name="index 8" w:semiHidden="1" w:unhideWhenUsed="1"/>
+    <w:lsdException w:name="index 9" w:semiHidden="1" w:unhideWhenUsed="1"/>
+    <w:lsdException w:name="toc 1" w:semiHidden="1" w:uiPriority="39" w:unhideWhenUsed="1"/>
+    <w:lsdException w:name="toc 2" w:semiHidden="1" w:uiPriority="39" w:unhideWhenUsed="1"/>
+    <w:lsdException w:name="toc 3" w:semiHidden="1" w:uiPriority="39" w:unhideWhenUsed="1"/>
+    <w:lsdException w:name="toc 4" w:semiHidden="1" w:uiPriority="39" w:unhideWhenUsed="1"/>
+    <w:lsdException w:name="toc 5" w:semiHidden="1" w:uiPriority="39" w:unhideWhenUsed="1"/>
+    <w:lsdException w:name="toc 6" w:semiHidden="1" w:uiPriority="39" w:unhideWhenUsed="1"/>
+    <w:lsdException w:name="toc 7" w:semiHidden="1" w:uiPriority="39" w:unhideWhenUsed="1"/>
+    <w:lsdException w:name="toc 8" w:semiHidden="1" w:uiPriority="39" w:unhideWhenUsed="1"/>
+    <w:lsdException w:name="toc 9" w:semiHidden="1" w:uiPriority="39" w:unhideWhenUsed="1"/>
+    <w:lsdException w:name="Normal Indent" w:semiHidden="1" w:unhideWhenUsed="1"/>
+    <w:lsdException w:name="footnote text" w:semiHidden="1" w:unhideWhenUsed="1"/>
+    <w:lsdException w:name="annotation text" w:semiHidden="1" w:unhideWhenUsed="1"/>
+    <w:lsdException w:name="header" w:semiHidden="1" w:unhideWhenUsed="1"/>
+    <w:lsdException w:name="footer" w:semiHidden="1" w:unhideWhenUsed="1"/>
+    <w:lsdException w:name="index heading" w:semiHidden="1" w:unhideWhenUsed="1"/>
+    <w:lsdException w:name="caption" w:semiHidden="1" w:uiPriority="35" w:unhideWhenUsed="1" w:qFormat="1"/>
+    <w:lsdException w:name="table of figures" w:semiHidden="1" w:unhideWhenUsed="1"/>
+    <w:lsdException w:name="envelope address" w:semiHidden="1" w:unhideWhenUsed="1"/>
+    <w:lsdException w:name="envelope return" w:semiHidden="1" w:unhideWhenUsed="1"/>
+    <w:lsdException w:name="footnote reference" w:semiHidden="1" w:unhideWhenUsed="1"/>
+    <w:lsdException w:name="annotation reference" w:semiHidden="1" w:unhideWhenUsed="1"/>
+    <w:lsdException w:name="line number" w:semiHidden="1" w:unhideWhenUsed="1"/>
+    <w:lsdException w:name="page number" w:semiHidden="1" w:unhideWhenUsed="1"/>
+    <w:lsdException w:name="endnote reference" w:semiHidden="1" w:unhideWhenUsed="1"/>
+    <w:lsdException w:name="endnote text" w:semiHidden="1" w:unhideWhenUsed="1"/>
+    <w:lsdException w:name="table of authorities" w:semiHidden="1" w:unhideWhenUsed="1"/>
+    <w:lsdException w:name="macro" w:semiHidden="1" w:unhideWhenUsed="1"/>
+    <w:lsdException w:name="toa heading" w:semiHidden="1" w:unhideWhenUsed="1"/>
+    <w:lsdException w:name="List" w:semiHidden="1" w:unhideWhenUsed="1"/>
+    <w:lsdException w:name="List Bullet" w:semiHidden="1" w:unhideWhenUsed="1"/>
+    <w:lsdException w:name="List Number" w:semiHidden="1" w:unhideWhenUsed="1"/>
+    <w:lsdException w:name="List 2" w:semiHidden="1" w:unhideWhenUsed="1"/>
+    <w:lsdException w:name="List 3" w:semiHidden="1" w:unhideWhenUsed="1"/>
+    <w:lsdException w:name="List 4" w:semiHidden="1" w:unhideWhenUsed="1"/>
+    <w:lsdException w:name="List 5" w:semiHidden="1" w:unhideWhenUsed="1"/>
+    <w:lsdException w:name="List Bullet 2" w:semiHidden="1" w:unhideWhenUsed="1"/>
+    <w:lsdException w:name="List Bullet 3" w:semiHidden="1" w:unhideWhenUsed="1"/>
+    <w:lsdException w:name="List Bullet 4" w:semiHidden="1" w:unhideWhenUsed="1"/>
+    <w:lsdException w:name="List Bullet 5" w:semiHidden="1" w:unhideWhenUsed="1"/>
+    <w:lsdException w:name="List Number 2" w:semiHidden="1" w:unhideWhenUsed="1"/>
+    <w:lsdException w:name="List Number 3" w:semiHidden="1" w:unhideWhenUsed="1"/>
+    <w:lsdException w:name="List Number 4" w:semiHidden="1" w:unhideWhenUsed="1"/>
+    <w:lsdException w:name="List Number 5" w:semiHidden="1" w:unhideWhenUsed="1"/>
+    <w:lsdException w:name="Title" w:uiPriority="10" w:qFormat="1"/>
+    <w:lsdException w:name="Closing" w:semiHidden="1" w:unhideWhenUsed="1"/>
+    <w:lsdException w:name="Signature" w:semiHidden="1" w:unhideWhenUsed="1"/>
+    <w:lsdException w:name="Default Paragraph Font" w:semiHidden="1" w:uiPriority="1" w:unhideWhenUsed="1"/>
+    <w:lsdException w:name="Body Text" w:semiHidden="1" w:unhideWhenUsed="1"/>
+    <w:lsdException w:name="Body Text Indent" w:semiHidden="1" w:unhideWhenUsed="1"/>
+    <w:lsdException w:name="List Continue" w:semiHidden="1" w:unhideWhenUsed="1"/>
+    <w:lsdException w:name="List Continue 2" w:semiHidden="1" w:unhideWhenUsed="1"/>
+    <w:lsdException w:name="List Continue 3" w:semiHidden="1" w:unhideWhenUsed="1"/>
+    <w:lsdException w:name="List Continue 4" w:semiHidden="1" w:unhideWhenUsed="1"/>
+    <w:lsdException w:name="List Continue 5" w:semiHidden="1" w:unhideWhenUsed="1"/>
+    <w:lsdException w:name="Message Header" w:semiHidden="1" w:unhideWhenUsed="1"/>
+    <w:lsdException w:name="Subtitle" w:uiPriority="11" w:qFormat="1"/>
+    <w:lsdException w:name="Salutation" w:semiHidden="1" w:unhideWhenUsed="1"/>
+    <w:lsdException w:name="Date" w:semiHidden="1" w:unhideWhenUsed="1"/>
+    <w:lsdException w:name="Body Text First Indent" w:semiHidden="1" w:unhideWhenUsed="1"/>
+    <w:lsdException w:name="Body Text First Indent 2" w:semiHidden="1" w:unhideWhenUsed="1"/>
+    <w:lsdException w:name="Note Heading" w:semiHidden="1" w:unhideWhenUsed="1"/>
+    <w:lsdException w:name="Body Text 2" w:semiHidden="1" w:unhideWhenUsed="1"/>
+    <w:lsdException w:name="Body Text 3" w:semiHidden="1" w:unhideWhenUsed="1"/>
+    <w:lsdException w:name="Body Text Indent 2" w:semiHidden="1" w:unhideWhenUsed="1"/>
+    <w:lsdException w:name="Body Text Indent 3" w:semiHidden="1" w:unhideWhenUsed="1"/>
+    <w:lsdException w:name="Block Text" w:semiHidden="1" w:unhideWhenUsed="1"/>
+    <w:lsdException w:name="Hyperlink" w:semiHidden="1" w:unhideWhenUsed="1"/>
+    <w:lsdException w:name="FollowedHyperlink" w:semiHidden="1" w:unhideWhenUsed="1"/>
+    <w:lsdException w:name="Strong" w:uiPriority="22" w:qFormat="1"/>
+    <w:lsdException w:name="Emphasis" w:uiPriority="20" w:qFormat="1"/>
+    <w:lsdException w:name="Document Map" w:semiHidden="1" w:unhideWhenUsed="1"/>
+    <w:lsdException w:name="Plain Text" w:semiHidden="1" w:unhideWhenUsed="1"/>
+    <w:lsdException w:name="E-mail Signature" w:semiHidden="1" w:unhideWhenUsed="1"/>
+    <w:lsdException w:name="HTML Top of Form" w:semiHidden="1" w:unhideWhenUsed="1"/>
+    <w:lsdException w:name="HTML Bottom of Form" w:semiHidden="1" w:unhideWhenUsed="1"/>
+    <w:lsdException w:name="Normal (Web)" w:semiHidden="1" w:unhideWhenUsed="1"/>
+    <w:lsdException w:name="HTML Acronym" w:semiHidden="1" w:unhideWhenUsed="1"/>
+    <w:lsdException w:name="HTML Address" w:semiHidden="1" w:unhideWhenUsed="1"/>
+    <w:lsdException w:name="HTML Cite" w:semiHidden="1" w:unhideWhenUsed="1"/>
+    <w:lsdException w:name="HTML Code" w:semiHidden="1" w:unhideWhenUsed="1"/>
+    <w:lsdException w:name="HTML Definition" w:semiHidden="1" w:unhideWhenUsed="1"/>
+    <w:lsdException w:name="HTML Keyboard" w:semiHidden="1" w:unhideWhenUsed="1"/>
+    <w:lsdException w:name="HTML Preformatted" w:semiHidden="1" w:unhideWhenUsed="1"/>
+    <w:lsdException w:name="HTML Sample" w:semiHidden="1" w:unhideWhenUsed="1"/>
+    <w:lsdException w:name="HTML Typewriter" w:semiHidden="1" w:unhideWhenUsed="1"/>
+    <w:lsdException w:name="HTML Variable" w:semiHidden="1" w:unhideWhenUsed="1"/>
+    <w:lsdException w:name="Normal Table" w:semiHidden="1" w:unhideWhenUsed="1"/>
+    <w:lsdException w:name="annotation subject" w:semiHidden="1" w:unhideWhenUsed="1"/>
+    <w:lsdException w:name="No List" w:semiHidden="1" w:unhideWhenUsed="1"/>
+    <w:lsdException w:name="Outline List 1" w:semiHidden="1" w:unhideWhenUsed="1"/>
+    <w:lsdException w:name="Outline List 2" w:semiHidden="1" w:unhideWhenUsed="1"/>
+    <w:lsdException w:name="Outline List 3" w:semiHidden="1" w:unhideWhenUsed="1"/>
+    <w:lsdException w:name="Table Simple 1" w:semiHidden="1" w:unhideWhenUsed="1"/>
+    <w:lsdException w:name="Table Simple 2" w:semiHidden="1" w:unhideWhenUsed="1"/>
+    <w:lsdException w:name="Table Simple 3" w:semiHidden="1" w:unhideWhenUsed="1"/>
+    <w:lsdException w:name="Table Classic 1" w:semiHidden="1" w:unhideWhenUsed="1"/>
+    <w:lsdException w:name="Table Classic 2" w:semiHidden="1" w:unhideWhenUsed="1"/>
+    <w:lsdException w:name="Table Classic 3" w:semiHidden="1" w:unhideWhenUsed="1"/>
+    <w:lsdException w:name="Table Classic 4" w:semiHidden="1" w:unhideWhenUsed="1"/>
+    <w:lsdException w:name="Table Colorful 1" w:semiHidden="1" w:unhideWhenUsed="1"/>
+    <w:lsdException w:name="Table Colorful 2" w:semiHidden="1" w:unhideWhenUsed="1"/>
+    <w:lsdException w:name="Table Colorful 3" w:semiHidden="1" w:unhideWhenUsed="1"/>
+    <w:lsdException w:name="Table Columns 1" w:semiHidden="1" w:unhideWhenUsed="1"/>
+    <w:lsdException w:name="Table Columns 2" w:semiHidden="1" w:unhideWhenUsed="1"/>
+    <w:lsdException w:name="Table Columns 3" w:semiHidden="1" w:unhideWhenUsed="1"/>
+    <w:lsdException w:name="Table Columns 4" w:semiHidden="1" w:unhideWhenUsed="1"/>
+    <w:lsdException w:name="Table Columns 5" w:semiHidden="1" w:unhideWhenUsed="1"/>
+    <w:lsdException w:name="Table Grid 1" w:semiHidden="1" w:unhideWhenUsed="1"/>
+    <w:lsdException w:name="Table Grid 2" w:semiHidden="1" w:unhideWhenUsed="1"/>
+    <w:lsdException w:name="Table Grid 3" w:semiHidden="1" w:unhideWhenUsed="1"/>
+    <w:lsdException w:name="Table Grid 4" w:semiHidden="1" w:unhideWhenUsed="1"/>
+    <w:lsdException w:name="Table Grid 5" w:semiHidden="1" w:unhideWhenUsed="1"/>
+    <w:lsdException w:name="Table Grid 6" w:semiHidden="1" w:unhideWhenUsed="1"/>
+    <w:lsdException w:name="Table Grid 7" w:semiHidden="1" w:unhideWhenUsed="1"/>
+    <w:lsdException w:name="Table Grid 8" w:semiHidden="1" w:unhideWhenUsed="1"/>
+    <w:lsdException w:name="Table List 1" w:semiHidden="1" w:unhideWhenUsed="1"/>
+    <w:lsdException w:name="Table List 2" w:semiHidden="1" w:unhideWhenUsed="1"/>
+    <w:lsdException w:name="Table List 3" w:semiHidden="1" w:unhideWhenUsed="1"/>
+    <w:lsdException w:name="Table List 4" w:semiHidden="1" w:unhideWhenUsed="1"/>
+    <w:lsdException w:name="Table List 5" w:semiHidden="1" w:unhideWhenUsed="1"/>
+    <w:lsdException w:name="Table List 6" w:semiHidden="1" w:unhideWhenUsed="1"/>
+    <w:lsdException w:name="Table List 7" w:semiHidden="1" w:unhideWhenUsed="1"/>
+    <w:lsdException w:name="Table List 8" w:semiHidden="1" w:unhideWhenUsed="1"/>
+    <w:lsdException w:name="Table 3D effects 1" w:semiHidden="1" w:unhideWhenUsed="1"/>
+    <w:lsdException w:name="Table 3D effects 2" w:semiHidden="1" w:unhideWhenUsed="1"/>
+    <w:lsdException w:name="Table 3D effects 3" w:semiHidden="1" w:unhideWhenUsed="1"/>
+    <w:lsdException w:name="Table Contemporary" w:semiHidden="1" w:unhideWhenUsed="1"/>
+    <w:lsdException w:name="Table Elegant" w:semiHidden="1" w:unhideWhenUsed="1"/>
+    <w:lsdException w:name="Table Professional" w:semiHidden="1" w:unhideWhenUsed="1"/>
+    <w:lsdException w:name="Table Subtle 1" w:semiHidden="1" w:unhideWhenUsed="1"/>
+    <w:lsdException w:name="Table Subtle 2" w:semiHidden="1" w:unhideWhenUsed="1"/>
+    <w:lsdException w:name="Table Web 1" w:semiHidden="1" w:unhideWhenUsed="1"/>
+    <w:lsdException w:name="Table Web 2" w:semiHidden="1" w:unhideWhenUsed="1"/>
+    <w:lsdException w:name="Table Web 3" w:semiHidden="1" w:unhideWhenUsed="1"/>
+    <w:lsdException w:name="Balloon Text" w:semiHidden="1" w:unhideWhenUsed="1"/>
+    <w:lsdException w:name="Table Grid" w:uiPriority="39"/>
+    <w:lsdException w:name="Table Theme" w:semiHidden="1" w:unhideWhenUsed="1"/>
+    <w:lsdException w:name="Placeholder Text" w:semiHidden="1"/>
+    <w:lsdException w:name="No Spacing" w:uiPriority="1" w:qFormat="1"/>
+    <w:lsdException w:name="Light Shading" w:uiPriority="60"/>
+    <w:lsdException w:name="Light List" w:uiPriority="61"/>
+    <w:lsdException w:name="Light Grid" w:uiPriority="62"/>
+    <w:lsdException w:name="Medium Shading 1" w:uiPriority="63"/>
+    <w:lsdException w:name="Medium Shading 2" w:uiPriority="64"/>
+    <w:lsdException w:name="Medium List 1" w:uiPriority="65"/>
+    <w:lsdException w:name="Medium List 2" w:uiPriority="66"/>
+    <w:lsdException w:name="Medium Grid 1" w:uiPriority="67"/>
+    <w:lsdException w:name="Medium Grid 2" w:uiPriority="68"/>
+    <w:lsdException w:name="Medium Grid 3" w:uiPriority="69"/>
+    <w:lsdException w:name="Dark List" w:uiPriority="70"/>
+    <w:lsdException w:name="Colorful Shading" w:uiPriority="71"/>
+    <w:lsdException w:name="Colorful List" w:uiPriority="72"/>
+    <w:lsdException w:name="Colorful Grid" w:uiPriority="73"/>
+    <w:lsdException w:name="Light Shading Accent 1" w:uiPriority="60"/>
+    <w:lsdException w:name="Light List Accent 1" w:uiPriority="61"/>
+    <w:lsdException w:name="Light Grid Accent 1" w:uiPriority="62"/>
+    <w:lsdException w:name="Medium Shading 1 Accent 1" w:uiPriority="63"/>
+    <w:lsdException w:name="Medium Shading 2 Accent 1" w:uiPriority="64"/>
+    <w:lsdException w:name="Medium List 1 Accent 1" w:uiPriority="65"/>
+    <w:lsdException w:name="Revision" w:semiHidden="1"/>
+    <w:lsdException w:name="List Paragraph" w:uiPriority="34" w:qFormat="1"/>
+    <w:lsdException w:name="Quote" w:uiPriority="29" w:qFormat="1"/>
+    <w:lsdException w:name="Intense Quote" w:uiPriority="30" w:qFormat="1"/>
+    <w:lsdException w:name="Medium List 2 Accent 1" w:uiPriority="66"/>
+    <w:lsdException w:name="Medium Grid 1 Accent 1" w:uiPriority="67"/>
+    <w:lsdException w:name="Medium Grid 2 Accent 1" w:uiPriority="68"/>
+    <w:lsdException w:name="Medium Grid 3 Accent 1" w:uiPriority="69"/>
+    <w:lsdException w:name="Dark List Accent 1" w:uiPriority="70"/>
+    <w:lsdException w:name="Colorful Shading Accent 1" w:uiPriority="71"/>
+    <w:lsdException w:name="Colorful List Accent 1" w:uiPriority="72"/>
+    <w:lsdException w:name="Colorful Grid Accent 1" w:uiPriority="73"/>
+    <w:lsdException w:name="Light Shading Accent 2" w:uiPriority="60"/>
+    <w:lsdException w:name="Light List Accent 2" w:uiPriority="61"/>
+    <w:lsdException w:name="Light Grid Accent 2" w:uiPriority="62"/>
+    <w:lsdException w:name="Medium Shading 1 Accent 2" w:uiPriority="63"/>
+    <w:lsdException w:name="Medium Shading 2 Accent 2" w:uiPriority="64"/>
+    <w:lsdException w:name="Medium List 1 Accent 2" w:uiPriority="65"/>
+    <w:lsdException w:name="Medium List 2 Accent 2" w:uiPriority="66"/>
+    <w:lsdException w:name="Medium Grid 1 Accent 2" w:uiPriority="67"/>
+    <w:lsdException w:name="Medium Grid 2 Accent 2" w:uiPriority="68"/>
+    <w:lsdException w:name="Medium Grid 3 Accent 2" w:uiPriority="69"/>
+    <w:lsdException w:name="Dark List Accent 2" w:uiPriority="70"/>
+    <w:lsdException w:name="Colorful Shading Accent 2" w:uiPriority="71"/>
+    <w:lsdException w:name="Colorful List Accent 2" w:uiPriority="72"/>
+    <w:lsdException w:name="Colorful Grid Accent 2" w:uiPriority="73"/>
+    <w:lsdException w:name="Light Shading Accent 3" w:uiPriority="60"/>
+    <w:lsdException w:name="Light List Accent 3" w:uiPriority="61"/>
+    <w:lsdException w:name="Light Grid Accent 3" w:uiPriority="62"/>
+    <w:lsdException w:name="Medium Shading 1 Accent 3" w:uiPriority="63"/>
+    <w:lsdException w:name="Medium Shading 2 Accent 3" w:uiPriority="64"/>
+    <w:lsdException w:name="Medium List 1 Accent 3" w:uiPriority="65"/>
+    <w:lsdException w:name="Medium List 2 Accent 3" w:uiPriority="66"/>
+    <w:lsdException w:name="Medium Grid 1 Accent 3" w:uiPriority="67"/>
+    <w:lsdException w:name="Medium Grid 2 Accent 3" w:uiPriority="68"/>
+    <w:lsdException w:name="Medium Grid 3 Accent 3" w:uiPriority="69"/>
+    <w:lsdException w:name="Dark List Accent 3" w:uiPriority="70"/>
+    <w:lsdException w:name="Colorful Shading Accent 3" w:uiPriority="71"/>
+    <w:lsdException w:name="Colorful List Accent 3" w:uiPriority="72"/>
+    <w:lsdException w:name="Colorful Grid Accent 3" w:uiPriority="73"/>
+    <w:lsdException w:name="Light Shading Accent 4" w:uiPriority="60"/>
+    <w:lsdException w:name="Light List Accent 4" w:uiPriority="61"/>
+    <w:lsdException w:name="Light Grid Accent 4" w:uiPriority="62"/>
+    <w:lsdException w:name="Medium Shading 1 Accent 4" w:uiPriority="63"/>
+    <w:lsdException w:name="Medium Shading 2 Accent 4" w:uiPriority="64"/>
+    <w:lsdException w:name="Medium List 1 Accent 4" w:uiPriority="65"/>
+    <w:lsdException w:name="Medium List 2 Accent 4" w:uiPriority="66"/>
+    <w:lsdException w:name="Medium Grid 1 Accent 4" w:uiPriority="67"/>
+    <w:lsdException w:name="Medium Grid 2 Accent 4" w:uiPriority="68"/>
+    <w:lsdException w:name="Medium Grid 3 Accent 4" w:uiPriority="69"/>
+    <w:lsdException w:name="Dark List Accent 4" w:uiPriority="70"/>
+    <w:lsdException w:name="Colorful Shading Accent 4" w:uiPriority="71"/>
+    <w:lsdException w:name="Colorful List Accent 4" w:uiPriority="72"/>
+    <w:lsdException w:name="Colorful Grid Accent 4" w:uiPriority="73"/>
+    <w:lsdException w:name="Light Shading Accent 5" w:uiPriority="60"/>
+    <w:lsdException w:name="Light List Accent 5" w:uiPriority="61"/>
+    <w:lsdException w:name="Light Grid Accent 5" w:uiPriority="62"/>
+    <w:lsdException w:name="Medium Shading 1 Accent 5" w:uiPriority="63"/>
+    <w:lsdException w:name="Medium Shading 2 Accent 5" w:uiPriority="64"/>
+    <w:lsdException w:name="Medium List 1 Accent 5" w:uiPriority="65"/>
+    <w:lsdException w:name="Medium List 2 Accent 5" w:uiPriority="66"/>
+    <w:lsdException w:name="Medium Grid 1 Accent 5" w:uiPriority="67"/>
+    <w:lsdException w:name="Medium Grid 2 Accent 5" w:uiPriority="68"/>
+    <w:lsdException w:name="Medium Grid 3 Accent 5" w:uiPriority="69"/>
+    <w:lsdException w:name="Dark List Accent 5" w:uiPriority="70"/>
+    <w:lsdException w:name="Colorful Shading Accent 5" w:uiPriority="71"/>
+    <w:lsdException w:name="Colorful List Accent 5" w:uiPriority="72"/>
+    <w:lsdException w:name="Colorful Grid Accent 5" w:uiPriority="73"/>
+    <w:lsdException w:name="Light Shading Accent 6" w:uiPriority="60"/>
+    <w:lsdException w:name="Light List Accent 6" w:uiPriority="61"/>
+    <w:lsdException w:name="Light Grid Accent 6" w:uiPriority="62"/>
+    <w:lsdException w:name="Medium Shading 1 Accent 6" w:uiPriority="63"/>
+    <w:lsdException w:name="Medium Shading 2 Accent 6" w:uiPriority="64"/>
+    <w:lsdException w:name="Medium List 1 Accent 6" w:uiPriority="65"/>
+    <w:lsdException w:name="Medium List 2 Accent 6" w:uiPriority="66"/>
+    <w:lsdException w:name="Medium Grid 1 Accent 6" w:uiPriority="67"/>
+    <w:lsdException w:name="Medium Grid 2 Accent 6" w:uiPriority="68"/>
+    <w:lsdException w:name="Medium Grid 3 Accent 6" w:uiPriority="69"/>
+    <w:lsdException w:name="Dark List Accent 6" w:uiPriority="70"/>
+    <w:lsdException w:name="Colorful Shading Accent 6" w:uiPriority="71"/>
+    <w:lsdException w:name="Colorful List Accent 6" w:uiPriority="72"/>
+    <w:lsdException w:name="Colorful Grid Accent 6" w:uiPriority="73"/>
+    <w:lsdException w:name="Subtle Emphasis" w:uiPriority="19" w:qFormat="1"/>
+    <w:lsdException w:name="Intense Emphasis" w:uiPriority="21" w:qFormat="1"/>
+    <w:lsdException w:name="Subtle Reference" w:uiPriority="31" w:qFormat="1"/>
+    <w:lsdException w:name="Intense Reference" w:uiPriority="32" w:qFormat="1"/>
+    <w:lsdException w:name="Book Title" w:uiPriority="33" w:qFormat="1"/>
+    <w:lsdException w:name="Bibliography" w:semiHidden="1" w:uiPriority="37" w:unhideWhenUsed="1"/>
+    <w:lsdException w:name="TOC Heading" w:semiHidden="1" w:uiPriority="39" w:unhideWhenUsed="1" w:qFormat="1"/>
+    <w:lsdException w:name="Plain Table 1" w:uiPriority="41"/>
+    <w:lsdException w:name="Plain Table 2" w:uiPriority="42"/>
+    <w:lsdException w:name="Plain Table 3" w:uiPriority="43"/>
+    <w:lsdException w:name="Plain Table 4" w:uiPriority="44"/>
+    <w:lsdException w:name="Plain Table 5" w:uiPriority="45"/>
+    <w:lsdException w:name="Grid Table Light" w:uiPriority="40"/>
+    <w:lsdException w:name="Grid Table 1 Light" w:uiPriority="46"/>
+    <w:lsdException w:name="Grid Table 2" w:uiPriority="47"/>
+    <w:lsdException w:name="Grid Table 3" w:uiPriority="48"/>
+    <w:lsdException w:name="Grid Table 4" w:uiPriority="49"/>
+    <w:lsdException w:name="Grid Table 5 Dark" w:uiPriority="50"/>
+    <w:lsdException w:name="Grid Table 6 Colorful" w:uiPriority="51"/>
+    <w:lsdException w:name="Grid Table 7 Colorful" w:uiPriority="52"/>
+    <w:lsdException w:name="Grid Table 1 Light Accent 1" w:uiPriority="46"/>
+    <w:lsdException w:name="Grid Table 2 Accent 1" w:uiPriority="47"/>
+    <w:lsdException w:name="Grid Table 3 Accent 1" w:uiPriority="48"/>
+    <w:lsdException w:name="Grid Table 4 Accent 1" w:uiPriority="49"/>
+    <w:lsdException w:name="Grid Table 5 Dark Accent 1" w:uiPriority="50"/>
+    <w:lsdException w:name="Grid Table 6 Colorful Accent 1" w:uiPriority="51"/>
+    <w:lsdException w:name="Grid Table 7 Colorful Accent 1" w:uiPriority="52"/>
+    <w:lsdException w:name="Grid Table 1 Light Accent 2" w:uiPriority="46"/>
+    <w:lsdException w:name="Grid Table 2 Accent 2" w:uiPriority="47"/>
+    <w:lsdException w:name="Grid Table 3 Accent 2" w:uiPriority="48"/>
+    <w:lsdException w:name="Grid Table 4 Accent 2" w:uiPriority="49"/>
+    <w:lsdException w:name="Grid Table 5 Dark Accent 2" w:uiPriority="50"/>
+    <w:lsdException w:name="Grid Table 6 Colorful Accent 2" w:uiPriority="51"/>
+    <w:lsdException w:name="Grid Table 7 Colorful Accent 2" w:uiPriority="52"/>
+    <w:lsdException w:name="Grid Table 1 Light Accent 3" w:uiPriority="46"/>
+    <w:lsdException w:name="Grid Table 2 Accent 3" w:uiPriority="47"/>
+    <w:lsdException w:name="Grid Table 3 Accent 3" w:uiPriority="48"/>
+    <w:lsdException w:name="Grid Table 4 Accent 3" w:uiPriority="49"/>
+    <w:lsdException w:name="Grid Table 5 Dark Accent 3" w:uiPriority="50"/>
+    <w:lsdException w:name="Grid Table 6 Colorful Accent 3" w:uiPriority="51"/>
+    <w:lsdException w:name="Grid Table 7 Colorful Accent 3" w:uiPriority="52"/>
+    <w:lsdException w:name="Grid Table 1 Light Accent 4" w:uiPriority="46"/>
+    <w:lsdException w:name="Grid Table 2 Accent 4" w:uiPriority="47"/>
+    <w:lsdException w:name="Grid Table 3 Accent 4" w:uiPriority="48"/>
+    <w:lsdException w:name="Grid Table 4 Accent 4" w:uiPriority="49"/>
+    <w:lsdException w:name="Grid Table 5 Dark Accent 4" w:uiPriority="50"/>
+    <w:lsdException w:name="Grid Table 6 Colorful Accent 4" w:uiPriority="51"/>
+    <w:lsdException w:name="Grid Table 7 Colorful Accent 4" w:uiPriority="52"/>
+    <w:lsdException w:name="Grid Table 1 Light Accent 5" w:uiPriority="46"/>
+    <w:lsdException w:name="Grid Table 2 Accent 5" w:uiPriority="47"/>
+    <w:lsdException w:name="Grid Table 3 Accent 5" w:uiPriority="48"/>
+    <w:lsdException w:name="Grid Table 4 Accent 5" w:uiPriority="49"/>
+    <w:lsdException w:name="Grid Table 5 Dark Accent 5" w:uiPriority="50"/>
+    <w:lsdException w:name="Grid Table 6 Colorful Accent 5" w:uiPriority="51"/>
+    <w:lsdException w:name="Grid Table 7 Colorful Accent 5" w:uiPriority="52"/>
+    <w:lsdException w:name="Grid Table 1 Light Accent 6" w:uiPriority="46"/>
+    <w:lsdException w:name="Grid Table 2 Accent 6" w:uiPriority="47"/>
+    <w:lsdException w:name="Grid Table 3 Accent 6" w:uiPriority="48"/>
+    <w:lsdException w:name="Grid Table 4 Accent 6" w:uiPriority="49"/>
+    <w:lsdException w:name="Grid Table 5 Dark Accent 6" w:uiPriority="50"/>
+    <w:lsdException w:name="Grid Table 6 Colorful Accent 6" w:uiPriority="51"/>
+    <w:lsdException w:name="Grid Table 7 Colorful Accent 6" w:uiPriority="52"/>
+    <w:lsdException w:name="List Table 1 Light" w:uiPriority="46"/>
+    <w:lsdException w:name="List Table 2" w:uiPriority="47"/>
+    <w:lsdException w:name="List Table 3" w:uiPriority="48"/>
+    <w:lsdException w:name="List Table 4" w:uiPriority="49"/>
+    <w:lsdException w:name="List Table 5 Dark" w:uiPriority="50"/>
+    <w:lsdException w:name="List Table 6 Colorful" w:uiPriority="51"/>
+    <w:lsdException w:name="List Table 7 Colorful" w:uiPriority="52"/>
+    <w:lsdException w:name="List Table 1 Light Accent 1" w:uiPriority="46"/>
+    <w:lsdException w:name="List Table 2 Accent 1" w:uiPriority="47"/>
+    <w:lsdException w:name="List Table 3 Accent 1" w:uiPriority="48"/>
+    <w:lsdException w:name="List Table 4 Accent 1" w:uiPriority="49"/>
+    <w:lsdException w:name="List Table 5 Dark Accent 1" w:uiPriority="50"/>
+    <w:lsdException w:name="List Table 6 Colorful Accent 1" w:uiPriority="51"/>
+    <w:lsdException w:name="List Table 7 Colorful Accent 1" w:uiPriority="52"/>
+    <w:lsdException w:name="List Table 1 Light Accent 2" w:uiPriority="46"/>
+    <w:lsdException w:name="List Table 2 Accent 2" w:uiPriority="47"/>
+    <w:lsdException w:name="List Table 3 Accent 2" w:uiPriority="48"/>
+    <w:lsdException w:name="List Table 4 Accent 2" w:uiPriority="49"/>
+    <w:lsdException w:name="List Table 5 Dark Accent 2" w:uiPriority="50"/>
+    <w:lsdException w:name="List Table 6 Colorful Accent 2" w:uiPriority="51"/>
+    <w:lsdException w:name="List Table 7 Colorful Accent 2" w:uiPriority="52"/>
+    <w:lsdException w:name="List Table 1 Light Accent 3" w:uiPriority="46"/>
+    <w:lsdException w:name="List Table 2 Accent 3" w:uiPriority="47"/>
+    <w:lsdException w:name="List Table 3 Accent 3" w:uiPriority="48"/>
+    <w:lsdException w:name="List Table 4 Accent 3" w:uiPriority="49"/>
+    <w:lsdException w:name="List Table 5 Dark Accent 3" w:uiPriority="50"/>
+    <w:lsdException w:name="List Table 6 Colorful Accent 3" w:uiPriority="51"/>
+    <w:lsdException w:name="List Table 7 Colorful Accent 3" w:uiPriority="52"/>
+    <w:lsdException w:name="List Table 1 Light Accent 4" w:uiPriority="46"/>
+    <w:lsdException w:name="List Table 2 Accent 4" w:uiPriority="47"/>
+    <w:lsdException w:name="List Table 3 Accent 4" w:uiPriority="48"/>
+    <w:lsdException w:name="List Table 4 Accent 4" w:uiPriority="49"/>
+    <w:lsdException w:name="List Table 5 Dark Accent 4" w:uiPriority="50"/>
+    <w:lsdException w:name="List Table 6 Colorful Accent 4" w:uiPriority="51"/>
+    <w:lsdException w:name="List Table 7 Colorful Accent 4" w:uiPriority="52"/>
+    <w:lsdException w:name="List Table 1 Light Accent 5" w:uiPriority="46"/>
+    <w:lsdException w:name="List Table 2 Accent 5" w:uiPriority="47"/>
+    <w:lsdException w:name="List Table 3 Accent 5" w:uiPriority="48"/>
+    <w:lsdException w:name="List Table 4 Accent 5" w:uiPriority="49"/>
+    <w:lsdException w:name="List Table 5 Dark Accent 5" w:uiPriority="50"/>
+    <w:lsdException w:name="List Table 6 Colorful Accent 5" w:uiPriority="51"/>
+    <w:lsdException w:name="List Table 7 Colorful Accent 5" w:uiPriority="52"/>
+    <w:lsdException w:name="List Table 1 Light Accent 6" w:uiPriority="46"/>
+    <w:lsdException w:name="List Table 2 Accent 6" w:uiPriority="47"/>
+    <w:lsdException w:name="List Table 3 Accent 6" w:uiPriority="48"/>
+    <w:lsdException w:name="List Table 4 Accent 6" w:uiPriority="49"/>
+    <w:lsdException w:name="List Table 5 Dark Accent 6" w:uiPriority="50"/>
+    <w:lsdException w:name="List Table 6 Colorful Accent 6" w:uiPriority="51"/>
+    <w:lsdException w:name="List Table 7 Colorful Accent 6" w:uiPriority="52"/>
+  </w:latentStyles>
+  <w:style w:type="paragraph" w:default="1" w:styleId="Normal">
+    <w:name w:val="Normal"/>
+    <w:qFormat/>
+  </w:style>
+  <w:style w:type="character" w:default="1" w:styleId="DefaultParagraphFont">
+    <w:name w:val="Default Paragraph Font"/>
+    <w:uiPriority w:val="1"/>
+    <w:semiHidden/>
+    <w:unhideWhenUsed/>
+  </w:style>
+  <w:style w:type="table" w:default="1" w:styleId="TableNormal">
+    <w:name w:val="Normal Table"/>
+    <w:uiPriority w:val="99"/>
+    <w:semiHidden/>
+    <w:unhideWhenUsed/>
+    <w:tblPr>
+      <w:tblInd w:w="0" w:type="dxa"/>
+      <w:tblCellMar>
+        <w:top w:w="0" w:type="dxa"/>
+        <w:left w:w="108" w:type="dxa"/>
+        <w:bottom w:w="0" w:type="dxa"/>
+        <w:right w:w="108" w:type="dxa"/>
+      </w:tblCellMar>
+    </w:tblPr>
+  </w:style>
+  <w:style w:type="numbering" w:default="1" w:styleId="NoList">
+    <w:name w:val="No List"/>
+    <w:uiPriority w:val="99"/>
+    <w:semiHidden/>
+    <w:unhideWhenUsed/>
+  </w:style>
+  <w:style w:type="character" w:styleId="PlaceholderText">
+    <w:name w:val="Placeholder Text"/>
+    <w:basedOn w:val="DefaultParagraphFont"/>
+    <w:uiPriority w:val="99"/>
+    <w:semiHidden/>
+    <w:rsid w:val="00967707"/>
+    <w:rPr>
+      <w:color w:val="808080"/>
+    </w:rPr>
+  </w:style>
+</w:styles>
+</file>
+
+<file path=word/glossary/webSettings.xml><?xml version="1.0" encoding="utf-8"?>
+<w:webSettings xmlns:mc="http://schemas.openxmlformats.org/markup-compatibility/2006" xmlns:r="http://schemas.openxmlformats.org/officeDocument/2006/relationships" xmlns:w="http://schemas.openxmlformats.org/wordprocessingml/2006/main" xmlns:w14="http://schemas.microsoft.com/office/word/2010/wordml" xmlns:w15="http://schemas.microsoft.com/office/word/2012/wordml" mc:Ignorable="w14 w15">
+  <w:optimizeForBrowser/>
+  <w:allowPNG/>
+</w:webSettings>
 </file>
 
 <file path=word/theme/theme1.xml><?xml version="1.0" encoding="utf-8"?>
@@ -58752,7 +64704,7 @@
 </file>
 
 <file path=customXml/itemProps1.xml><?xml version="1.0" encoding="utf-8"?>
-<ds:datastoreItem xmlns:ds="http://schemas.openxmlformats.org/officeDocument/2006/customXml" ds:itemID="{DE8E7B6D-FFE0-42C0-94FE-4E32FBE53B55}">
+<ds:datastoreItem xmlns:ds="http://schemas.openxmlformats.org/officeDocument/2006/customXml" ds:itemID="{32176174-8DDD-4B06-9BB3-D83068B5A5CE}">
   <ds:schemaRefs>
     <ds:schemaRef ds:uri="http://schemas.openxmlformats.org/officeDocument/2006/bibliography"/>
   </ds:schemaRefs>
